--- a/quiries.docx
+++ b/quiries.docx
@@ -1,17 +1,19 @@
 
 <file path=word/document.xml><?xml version="1.0" encoding="utf-8"?>
-<w:document xmlns:ve="http://schemas.openxmlformats.org/markup-compatibility/2006" xmlns:o="urn:schemas-microsoft-com:office:office" xmlns:r="http://schemas.openxmlformats.org/officeDocument/2006/relationships" xmlns:m="http://schemas.openxmlformats.org/officeDocument/2006/math" xmlns:v="urn:schemas-microsoft-com:vml" xmlns:wp="http://schemas.openxmlformats.org/drawingml/2006/wordprocessingDrawing" xmlns:w10="urn:schemas-microsoft-com:office:word" xmlns:w="http://schemas.openxmlformats.org/wordprocessingml/2006/main" xmlns:wne="http://schemas.microsoft.com/office/word/2006/wordml">
+<w:document xmlns:wpc="http://schemas.microsoft.com/office/word/2010/wordprocessingCanvas" xmlns:cx="http://schemas.microsoft.com/office/drawing/2014/chartex" xmlns:cx1="http://schemas.microsoft.com/office/drawing/2015/9/8/chartex" xmlns:mc="http://schemas.openxmlformats.org/markup-compatibility/2006" xmlns:o="urn:schemas-microsoft-com:office:office" xmlns:r="http://schemas.openxmlformats.org/officeDocument/2006/relationships" xmlns:m="http://schemas.openxmlformats.org/officeDocument/2006/math" xmlns:v="urn:schemas-microsoft-com:vml" xmlns:wp14="http://schemas.microsoft.com/office/word/2010/wordprocessingDrawing" xmlns:wp="http://schemas.openxmlformats.org/drawingml/2006/wordprocessingDrawing" xmlns:w10="urn:schemas-microsoft-com:office:word" xmlns:w="http://schemas.openxmlformats.org/wordprocessingml/2006/main" xmlns:w14="http://schemas.microsoft.com/office/word/2010/wordml" xmlns:w15="http://schemas.microsoft.com/office/word/2012/wordml" xmlns:w16se="http://schemas.microsoft.com/office/word/2015/wordml/symex" xmlns:wpg="http://schemas.microsoft.com/office/word/2010/wordprocessingGroup" xmlns:wpi="http://schemas.microsoft.com/office/word/2010/wordprocessingInk" xmlns:wne="http://schemas.microsoft.com/office/word/2006/wordml" xmlns:wps="http://schemas.microsoft.com/office/word/2010/wordprocessingShape" mc:Ignorable="w14 w15 w16se wp14">
   <w:body>
     <w:p>
       <w:pPr>
-        <w:rPr>
-          <w:rFonts w:eastAsia="Times New Roman"/>
+        <w:spacing w:after="0" w:line="360" w:lineRule="auto"/>
+        <w:rPr>
+          <w:rFonts w:ascii="Times New Roman" w:eastAsia="Times New Roman" w:hAnsi="Times New Roman" w:cs="Times New Roman"/>
           <w:szCs w:val="21"/>
         </w:rPr>
       </w:pPr>
-      <w:r>
-        <w:rPr>
-          <w:rFonts w:eastAsia="Times New Roman"/>
+      <w:bookmarkStart w:id="0" w:name="_GoBack"/>
+      <w:r>
+        <w:rPr>
+          <w:rFonts w:ascii="Times New Roman" w:eastAsia="Times New Roman" w:hAnsi="Times New Roman" w:cs="Times New Roman"/>
         </w:rPr>
         <w:t>Table Name : Employee</w:t>
       </w:r>
@@ -25,15 +27,15 @@
           <w:bottom w:w="15" w:type="dxa"/>
           <w:right w:w="15" w:type="dxa"/>
         </w:tblCellMar>
-        <w:tblLook w:val="04A0"/>
+        <w:tblLook w:val="04A0" w:firstRow="1" w:lastRow="0" w:firstColumn="1" w:lastColumn="0" w:noHBand="0" w:noVBand="1"/>
       </w:tblPr>
       <w:tblGrid>
-        <w:gridCol w:w="1510"/>
-        <w:gridCol w:w="1399"/>
-        <w:gridCol w:w="1343"/>
-        <w:gridCol w:w="1021"/>
-        <w:gridCol w:w="2356"/>
-        <w:gridCol w:w="1496"/>
+        <w:gridCol w:w="1756"/>
+        <w:gridCol w:w="1597"/>
+        <w:gridCol w:w="1548"/>
+        <w:gridCol w:w="1121"/>
+        <w:gridCol w:w="1859"/>
+        <w:gridCol w:w="1719"/>
       </w:tblGrid>
       <w:tr>
         <w:tc>
@@ -51,13 +53,14 @@
           </w:tcPr>
           <w:p>
             <w:pPr>
-              <w:rPr>
-                <w:rFonts w:eastAsia="Times New Roman"/>
+              <w:spacing w:after="0" w:line="360" w:lineRule="auto"/>
+              <w:rPr>
+                <w:rFonts w:ascii="Times New Roman" w:eastAsia="Times New Roman" w:hAnsi="Times New Roman" w:cs="Times New Roman"/>
               </w:rPr>
             </w:pPr>
             <w:r>
               <w:rPr>
-                <w:rFonts w:eastAsia="Times New Roman"/>
+                <w:rFonts w:ascii="Times New Roman" w:eastAsia="Times New Roman" w:hAnsi="Times New Roman" w:cs="Times New Roman"/>
               </w:rPr>
               <w:t>EMPLOYEE_ID</w:t>
             </w:r>
@@ -78,13 +81,14 @@
           </w:tcPr>
           <w:p>
             <w:pPr>
-              <w:rPr>
-                <w:rFonts w:eastAsia="Times New Roman"/>
+              <w:spacing w:after="0" w:line="360" w:lineRule="auto"/>
+              <w:rPr>
+                <w:rFonts w:ascii="Times New Roman" w:eastAsia="Times New Roman" w:hAnsi="Times New Roman" w:cs="Times New Roman"/>
               </w:rPr>
             </w:pPr>
             <w:r>
               <w:rPr>
-                <w:rFonts w:eastAsia="Times New Roman"/>
+                <w:rFonts w:ascii="Times New Roman" w:eastAsia="Times New Roman" w:hAnsi="Times New Roman" w:cs="Times New Roman"/>
               </w:rPr>
               <w:t>FIRST_NAME</w:t>
             </w:r>
@@ -105,13 +109,14 @@
           </w:tcPr>
           <w:p>
             <w:pPr>
-              <w:rPr>
-                <w:rFonts w:eastAsia="Times New Roman"/>
+              <w:spacing w:after="0" w:line="360" w:lineRule="auto"/>
+              <w:rPr>
+                <w:rFonts w:ascii="Times New Roman" w:eastAsia="Times New Roman" w:hAnsi="Times New Roman" w:cs="Times New Roman"/>
               </w:rPr>
             </w:pPr>
             <w:r>
               <w:rPr>
-                <w:rFonts w:eastAsia="Times New Roman"/>
+                <w:rFonts w:ascii="Times New Roman" w:eastAsia="Times New Roman" w:hAnsi="Times New Roman" w:cs="Times New Roman"/>
               </w:rPr>
               <w:t>LAST_NAME</w:t>
             </w:r>
@@ -132,13 +137,14 @@
           </w:tcPr>
           <w:p>
             <w:pPr>
-              <w:rPr>
-                <w:rFonts w:eastAsia="Times New Roman"/>
+              <w:spacing w:after="0" w:line="360" w:lineRule="auto"/>
+              <w:rPr>
+                <w:rFonts w:ascii="Times New Roman" w:eastAsia="Times New Roman" w:hAnsi="Times New Roman" w:cs="Times New Roman"/>
               </w:rPr>
             </w:pPr>
             <w:r>
               <w:rPr>
-                <w:rFonts w:eastAsia="Times New Roman"/>
+                <w:rFonts w:ascii="Times New Roman" w:eastAsia="Times New Roman" w:hAnsi="Times New Roman" w:cs="Times New Roman"/>
               </w:rPr>
               <w:t>SALARY</w:t>
             </w:r>
@@ -159,13 +165,14 @@
           </w:tcPr>
           <w:p>
             <w:pPr>
-              <w:rPr>
-                <w:rFonts w:eastAsia="Times New Roman"/>
+              <w:spacing w:after="0" w:line="360" w:lineRule="auto"/>
+              <w:rPr>
+                <w:rFonts w:ascii="Times New Roman" w:eastAsia="Times New Roman" w:hAnsi="Times New Roman" w:cs="Times New Roman"/>
               </w:rPr>
             </w:pPr>
             <w:r>
               <w:rPr>
-                <w:rFonts w:eastAsia="Times New Roman"/>
+                <w:rFonts w:ascii="Times New Roman" w:eastAsia="Times New Roman" w:hAnsi="Times New Roman" w:cs="Times New Roman"/>
               </w:rPr>
               <w:t>JOINING_DATE</w:t>
             </w:r>
@@ -186,13 +193,14 @@
           </w:tcPr>
           <w:p>
             <w:pPr>
-              <w:rPr>
-                <w:rFonts w:eastAsia="Times New Roman"/>
+              <w:spacing w:after="0" w:line="360" w:lineRule="auto"/>
+              <w:rPr>
+                <w:rFonts w:ascii="Times New Roman" w:eastAsia="Times New Roman" w:hAnsi="Times New Roman" w:cs="Times New Roman"/>
               </w:rPr>
             </w:pPr>
             <w:r>
               <w:rPr>
-                <w:rFonts w:eastAsia="Times New Roman"/>
+                <w:rFonts w:ascii="Times New Roman" w:eastAsia="Times New Roman" w:hAnsi="Times New Roman" w:cs="Times New Roman"/>
               </w:rPr>
               <w:t>DEPARTMENT</w:t>
             </w:r>
@@ -221,13 +229,14 @@
           </w:tcPr>
           <w:p>
             <w:pPr>
-              <w:rPr>
-                <w:rFonts w:eastAsia="Times New Roman"/>
+              <w:spacing w:after="0" w:line="360" w:lineRule="auto"/>
+              <w:rPr>
+                <w:rFonts w:ascii="Times New Roman" w:eastAsia="Times New Roman" w:hAnsi="Times New Roman" w:cs="Times New Roman"/>
               </w:rPr>
             </w:pPr>
             <w:r>
               <w:rPr>
-                <w:rFonts w:eastAsia="Times New Roman"/>
+                <w:rFonts w:ascii="Times New Roman" w:eastAsia="Times New Roman" w:hAnsi="Times New Roman" w:cs="Times New Roman"/>
               </w:rPr>
               <w:t>1</w:t>
             </w:r>
@@ -251,13 +260,14 @@
           </w:tcPr>
           <w:p>
             <w:pPr>
-              <w:rPr>
-                <w:rFonts w:eastAsia="Times New Roman"/>
+              <w:spacing w:after="0" w:line="360" w:lineRule="auto"/>
+              <w:rPr>
+                <w:rFonts w:ascii="Times New Roman" w:eastAsia="Times New Roman" w:hAnsi="Times New Roman" w:cs="Times New Roman"/>
               </w:rPr>
             </w:pPr>
             <w:r>
               <w:rPr>
-                <w:rFonts w:eastAsia="Times New Roman"/>
+                <w:rFonts w:ascii="Times New Roman" w:eastAsia="Times New Roman" w:hAnsi="Times New Roman" w:cs="Times New Roman"/>
               </w:rPr>
               <w:t>John</w:t>
             </w:r>
@@ -281,13 +291,14 @@
           </w:tcPr>
           <w:p>
             <w:pPr>
-              <w:rPr>
-                <w:rFonts w:eastAsia="Times New Roman"/>
+              <w:spacing w:after="0" w:line="360" w:lineRule="auto"/>
+              <w:rPr>
+                <w:rFonts w:ascii="Times New Roman" w:eastAsia="Times New Roman" w:hAnsi="Times New Roman" w:cs="Times New Roman"/>
               </w:rPr>
             </w:pPr>
             <w:r>
               <w:rPr>
-                <w:rFonts w:eastAsia="Times New Roman"/>
+                <w:rFonts w:ascii="Times New Roman" w:eastAsia="Times New Roman" w:hAnsi="Times New Roman" w:cs="Times New Roman"/>
               </w:rPr>
               <w:t>Abraham</w:t>
             </w:r>
@@ -311,13 +322,14 @@
           </w:tcPr>
           <w:p>
             <w:pPr>
-              <w:rPr>
-                <w:rFonts w:eastAsia="Times New Roman"/>
+              <w:spacing w:after="0" w:line="360" w:lineRule="auto"/>
+              <w:rPr>
+                <w:rFonts w:ascii="Times New Roman" w:eastAsia="Times New Roman" w:hAnsi="Times New Roman" w:cs="Times New Roman"/>
               </w:rPr>
             </w:pPr>
             <w:r>
               <w:rPr>
-                <w:rFonts w:eastAsia="Times New Roman"/>
+                <w:rFonts w:ascii="Times New Roman" w:eastAsia="Times New Roman" w:hAnsi="Times New Roman" w:cs="Times New Roman"/>
               </w:rPr>
               <w:t>1000000</w:t>
             </w:r>
@@ -341,13 +353,14 @@
           </w:tcPr>
           <w:p>
             <w:pPr>
-              <w:rPr>
-                <w:rFonts w:eastAsia="Times New Roman"/>
+              <w:spacing w:after="0" w:line="360" w:lineRule="auto"/>
+              <w:rPr>
+                <w:rFonts w:ascii="Times New Roman" w:eastAsia="Times New Roman" w:hAnsi="Times New Roman" w:cs="Times New Roman"/>
               </w:rPr>
             </w:pPr>
             <w:r>
               <w:rPr>
-                <w:rFonts w:eastAsia="Times New Roman"/>
+                <w:rFonts w:ascii="Times New Roman" w:eastAsia="Times New Roman" w:hAnsi="Times New Roman" w:cs="Times New Roman"/>
               </w:rPr>
               <w:t>01-JAN-13 12.00.00 AM</w:t>
             </w:r>
@@ -371,13 +384,14 @@
           </w:tcPr>
           <w:p>
             <w:pPr>
-              <w:rPr>
-                <w:rFonts w:eastAsia="Times New Roman"/>
+              <w:spacing w:after="0" w:line="360" w:lineRule="auto"/>
+              <w:rPr>
+                <w:rFonts w:ascii="Times New Roman" w:eastAsia="Times New Roman" w:hAnsi="Times New Roman" w:cs="Times New Roman"/>
               </w:rPr>
             </w:pPr>
             <w:r>
               <w:rPr>
-                <w:rFonts w:eastAsia="Times New Roman"/>
+                <w:rFonts w:ascii="Times New Roman" w:eastAsia="Times New Roman" w:hAnsi="Times New Roman" w:cs="Times New Roman"/>
               </w:rPr>
               <w:t>Banking</w:t>
             </w:r>
@@ -403,13 +417,14 @@
           </w:tcPr>
           <w:p>
             <w:pPr>
-              <w:rPr>
-                <w:rFonts w:eastAsia="Times New Roman"/>
+              <w:spacing w:after="0" w:line="360" w:lineRule="auto"/>
+              <w:rPr>
+                <w:rFonts w:ascii="Times New Roman" w:eastAsia="Times New Roman" w:hAnsi="Times New Roman" w:cs="Times New Roman"/>
               </w:rPr>
             </w:pPr>
             <w:r>
               <w:rPr>
-                <w:rFonts w:eastAsia="Times New Roman"/>
+                <w:rFonts w:ascii="Times New Roman" w:eastAsia="Times New Roman" w:hAnsi="Times New Roman" w:cs="Times New Roman"/>
               </w:rPr>
               <w:t>2</w:t>
             </w:r>
@@ -433,13 +448,14 @@
           </w:tcPr>
           <w:p>
             <w:pPr>
-              <w:rPr>
-                <w:rFonts w:eastAsia="Times New Roman"/>
+              <w:spacing w:after="0" w:line="360" w:lineRule="auto"/>
+              <w:rPr>
+                <w:rFonts w:ascii="Times New Roman" w:eastAsia="Times New Roman" w:hAnsi="Times New Roman" w:cs="Times New Roman"/>
               </w:rPr>
             </w:pPr>
             <w:r>
               <w:rPr>
-                <w:rFonts w:eastAsia="Times New Roman"/>
+                <w:rFonts w:ascii="Times New Roman" w:eastAsia="Times New Roman" w:hAnsi="Times New Roman" w:cs="Times New Roman"/>
               </w:rPr>
               <w:t>Michael</w:t>
             </w:r>
@@ -463,13 +479,14 @@
           </w:tcPr>
           <w:p>
             <w:pPr>
-              <w:rPr>
-                <w:rFonts w:eastAsia="Times New Roman"/>
+              <w:spacing w:after="0" w:line="360" w:lineRule="auto"/>
+              <w:rPr>
+                <w:rFonts w:ascii="Times New Roman" w:eastAsia="Times New Roman" w:hAnsi="Times New Roman" w:cs="Times New Roman"/>
               </w:rPr>
             </w:pPr>
             <w:r>
               <w:rPr>
-                <w:rFonts w:eastAsia="Times New Roman"/>
+                <w:rFonts w:ascii="Times New Roman" w:eastAsia="Times New Roman" w:hAnsi="Times New Roman" w:cs="Times New Roman"/>
               </w:rPr>
               <w:t>Clarke</w:t>
             </w:r>
@@ -493,13 +510,14 @@
           </w:tcPr>
           <w:p>
             <w:pPr>
-              <w:rPr>
-                <w:rFonts w:eastAsia="Times New Roman"/>
+              <w:spacing w:after="0" w:line="360" w:lineRule="auto"/>
+              <w:rPr>
+                <w:rFonts w:ascii="Times New Roman" w:eastAsia="Times New Roman" w:hAnsi="Times New Roman" w:cs="Times New Roman"/>
               </w:rPr>
             </w:pPr>
             <w:r>
               <w:rPr>
-                <w:rFonts w:eastAsia="Times New Roman"/>
+                <w:rFonts w:ascii="Times New Roman" w:eastAsia="Times New Roman" w:hAnsi="Times New Roman" w:cs="Times New Roman"/>
               </w:rPr>
               <w:t>800000</w:t>
             </w:r>
@@ -523,13 +541,14 @@
           </w:tcPr>
           <w:p>
             <w:pPr>
-              <w:rPr>
-                <w:rFonts w:eastAsia="Times New Roman"/>
+              <w:spacing w:after="0" w:line="360" w:lineRule="auto"/>
+              <w:rPr>
+                <w:rFonts w:ascii="Times New Roman" w:eastAsia="Times New Roman" w:hAnsi="Times New Roman" w:cs="Times New Roman"/>
               </w:rPr>
             </w:pPr>
             <w:r>
               <w:rPr>
-                <w:rFonts w:eastAsia="Times New Roman"/>
+                <w:rFonts w:ascii="Times New Roman" w:eastAsia="Times New Roman" w:hAnsi="Times New Roman" w:cs="Times New Roman"/>
               </w:rPr>
               <w:t>01-JAN-13 12.00.00 AM</w:t>
             </w:r>
@@ -553,13 +572,14 @@
           </w:tcPr>
           <w:p>
             <w:pPr>
-              <w:rPr>
-                <w:rFonts w:eastAsia="Times New Roman"/>
+              <w:spacing w:after="0" w:line="360" w:lineRule="auto"/>
+              <w:rPr>
+                <w:rFonts w:ascii="Times New Roman" w:eastAsia="Times New Roman" w:hAnsi="Times New Roman" w:cs="Times New Roman"/>
               </w:rPr>
             </w:pPr>
             <w:r>
               <w:rPr>
-                <w:rFonts w:eastAsia="Times New Roman"/>
+                <w:rFonts w:ascii="Times New Roman" w:eastAsia="Times New Roman" w:hAnsi="Times New Roman" w:cs="Times New Roman"/>
               </w:rPr>
               <w:t>Insurance</w:t>
             </w:r>
@@ -585,13 +605,14 @@
           </w:tcPr>
           <w:p>
             <w:pPr>
-              <w:rPr>
-                <w:rFonts w:eastAsia="Times New Roman"/>
+              <w:spacing w:after="0" w:line="360" w:lineRule="auto"/>
+              <w:rPr>
+                <w:rFonts w:ascii="Times New Roman" w:eastAsia="Times New Roman" w:hAnsi="Times New Roman" w:cs="Times New Roman"/>
               </w:rPr>
             </w:pPr>
             <w:r>
               <w:rPr>
-                <w:rFonts w:eastAsia="Times New Roman"/>
+                <w:rFonts w:ascii="Times New Roman" w:eastAsia="Times New Roman" w:hAnsi="Times New Roman" w:cs="Times New Roman"/>
               </w:rPr>
               <w:t>3</w:t>
             </w:r>
@@ -615,13 +636,14 @@
           </w:tcPr>
           <w:p>
             <w:pPr>
-              <w:rPr>
-                <w:rFonts w:eastAsia="Times New Roman"/>
+              <w:spacing w:after="0" w:line="360" w:lineRule="auto"/>
+              <w:rPr>
+                <w:rFonts w:ascii="Times New Roman" w:eastAsia="Times New Roman" w:hAnsi="Times New Roman" w:cs="Times New Roman"/>
               </w:rPr>
             </w:pPr>
             <w:r>
               <w:rPr>
-                <w:rFonts w:eastAsia="Times New Roman"/>
+                <w:rFonts w:ascii="Times New Roman" w:eastAsia="Times New Roman" w:hAnsi="Times New Roman" w:cs="Times New Roman"/>
               </w:rPr>
               <w:t>Roy</w:t>
             </w:r>
@@ -645,13 +667,14 @@
           </w:tcPr>
           <w:p>
             <w:pPr>
-              <w:rPr>
-                <w:rFonts w:eastAsia="Times New Roman"/>
+              <w:spacing w:after="0" w:line="360" w:lineRule="auto"/>
+              <w:rPr>
+                <w:rFonts w:ascii="Times New Roman" w:eastAsia="Times New Roman" w:hAnsi="Times New Roman" w:cs="Times New Roman"/>
               </w:rPr>
             </w:pPr>
             <w:r>
               <w:rPr>
-                <w:rFonts w:eastAsia="Times New Roman"/>
+                <w:rFonts w:ascii="Times New Roman" w:eastAsia="Times New Roman" w:hAnsi="Times New Roman" w:cs="Times New Roman"/>
               </w:rPr>
               <w:t>Thomas</w:t>
             </w:r>
@@ -675,13 +698,14 @@
           </w:tcPr>
           <w:p>
             <w:pPr>
-              <w:rPr>
-                <w:rFonts w:eastAsia="Times New Roman"/>
+              <w:spacing w:after="0" w:line="360" w:lineRule="auto"/>
+              <w:rPr>
+                <w:rFonts w:ascii="Times New Roman" w:eastAsia="Times New Roman" w:hAnsi="Times New Roman" w:cs="Times New Roman"/>
               </w:rPr>
             </w:pPr>
             <w:r>
               <w:rPr>
-                <w:rFonts w:eastAsia="Times New Roman"/>
+                <w:rFonts w:ascii="Times New Roman" w:eastAsia="Times New Roman" w:hAnsi="Times New Roman" w:cs="Times New Roman"/>
               </w:rPr>
               <w:t>700000</w:t>
             </w:r>
@@ -705,13 +729,14 @@
           </w:tcPr>
           <w:p>
             <w:pPr>
-              <w:rPr>
-                <w:rFonts w:eastAsia="Times New Roman"/>
+              <w:spacing w:after="0" w:line="360" w:lineRule="auto"/>
+              <w:rPr>
+                <w:rFonts w:ascii="Times New Roman" w:eastAsia="Times New Roman" w:hAnsi="Times New Roman" w:cs="Times New Roman"/>
               </w:rPr>
             </w:pPr>
             <w:r>
               <w:rPr>
-                <w:rFonts w:eastAsia="Times New Roman"/>
+                <w:rFonts w:ascii="Times New Roman" w:eastAsia="Times New Roman" w:hAnsi="Times New Roman" w:cs="Times New Roman"/>
               </w:rPr>
               <w:t>01-FEB-13 12.00.00 AM</w:t>
             </w:r>
@@ -735,13 +760,14 @@
           </w:tcPr>
           <w:p>
             <w:pPr>
-              <w:rPr>
-                <w:rFonts w:eastAsia="Times New Roman"/>
+              <w:spacing w:after="0" w:line="360" w:lineRule="auto"/>
+              <w:rPr>
+                <w:rFonts w:ascii="Times New Roman" w:eastAsia="Times New Roman" w:hAnsi="Times New Roman" w:cs="Times New Roman"/>
               </w:rPr>
             </w:pPr>
             <w:r>
               <w:rPr>
-                <w:rFonts w:eastAsia="Times New Roman"/>
+                <w:rFonts w:ascii="Times New Roman" w:eastAsia="Times New Roman" w:hAnsi="Times New Roman" w:cs="Times New Roman"/>
               </w:rPr>
               <w:t>Banking</w:t>
             </w:r>
@@ -767,13 +793,14 @@
           </w:tcPr>
           <w:p>
             <w:pPr>
-              <w:rPr>
-                <w:rFonts w:eastAsia="Times New Roman"/>
+              <w:spacing w:after="0" w:line="360" w:lineRule="auto"/>
+              <w:rPr>
+                <w:rFonts w:ascii="Times New Roman" w:eastAsia="Times New Roman" w:hAnsi="Times New Roman" w:cs="Times New Roman"/>
               </w:rPr>
             </w:pPr>
             <w:r>
               <w:rPr>
-                <w:rFonts w:eastAsia="Times New Roman"/>
+                <w:rFonts w:ascii="Times New Roman" w:eastAsia="Times New Roman" w:hAnsi="Times New Roman" w:cs="Times New Roman"/>
               </w:rPr>
               <w:t>4</w:t>
             </w:r>
@@ -797,13 +824,14 @@
           </w:tcPr>
           <w:p>
             <w:pPr>
-              <w:rPr>
-                <w:rFonts w:eastAsia="Times New Roman"/>
+              <w:spacing w:after="0" w:line="360" w:lineRule="auto"/>
+              <w:rPr>
+                <w:rFonts w:ascii="Times New Roman" w:eastAsia="Times New Roman" w:hAnsi="Times New Roman" w:cs="Times New Roman"/>
               </w:rPr>
             </w:pPr>
             <w:r>
               <w:rPr>
-                <w:rFonts w:eastAsia="Times New Roman"/>
+                <w:rFonts w:ascii="Times New Roman" w:eastAsia="Times New Roman" w:hAnsi="Times New Roman" w:cs="Times New Roman"/>
               </w:rPr>
               <w:t>Tom</w:t>
             </w:r>
@@ -827,13 +855,14 @@
           </w:tcPr>
           <w:p>
             <w:pPr>
-              <w:rPr>
-                <w:rFonts w:eastAsia="Times New Roman"/>
+              <w:spacing w:after="0" w:line="360" w:lineRule="auto"/>
+              <w:rPr>
+                <w:rFonts w:ascii="Times New Roman" w:eastAsia="Times New Roman" w:hAnsi="Times New Roman" w:cs="Times New Roman"/>
               </w:rPr>
             </w:pPr>
             <w:r>
               <w:rPr>
-                <w:rFonts w:eastAsia="Times New Roman"/>
+                <w:rFonts w:ascii="Times New Roman" w:eastAsia="Times New Roman" w:hAnsi="Times New Roman" w:cs="Times New Roman"/>
               </w:rPr>
               <w:t>Jose</w:t>
             </w:r>
@@ -857,13 +886,14 @@
           </w:tcPr>
           <w:p>
             <w:pPr>
-              <w:rPr>
-                <w:rFonts w:eastAsia="Times New Roman"/>
+              <w:spacing w:after="0" w:line="360" w:lineRule="auto"/>
+              <w:rPr>
+                <w:rFonts w:ascii="Times New Roman" w:eastAsia="Times New Roman" w:hAnsi="Times New Roman" w:cs="Times New Roman"/>
               </w:rPr>
             </w:pPr>
             <w:r>
               <w:rPr>
-                <w:rFonts w:eastAsia="Times New Roman"/>
+                <w:rFonts w:ascii="Times New Roman" w:eastAsia="Times New Roman" w:hAnsi="Times New Roman" w:cs="Times New Roman"/>
               </w:rPr>
               <w:t>600000</w:t>
             </w:r>
@@ -887,13 +917,14 @@
           </w:tcPr>
           <w:p>
             <w:pPr>
-              <w:rPr>
-                <w:rFonts w:eastAsia="Times New Roman"/>
+              <w:spacing w:after="0" w:line="360" w:lineRule="auto"/>
+              <w:rPr>
+                <w:rFonts w:ascii="Times New Roman" w:eastAsia="Times New Roman" w:hAnsi="Times New Roman" w:cs="Times New Roman"/>
               </w:rPr>
             </w:pPr>
             <w:r>
               <w:rPr>
-                <w:rFonts w:eastAsia="Times New Roman"/>
+                <w:rFonts w:ascii="Times New Roman" w:eastAsia="Times New Roman" w:hAnsi="Times New Roman" w:cs="Times New Roman"/>
               </w:rPr>
               <w:t>01-FEB-13 12.00.00 AM</w:t>
             </w:r>
@@ -917,13 +948,14 @@
           </w:tcPr>
           <w:p>
             <w:pPr>
-              <w:rPr>
-                <w:rFonts w:eastAsia="Times New Roman"/>
+              <w:spacing w:after="0" w:line="360" w:lineRule="auto"/>
+              <w:rPr>
+                <w:rFonts w:ascii="Times New Roman" w:eastAsia="Times New Roman" w:hAnsi="Times New Roman" w:cs="Times New Roman"/>
               </w:rPr>
             </w:pPr>
             <w:r>
               <w:rPr>
-                <w:rFonts w:eastAsia="Times New Roman"/>
+                <w:rFonts w:ascii="Times New Roman" w:eastAsia="Times New Roman" w:hAnsi="Times New Roman" w:cs="Times New Roman"/>
               </w:rPr>
               <w:t>Insurance</w:t>
             </w:r>
@@ -949,13 +981,14 @@
           </w:tcPr>
           <w:p>
             <w:pPr>
-              <w:rPr>
-                <w:rFonts w:eastAsia="Times New Roman"/>
+              <w:spacing w:after="0" w:line="360" w:lineRule="auto"/>
+              <w:rPr>
+                <w:rFonts w:ascii="Times New Roman" w:eastAsia="Times New Roman" w:hAnsi="Times New Roman" w:cs="Times New Roman"/>
               </w:rPr>
             </w:pPr>
             <w:r>
               <w:rPr>
-                <w:rFonts w:eastAsia="Times New Roman"/>
+                <w:rFonts w:ascii="Times New Roman" w:eastAsia="Times New Roman" w:hAnsi="Times New Roman" w:cs="Times New Roman"/>
               </w:rPr>
               <w:t>5</w:t>
             </w:r>
@@ -979,13 +1012,14 @@
           </w:tcPr>
           <w:p>
             <w:pPr>
-              <w:rPr>
-                <w:rFonts w:eastAsia="Times New Roman"/>
+              <w:spacing w:after="0" w:line="360" w:lineRule="auto"/>
+              <w:rPr>
+                <w:rFonts w:ascii="Times New Roman" w:eastAsia="Times New Roman" w:hAnsi="Times New Roman" w:cs="Times New Roman"/>
               </w:rPr>
             </w:pPr>
             <w:r>
               <w:rPr>
-                <w:rFonts w:eastAsia="Times New Roman"/>
+                <w:rFonts w:ascii="Times New Roman" w:eastAsia="Times New Roman" w:hAnsi="Times New Roman" w:cs="Times New Roman"/>
               </w:rPr>
               <w:t>Jerry</w:t>
             </w:r>
@@ -1009,13 +1043,14 @@
           </w:tcPr>
           <w:p>
             <w:pPr>
-              <w:rPr>
-                <w:rFonts w:eastAsia="Times New Roman"/>
+              <w:spacing w:after="0" w:line="360" w:lineRule="auto"/>
+              <w:rPr>
+                <w:rFonts w:ascii="Times New Roman" w:eastAsia="Times New Roman" w:hAnsi="Times New Roman" w:cs="Times New Roman"/>
               </w:rPr>
             </w:pPr>
             <w:r>
               <w:rPr>
-                <w:rFonts w:eastAsia="Times New Roman"/>
+                <w:rFonts w:ascii="Times New Roman" w:eastAsia="Times New Roman" w:hAnsi="Times New Roman" w:cs="Times New Roman"/>
               </w:rPr>
               <w:t>Pinto</w:t>
             </w:r>
@@ -1039,13 +1074,14 @@
           </w:tcPr>
           <w:p>
             <w:pPr>
-              <w:rPr>
-                <w:rFonts w:eastAsia="Times New Roman"/>
+              <w:spacing w:after="0" w:line="360" w:lineRule="auto"/>
+              <w:rPr>
+                <w:rFonts w:ascii="Times New Roman" w:eastAsia="Times New Roman" w:hAnsi="Times New Roman" w:cs="Times New Roman"/>
               </w:rPr>
             </w:pPr>
             <w:r>
               <w:rPr>
-                <w:rFonts w:eastAsia="Times New Roman"/>
+                <w:rFonts w:ascii="Times New Roman" w:eastAsia="Times New Roman" w:hAnsi="Times New Roman" w:cs="Times New Roman"/>
               </w:rPr>
               <w:t>650000</w:t>
             </w:r>
@@ -1069,13 +1105,14 @@
           </w:tcPr>
           <w:p>
             <w:pPr>
-              <w:rPr>
-                <w:rFonts w:eastAsia="Times New Roman"/>
+              <w:spacing w:after="0" w:line="360" w:lineRule="auto"/>
+              <w:rPr>
+                <w:rFonts w:ascii="Times New Roman" w:eastAsia="Times New Roman" w:hAnsi="Times New Roman" w:cs="Times New Roman"/>
               </w:rPr>
             </w:pPr>
             <w:r>
               <w:rPr>
-                <w:rFonts w:eastAsia="Times New Roman"/>
+                <w:rFonts w:ascii="Times New Roman" w:eastAsia="Times New Roman" w:hAnsi="Times New Roman" w:cs="Times New Roman"/>
               </w:rPr>
               <w:t>01-FEB-13 12.00.00 AM</w:t>
             </w:r>
@@ -1099,13 +1136,14 @@
           </w:tcPr>
           <w:p>
             <w:pPr>
-              <w:rPr>
-                <w:rFonts w:eastAsia="Times New Roman"/>
+              <w:spacing w:after="0" w:line="360" w:lineRule="auto"/>
+              <w:rPr>
+                <w:rFonts w:ascii="Times New Roman" w:eastAsia="Times New Roman" w:hAnsi="Times New Roman" w:cs="Times New Roman"/>
               </w:rPr>
             </w:pPr>
             <w:r>
               <w:rPr>
-                <w:rFonts w:eastAsia="Times New Roman"/>
+                <w:rFonts w:ascii="Times New Roman" w:eastAsia="Times New Roman" w:hAnsi="Times New Roman" w:cs="Times New Roman"/>
               </w:rPr>
               <w:t>Insurance</w:t>
             </w:r>
@@ -1131,13 +1169,14 @@
           </w:tcPr>
           <w:p>
             <w:pPr>
-              <w:rPr>
-                <w:rFonts w:eastAsia="Times New Roman"/>
+              <w:spacing w:after="0" w:line="360" w:lineRule="auto"/>
+              <w:rPr>
+                <w:rFonts w:ascii="Times New Roman" w:eastAsia="Times New Roman" w:hAnsi="Times New Roman" w:cs="Times New Roman"/>
               </w:rPr>
             </w:pPr>
             <w:r>
               <w:rPr>
-                <w:rFonts w:eastAsia="Times New Roman"/>
+                <w:rFonts w:ascii="Times New Roman" w:eastAsia="Times New Roman" w:hAnsi="Times New Roman" w:cs="Times New Roman"/>
               </w:rPr>
               <w:t>6</w:t>
             </w:r>
@@ -1161,13 +1200,14 @@
           </w:tcPr>
           <w:p>
             <w:pPr>
-              <w:rPr>
-                <w:rFonts w:eastAsia="Times New Roman"/>
+              <w:spacing w:after="0" w:line="360" w:lineRule="auto"/>
+              <w:rPr>
+                <w:rFonts w:ascii="Times New Roman" w:eastAsia="Times New Roman" w:hAnsi="Times New Roman" w:cs="Times New Roman"/>
               </w:rPr>
             </w:pPr>
             <w:r>
               <w:rPr>
-                <w:rFonts w:eastAsia="Times New Roman"/>
+                <w:rFonts w:ascii="Times New Roman" w:eastAsia="Times New Roman" w:hAnsi="Times New Roman" w:cs="Times New Roman"/>
               </w:rPr>
               <w:t>Philip</w:t>
             </w:r>
@@ -1191,13 +1231,14 @@
           </w:tcPr>
           <w:p>
             <w:pPr>
-              <w:rPr>
-                <w:rFonts w:eastAsia="Times New Roman"/>
+              <w:spacing w:after="0" w:line="360" w:lineRule="auto"/>
+              <w:rPr>
+                <w:rFonts w:ascii="Times New Roman" w:eastAsia="Times New Roman" w:hAnsi="Times New Roman" w:cs="Times New Roman"/>
               </w:rPr>
             </w:pPr>
             <w:r>
               <w:rPr>
-                <w:rFonts w:eastAsia="Times New Roman"/>
+                <w:rFonts w:ascii="Times New Roman" w:eastAsia="Times New Roman" w:hAnsi="Times New Roman" w:cs="Times New Roman"/>
               </w:rPr>
               <w:t>Mathew</w:t>
             </w:r>
@@ -1221,13 +1262,14 @@
           </w:tcPr>
           <w:p>
             <w:pPr>
-              <w:rPr>
-                <w:rFonts w:eastAsia="Times New Roman"/>
+              <w:spacing w:after="0" w:line="360" w:lineRule="auto"/>
+              <w:rPr>
+                <w:rFonts w:ascii="Times New Roman" w:eastAsia="Times New Roman" w:hAnsi="Times New Roman" w:cs="Times New Roman"/>
               </w:rPr>
             </w:pPr>
             <w:r>
               <w:rPr>
-                <w:rFonts w:eastAsia="Times New Roman"/>
+                <w:rFonts w:ascii="Times New Roman" w:eastAsia="Times New Roman" w:hAnsi="Times New Roman" w:cs="Times New Roman"/>
               </w:rPr>
               <w:t>750000</w:t>
             </w:r>
@@ -1251,13 +1293,14 @@
           </w:tcPr>
           <w:p>
             <w:pPr>
-              <w:rPr>
-                <w:rFonts w:eastAsia="Times New Roman"/>
+              <w:spacing w:after="0" w:line="360" w:lineRule="auto"/>
+              <w:rPr>
+                <w:rFonts w:ascii="Times New Roman" w:eastAsia="Times New Roman" w:hAnsi="Times New Roman" w:cs="Times New Roman"/>
               </w:rPr>
             </w:pPr>
             <w:r>
               <w:rPr>
-                <w:rFonts w:eastAsia="Times New Roman"/>
+                <w:rFonts w:ascii="Times New Roman" w:eastAsia="Times New Roman" w:hAnsi="Times New Roman" w:cs="Times New Roman"/>
               </w:rPr>
               <w:t>01-JAN-13 12.00.00 AM</w:t>
             </w:r>
@@ -1281,13 +1324,14 @@
           </w:tcPr>
           <w:p>
             <w:pPr>
-              <w:rPr>
-                <w:rFonts w:eastAsia="Times New Roman"/>
+              <w:spacing w:after="0" w:line="360" w:lineRule="auto"/>
+              <w:rPr>
+                <w:rFonts w:ascii="Times New Roman" w:eastAsia="Times New Roman" w:hAnsi="Times New Roman" w:cs="Times New Roman"/>
               </w:rPr>
             </w:pPr>
             <w:r>
               <w:rPr>
-                <w:rFonts w:eastAsia="Times New Roman"/>
+                <w:rFonts w:ascii="Times New Roman" w:eastAsia="Times New Roman" w:hAnsi="Times New Roman" w:cs="Times New Roman"/>
               </w:rPr>
               <w:t>Services</w:t>
             </w:r>
@@ -1313,13 +1357,14 @@
           </w:tcPr>
           <w:p>
             <w:pPr>
-              <w:rPr>
-                <w:rFonts w:eastAsia="Times New Roman"/>
+              <w:spacing w:after="0" w:line="360" w:lineRule="auto"/>
+              <w:rPr>
+                <w:rFonts w:ascii="Times New Roman" w:eastAsia="Times New Roman" w:hAnsi="Times New Roman" w:cs="Times New Roman"/>
               </w:rPr>
             </w:pPr>
             <w:r>
               <w:rPr>
-                <w:rFonts w:eastAsia="Times New Roman"/>
+                <w:rFonts w:ascii="Times New Roman" w:eastAsia="Times New Roman" w:hAnsi="Times New Roman" w:cs="Times New Roman"/>
               </w:rPr>
               <w:t>7</w:t>
             </w:r>
@@ -1343,13 +1388,14 @@
           </w:tcPr>
           <w:p>
             <w:pPr>
-              <w:rPr>
-                <w:rFonts w:eastAsia="Times New Roman"/>
+              <w:spacing w:after="0" w:line="360" w:lineRule="auto"/>
+              <w:rPr>
+                <w:rFonts w:ascii="Times New Roman" w:eastAsia="Times New Roman" w:hAnsi="Times New Roman" w:cs="Times New Roman"/>
               </w:rPr>
             </w:pPr>
             <w:r>
               <w:rPr>
-                <w:rFonts w:eastAsia="Times New Roman"/>
+                <w:rFonts w:ascii="Times New Roman" w:eastAsia="Times New Roman" w:hAnsi="Times New Roman" w:cs="Times New Roman"/>
               </w:rPr>
               <w:t>TestName1</w:t>
             </w:r>
@@ -1373,13 +1419,14 @@
           </w:tcPr>
           <w:p>
             <w:pPr>
-              <w:rPr>
-                <w:rFonts w:eastAsia="Times New Roman"/>
+              <w:spacing w:after="0" w:line="360" w:lineRule="auto"/>
+              <w:rPr>
+                <w:rFonts w:ascii="Times New Roman" w:eastAsia="Times New Roman" w:hAnsi="Times New Roman" w:cs="Times New Roman"/>
               </w:rPr>
             </w:pPr>
             <w:r>
               <w:rPr>
-                <w:rFonts w:eastAsia="Times New Roman"/>
+                <w:rFonts w:ascii="Times New Roman" w:eastAsia="Times New Roman" w:hAnsi="Times New Roman" w:cs="Times New Roman"/>
               </w:rPr>
               <w:t>123</w:t>
             </w:r>
@@ -1403,13 +1450,14 @@
           </w:tcPr>
           <w:p>
             <w:pPr>
-              <w:rPr>
-                <w:rFonts w:eastAsia="Times New Roman"/>
+              <w:spacing w:after="0" w:line="360" w:lineRule="auto"/>
+              <w:rPr>
+                <w:rFonts w:ascii="Times New Roman" w:eastAsia="Times New Roman" w:hAnsi="Times New Roman" w:cs="Times New Roman"/>
               </w:rPr>
             </w:pPr>
             <w:r>
               <w:rPr>
-                <w:rFonts w:eastAsia="Times New Roman"/>
+                <w:rFonts w:ascii="Times New Roman" w:eastAsia="Times New Roman" w:hAnsi="Times New Roman" w:cs="Times New Roman"/>
               </w:rPr>
               <w:t>650000</w:t>
             </w:r>
@@ -1433,13 +1481,14 @@
           </w:tcPr>
           <w:p>
             <w:pPr>
-              <w:rPr>
-                <w:rFonts w:eastAsia="Times New Roman"/>
+              <w:spacing w:after="0" w:line="360" w:lineRule="auto"/>
+              <w:rPr>
+                <w:rFonts w:ascii="Times New Roman" w:eastAsia="Times New Roman" w:hAnsi="Times New Roman" w:cs="Times New Roman"/>
               </w:rPr>
             </w:pPr>
             <w:r>
               <w:rPr>
-                <w:rFonts w:eastAsia="Times New Roman"/>
+                <w:rFonts w:ascii="Times New Roman" w:eastAsia="Times New Roman" w:hAnsi="Times New Roman" w:cs="Times New Roman"/>
               </w:rPr>
               <w:t>01-JAN-13 12.00.00 AM</w:t>
             </w:r>
@@ -1463,13 +1512,14 @@
           </w:tcPr>
           <w:p>
             <w:pPr>
-              <w:rPr>
-                <w:rFonts w:eastAsia="Times New Roman"/>
+              <w:spacing w:after="0" w:line="360" w:lineRule="auto"/>
+              <w:rPr>
+                <w:rFonts w:ascii="Times New Roman" w:eastAsia="Times New Roman" w:hAnsi="Times New Roman" w:cs="Times New Roman"/>
               </w:rPr>
             </w:pPr>
             <w:r>
               <w:rPr>
-                <w:rFonts w:eastAsia="Times New Roman"/>
+                <w:rFonts w:ascii="Times New Roman" w:eastAsia="Times New Roman" w:hAnsi="Times New Roman" w:cs="Times New Roman"/>
               </w:rPr>
               <w:t>Services</w:t>
             </w:r>
@@ -1495,13 +1545,14 @@
           </w:tcPr>
           <w:p>
             <w:pPr>
-              <w:rPr>
-                <w:rFonts w:eastAsia="Times New Roman"/>
+              <w:spacing w:after="0" w:line="360" w:lineRule="auto"/>
+              <w:rPr>
+                <w:rFonts w:ascii="Times New Roman" w:eastAsia="Times New Roman" w:hAnsi="Times New Roman" w:cs="Times New Roman"/>
               </w:rPr>
             </w:pPr>
             <w:r>
               <w:rPr>
-                <w:rFonts w:eastAsia="Times New Roman"/>
+                <w:rFonts w:ascii="Times New Roman" w:eastAsia="Times New Roman" w:hAnsi="Times New Roman" w:cs="Times New Roman"/>
               </w:rPr>
               <w:t>8</w:t>
             </w:r>
@@ -1525,13 +1576,14 @@
           </w:tcPr>
           <w:p>
             <w:pPr>
-              <w:rPr>
-                <w:rFonts w:eastAsia="Times New Roman"/>
+              <w:spacing w:after="0" w:line="360" w:lineRule="auto"/>
+              <w:rPr>
+                <w:rFonts w:ascii="Times New Roman" w:eastAsia="Times New Roman" w:hAnsi="Times New Roman" w:cs="Times New Roman"/>
               </w:rPr>
             </w:pPr>
             <w:r>
               <w:rPr>
-                <w:rFonts w:eastAsia="Times New Roman"/>
+                <w:rFonts w:ascii="Times New Roman" w:eastAsia="Times New Roman" w:hAnsi="Times New Roman" w:cs="Times New Roman"/>
               </w:rPr>
               <w:t>TestName2</w:t>
             </w:r>
@@ -1555,13 +1607,14 @@
           </w:tcPr>
           <w:p>
             <w:pPr>
-              <w:rPr>
-                <w:rFonts w:eastAsia="Times New Roman"/>
+              <w:spacing w:after="0" w:line="360" w:lineRule="auto"/>
+              <w:rPr>
+                <w:rFonts w:ascii="Times New Roman" w:eastAsia="Times New Roman" w:hAnsi="Times New Roman" w:cs="Times New Roman"/>
               </w:rPr>
             </w:pPr>
             <w:r>
               <w:rPr>
-                <w:rFonts w:eastAsia="Times New Roman"/>
+                <w:rFonts w:ascii="Times New Roman" w:eastAsia="Times New Roman" w:hAnsi="Times New Roman" w:cs="Times New Roman"/>
               </w:rPr>
               <w:t>Lname%</w:t>
             </w:r>
@@ -1585,13 +1638,14 @@
           </w:tcPr>
           <w:p>
             <w:pPr>
-              <w:rPr>
-                <w:rFonts w:eastAsia="Times New Roman"/>
+              <w:spacing w:after="0" w:line="360" w:lineRule="auto"/>
+              <w:rPr>
+                <w:rFonts w:ascii="Times New Roman" w:eastAsia="Times New Roman" w:hAnsi="Times New Roman" w:cs="Times New Roman"/>
               </w:rPr>
             </w:pPr>
             <w:r>
               <w:rPr>
-                <w:rFonts w:eastAsia="Times New Roman"/>
+                <w:rFonts w:ascii="Times New Roman" w:eastAsia="Times New Roman" w:hAnsi="Times New Roman" w:cs="Times New Roman"/>
               </w:rPr>
               <w:t>600000</w:t>
             </w:r>
@@ -1615,13 +1669,14 @@
           </w:tcPr>
           <w:p>
             <w:pPr>
-              <w:rPr>
-                <w:rFonts w:eastAsia="Times New Roman"/>
+              <w:spacing w:after="0" w:line="360" w:lineRule="auto"/>
+              <w:rPr>
+                <w:rFonts w:ascii="Times New Roman" w:eastAsia="Times New Roman" w:hAnsi="Times New Roman" w:cs="Times New Roman"/>
               </w:rPr>
             </w:pPr>
             <w:r>
               <w:rPr>
-                <w:rFonts w:eastAsia="Times New Roman"/>
+                <w:rFonts w:ascii="Times New Roman" w:eastAsia="Times New Roman" w:hAnsi="Times New Roman" w:cs="Times New Roman"/>
               </w:rPr>
               <w:t>01-FEB-13 12.00.00 AM</w:t>
             </w:r>
@@ -1645,13 +1700,14 @@
           </w:tcPr>
           <w:p>
             <w:pPr>
-              <w:rPr>
-                <w:rFonts w:eastAsia="Times New Roman"/>
+              <w:spacing w:after="0" w:line="360" w:lineRule="auto"/>
+              <w:rPr>
+                <w:rFonts w:ascii="Times New Roman" w:eastAsia="Times New Roman" w:hAnsi="Times New Roman" w:cs="Times New Roman"/>
               </w:rPr>
             </w:pPr>
             <w:r>
               <w:rPr>
-                <w:rFonts w:eastAsia="Times New Roman"/>
+                <w:rFonts w:ascii="Times New Roman" w:eastAsia="Times New Roman" w:hAnsi="Times New Roman" w:cs="Times New Roman"/>
               </w:rPr>
               <w:t>Insurance</w:t>
             </w:r>
@@ -1661,34 +1717,36 @@
     </w:tbl>
     <w:p>
       <w:pPr>
-        <w:rPr>
-          <w:rFonts w:eastAsia="Times New Roman"/>
+        <w:spacing w:after="0" w:line="360" w:lineRule="auto"/>
+        <w:rPr>
+          <w:rFonts w:ascii="Times New Roman" w:eastAsia="Times New Roman" w:hAnsi="Times New Roman" w:cs="Times New Roman"/>
           <w:szCs w:val="21"/>
         </w:rPr>
       </w:pPr>
       <w:r>
         <w:rPr>
-          <w:rFonts w:eastAsia="Times New Roman"/>
+          <w:rFonts w:ascii="Times New Roman" w:eastAsia="Times New Roman" w:hAnsi="Times New Roman" w:cs="Times New Roman"/>
           <w:szCs w:val="21"/>
         </w:rPr>
         <w:br/>
       </w:r>
       <w:r>
         <w:rPr>
-          <w:rFonts w:eastAsia="Times New Roman"/>
+          <w:rFonts w:ascii="Times New Roman" w:eastAsia="Times New Roman" w:hAnsi="Times New Roman" w:cs="Times New Roman"/>
         </w:rPr>
         <w:t>Table Name : Incentives</w:t>
       </w:r>
     </w:p>
     <w:p>
       <w:pPr>
-        <w:rPr>
-          <w:rFonts w:eastAsia="Times New Roman"/>
-        </w:rPr>
-      </w:pPr>
-      <w:r>
-        <w:rPr>
-          <w:rFonts w:eastAsia="Times New Roman"/>
+        <w:spacing w:after="0" w:line="360" w:lineRule="auto"/>
+        <w:rPr>
+          <w:rFonts w:ascii="Times New Roman" w:eastAsia="Times New Roman" w:hAnsi="Times New Roman" w:cs="Times New Roman"/>
+        </w:rPr>
+      </w:pPr>
+      <w:r>
+        <w:rPr>
+          <w:rFonts w:ascii="Times New Roman" w:eastAsia="Times New Roman" w:hAnsi="Times New Roman" w:cs="Times New Roman"/>
         </w:rPr>
         <w:t> </w:t>
       </w:r>
@@ -1702,12 +1760,12 @@
           <w:bottom w:w="15" w:type="dxa"/>
           <w:right w:w="15" w:type="dxa"/>
         </w:tblCellMar>
-        <w:tblLook w:val="04A0"/>
+        <w:tblLook w:val="04A0" w:firstRow="1" w:lastRow="0" w:firstColumn="1" w:lastColumn="0" w:noHBand="0" w:noVBand="1"/>
       </w:tblPr>
       <w:tblGrid>
-        <w:gridCol w:w="1948"/>
-        <w:gridCol w:w="1786"/>
-        <w:gridCol w:w="2161"/>
+        <w:gridCol w:w="2269"/>
+        <w:gridCol w:w="2110"/>
+        <w:gridCol w:w="2489"/>
       </w:tblGrid>
       <w:tr>
         <w:tc>
@@ -1725,13 +1783,14 @@
           </w:tcPr>
           <w:p>
             <w:pPr>
-              <w:rPr>
-                <w:rFonts w:eastAsia="Times New Roman"/>
+              <w:spacing w:after="0" w:line="360" w:lineRule="auto"/>
+              <w:rPr>
+                <w:rFonts w:ascii="Times New Roman" w:eastAsia="Times New Roman" w:hAnsi="Times New Roman" w:cs="Times New Roman"/>
               </w:rPr>
             </w:pPr>
             <w:r>
               <w:rPr>
-                <w:rFonts w:eastAsia="Times New Roman"/>
+                <w:rFonts w:ascii="Times New Roman" w:eastAsia="Times New Roman" w:hAnsi="Times New Roman" w:cs="Times New Roman"/>
               </w:rPr>
               <w:t>EMPLOYEE_REF_ID</w:t>
             </w:r>
@@ -1752,13 +1811,14 @@
           </w:tcPr>
           <w:p>
             <w:pPr>
-              <w:rPr>
-                <w:rFonts w:eastAsia="Times New Roman"/>
+              <w:spacing w:after="0" w:line="360" w:lineRule="auto"/>
+              <w:rPr>
+                <w:rFonts w:ascii="Times New Roman" w:eastAsia="Times New Roman" w:hAnsi="Times New Roman" w:cs="Times New Roman"/>
               </w:rPr>
             </w:pPr>
             <w:r>
               <w:rPr>
-                <w:rFonts w:eastAsia="Times New Roman"/>
+                <w:rFonts w:ascii="Times New Roman" w:eastAsia="Times New Roman" w:hAnsi="Times New Roman" w:cs="Times New Roman"/>
               </w:rPr>
               <w:t>INCENTIVE_DATE</w:t>
             </w:r>
@@ -1779,13 +1839,14 @@
           </w:tcPr>
           <w:p>
             <w:pPr>
-              <w:rPr>
-                <w:rFonts w:eastAsia="Times New Roman"/>
+              <w:spacing w:after="0" w:line="360" w:lineRule="auto"/>
+              <w:rPr>
+                <w:rFonts w:ascii="Times New Roman" w:eastAsia="Times New Roman" w:hAnsi="Times New Roman" w:cs="Times New Roman"/>
               </w:rPr>
             </w:pPr>
             <w:r>
               <w:rPr>
-                <w:rFonts w:eastAsia="Times New Roman"/>
+                <w:rFonts w:ascii="Times New Roman" w:eastAsia="Times New Roman" w:hAnsi="Times New Roman" w:cs="Times New Roman"/>
               </w:rPr>
               <w:t>INCENTIVE_AMOUNT</w:t>
             </w:r>
@@ -1811,13 +1872,14 @@
           </w:tcPr>
           <w:p>
             <w:pPr>
-              <w:rPr>
-                <w:rFonts w:eastAsia="Times New Roman"/>
+              <w:spacing w:after="0" w:line="360" w:lineRule="auto"/>
+              <w:rPr>
+                <w:rFonts w:ascii="Times New Roman" w:eastAsia="Times New Roman" w:hAnsi="Times New Roman" w:cs="Times New Roman"/>
               </w:rPr>
             </w:pPr>
             <w:r>
               <w:rPr>
-                <w:rFonts w:eastAsia="Times New Roman"/>
+                <w:rFonts w:ascii="Times New Roman" w:eastAsia="Times New Roman" w:hAnsi="Times New Roman" w:cs="Times New Roman"/>
               </w:rPr>
               <w:t>1</w:t>
             </w:r>
@@ -1841,13 +1903,14 @@
           </w:tcPr>
           <w:p>
             <w:pPr>
-              <w:rPr>
-                <w:rFonts w:eastAsia="Times New Roman"/>
+              <w:spacing w:after="0" w:line="360" w:lineRule="auto"/>
+              <w:rPr>
+                <w:rFonts w:ascii="Times New Roman" w:eastAsia="Times New Roman" w:hAnsi="Times New Roman" w:cs="Times New Roman"/>
               </w:rPr>
             </w:pPr>
             <w:r>
               <w:rPr>
-                <w:rFonts w:eastAsia="Times New Roman"/>
+                <w:rFonts w:ascii="Times New Roman" w:eastAsia="Times New Roman" w:hAnsi="Times New Roman" w:cs="Times New Roman"/>
               </w:rPr>
               <w:t>01-FEB-13</w:t>
             </w:r>
@@ -1871,13 +1934,14 @@
           </w:tcPr>
           <w:p>
             <w:pPr>
-              <w:rPr>
-                <w:rFonts w:eastAsia="Times New Roman"/>
+              <w:spacing w:after="0" w:line="360" w:lineRule="auto"/>
+              <w:rPr>
+                <w:rFonts w:ascii="Times New Roman" w:eastAsia="Times New Roman" w:hAnsi="Times New Roman" w:cs="Times New Roman"/>
               </w:rPr>
             </w:pPr>
             <w:r>
               <w:rPr>
-                <w:rFonts w:eastAsia="Times New Roman"/>
+                <w:rFonts w:ascii="Times New Roman" w:eastAsia="Times New Roman" w:hAnsi="Times New Roman" w:cs="Times New Roman"/>
               </w:rPr>
               <w:t>5000</w:t>
             </w:r>
@@ -1903,13 +1967,14 @@
           </w:tcPr>
           <w:p>
             <w:pPr>
-              <w:rPr>
-                <w:rFonts w:eastAsia="Times New Roman"/>
+              <w:spacing w:after="0" w:line="360" w:lineRule="auto"/>
+              <w:rPr>
+                <w:rFonts w:ascii="Times New Roman" w:eastAsia="Times New Roman" w:hAnsi="Times New Roman" w:cs="Times New Roman"/>
               </w:rPr>
             </w:pPr>
             <w:r>
               <w:rPr>
-                <w:rFonts w:eastAsia="Times New Roman"/>
+                <w:rFonts w:ascii="Times New Roman" w:eastAsia="Times New Roman" w:hAnsi="Times New Roman" w:cs="Times New Roman"/>
               </w:rPr>
               <w:t>2</w:t>
             </w:r>
@@ -1933,13 +1998,14 @@
           </w:tcPr>
           <w:p>
             <w:pPr>
-              <w:rPr>
-                <w:rFonts w:eastAsia="Times New Roman"/>
+              <w:spacing w:after="0" w:line="360" w:lineRule="auto"/>
+              <w:rPr>
+                <w:rFonts w:ascii="Times New Roman" w:eastAsia="Times New Roman" w:hAnsi="Times New Roman" w:cs="Times New Roman"/>
               </w:rPr>
             </w:pPr>
             <w:r>
               <w:rPr>
-                <w:rFonts w:eastAsia="Times New Roman"/>
+                <w:rFonts w:ascii="Times New Roman" w:eastAsia="Times New Roman" w:hAnsi="Times New Roman" w:cs="Times New Roman"/>
               </w:rPr>
               <w:t>01-FEB-13</w:t>
             </w:r>
@@ -1963,13 +2029,14 @@
           </w:tcPr>
           <w:p>
             <w:pPr>
-              <w:rPr>
-                <w:rFonts w:eastAsia="Times New Roman"/>
+              <w:spacing w:after="0" w:line="360" w:lineRule="auto"/>
+              <w:rPr>
+                <w:rFonts w:ascii="Times New Roman" w:eastAsia="Times New Roman" w:hAnsi="Times New Roman" w:cs="Times New Roman"/>
               </w:rPr>
             </w:pPr>
             <w:r>
               <w:rPr>
-                <w:rFonts w:eastAsia="Times New Roman"/>
+                <w:rFonts w:ascii="Times New Roman" w:eastAsia="Times New Roman" w:hAnsi="Times New Roman" w:cs="Times New Roman"/>
               </w:rPr>
               <w:t>3000</w:t>
             </w:r>
@@ -1995,13 +2062,14 @@
           </w:tcPr>
           <w:p>
             <w:pPr>
-              <w:rPr>
-                <w:rFonts w:eastAsia="Times New Roman"/>
+              <w:spacing w:after="0" w:line="360" w:lineRule="auto"/>
+              <w:rPr>
+                <w:rFonts w:ascii="Times New Roman" w:eastAsia="Times New Roman" w:hAnsi="Times New Roman" w:cs="Times New Roman"/>
               </w:rPr>
             </w:pPr>
             <w:r>
               <w:rPr>
-                <w:rFonts w:eastAsia="Times New Roman"/>
+                <w:rFonts w:ascii="Times New Roman" w:eastAsia="Times New Roman" w:hAnsi="Times New Roman" w:cs="Times New Roman"/>
               </w:rPr>
               <w:t>3</w:t>
             </w:r>
@@ -2025,13 +2093,14 @@
           </w:tcPr>
           <w:p>
             <w:pPr>
-              <w:rPr>
-                <w:rFonts w:eastAsia="Times New Roman"/>
+              <w:spacing w:after="0" w:line="360" w:lineRule="auto"/>
+              <w:rPr>
+                <w:rFonts w:ascii="Times New Roman" w:eastAsia="Times New Roman" w:hAnsi="Times New Roman" w:cs="Times New Roman"/>
               </w:rPr>
             </w:pPr>
             <w:r>
               <w:rPr>
-                <w:rFonts w:eastAsia="Times New Roman"/>
+                <w:rFonts w:ascii="Times New Roman" w:eastAsia="Times New Roman" w:hAnsi="Times New Roman" w:cs="Times New Roman"/>
               </w:rPr>
               <w:t>01-FEB-13</w:t>
             </w:r>
@@ -2055,13 +2124,14 @@
           </w:tcPr>
           <w:p>
             <w:pPr>
-              <w:rPr>
-                <w:rFonts w:eastAsia="Times New Roman"/>
+              <w:spacing w:after="0" w:line="360" w:lineRule="auto"/>
+              <w:rPr>
+                <w:rFonts w:ascii="Times New Roman" w:eastAsia="Times New Roman" w:hAnsi="Times New Roman" w:cs="Times New Roman"/>
               </w:rPr>
             </w:pPr>
             <w:r>
               <w:rPr>
-                <w:rFonts w:eastAsia="Times New Roman"/>
+                <w:rFonts w:ascii="Times New Roman" w:eastAsia="Times New Roman" w:hAnsi="Times New Roman" w:cs="Times New Roman"/>
               </w:rPr>
               <w:t>4000</w:t>
             </w:r>
@@ -2087,13 +2157,14 @@
           </w:tcPr>
           <w:p>
             <w:pPr>
-              <w:rPr>
-                <w:rFonts w:eastAsia="Times New Roman"/>
+              <w:spacing w:after="0" w:line="360" w:lineRule="auto"/>
+              <w:rPr>
+                <w:rFonts w:ascii="Times New Roman" w:eastAsia="Times New Roman" w:hAnsi="Times New Roman" w:cs="Times New Roman"/>
               </w:rPr>
             </w:pPr>
             <w:r>
               <w:rPr>
-                <w:rFonts w:eastAsia="Times New Roman"/>
+                <w:rFonts w:ascii="Times New Roman" w:eastAsia="Times New Roman" w:hAnsi="Times New Roman" w:cs="Times New Roman"/>
               </w:rPr>
               <w:t>1</w:t>
             </w:r>
@@ -2117,13 +2188,14 @@
           </w:tcPr>
           <w:p>
             <w:pPr>
-              <w:rPr>
-                <w:rFonts w:eastAsia="Times New Roman"/>
+              <w:spacing w:after="0" w:line="360" w:lineRule="auto"/>
+              <w:rPr>
+                <w:rFonts w:ascii="Times New Roman" w:eastAsia="Times New Roman" w:hAnsi="Times New Roman" w:cs="Times New Roman"/>
               </w:rPr>
             </w:pPr>
             <w:r>
               <w:rPr>
-                <w:rFonts w:eastAsia="Times New Roman"/>
+                <w:rFonts w:ascii="Times New Roman" w:eastAsia="Times New Roman" w:hAnsi="Times New Roman" w:cs="Times New Roman"/>
               </w:rPr>
               <w:t>01-JAN-13</w:t>
             </w:r>
@@ -2147,13 +2219,14 @@
           </w:tcPr>
           <w:p>
             <w:pPr>
-              <w:rPr>
-                <w:rFonts w:eastAsia="Times New Roman"/>
+              <w:spacing w:after="0" w:line="360" w:lineRule="auto"/>
+              <w:rPr>
+                <w:rFonts w:ascii="Times New Roman" w:eastAsia="Times New Roman" w:hAnsi="Times New Roman" w:cs="Times New Roman"/>
               </w:rPr>
             </w:pPr>
             <w:r>
               <w:rPr>
-                <w:rFonts w:eastAsia="Times New Roman"/>
+                <w:rFonts w:ascii="Times New Roman" w:eastAsia="Times New Roman" w:hAnsi="Times New Roman" w:cs="Times New Roman"/>
               </w:rPr>
               <w:t>4500</w:t>
             </w:r>
@@ -2179,13 +2252,14 @@
           </w:tcPr>
           <w:p>
             <w:pPr>
-              <w:rPr>
-                <w:rFonts w:eastAsia="Times New Roman"/>
+              <w:spacing w:after="0" w:line="360" w:lineRule="auto"/>
+              <w:rPr>
+                <w:rFonts w:ascii="Times New Roman" w:eastAsia="Times New Roman" w:hAnsi="Times New Roman" w:cs="Times New Roman"/>
               </w:rPr>
             </w:pPr>
             <w:r>
               <w:rPr>
-                <w:rFonts w:eastAsia="Times New Roman"/>
+                <w:rFonts w:ascii="Times New Roman" w:eastAsia="Times New Roman" w:hAnsi="Times New Roman" w:cs="Times New Roman"/>
               </w:rPr>
               <w:t>2</w:t>
             </w:r>
@@ -2209,13 +2283,14 @@
           </w:tcPr>
           <w:p>
             <w:pPr>
-              <w:rPr>
-                <w:rFonts w:eastAsia="Times New Roman"/>
+              <w:spacing w:after="0" w:line="360" w:lineRule="auto"/>
+              <w:rPr>
+                <w:rFonts w:ascii="Times New Roman" w:eastAsia="Times New Roman" w:hAnsi="Times New Roman" w:cs="Times New Roman"/>
               </w:rPr>
             </w:pPr>
             <w:r>
               <w:rPr>
-                <w:rFonts w:eastAsia="Times New Roman"/>
+                <w:rFonts w:ascii="Times New Roman" w:eastAsia="Times New Roman" w:hAnsi="Times New Roman" w:cs="Times New Roman"/>
               </w:rPr>
               <w:t>01-JAN-13</w:t>
             </w:r>
@@ -2239,13 +2314,14 @@
           </w:tcPr>
           <w:p>
             <w:pPr>
-              <w:rPr>
-                <w:rFonts w:eastAsia="Times New Roman"/>
+              <w:spacing w:after="0" w:line="360" w:lineRule="auto"/>
+              <w:rPr>
+                <w:rFonts w:ascii="Times New Roman" w:eastAsia="Times New Roman" w:hAnsi="Times New Roman" w:cs="Times New Roman"/>
               </w:rPr>
             </w:pPr>
             <w:r>
               <w:rPr>
-                <w:rFonts w:eastAsia="Times New Roman"/>
+                <w:rFonts w:ascii="Times New Roman" w:eastAsia="Times New Roman" w:hAnsi="Times New Roman" w:cs="Times New Roman"/>
               </w:rPr>
               <w:t>3500</w:t>
             </w:r>
@@ -2255,60 +2331,58 @@
     </w:tbl>
     <w:p>
       <w:pPr>
-        <w:rPr>
-          <w:rFonts w:eastAsia="Times New Roman"/>
+        <w:spacing w:after="0" w:line="360" w:lineRule="auto"/>
+        <w:rPr>
+          <w:rFonts w:ascii="Times New Roman" w:eastAsia="Times New Roman" w:hAnsi="Times New Roman" w:cs="Times New Roman"/>
           <w:szCs w:val="21"/>
         </w:rPr>
       </w:pPr>
       <w:r>
         <w:rPr>
-          <w:rFonts w:eastAsia="Times New Roman"/>
+          <w:rFonts w:ascii="Times New Roman" w:eastAsia="Times New Roman" w:hAnsi="Times New Roman" w:cs="Times New Roman"/>
         </w:rPr>
         <w:t> </w:t>
       </w:r>
     </w:p>
     <w:p>
       <w:pPr>
-        <w:rPr>
-          <w:rFonts w:ascii="Arial" w:eastAsia="Times New Roman" w:hAnsi="Arial" w:cs="Arial"/>
-          <w:sz w:val="24"/>
-          <w:szCs w:val="24"/>
-        </w:rPr>
-      </w:pPr>
-    </w:p>
-    <w:p>
-      <w:pPr>
-        <w:rPr>
-          <w:rFonts w:ascii="Arial" w:eastAsia="Times New Roman" w:hAnsi="Arial" w:cs="Arial"/>
-          <w:sz w:val="24"/>
-          <w:szCs w:val="24"/>
-        </w:rPr>
-      </w:pPr>
-      <w:r>
-        <w:rPr>
-          <w:rFonts w:ascii="Arial" w:eastAsia="Times New Roman" w:hAnsi="Arial" w:cs="Arial"/>
-          <w:sz w:val="24"/>
-          <w:szCs w:val="24"/>
-        </w:rPr>
-        <w:lastRenderedPageBreak/>
+        <w:spacing w:after="0" w:line="360" w:lineRule="auto"/>
+        <w:rPr>
+          <w:rFonts w:ascii="Times New Roman" w:eastAsia="Times New Roman" w:hAnsi="Times New Roman" w:cs="Times New Roman"/>
+          <w:sz w:val="24"/>
+          <w:szCs w:val="24"/>
+        </w:rPr>
+      </w:pPr>
+    </w:p>
+    <w:p>
+      <w:pPr>
+        <w:pStyle w:val="Heading1"/>
+        <w:spacing w:before="0" w:line="360" w:lineRule="auto"/>
+        <w:rPr>
+          <w:rFonts w:ascii="Times New Roman" w:eastAsia="Times New Roman" w:hAnsi="Times New Roman" w:cs="Times New Roman"/>
+        </w:rPr>
+      </w:pPr>
+      <w:r>
+        <w:rPr>
+          <w:rFonts w:ascii="Times New Roman" w:eastAsia="Times New Roman" w:hAnsi="Times New Roman" w:cs="Times New Roman"/>
+        </w:rPr>
         <w:t>SQL Queries Interview Questions and Answers on "SQL Select" - Examples</w:t>
       </w:r>
     </w:p>
     <w:p>
       <w:pPr>
-        <w:rPr>
-          <w:rFonts w:ascii="Arial" w:eastAsia="Times New Roman" w:hAnsi="Arial" w:cs="Arial"/>
+        <w:spacing w:after="0" w:line="360" w:lineRule="auto"/>
+        <w:rPr>
+          <w:rFonts w:ascii="Times New Roman" w:eastAsia="Times New Roman" w:hAnsi="Times New Roman" w:cs="Times New Roman"/>
           <w:b/>
-          <w:color w:val="FF0000"/>
-          <w:sz w:val="24"/>
-          <w:szCs w:val="24"/>
-        </w:rPr>
-      </w:pPr>
-      <w:r>
-        <w:rPr>
-          <w:rFonts w:ascii="Arial" w:eastAsia="Times New Roman" w:hAnsi="Arial" w:cs="Arial"/>
+          <w:sz w:val="24"/>
+          <w:szCs w:val="24"/>
+        </w:rPr>
+      </w:pPr>
+      <w:r>
+        <w:rPr>
+          <w:rFonts w:ascii="Times New Roman" w:eastAsia="Times New Roman" w:hAnsi="Times New Roman" w:cs="Times New Roman"/>
           <w:b/>
-          <w:color w:val="FF0000"/>
           <w:sz w:val="24"/>
           <w:szCs w:val="24"/>
         </w:rPr>
@@ -2317,15 +2391,16 @@
     </w:p>
     <w:p>
       <w:pPr>
-        <w:rPr>
-          <w:rFonts w:ascii="Arial" w:eastAsia="Times New Roman" w:hAnsi="Arial" w:cs="Arial"/>
-          <w:sz w:val="24"/>
-          <w:szCs w:val="24"/>
-        </w:rPr>
-      </w:pPr>
-      <w:r>
-        <w:rPr>
-          <w:rFonts w:ascii="Arial" w:eastAsia="Times New Roman" w:hAnsi="Arial" w:cs="Arial"/>
+        <w:spacing w:after="0" w:line="360" w:lineRule="auto"/>
+        <w:rPr>
+          <w:rFonts w:ascii="Times New Roman" w:eastAsia="Times New Roman" w:hAnsi="Times New Roman" w:cs="Times New Roman"/>
+          <w:sz w:val="24"/>
+          <w:szCs w:val="24"/>
+        </w:rPr>
+      </w:pPr>
+      <w:r>
+        <w:rPr>
+          <w:rFonts w:ascii="Times New Roman" w:eastAsia="Times New Roman" w:hAnsi="Times New Roman" w:cs="Times New Roman"/>
           <w:sz w:val="24"/>
           <w:szCs w:val="24"/>
         </w:rPr>
@@ -2334,19 +2409,18 @@
     </w:p>
     <w:p>
       <w:pPr>
-        <w:rPr>
-          <w:rFonts w:ascii="Arial" w:eastAsia="Times New Roman" w:hAnsi="Arial" w:cs="Arial"/>
+        <w:spacing w:after="0" w:line="360" w:lineRule="auto"/>
+        <w:rPr>
+          <w:rFonts w:ascii="Times New Roman" w:eastAsia="Times New Roman" w:hAnsi="Times New Roman" w:cs="Times New Roman"/>
           <w:b/>
-          <w:color w:val="FF0000"/>
-          <w:sz w:val="24"/>
-          <w:szCs w:val="24"/>
-        </w:rPr>
-      </w:pPr>
-      <w:r>
-        <w:rPr>
-          <w:rFonts w:ascii="Arial" w:eastAsia="Times New Roman" w:hAnsi="Arial" w:cs="Arial"/>
+          <w:sz w:val="24"/>
+          <w:szCs w:val="24"/>
+        </w:rPr>
+      </w:pPr>
+      <w:r>
+        <w:rPr>
+          <w:rFonts w:ascii="Times New Roman" w:eastAsia="Times New Roman" w:hAnsi="Times New Roman" w:cs="Times New Roman"/>
           <w:b/>
-          <w:color w:val="FF0000"/>
           <w:sz w:val="24"/>
           <w:szCs w:val="24"/>
         </w:rPr>
@@ -2355,15 +2429,16 @@
     </w:p>
     <w:p>
       <w:pPr>
-        <w:rPr>
-          <w:rFonts w:ascii="Arial" w:eastAsia="Times New Roman" w:hAnsi="Arial" w:cs="Arial"/>
-          <w:sz w:val="24"/>
-          <w:szCs w:val="24"/>
-        </w:rPr>
-      </w:pPr>
-      <w:r>
-        <w:rPr>
-          <w:rFonts w:ascii="Arial" w:eastAsia="Times New Roman" w:hAnsi="Arial" w:cs="Arial"/>
+        <w:spacing w:after="0" w:line="360" w:lineRule="auto"/>
+        <w:rPr>
+          <w:rFonts w:ascii="Times New Roman" w:eastAsia="Times New Roman" w:hAnsi="Times New Roman" w:cs="Times New Roman"/>
+          <w:sz w:val="24"/>
+          <w:szCs w:val="24"/>
+        </w:rPr>
+      </w:pPr>
+      <w:r>
+        <w:rPr>
+          <w:rFonts w:ascii="Times New Roman" w:eastAsia="Times New Roman" w:hAnsi="Times New Roman" w:cs="Times New Roman"/>
           <w:sz w:val="24"/>
           <w:szCs w:val="24"/>
         </w:rPr>
@@ -2372,19 +2447,18 @@
     </w:p>
     <w:p>
       <w:pPr>
-        <w:rPr>
-          <w:rFonts w:ascii="Arial" w:eastAsia="Times New Roman" w:hAnsi="Arial" w:cs="Arial"/>
+        <w:spacing w:after="0" w:line="360" w:lineRule="auto"/>
+        <w:rPr>
+          <w:rFonts w:ascii="Times New Roman" w:eastAsia="Times New Roman" w:hAnsi="Times New Roman" w:cs="Times New Roman"/>
           <w:b/>
-          <w:color w:val="FF0000"/>
-          <w:sz w:val="24"/>
-          <w:szCs w:val="24"/>
-        </w:rPr>
-      </w:pPr>
-      <w:r>
-        <w:rPr>
-          <w:rFonts w:ascii="Arial" w:eastAsia="Times New Roman" w:hAnsi="Arial" w:cs="Arial"/>
+          <w:sz w:val="24"/>
+          <w:szCs w:val="24"/>
+        </w:rPr>
+      </w:pPr>
+      <w:r>
+        <w:rPr>
+          <w:rFonts w:ascii="Times New Roman" w:eastAsia="Times New Roman" w:hAnsi="Times New Roman" w:cs="Times New Roman"/>
           <w:b/>
-          <w:color w:val="FF0000"/>
           <w:sz w:val="24"/>
           <w:szCs w:val="24"/>
         </w:rPr>
@@ -2393,15 +2467,16 @@
     </w:p>
     <w:p>
       <w:pPr>
-        <w:rPr>
-          <w:rFonts w:ascii="Arial" w:eastAsia="Times New Roman" w:hAnsi="Arial" w:cs="Arial"/>
-          <w:sz w:val="24"/>
-          <w:szCs w:val="24"/>
-        </w:rPr>
-      </w:pPr>
-      <w:r>
-        <w:rPr>
-          <w:rFonts w:ascii="Arial" w:eastAsia="Times New Roman" w:hAnsi="Arial" w:cs="Arial"/>
+        <w:spacing w:after="0" w:line="360" w:lineRule="auto"/>
+        <w:rPr>
+          <w:rFonts w:ascii="Times New Roman" w:eastAsia="Times New Roman" w:hAnsi="Times New Roman" w:cs="Times New Roman"/>
+          <w:sz w:val="24"/>
+          <w:szCs w:val="24"/>
+        </w:rPr>
+      </w:pPr>
+      <w:r>
+        <w:rPr>
+          <w:rFonts w:ascii="Times New Roman" w:eastAsia="Times New Roman" w:hAnsi="Times New Roman" w:cs="Times New Roman"/>
           <w:sz w:val="24"/>
           <w:szCs w:val="24"/>
         </w:rPr>
@@ -2410,19 +2485,18 @@
     </w:p>
     <w:p>
       <w:pPr>
-        <w:rPr>
-          <w:rFonts w:ascii="Arial" w:eastAsia="Times New Roman" w:hAnsi="Arial" w:cs="Arial"/>
+        <w:spacing w:after="0" w:line="360" w:lineRule="auto"/>
+        <w:rPr>
+          <w:rFonts w:ascii="Times New Roman" w:eastAsia="Times New Roman" w:hAnsi="Times New Roman" w:cs="Times New Roman"/>
           <w:b/>
-          <w:color w:val="FF0000"/>
-          <w:sz w:val="24"/>
-          <w:szCs w:val="24"/>
-        </w:rPr>
-      </w:pPr>
-      <w:r>
-        <w:rPr>
-          <w:rFonts w:ascii="Arial" w:eastAsia="Times New Roman" w:hAnsi="Arial" w:cs="Arial"/>
+          <w:sz w:val="24"/>
+          <w:szCs w:val="24"/>
+        </w:rPr>
+      </w:pPr>
+      <w:r>
+        <w:rPr>
+          <w:rFonts w:ascii="Times New Roman" w:eastAsia="Times New Roman" w:hAnsi="Times New Roman" w:cs="Times New Roman"/>
           <w:b/>
-          <w:color w:val="FF0000"/>
           <w:sz w:val="24"/>
           <w:szCs w:val="24"/>
         </w:rPr>
@@ -2431,15 +2505,16 @@
     </w:p>
     <w:p>
       <w:pPr>
-        <w:rPr>
-          <w:rFonts w:ascii="Arial" w:eastAsia="Times New Roman" w:hAnsi="Arial" w:cs="Arial"/>
-          <w:sz w:val="24"/>
-          <w:szCs w:val="24"/>
-        </w:rPr>
-      </w:pPr>
-      <w:r>
-        <w:rPr>
-          <w:rFonts w:ascii="Arial" w:eastAsia="Times New Roman" w:hAnsi="Arial" w:cs="Arial"/>
+        <w:spacing w:after="0" w:line="360" w:lineRule="auto"/>
+        <w:rPr>
+          <w:rFonts w:ascii="Times New Roman" w:eastAsia="Times New Roman" w:hAnsi="Times New Roman" w:cs="Times New Roman"/>
+          <w:sz w:val="24"/>
+          <w:szCs w:val="24"/>
+        </w:rPr>
+      </w:pPr>
+      <w:r>
+        <w:rPr>
+          <w:rFonts w:ascii="Times New Roman" w:eastAsia="Times New Roman" w:hAnsi="Times New Roman" w:cs="Times New Roman"/>
           <w:sz w:val="24"/>
           <w:szCs w:val="24"/>
         </w:rPr>
@@ -2448,19 +2523,18 @@
     </w:p>
     <w:p>
       <w:pPr>
-        <w:rPr>
-          <w:rFonts w:ascii="Arial" w:eastAsia="Times New Roman" w:hAnsi="Arial" w:cs="Arial"/>
+        <w:spacing w:after="0" w:line="360" w:lineRule="auto"/>
+        <w:rPr>
+          <w:rFonts w:ascii="Times New Roman" w:eastAsia="Times New Roman" w:hAnsi="Times New Roman" w:cs="Times New Roman"/>
           <w:b/>
-          <w:color w:val="FF0000"/>
-          <w:sz w:val="24"/>
-          <w:szCs w:val="24"/>
-        </w:rPr>
-      </w:pPr>
-      <w:r>
-        <w:rPr>
-          <w:rFonts w:ascii="Arial" w:eastAsia="Times New Roman" w:hAnsi="Arial" w:cs="Arial"/>
+          <w:sz w:val="24"/>
+          <w:szCs w:val="24"/>
+        </w:rPr>
+      </w:pPr>
+      <w:r>
+        <w:rPr>
+          <w:rFonts w:ascii="Times New Roman" w:eastAsia="Times New Roman" w:hAnsi="Times New Roman" w:cs="Times New Roman"/>
           <w:b/>
-          <w:color w:val="FF0000"/>
           <w:sz w:val="24"/>
           <w:szCs w:val="24"/>
         </w:rPr>
@@ -2469,15 +2543,16 @@
     </w:p>
     <w:p>
       <w:pPr>
-        <w:rPr>
-          <w:rFonts w:ascii="Arial" w:eastAsia="Times New Roman" w:hAnsi="Arial" w:cs="Arial"/>
-          <w:sz w:val="24"/>
-          <w:szCs w:val="24"/>
-        </w:rPr>
-      </w:pPr>
-      <w:r>
-        <w:rPr>
-          <w:rFonts w:ascii="Arial" w:eastAsia="Times New Roman" w:hAnsi="Arial" w:cs="Arial"/>
+        <w:spacing w:after="0" w:line="360" w:lineRule="auto"/>
+        <w:rPr>
+          <w:rFonts w:ascii="Times New Roman" w:eastAsia="Times New Roman" w:hAnsi="Times New Roman" w:cs="Times New Roman"/>
+          <w:sz w:val="24"/>
+          <w:szCs w:val="24"/>
+        </w:rPr>
+      </w:pPr>
+      <w:r>
+        <w:rPr>
+          <w:rFonts w:ascii="Times New Roman" w:eastAsia="Times New Roman" w:hAnsi="Times New Roman" w:cs="Times New Roman"/>
           <w:sz w:val="24"/>
           <w:szCs w:val="24"/>
         </w:rPr>
@@ -2486,19 +2561,18 @@
     </w:p>
     <w:p>
       <w:pPr>
-        <w:rPr>
-          <w:rFonts w:ascii="Arial" w:eastAsia="Times New Roman" w:hAnsi="Arial" w:cs="Arial"/>
+        <w:spacing w:after="0" w:line="360" w:lineRule="auto"/>
+        <w:rPr>
+          <w:rFonts w:ascii="Times New Roman" w:eastAsia="Times New Roman" w:hAnsi="Times New Roman" w:cs="Times New Roman"/>
           <w:b/>
-          <w:color w:val="FF0000"/>
-          <w:sz w:val="24"/>
-          <w:szCs w:val="24"/>
-        </w:rPr>
-      </w:pPr>
-      <w:r>
-        <w:rPr>
-          <w:rFonts w:ascii="Arial" w:eastAsia="Times New Roman" w:hAnsi="Arial" w:cs="Arial"/>
+          <w:sz w:val="24"/>
+          <w:szCs w:val="24"/>
+        </w:rPr>
+      </w:pPr>
+      <w:r>
+        <w:rPr>
+          <w:rFonts w:ascii="Times New Roman" w:eastAsia="Times New Roman" w:hAnsi="Times New Roman" w:cs="Times New Roman"/>
           <w:b/>
-          <w:color w:val="FF0000"/>
           <w:sz w:val="24"/>
           <w:szCs w:val="24"/>
         </w:rPr>
@@ -2507,15 +2581,16 @@
     </w:p>
     <w:p>
       <w:pPr>
-        <w:rPr>
-          <w:rFonts w:ascii="Arial" w:eastAsia="Times New Roman" w:hAnsi="Arial" w:cs="Arial"/>
-          <w:sz w:val="24"/>
-          <w:szCs w:val="24"/>
-        </w:rPr>
-      </w:pPr>
-      <w:r>
-        <w:rPr>
-          <w:rFonts w:ascii="Arial" w:eastAsia="Times New Roman" w:hAnsi="Arial" w:cs="Arial"/>
+        <w:spacing w:after="0" w:line="360" w:lineRule="auto"/>
+        <w:rPr>
+          <w:rFonts w:ascii="Times New Roman" w:eastAsia="Times New Roman" w:hAnsi="Times New Roman" w:cs="Times New Roman"/>
+          <w:sz w:val="24"/>
+          <w:szCs w:val="24"/>
+        </w:rPr>
+      </w:pPr>
+      <w:r>
+        <w:rPr>
+          <w:rFonts w:ascii="Times New Roman" w:eastAsia="Times New Roman" w:hAnsi="Times New Roman" w:cs="Times New Roman"/>
           <w:sz w:val="24"/>
           <w:szCs w:val="24"/>
         </w:rPr>
@@ -2524,19 +2599,18 @@
     </w:p>
     <w:p>
       <w:pPr>
-        <w:rPr>
-          <w:rFonts w:ascii="Arial" w:eastAsia="Times New Roman" w:hAnsi="Arial" w:cs="Arial"/>
+        <w:spacing w:after="0" w:line="360" w:lineRule="auto"/>
+        <w:rPr>
+          <w:rFonts w:ascii="Times New Roman" w:eastAsia="Times New Roman" w:hAnsi="Times New Roman" w:cs="Times New Roman"/>
           <w:b/>
-          <w:color w:val="FF0000"/>
-          <w:sz w:val="24"/>
-          <w:szCs w:val="24"/>
-        </w:rPr>
-      </w:pPr>
-      <w:r>
-        <w:rPr>
-          <w:rFonts w:ascii="Arial" w:eastAsia="Times New Roman" w:hAnsi="Arial" w:cs="Arial"/>
+          <w:sz w:val="24"/>
+          <w:szCs w:val="24"/>
+        </w:rPr>
+      </w:pPr>
+      <w:r>
+        <w:rPr>
+          <w:rFonts w:ascii="Times New Roman" w:eastAsia="Times New Roman" w:hAnsi="Times New Roman" w:cs="Times New Roman"/>
           <w:b/>
-          <w:color w:val="FF0000"/>
           <w:sz w:val="24"/>
           <w:szCs w:val="24"/>
         </w:rPr>
@@ -2545,16 +2619,16 @@
     </w:p>
     <w:p>
       <w:pPr>
-        <w:spacing w:after="0"/>
-        <w:rPr>
-          <w:rFonts w:ascii="Arial" w:eastAsia="Times New Roman" w:hAnsi="Arial" w:cs="Arial"/>
-          <w:sz w:val="24"/>
-          <w:szCs w:val="24"/>
-        </w:rPr>
-      </w:pPr>
-      <w:r>
-        <w:rPr>
-          <w:rFonts w:ascii="Arial" w:eastAsia="Times New Roman" w:hAnsi="Arial" w:cs="Arial"/>
+        <w:spacing w:after="0" w:line="360" w:lineRule="auto"/>
+        <w:rPr>
+          <w:rFonts w:ascii="Times New Roman" w:eastAsia="Times New Roman" w:hAnsi="Times New Roman" w:cs="Times New Roman"/>
+          <w:sz w:val="24"/>
+          <w:szCs w:val="24"/>
+        </w:rPr>
+      </w:pPr>
+      <w:r>
+        <w:rPr>
+          <w:rFonts w:ascii="Times New Roman" w:eastAsia="Times New Roman" w:hAnsi="Times New Roman" w:cs="Times New Roman"/>
           <w:sz w:val="24"/>
           <w:szCs w:val="24"/>
         </w:rPr>
@@ -2563,9 +2637,9 @@
     </w:p>
     <w:p>
       <w:pPr>
-        <w:spacing w:after="0"/>
-        <w:rPr>
-          <w:rFonts w:ascii="Arial" w:eastAsia="Times New Roman" w:hAnsi="Arial" w:cs="Arial"/>
+        <w:spacing w:after="0" w:line="360" w:lineRule="auto"/>
+        <w:rPr>
+          <w:rFonts w:ascii="Times New Roman" w:eastAsia="Times New Roman" w:hAnsi="Times New Roman" w:cs="Times New Roman"/>
           <w:b/>
           <w:bCs/>
           <w:sz w:val="24"/>
@@ -2574,7 +2648,7 @@
       </w:pPr>
       <w:r>
         <w:rPr>
-          <w:rFonts w:ascii="Arial" w:eastAsia="Times New Roman" w:hAnsi="Arial" w:cs="Arial"/>
+          <w:rFonts w:ascii="Times New Roman" w:eastAsia="Times New Roman" w:hAnsi="Times New Roman" w:cs="Times New Roman"/>
           <w:sz w:val="24"/>
           <w:szCs w:val="24"/>
         </w:rPr>
@@ -2582,7 +2656,7 @@
       </w:r>
       <w:r>
         <w:rPr>
-          <w:rFonts w:ascii="Arial" w:eastAsia="Times New Roman" w:hAnsi="Arial" w:cs="Arial"/>
+          <w:rFonts w:ascii="Times New Roman" w:eastAsia="Times New Roman" w:hAnsi="Times New Roman" w:cs="Times New Roman"/>
           <w:sz w:val="24"/>
           <w:szCs w:val="24"/>
         </w:rPr>
@@ -2591,16 +2665,16 @@
     </w:p>
     <w:p>
       <w:pPr>
-        <w:spacing w:after="0"/>
-        <w:rPr>
-          <w:rFonts w:ascii="Arial" w:eastAsia="Times New Roman" w:hAnsi="Arial" w:cs="Arial"/>
-          <w:sz w:val="24"/>
-          <w:szCs w:val="24"/>
-        </w:rPr>
-      </w:pPr>
-      <w:r>
-        <w:rPr>
-          <w:rFonts w:ascii="Arial" w:eastAsia="Times New Roman" w:hAnsi="Arial" w:cs="Arial"/>
+        <w:spacing w:after="0" w:line="360" w:lineRule="auto"/>
+        <w:rPr>
+          <w:rFonts w:ascii="Times New Roman" w:eastAsia="Times New Roman" w:hAnsi="Times New Roman" w:cs="Times New Roman"/>
+          <w:sz w:val="24"/>
+          <w:szCs w:val="24"/>
+        </w:rPr>
+      </w:pPr>
+      <w:r>
+        <w:rPr>
+          <w:rFonts w:ascii="Times New Roman" w:eastAsia="Times New Roman" w:hAnsi="Times New Roman" w:cs="Times New Roman"/>
           <w:sz w:val="24"/>
           <w:szCs w:val="24"/>
         </w:rPr>
@@ -2608,7 +2682,7 @@
       </w:r>
       <w:r>
         <w:rPr>
-          <w:rFonts w:ascii="Arial" w:eastAsia="Times New Roman" w:hAnsi="Arial" w:cs="Arial"/>
+          <w:rFonts w:ascii="Times New Roman" w:eastAsia="Times New Roman" w:hAnsi="Times New Roman" w:cs="Times New Roman"/>
           <w:sz w:val="24"/>
           <w:szCs w:val="24"/>
         </w:rPr>
@@ -2616,7 +2690,7 @@
       </w:r>
       <w:r>
         <w:rPr>
-          <w:rFonts w:ascii="Arial" w:eastAsia="Times New Roman" w:hAnsi="Arial" w:cs="Arial"/>
+          <w:rFonts w:ascii="Times New Roman" w:eastAsia="Times New Roman" w:hAnsi="Times New Roman" w:cs="Times New Roman"/>
           <w:sz w:val="24"/>
           <w:szCs w:val="24"/>
         </w:rPr>
@@ -2625,9 +2699,9 @@
     </w:p>
     <w:p>
       <w:pPr>
-        <w:spacing w:after="0"/>
-        <w:rPr>
-          <w:rFonts w:ascii="Arial" w:eastAsia="Times New Roman" w:hAnsi="Arial" w:cs="Arial"/>
+        <w:spacing w:after="0" w:line="360" w:lineRule="auto"/>
+        <w:rPr>
+          <w:rFonts w:ascii="Times New Roman" w:eastAsia="Times New Roman" w:hAnsi="Times New Roman" w:cs="Times New Roman"/>
           <w:b/>
           <w:bCs/>
           <w:sz w:val="24"/>
@@ -2636,7 +2710,7 @@
       </w:pPr>
       <w:r>
         <w:rPr>
-          <w:rFonts w:ascii="Arial" w:eastAsia="Times New Roman" w:hAnsi="Arial" w:cs="Arial"/>
+          <w:rFonts w:ascii="Times New Roman" w:eastAsia="Times New Roman" w:hAnsi="Times New Roman" w:cs="Times New Roman"/>
           <w:sz w:val="24"/>
           <w:szCs w:val="24"/>
         </w:rPr>
@@ -2644,7 +2718,7 @@
       </w:r>
       <w:r>
         <w:rPr>
-          <w:rFonts w:ascii="Arial" w:eastAsia="Times New Roman" w:hAnsi="Arial" w:cs="Arial"/>
+          <w:rFonts w:ascii="Times New Roman" w:eastAsia="Times New Roman" w:hAnsi="Times New Roman" w:cs="Times New Roman"/>
           <w:sz w:val="24"/>
           <w:szCs w:val="24"/>
         </w:rPr>
@@ -2653,16 +2727,16 @@
     </w:p>
     <w:p>
       <w:pPr>
-        <w:spacing w:after="0"/>
-        <w:rPr>
-          <w:rFonts w:ascii="Arial" w:eastAsia="Times New Roman" w:hAnsi="Arial" w:cs="Arial"/>
-          <w:sz w:val="24"/>
-          <w:szCs w:val="24"/>
-        </w:rPr>
-      </w:pPr>
-      <w:r>
-        <w:rPr>
-          <w:rFonts w:ascii="Arial" w:eastAsia="Times New Roman" w:hAnsi="Arial" w:cs="Arial"/>
+        <w:spacing w:after="0" w:line="360" w:lineRule="auto"/>
+        <w:rPr>
+          <w:rFonts w:ascii="Times New Roman" w:eastAsia="Times New Roman" w:hAnsi="Times New Roman" w:cs="Times New Roman"/>
+          <w:sz w:val="24"/>
+          <w:szCs w:val="24"/>
+        </w:rPr>
+      </w:pPr>
+      <w:r>
+        <w:rPr>
+          <w:rFonts w:ascii="Times New Roman" w:eastAsia="Times New Roman" w:hAnsi="Times New Roman" w:cs="Times New Roman"/>
           <w:sz w:val="24"/>
           <w:szCs w:val="24"/>
         </w:rPr>
@@ -2671,16 +2745,16 @@
     </w:p>
     <w:p>
       <w:pPr>
-        <w:spacing w:after="0"/>
-        <w:rPr>
-          <w:rFonts w:ascii="Arial" w:eastAsia="Times New Roman" w:hAnsi="Arial" w:cs="Arial"/>
-          <w:sz w:val="24"/>
-          <w:szCs w:val="24"/>
-        </w:rPr>
-      </w:pPr>
-      <w:r>
-        <w:rPr>
-          <w:rFonts w:ascii="Arial" w:eastAsia="Times New Roman" w:hAnsi="Arial" w:cs="Arial"/>
+        <w:spacing w:after="0" w:line="360" w:lineRule="auto"/>
+        <w:rPr>
+          <w:rFonts w:ascii="Times New Roman" w:eastAsia="Times New Roman" w:hAnsi="Times New Roman" w:cs="Times New Roman"/>
+          <w:sz w:val="24"/>
+          <w:szCs w:val="24"/>
+        </w:rPr>
+      </w:pPr>
+      <w:r>
+        <w:rPr>
+          <w:rFonts w:ascii="Times New Roman" w:eastAsia="Times New Roman" w:hAnsi="Times New Roman" w:cs="Times New Roman"/>
           <w:sz w:val="24"/>
           <w:szCs w:val="24"/>
         </w:rPr>
@@ -2689,19 +2763,18 @@
     </w:p>
     <w:p>
       <w:pPr>
-        <w:rPr>
-          <w:rFonts w:ascii="Arial" w:eastAsia="Times New Roman" w:hAnsi="Arial" w:cs="Arial"/>
+        <w:spacing w:after="0" w:line="360" w:lineRule="auto"/>
+        <w:rPr>
+          <w:rFonts w:ascii="Times New Roman" w:eastAsia="Times New Roman" w:hAnsi="Times New Roman" w:cs="Times New Roman"/>
           <w:b/>
-          <w:color w:val="FF0000"/>
-          <w:sz w:val="24"/>
-          <w:szCs w:val="24"/>
-        </w:rPr>
-      </w:pPr>
-      <w:r>
-        <w:rPr>
-          <w:rFonts w:ascii="Arial" w:eastAsia="Times New Roman" w:hAnsi="Arial" w:cs="Arial"/>
+          <w:sz w:val="24"/>
+          <w:szCs w:val="24"/>
+        </w:rPr>
+      </w:pPr>
+      <w:r>
+        <w:rPr>
+          <w:rFonts w:ascii="Times New Roman" w:eastAsia="Times New Roman" w:hAnsi="Times New Roman" w:cs="Times New Roman"/>
           <w:b/>
-          <w:color w:val="FF0000"/>
           <w:sz w:val="24"/>
           <w:szCs w:val="24"/>
         </w:rPr>
@@ -2710,16 +2783,16 @@
     </w:p>
     <w:p>
       <w:pPr>
-        <w:spacing w:after="0"/>
-        <w:rPr>
-          <w:rFonts w:ascii="Arial" w:eastAsia="Times New Roman" w:hAnsi="Arial" w:cs="Arial"/>
-          <w:sz w:val="24"/>
-          <w:szCs w:val="24"/>
-        </w:rPr>
-      </w:pPr>
-      <w:r>
-        <w:rPr>
-          <w:rFonts w:ascii="Arial" w:eastAsia="Times New Roman" w:hAnsi="Arial" w:cs="Arial"/>
+        <w:spacing w:after="0" w:line="360" w:lineRule="auto"/>
+        <w:rPr>
+          <w:rFonts w:ascii="Times New Roman" w:eastAsia="Times New Roman" w:hAnsi="Times New Roman" w:cs="Times New Roman"/>
+          <w:sz w:val="24"/>
+          <w:szCs w:val="24"/>
+        </w:rPr>
+      </w:pPr>
+      <w:r>
+        <w:rPr>
+          <w:rFonts w:ascii="Times New Roman" w:eastAsia="Times New Roman" w:hAnsi="Times New Roman" w:cs="Times New Roman"/>
           <w:sz w:val="24"/>
           <w:szCs w:val="24"/>
         </w:rPr>
@@ -2728,16 +2801,16 @@
     </w:p>
     <w:p>
       <w:pPr>
-        <w:spacing w:after="0"/>
-        <w:rPr>
-          <w:rFonts w:ascii="Arial" w:eastAsia="Times New Roman" w:hAnsi="Arial" w:cs="Arial"/>
-          <w:sz w:val="24"/>
-          <w:szCs w:val="24"/>
-        </w:rPr>
-      </w:pPr>
-      <w:r>
-        <w:rPr>
-          <w:rFonts w:ascii="Arial" w:eastAsia="Times New Roman" w:hAnsi="Arial" w:cs="Arial"/>
+        <w:spacing w:after="0" w:line="360" w:lineRule="auto"/>
+        <w:rPr>
+          <w:rFonts w:ascii="Times New Roman" w:eastAsia="Times New Roman" w:hAnsi="Times New Roman" w:cs="Times New Roman"/>
+          <w:sz w:val="24"/>
+          <w:szCs w:val="24"/>
+        </w:rPr>
+      </w:pPr>
+      <w:r>
+        <w:rPr>
+          <w:rFonts w:ascii="Times New Roman" w:eastAsia="Times New Roman" w:hAnsi="Times New Roman" w:cs="Times New Roman"/>
           <w:sz w:val="24"/>
           <w:szCs w:val="24"/>
         </w:rPr>
@@ -2746,16 +2819,16 @@
     </w:p>
     <w:p>
       <w:pPr>
-        <w:spacing w:after="0"/>
-        <w:rPr>
-          <w:rFonts w:ascii="Arial" w:eastAsia="Times New Roman" w:hAnsi="Arial" w:cs="Arial"/>
-          <w:sz w:val="24"/>
-          <w:szCs w:val="24"/>
-        </w:rPr>
-      </w:pPr>
-      <w:r>
-        <w:rPr>
-          <w:rFonts w:ascii="Arial" w:eastAsia="Times New Roman" w:hAnsi="Arial" w:cs="Arial"/>
+        <w:spacing w:after="0" w:line="360" w:lineRule="auto"/>
+        <w:rPr>
+          <w:rFonts w:ascii="Times New Roman" w:eastAsia="Times New Roman" w:hAnsi="Times New Roman" w:cs="Times New Roman"/>
+          <w:sz w:val="24"/>
+          <w:szCs w:val="24"/>
+        </w:rPr>
+      </w:pPr>
+      <w:r>
+        <w:rPr>
+          <w:rFonts w:ascii="Times New Roman" w:eastAsia="Times New Roman" w:hAnsi="Times New Roman" w:cs="Times New Roman"/>
           <w:sz w:val="24"/>
           <w:szCs w:val="24"/>
         </w:rPr>
@@ -2765,9 +2838,9 @@
     </w:p>
     <w:p>
       <w:pPr>
-        <w:spacing w:after="0"/>
-        <w:rPr>
-          <w:rFonts w:ascii="Arial" w:eastAsia="Times New Roman" w:hAnsi="Arial" w:cs="Arial"/>
+        <w:spacing w:after="0" w:line="360" w:lineRule="auto"/>
+        <w:rPr>
+          <w:rFonts w:ascii="Times New Roman" w:eastAsia="Times New Roman" w:hAnsi="Times New Roman" w:cs="Times New Roman"/>
           <w:b/>
           <w:bCs/>
           <w:sz w:val="24"/>
@@ -2776,7 +2849,7 @@
       </w:pPr>
       <w:r>
         <w:rPr>
-          <w:rFonts w:ascii="Arial" w:eastAsia="Times New Roman" w:hAnsi="Arial" w:cs="Arial"/>
+          <w:rFonts w:ascii="Times New Roman" w:eastAsia="Times New Roman" w:hAnsi="Times New Roman" w:cs="Times New Roman"/>
           <w:sz w:val="24"/>
           <w:szCs w:val="24"/>
         </w:rPr>
@@ -2784,7 +2857,7 @@
       </w:r>
       <w:r>
         <w:rPr>
-          <w:rFonts w:ascii="Arial" w:eastAsia="Times New Roman" w:hAnsi="Arial" w:cs="Arial"/>
+          <w:rFonts w:ascii="Times New Roman" w:eastAsia="Times New Roman" w:hAnsi="Times New Roman" w:cs="Times New Roman"/>
           <w:sz w:val="24"/>
           <w:szCs w:val="24"/>
         </w:rPr>
@@ -2793,16 +2866,16 @@
     </w:p>
     <w:p>
       <w:pPr>
-        <w:spacing w:after="0"/>
-        <w:rPr>
-          <w:rFonts w:ascii="Arial" w:eastAsia="Times New Roman" w:hAnsi="Arial" w:cs="Arial"/>
-          <w:sz w:val="24"/>
-          <w:szCs w:val="24"/>
-        </w:rPr>
-      </w:pPr>
-      <w:r>
-        <w:rPr>
-          <w:rFonts w:ascii="Arial" w:eastAsia="Times New Roman" w:hAnsi="Arial" w:cs="Arial"/>
+        <w:spacing w:after="0" w:line="360" w:lineRule="auto"/>
+        <w:rPr>
+          <w:rFonts w:ascii="Times New Roman" w:eastAsia="Times New Roman" w:hAnsi="Times New Roman" w:cs="Times New Roman"/>
+          <w:sz w:val="24"/>
+          <w:szCs w:val="24"/>
+        </w:rPr>
+      </w:pPr>
+      <w:r>
+        <w:rPr>
+          <w:rFonts w:ascii="Times New Roman" w:eastAsia="Times New Roman" w:hAnsi="Times New Roman" w:cs="Times New Roman"/>
           <w:sz w:val="24"/>
           <w:szCs w:val="24"/>
         </w:rPr>
@@ -2812,15 +2885,16 @@
     </w:p>
     <w:p>
       <w:pPr>
-        <w:rPr>
-          <w:rFonts w:ascii="Arial" w:eastAsia="Times New Roman" w:hAnsi="Arial" w:cs="Arial"/>
-          <w:sz w:val="24"/>
-          <w:szCs w:val="24"/>
-        </w:rPr>
-      </w:pPr>
-      <w:r>
-        <w:rPr>
-          <w:rFonts w:ascii="Arial" w:eastAsia="Times New Roman" w:hAnsi="Arial" w:cs="Arial"/>
+        <w:spacing w:after="0" w:line="360" w:lineRule="auto"/>
+        <w:rPr>
+          <w:rFonts w:ascii="Times New Roman" w:eastAsia="Times New Roman" w:hAnsi="Times New Roman" w:cs="Times New Roman"/>
+          <w:sz w:val="24"/>
+          <w:szCs w:val="24"/>
+        </w:rPr>
+      </w:pPr>
+      <w:r>
+        <w:rPr>
+          <w:rFonts w:ascii="Times New Roman" w:eastAsia="Times New Roman" w:hAnsi="Times New Roman" w:cs="Times New Roman"/>
           <w:sz w:val="24"/>
           <w:szCs w:val="24"/>
         </w:rPr>
@@ -2829,19 +2903,18 @@
     </w:p>
     <w:p>
       <w:pPr>
-        <w:rPr>
-          <w:rFonts w:ascii="Arial" w:eastAsia="Times New Roman" w:hAnsi="Arial" w:cs="Arial"/>
+        <w:spacing w:after="0" w:line="360" w:lineRule="auto"/>
+        <w:rPr>
+          <w:rFonts w:ascii="Times New Roman" w:eastAsia="Times New Roman" w:hAnsi="Times New Roman" w:cs="Times New Roman"/>
           <w:b/>
-          <w:color w:val="FF0000"/>
-          <w:sz w:val="24"/>
-          <w:szCs w:val="24"/>
-        </w:rPr>
-      </w:pPr>
-      <w:r>
-        <w:rPr>
-          <w:rFonts w:ascii="Arial" w:eastAsia="Times New Roman" w:hAnsi="Arial" w:cs="Arial"/>
+          <w:sz w:val="24"/>
+          <w:szCs w:val="24"/>
+        </w:rPr>
+      </w:pPr>
+      <w:r>
+        <w:rPr>
+          <w:rFonts w:ascii="Times New Roman" w:eastAsia="Times New Roman" w:hAnsi="Times New Roman" w:cs="Times New Roman"/>
           <w:b/>
-          <w:color w:val="FF0000"/>
           <w:sz w:val="24"/>
           <w:szCs w:val="24"/>
         </w:rPr>
@@ -2850,15 +2923,16 @@
     </w:p>
     <w:p>
       <w:pPr>
-        <w:rPr>
-          <w:rFonts w:ascii="Arial" w:eastAsia="Times New Roman" w:hAnsi="Arial" w:cs="Arial"/>
-          <w:sz w:val="24"/>
-          <w:szCs w:val="24"/>
-        </w:rPr>
-      </w:pPr>
-      <w:r>
-        <w:rPr>
-          <w:rFonts w:ascii="Arial" w:eastAsia="Times New Roman" w:hAnsi="Arial" w:cs="Arial"/>
+        <w:spacing w:after="0" w:line="360" w:lineRule="auto"/>
+        <w:rPr>
+          <w:rFonts w:ascii="Times New Roman" w:eastAsia="Times New Roman" w:hAnsi="Times New Roman" w:cs="Times New Roman"/>
+          <w:sz w:val="24"/>
+          <w:szCs w:val="24"/>
+        </w:rPr>
+      </w:pPr>
+      <w:r>
+        <w:rPr>
+          <w:rFonts w:ascii="Times New Roman" w:eastAsia="Times New Roman" w:hAnsi="Times New Roman" w:cs="Times New Roman"/>
           <w:sz w:val="24"/>
           <w:szCs w:val="24"/>
         </w:rPr>
@@ -2867,19 +2941,18 @@
     </w:p>
     <w:p>
       <w:pPr>
-        <w:rPr>
-          <w:rFonts w:ascii="Arial" w:eastAsia="Times New Roman" w:hAnsi="Arial" w:cs="Arial"/>
+        <w:spacing w:after="0" w:line="360" w:lineRule="auto"/>
+        <w:rPr>
+          <w:rFonts w:ascii="Times New Roman" w:eastAsia="Times New Roman" w:hAnsi="Times New Roman" w:cs="Times New Roman"/>
           <w:b/>
-          <w:color w:val="FF0000"/>
-          <w:sz w:val="24"/>
-          <w:szCs w:val="24"/>
-        </w:rPr>
-      </w:pPr>
-      <w:r>
-        <w:rPr>
-          <w:rFonts w:ascii="Arial" w:eastAsia="Times New Roman" w:hAnsi="Arial" w:cs="Arial"/>
+          <w:sz w:val="24"/>
+          <w:szCs w:val="24"/>
+        </w:rPr>
+      </w:pPr>
+      <w:r>
+        <w:rPr>
+          <w:rFonts w:ascii="Times New Roman" w:eastAsia="Times New Roman" w:hAnsi="Times New Roman" w:cs="Times New Roman"/>
           <w:b/>
-          <w:color w:val="FF0000"/>
           <w:sz w:val="24"/>
           <w:szCs w:val="24"/>
         </w:rPr>
@@ -2888,15 +2961,16 @@
     </w:p>
     <w:p>
       <w:pPr>
-        <w:rPr>
-          <w:rFonts w:ascii="Arial" w:eastAsia="Times New Roman" w:hAnsi="Arial" w:cs="Arial"/>
-          <w:sz w:val="24"/>
-          <w:szCs w:val="24"/>
-        </w:rPr>
-      </w:pPr>
-      <w:r>
-        <w:rPr>
-          <w:rFonts w:ascii="Arial" w:eastAsia="Times New Roman" w:hAnsi="Arial" w:cs="Arial"/>
+        <w:spacing w:after="0" w:line="360" w:lineRule="auto"/>
+        <w:rPr>
+          <w:rFonts w:ascii="Times New Roman" w:eastAsia="Times New Roman" w:hAnsi="Times New Roman" w:cs="Times New Roman"/>
+          <w:sz w:val="24"/>
+          <w:szCs w:val="24"/>
+        </w:rPr>
+      </w:pPr>
+      <w:r>
+        <w:rPr>
+          <w:rFonts w:ascii="Times New Roman" w:eastAsia="Times New Roman" w:hAnsi="Times New Roman" w:cs="Times New Roman"/>
           <w:sz w:val="24"/>
           <w:szCs w:val="24"/>
         </w:rPr>
@@ -2905,19 +2979,18 @@
     </w:p>
     <w:p>
       <w:pPr>
-        <w:rPr>
-          <w:rFonts w:ascii="Arial" w:eastAsia="Times New Roman" w:hAnsi="Arial" w:cs="Arial"/>
+        <w:spacing w:after="0" w:line="360" w:lineRule="auto"/>
+        <w:rPr>
+          <w:rFonts w:ascii="Times New Roman" w:eastAsia="Times New Roman" w:hAnsi="Times New Roman" w:cs="Times New Roman"/>
           <w:b/>
-          <w:color w:val="FF0000"/>
-          <w:sz w:val="24"/>
-          <w:szCs w:val="24"/>
-        </w:rPr>
-      </w:pPr>
-      <w:r>
-        <w:rPr>
-          <w:rFonts w:ascii="Arial" w:eastAsia="Times New Roman" w:hAnsi="Arial" w:cs="Arial"/>
+          <w:sz w:val="24"/>
+          <w:szCs w:val="24"/>
+        </w:rPr>
+      </w:pPr>
+      <w:r>
+        <w:rPr>
+          <w:rFonts w:ascii="Times New Roman" w:eastAsia="Times New Roman" w:hAnsi="Times New Roman" w:cs="Times New Roman"/>
           <w:b/>
-          <w:color w:val="FF0000"/>
           <w:sz w:val="24"/>
           <w:szCs w:val="24"/>
         </w:rPr>
@@ -2926,16 +2999,16 @@
     </w:p>
     <w:p>
       <w:pPr>
-        <w:spacing w:after="0"/>
-        <w:rPr>
-          <w:rFonts w:ascii="Arial" w:eastAsia="Times New Roman" w:hAnsi="Arial" w:cs="Arial"/>
-          <w:sz w:val="24"/>
-          <w:szCs w:val="24"/>
-        </w:rPr>
-      </w:pPr>
-      <w:r>
-        <w:rPr>
-          <w:rFonts w:ascii="Arial" w:eastAsia="Times New Roman" w:hAnsi="Arial" w:cs="Arial"/>
+        <w:spacing w:after="0" w:line="360" w:lineRule="auto"/>
+        <w:rPr>
+          <w:rFonts w:ascii="Times New Roman" w:eastAsia="Times New Roman" w:hAnsi="Times New Roman" w:cs="Times New Roman"/>
+          <w:sz w:val="24"/>
+          <w:szCs w:val="24"/>
+        </w:rPr>
+      </w:pPr>
+      <w:r>
+        <w:rPr>
+          <w:rFonts w:ascii="Times New Roman" w:eastAsia="Times New Roman" w:hAnsi="Times New Roman" w:cs="Times New Roman"/>
           <w:sz w:val="24"/>
           <w:szCs w:val="24"/>
         </w:rPr>
@@ -2944,16 +3017,16 @@
     </w:p>
     <w:p>
       <w:pPr>
-        <w:spacing w:after="0"/>
-        <w:rPr>
-          <w:rFonts w:ascii="Arial" w:eastAsia="Times New Roman" w:hAnsi="Arial" w:cs="Arial"/>
-          <w:sz w:val="24"/>
-          <w:szCs w:val="24"/>
-        </w:rPr>
-      </w:pPr>
-      <w:r>
-        <w:rPr>
-          <w:rFonts w:ascii="Arial" w:eastAsia="Times New Roman" w:hAnsi="Arial" w:cs="Arial"/>
+        <w:spacing w:after="0" w:line="360" w:lineRule="auto"/>
+        <w:rPr>
+          <w:rFonts w:ascii="Times New Roman" w:eastAsia="Times New Roman" w:hAnsi="Times New Roman" w:cs="Times New Roman"/>
+          <w:sz w:val="24"/>
+          <w:szCs w:val="24"/>
+        </w:rPr>
+      </w:pPr>
+      <w:r>
+        <w:rPr>
+          <w:rFonts w:ascii="Times New Roman" w:eastAsia="Times New Roman" w:hAnsi="Times New Roman" w:cs="Times New Roman"/>
           <w:sz w:val="24"/>
           <w:szCs w:val="24"/>
         </w:rPr>
@@ -2962,16 +3035,16 @@
     </w:p>
     <w:p>
       <w:pPr>
-        <w:spacing w:after="0"/>
-        <w:rPr>
-          <w:rFonts w:ascii="Arial" w:eastAsia="Times New Roman" w:hAnsi="Arial" w:cs="Arial"/>
-          <w:sz w:val="24"/>
-          <w:szCs w:val="24"/>
-        </w:rPr>
-      </w:pPr>
-      <w:r>
-        <w:rPr>
-          <w:rFonts w:ascii="Arial" w:eastAsia="Times New Roman" w:hAnsi="Arial" w:cs="Arial"/>
+        <w:spacing w:after="0" w:line="360" w:lineRule="auto"/>
+        <w:rPr>
+          <w:rFonts w:ascii="Times New Roman" w:eastAsia="Times New Roman" w:hAnsi="Times New Roman" w:cs="Times New Roman"/>
+          <w:sz w:val="24"/>
+          <w:szCs w:val="24"/>
+        </w:rPr>
+      </w:pPr>
+      <w:r>
+        <w:rPr>
+          <w:rFonts w:ascii="Times New Roman" w:eastAsia="Times New Roman" w:hAnsi="Times New Roman" w:cs="Times New Roman"/>
           <w:sz w:val="24"/>
           <w:szCs w:val="24"/>
         </w:rPr>
@@ -2981,16 +3054,16 @@
     </w:p>
     <w:p>
       <w:pPr>
-        <w:spacing w:after="0"/>
-        <w:rPr>
-          <w:rFonts w:ascii="Arial" w:eastAsia="Times New Roman" w:hAnsi="Arial" w:cs="Arial"/>
-          <w:sz w:val="24"/>
-          <w:szCs w:val="24"/>
-        </w:rPr>
-      </w:pPr>
-      <w:r>
-        <w:rPr>
-          <w:rFonts w:ascii="Arial" w:eastAsia="Times New Roman" w:hAnsi="Arial" w:cs="Arial"/>
+        <w:spacing w:after="0" w:line="360" w:lineRule="auto"/>
+        <w:rPr>
+          <w:rFonts w:ascii="Times New Roman" w:eastAsia="Times New Roman" w:hAnsi="Times New Roman" w:cs="Times New Roman"/>
+          <w:sz w:val="24"/>
+          <w:szCs w:val="24"/>
+        </w:rPr>
+      </w:pPr>
+      <w:r>
+        <w:rPr>
+          <w:rFonts w:ascii="Times New Roman" w:eastAsia="Times New Roman" w:hAnsi="Times New Roman" w:cs="Times New Roman"/>
           <w:sz w:val="24"/>
           <w:szCs w:val="24"/>
         </w:rPr>
@@ -2999,19 +3072,18 @@
     </w:p>
     <w:p>
       <w:pPr>
-        <w:rPr>
-          <w:rFonts w:ascii="Arial" w:eastAsia="Times New Roman" w:hAnsi="Arial" w:cs="Arial"/>
+        <w:spacing w:after="0" w:line="360" w:lineRule="auto"/>
+        <w:rPr>
+          <w:rFonts w:ascii="Times New Roman" w:eastAsia="Times New Roman" w:hAnsi="Times New Roman" w:cs="Times New Roman"/>
           <w:b/>
-          <w:color w:val="FF0000"/>
-          <w:sz w:val="24"/>
-          <w:szCs w:val="24"/>
-        </w:rPr>
-      </w:pPr>
-      <w:r>
-        <w:rPr>
-          <w:rFonts w:ascii="Arial" w:eastAsia="Times New Roman" w:hAnsi="Arial" w:cs="Arial"/>
+          <w:sz w:val="24"/>
+          <w:szCs w:val="24"/>
+        </w:rPr>
+      </w:pPr>
+      <w:r>
+        <w:rPr>
+          <w:rFonts w:ascii="Times New Roman" w:eastAsia="Times New Roman" w:hAnsi="Times New Roman" w:cs="Times New Roman"/>
           <w:b/>
-          <w:color w:val="FF0000"/>
           <w:sz w:val="24"/>
           <w:szCs w:val="24"/>
         </w:rPr>
@@ -3020,15 +3092,16 @@
     </w:p>
     <w:p>
       <w:pPr>
-        <w:rPr>
-          <w:rFonts w:ascii="Arial" w:eastAsia="Times New Roman" w:hAnsi="Arial" w:cs="Arial"/>
-          <w:sz w:val="24"/>
-          <w:szCs w:val="24"/>
-        </w:rPr>
-      </w:pPr>
-      <w:r>
-        <w:rPr>
-          <w:rFonts w:ascii="Arial" w:eastAsia="Times New Roman" w:hAnsi="Arial" w:cs="Arial"/>
+        <w:spacing w:after="0" w:line="360" w:lineRule="auto"/>
+        <w:rPr>
+          <w:rFonts w:ascii="Times New Roman" w:eastAsia="Times New Roman" w:hAnsi="Times New Roman" w:cs="Times New Roman"/>
+          <w:sz w:val="24"/>
+          <w:szCs w:val="24"/>
+        </w:rPr>
+      </w:pPr>
+      <w:r>
+        <w:rPr>
+          <w:rFonts w:ascii="Times New Roman" w:eastAsia="Times New Roman" w:hAnsi="Times New Roman" w:cs="Times New Roman"/>
           <w:sz w:val="24"/>
           <w:szCs w:val="24"/>
         </w:rPr>
@@ -3037,19 +3110,18 @@
     </w:p>
     <w:p>
       <w:pPr>
-        <w:rPr>
-          <w:rFonts w:ascii="Arial" w:eastAsia="Times New Roman" w:hAnsi="Arial" w:cs="Arial"/>
+        <w:spacing w:after="0" w:line="360" w:lineRule="auto"/>
+        <w:rPr>
+          <w:rFonts w:ascii="Times New Roman" w:eastAsia="Times New Roman" w:hAnsi="Times New Roman" w:cs="Times New Roman"/>
           <w:b/>
-          <w:color w:val="FF0000"/>
-          <w:sz w:val="24"/>
-          <w:szCs w:val="24"/>
-        </w:rPr>
-      </w:pPr>
-      <w:r>
-        <w:rPr>
-          <w:rFonts w:ascii="Arial" w:eastAsia="Times New Roman" w:hAnsi="Arial" w:cs="Arial"/>
+          <w:sz w:val="24"/>
+          <w:szCs w:val="24"/>
+        </w:rPr>
+      </w:pPr>
+      <w:r>
+        <w:rPr>
+          <w:rFonts w:ascii="Times New Roman" w:eastAsia="Times New Roman" w:hAnsi="Times New Roman" w:cs="Times New Roman"/>
           <w:b/>
-          <w:color w:val="FF0000"/>
           <w:sz w:val="24"/>
           <w:szCs w:val="24"/>
         </w:rPr>
@@ -3058,16 +3130,16 @@
     </w:p>
     <w:p>
       <w:pPr>
-        <w:spacing w:after="0"/>
-        <w:rPr>
-          <w:rFonts w:ascii="Arial" w:eastAsia="Times New Roman" w:hAnsi="Arial" w:cs="Arial"/>
-          <w:sz w:val="24"/>
-          <w:szCs w:val="24"/>
-        </w:rPr>
-      </w:pPr>
-      <w:r>
-        <w:rPr>
-          <w:rFonts w:ascii="Arial" w:eastAsia="Times New Roman" w:hAnsi="Arial" w:cs="Arial"/>
+        <w:spacing w:after="0" w:line="360" w:lineRule="auto"/>
+        <w:rPr>
+          <w:rFonts w:ascii="Times New Roman" w:eastAsia="Times New Roman" w:hAnsi="Times New Roman" w:cs="Times New Roman"/>
+          <w:sz w:val="24"/>
+          <w:szCs w:val="24"/>
+        </w:rPr>
+      </w:pPr>
+      <w:r>
+        <w:rPr>
+          <w:rFonts w:ascii="Times New Roman" w:eastAsia="Times New Roman" w:hAnsi="Times New Roman" w:cs="Times New Roman"/>
           <w:sz w:val="24"/>
           <w:szCs w:val="24"/>
         </w:rPr>
@@ -3076,16 +3148,16 @@
     </w:p>
     <w:p>
       <w:pPr>
-        <w:spacing w:after="0"/>
-        <w:rPr>
-          <w:rFonts w:ascii="Arial" w:eastAsia="Times New Roman" w:hAnsi="Arial" w:cs="Arial"/>
-          <w:sz w:val="24"/>
-          <w:szCs w:val="24"/>
-        </w:rPr>
-      </w:pPr>
-      <w:r>
-        <w:rPr>
-          <w:rFonts w:ascii="Arial" w:eastAsia="Times New Roman" w:hAnsi="Arial" w:cs="Arial"/>
+        <w:spacing w:after="0" w:line="360" w:lineRule="auto"/>
+        <w:rPr>
+          <w:rFonts w:ascii="Times New Roman" w:eastAsia="Times New Roman" w:hAnsi="Times New Roman" w:cs="Times New Roman"/>
+          <w:sz w:val="24"/>
+          <w:szCs w:val="24"/>
+        </w:rPr>
+      </w:pPr>
+      <w:r>
+        <w:rPr>
+          <w:rFonts w:ascii="Times New Roman" w:eastAsia="Times New Roman" w:hAnsi="Times New Roman" w:cs="Times New Roman"/>
           <w:sz w:val="24"/>
           <w:szCs w:val="24"/>
         </w:rPr>
@@ -3093,7 +3165,7 @@
       </w:r>
       <w:r>
         <w:rPr>
-          <w:rFonts w:ascii="Arial" w:eastAsia="Times New Roman" w:hAnsi="Arial" w:cs="Arial"/>
+          <w:rFonts w:ascii="Times New Roman" w:eastAsia="Times New Roman" w:hAnsi="Times New Roman" w:cs="Times New Roman"/>
           <w:sz w:val="24"/>
           <w:szCs w:val="24"/>
         </w:rPr>
@@ -3101,7 +3173,7 @@
       </w:r>
       <w:r>
         <w:rPr>
-          <w:rFonts w:ascii="Arial" w:eastAsia="Times New Roman" w:hAnsi="Arial" w:cs="Arial"/>
+          <w:rFonts w:ascii="Times New Roman" w:eastAsia="Times New Roman" w:hAnsi="Times New Roman" w:cs="Times New Roman"/>
           <w:b/>
           <w:bCs/>
           <w:sz w:val="24"/>
@@ -3111,7 +3183,7 @@
       </w:r>
       <w:r>
         <w:rPr>
-          <w:rFonts w:ascii="Arial" w:eastAsia="Times New Roman" w:hAnsi="Arial" w:cs="Arial"/>
+          <w:rFonts w:ascii="Times New Roman" w:eastAsia="Times New Roman" w:hAnsi="Times New Roman" w:cs="Times New Roman"/>
           <w:sz w:val="24"/>
           <w:szCs w:val="24"/>
         </w:rPr>
@@ -3120,16 +3192,16 @@
     </w:p>
     <w:p>
       <w:pPr>
-        <w:spacing w:after="0"/>
-        <w:rPr>
-          <w:rFonts w:ascii="Arial" w:eastAsia="Times New Roman" w:hAnsi="Arial" w:cs="Arial"/>
-          <w:sz w:val="24"/>
-          <w:szCs w:val="24"/>
-        </w:rPr>
-      </w:pPr>
-      <w:r>
-        <w:rPr>
-          <w:rFonts w:ascii="Arial" w:eastAsia="Times New Roman" w:hAnsi="Arial" w:cs="Arial"/>
+        <w:spacing w:after="0" w:line="360" w:lineRule="auto"/>
+        <w:rPr>
+          <w:rFonts w:ascii="Times New Roman" w:eastAsia="Times New Roman" w:hAnsi="Times New Roman" w:cs="Times New Roman"/>
+          <w:sz w:val="24"/>
+          <w:szCs w:val="24"/>
+        </w:rPr>
+      </w:pPr>
+      <w:r>
+        <w:rPr>
+          <w:rFonts w:ascii="Times New Roman" w:eastAsia="Times New Roman" w:hAnsi="Times New Roman" w:cs="Times New Roman"/>
           <w:sz w:val="24"/>
           <w:szCs w:val="24"/>
         </w:rPr>
@@ -3137,7 +3209,7 @@
       </w:r>
       <w:r>
         <w:rPr>
-          <w:rFonts w:ascii="Arial" w:eastAsia="Times New Roman" w:hAnsi="Arial" w:cs="Arial"/>
+          <w:rFonts w:ascii="Times New Roman" w:eastAsia="Times New Roman" w:hAnsi="Times New Roman" w:cs="Times New Roman"/>
           <w:sz w:val="24"/>
           <w:szCs w:val="24"/>
         </w:rPr>
@@ -3145,7 +3217,7 @@
       </w:r>
       <w:r>
         <w:rPr>
-          <w:rFonts w:ascii="Arial" w:eastAsia="Times New Roman" w:hAnsi="Arial" w:cs="Arial"/>
+          <w:rFonts w:ascii="Times New Roman" w:eastAsia="Times New Roman" w:hAnsi="Times New Roman" w:cs="Times New Roman"/>
           <w:b/>
           <w:bCs/>
           <w:sz w:val="24"/>
@@ -3155,7 +3227,7 @@
       </w:r>
       <w:r>
         <w:rPr>
-          <w:rFonts w:ascii="Arial" w:eastAsia="Times New Roman" w:hAnsi="Arial" w:cs="Arial"/>
+          <w:rFonts w:ascii="Times New Roman" w:eastAsia="Times New Roman" w:hAnsi="Times New Roman" w:cs="Times New Roman"/>
           <w:sz w:val="24"/>
           <w:szCs w:val="24"/>
         </w:rPr>
@@ -3164,16 +3236,16 @@
     </w:p>
     <w:p>
       <w:pPr>
-        <w:spacing w:after="0"/>
-        <w:rPr>
-          <w:rFonts w:ascii="Arial" w:eastAsia="Times New Roman" w:hAnsi="Arial" w:cs="Arial"/>
-          <w:sz w:val="24"/>
-          <w:szCs w:val="24"/>
-        </w:rPr>
-      </w:pPr>
-      <w:r>
-        <w:rPr>
-          <w:rFonts w:ascii="Arial" w:eastAsia="Times New Roman" w:hAnsi="Arial" w:cs="Arial"/>
+        <w:spacing w:after="0" w:line="360" w:lineRule="auto"/>
+        <w:rPr>
+          <w:rFonts w:ascii="Times New Roman" w:eastAsia="Times New Roman" w:hAnsi="Times New Roman" w:cs="Times New Roman"/>
+          <w:sz w:val="24"/>
+          <w:szCs w:val="24"/>
+        </w:rPr>
+      </w:pPr>
+      <w:r>
+        <w:rPr>
+          <w:rFonts w:ascii="Times New Roman" w:eastAsia="Times New Roman" w:hAnsi="Times New Roman" w:cs="Times New Roman"/>
           <w:sz w:val="24"/>
           <w:szCs w:val="24"/>
         </w:rPr>
@@ -3182,19 +3254,18 @@
     </w:p>
     <w:p>
       <w:pPr>
-        <w:rPr>
-          <w:rFonts w:ascii="Arial" w:eastAsia="Times New Roman" w:hAnsi="Arial" w:cs="Arial"/>
+        <w:spacing w:after="0" w:line="360" w:lineRule="auto"/>
+        <w:rPr>
+          <w:rFonts w:ascii="Times New Roman" w:eastAsia="Times New Roman" w:hAnsi="Times New Roman" w:cs="Times New Roman"/>
           <w:b/>
-          <w:color w:val="FF0000"/>
-          <w:sz w:val="24"/>
-          <w:szCs w:val="24"/>
-        </w:rPr>
-      </w:pPr>
-      <w:r>
-        <w:rPr>
-          <w:rFonts w:ascii="Arial" w:eastAsia="Times New Roman" w:hAnsi="Arial" w:cs="Arial"/>
+          <w:sz w:val="24"/>
+          <w:szCs w:val="24"/>
+        </w:rPr>
+      </w:pPr>
+      <w:r>
+        <w:rPr>
+          <w:rFonts w:ascii="Times New Roman" w:eastAsia="Times New Roman" w:hAnsi="Times New Roman" w:cs="Times New Roman"/>
           <w:b/>
-          <w:color w:val="FF0000"/>
           <w:sz w:val="24"/>
           <w:szCs w:val="24"/>
         </w:rPr>
@@ -3202,9 +3273,8 @@
       </w:r>
       <w:r>
         <w:rPr>
-          <w:rFonts w:ascii="Arial" w:eastAsia="Times New Roman" w:hAnsi="Arial" w:cs="Arial"/>
+          <w:rFonts w:ascii="Times New Roman" w:eastAsia="Times New Roman" w:hAnsi="Times New Roman" w:cs="Times New Roman"/>
           <w:b/>
-          <w:color w:val="FF0000"/>
           <w:sz w:val="24"/>
           <w:szCs w:val="24"/>
         </w:rPr>
@@ -3212,9 +3282,8 @@
       </w:r>
       <w:r>
         <w:rPr>
-          <w:rFonts w:ascii="Arial" w:eastAsia="Times New Roman" w:hAnsi="Arial" w:cs="Arial"/>
+          <w:rFonts w:ascii="Times New Roman" w:eastAsia="Times New Roman" w:hAnsi="Times New Roman" w:cs="Times New Roman"/>
           <w:b/>
-          <w:color w:val="FF0000"/>
           <w:sz w:val="24"/>
           <w:szCs w:val="24"/>
         </w:rPr>
@@ -3222,9 +3291,8 @@
       </w:r>
       <w:r>
         <w:rPr>
-          <w:rFonts w:ascii="Arial" w:eastAsia="Times New Roman" w:hAnsi="Arial" w:cs="Arial"/>
+          <w:rFonts w:ascii="Times New Roman" w:eastAsia="Times New Roman" w:hAnsi="Times New Roman" w:cs="Times New Roman"/>
           <w:b/>
-          <w:color w:val="FF0000"/>
           <w:sz w:val="24"/>
           <w:szCs w:val="24"/>
         </w:rPr>
@@ -3232,9 +3300,8 @@
       </w:r>
       <w:r>
         <w:rPr>
-          <w:rFonts w:ascii="Arial" w:eastAsia="Times New Roman" w:hAnsi="Arial" w:cs="Arial"/>
+          <w:rFonts w:ascii="Times New Roman" w:eastAsia="Times New Roman" w:hAnsi="Times New Roman" w:cs="Times New Roman"/>
           <w:b/>
-          <w:color w:val="FF0000"/>
           <w:sz w:val="24"/>
           <w:szCs w:val="24"/>
         </w:rPr>
@@ -3243,15 +3310,16 @@
     </w:p>
     <w:p>
       <w:pPr>
-        <w:rPr>
-          <w:rFonts w:ascii="Arial" w:eastAsia="Times New Roman" w:hAnsi="Arial" w:cs="Arial"/>
-          <w:sz w:val="24"/>
-          <w:szCs w:val="24"/>
-        </w:rPr>
-      </w:pPr>
-      <w:r>
-        <w:rPr>
-          <w:rFonts w:ascii="Arial" w:eastAsia="Times New Roman" w:hAnsi="Arial" w:cs="Arial"/>
+        <w:spacing w:after="0" w:line="360" w:lineRule="auto"/>
+        <w:rPr>
+          <w:rFonts w:ascii="Times New Roman" w:eastAsia="Times New Roman" w:hAnsi="Times New Roman" w:cs="Times New Roman"/>
+          <w:sz w:val="24"/>
+          <w:szCs w:val="24"/>
+        </w:rPr>
+      </w:pPr>
+      <w:r>
+        <w:rPr>
+          <w:rFonts w:ascii="Times New Roman" w:eastAsia="Times New Roman" w:hAnsi="Times New Roman" w:cs="Times New Roman"/>
           <w:sz w:val="24"/>
           <w:szCs w:val="24"/>
         </w:rPr>
@@ -3260,15 +3328,16 @@
     </w:p>
     <w:p>
       <w:pPr>
-        <w:rPr>
-          <w:rFonts w:ascii="Arial" w:eastAsia="Times New Roman" w:hAnsi="Arial" w:cs="Arial"/>
-          <w:sz w:val="24"/>
-          <w:szCs w:val="24"/>
-        </w:rPr>
-      </w:pPr>
-      <w:r>
-        <w:rPr>
-          <w:rFonts w:ascii="Arial" w:eastAsia="Times New Roman" w:hAnsi="Arial" w:cs="Arial"/>
+        <w:spacing w:after="0" w:line="360" w:lineRule="auto"/>
+        <w:rPr>
+          <w:rFonts w:ascii="Times New Roman" w:eastAsia="Times New Roman" w:hAnsi="Times New Roman" w:cs="Times New Roman"/>
+          <w:sz w:val="24"/>
+          <w:szCs w:val="24"/>
+        </w:rPr>
+      </w:pPr>
+      <w:r>
+        <w:rPr>
+          <w:rFonts w:ascii="Times New Roman" w:eastAsia="Times New Roman" w:hAnsi="Times New Roman" w:cs="Times New Roman"/>
           <w:sz w:val="24"/>
           <w:szCs w:val="24"/>
         </w:rPr>
@@ -3276,7 +3345,7 @@
       </w:r>
       <w:r>
         <w:rPr>
-          <w:rFonts w:ascii="Arial" w:eastAsia="Times New Roman" w:hAnsi="Arial" w:cs="Arial"/>
+          <w:rFonts w:ascii="Times New Roman" w:eastAsia="Times New Roman" w:hAnsi="Times New Roman" w:cs="Times New Roman"/>
           <w:sz w:val="24"/>
           <w:szCs w:val="24"/>
         </w:rPr>
@@ -3284,7 +3353,7 @@
       </w:r>
       <w:r>
         <w:rPr>
-          <w:rFonts w:ascii="Arial" w:eastAsia="Times New Roman" w:hAnsi="Arial" w:cs="Arial"/>
+          <w:rFonts w:ascii="Times New Roman" w:eastAsia="Times New Roman" w:hAnsi="Times New Roman" w:cs="Times New Roman"/>
           <w:b/>
           <w:bCs/>
           <w:sz w:val="24"/>
@@ -3294,7 +3363,7 @@
       </w:r>
       <w:r>
         <w:rPr>
-          <w:rFonts w:ascii="Arial" w:eastAsia="Times New Roman" w:hAnsi="Arial" w:cs="Arial"/>
+          <w:rFonts w:ascii="Times New Roman" w:eastAsia="Times New Roman" w:hAnsi="Times New Roman" w:cs="Times New Roman"/>
           <w:sz w:val="24"/>
           <w:szCs w:val="24"/>
         </w:rPr>
@@ -3303,32 +3372,33 @@
     </w:p>
     <w:p>
       <w:pPr>
-        <w:rPr>
-          <w:rFonts w:ascii="Arial" w:eastAsia="Times New Roman" w:hAnsi="Arial" w:cs="Arial"/>
-          <w:sz w:val="24"/>
-          <w:szCs w:val="24"/>
-        </w:rPr>
-      </w:pPr>
-      <w:r>
-        <w:rPr>
-          <w:rFonts w:ascii="Arial" w:eastAsia="Times New Roman" w:hAnsi="Arial" w:cs="Arial"/>
-          <w:sz w:val="24"/>
-          <w:szCs w:val="24"/>
-        </w:rPr>
-        <w:t xml:space="preserve">select SUBSTRING (convert(varchar,joining_date,103),7,4) , SUBSTRING (convert(varchar,joining_date,100),1,3) , SUBSTRING </w:t>
-      </w:r>
-      <w:r>
-        <w:rPr>
-          <w:rFonts w:ascii="Arial" w:eastAsia="Times New Roman" w:hAnsi="Arial" w:cs="Arial"/>
+        <w:spacing w:after="0" w:line="360" w:lineRule="auto"/>
+        <w:rPr>
+          <w:rFonts w:ascii="Times New Roman" w:eastAsia="Times New Roman" w:hAnsi="Times New Roman" w:cs="Times New Roman"/>
+          <w:sz w:val="24"/>
+          <w:szCs w:val="24"/>
+        </w:rPr>
+      </w:pPr>
+      <w:r>
+        <w:rPr>
+          <w:rFonts w:ascii="Times New Roman" w:eastAsia="Times New Roman" w:hAnsi="Times New Roman" w:cs="Times New Roman"/>
+          <w:sz w:val="24"/>
+          <w:szCs w:val="24"/>
+        </w:rPr>
+        <w:t xml:space="preserve">select SUBSTRING (convert(varchar,joining_date,103),7,4) , SUBSTRING (convert(varchar,joining_date,100),1,3) , SUBSTRING (convert(varchar,joining_date,100),5,2) </w:t>
+      </w:r>
+      <w:r>
+        <w:rPr>
+          <w:rFonts w:ascii="Times New Roman" w:eastAsia="Times New Roman" w:hAnsi="Times New Roman" w:cs="Times New Roman"/>
           <w:sz w:val="24"/>
           <w:szCs w:val="24"/>
         </w:rPr>
         <w:lastRenderedPageBreak/>
-        <w:t>(convert(varchar,joining_date,100),5,2) from EMPLOYEE</w:t>
-      </w:r>
-      <w:r>
-        <w:rPr>
-          <w:rFonts w:ascii="Arial" w:eastAsia="Times New Roman" w:hAnsi="Arial" w:cs="Arial"/>
+        <w:t>from EMPLOYEE</w:t>
+      </w:r>
+      <w:r>
+        <w:rPr>
+          <w:rFonts w:ascii="Times New Roman" w:eastAsia="Times New Roman" w:hAnsi="Times New Roman" w:cs="Times New Roman"/>
           <w:sz w:val="24"/>
           <w:szCs w:val="24"/>
         </w:rPr>
@@ -3336,7 +3406,7 @@
       </w:r>
       <w:r>
         <w:rPr>
-          <w:rFonts w:ascii="Arial" w:eastAsia="Times New Roman" w:hAnsi="Arial" w:cs="Arial"/>
+          <w:rFonts w:ascii="Times New Roman" w:eastAsia="Times New Roman" w:hAnsi="Times New Roman" w:cs="Times New Roman"/>
           <w:b/>
           <w:bCs/>
           <w:sz w:val="24"/>
@@ -3346,7 +3416,7 @@
       </w:r>
       <w:r>
         <w:rPr>
-          <w:rFonts w:ascii="Arial" w:eastAsia="Times New Roman" w:hAnsi="Arial" w:cs="Arial"/>
+          <w:rFonts w:ascii="Times New Roman" w:eastAsia="Times New Roman" w:hAnsi="Times New Roman" w:cs="Times New Roman"/>
           <w:sz w:val="24"/>
           <w:szCs w:val="24"/>
         </w:rPr>
@@ -3355,15 +3425,16 @@
     </w:p>
     <w:p>
       <w:pPr>
-        <w:rPr>
-          <w:rFonts w:ascii="Arial" w:eastAsia="Times New Roman" w:hAnsi="Arial" w:cs="Arial"/>
-          <w:sz w:val="24"/>
-          <w:szCs w:val="24"/>
-        </w:rPr>
-      </w:pPr>
-      <w:r>
-        <w:rPr>
-          <w:rFonts w:ascii="Arial" w:eastAsia="Times New Roman" w:hAnsi="Arial" w:cs="Arial"/>
+        <w:spacing w:after="0" w:line="360" w:lineRule="auto"/>
+        <w:rPr>
+          <w:rFonts w:ascii="Times New Roman" w:eastAsia="Times New Roman" w:hAnsi="Times New Roman" w:cs="Times New Roman"/>
+          <w:sz w:val="24"/>
+          <w:szCs w:val="24"/>
+        </w:rPr>
+      </w:pPr>
+      <w:r>
+        <w:rPr>
+          <w:rFonts w:ascii="Times New Roman" w:eastAsia="Times New Roman" w:hAnsi="Times New Roman" w:cs="Times New Roman"/>
           <w:sz w:val="24"/>
           <w:szCs w:val="24"/>
         </w:rPr>
@@ -3372,23 +3443,27 @@
     </w:p>
     <w:p>
       <w:pPr>
-        <w:pStyle w:val="Heading2"/>
+        <w:spacing w:after="0" w:line="360" w:lineRule="auto"/>
         <w:rPr>
           <w:rStyle w:val="Strong"/>
-          <w:b/>
-          <w:bCs/>
-          <w:sz w:val="27"/>
-          <w:szCs w:val="27"/>
-        </w:rPr>
-      </w:pPr>
-    </w:p>
-    <w:p>
-      <w:pPr>
-        <w:pStyle w:val="Heading2"/>
+          <w:rFonts w:ascii="Times New Roman" w:hAnsi="Times New Roman" w:cs="Times New Roman"/>
+          <w:b w:val="0"/>
+          <w:bCs w:val="0"/>
+        </w:rPr>
+      </w:pPr>
+    </w:p>
+    <w:p>
+      <w:pPr>
+        <w:pStyle w:val="Heading1"/>
+        <w:spacing w:before="0" w:line="360" w:lineRule="auto"/>
+        <w:rPr>
+          <w:rFonts w:ascii="Times New Roman" w:hAnsi="Times New Roman" w:cs="Times New Roman"/>
+        </w:rPr>
       </w:pPr>
       <w:r>
         <w:rPr>
           <w:rStyle w:val="Strong"/>
+          <w:rFonts w:ascii="Times New Roman" w:hAnsi="Times New Roman" w:cs="Times New Roman"/>
           <w:b/>
           <w:bCs/>
           <w:color w:val="00B050"/>
@@ -3401,6 +3476,7 @@
     <w:p>
       <w:pPr>
         <w:pStyle w:val="NormalWeb"/>
+        <w:spacing w:before="0" w:after="0" w:line="360" w:lineRule="auto"/>
         <w:rPr>
           <w:sz w:val="21"/>
           <w:szCs w:val="21"/>
@@ -3409,8 +3485,6 @@
       <w:r>
         <w:rPr>
           <w:rStyle w:val="Strong"/>
-          <w:rFonts w:ascii="Arial" w:hAnsi="Arial" w:cs="Arial"/>
-          <w:color w:val="FF0000"/>
         </w:rPr>
         <w:t>15. Get all employee details from the employee table order by First_Name Ascending</w:t>
       </w:r>
@@ -3418,6 +3492,7 @@
     <w:p>
       <w:pPr>
         <w:pStyle w:val="NormalWeb"/>
+        <w:spacing w:before="0" w:after="0" w:line="360" w:lineRule="auto"/>
         <w:rPr>
           <w:sz w:val="21"/>
           <w:szCs w:val="21"/>
@@ -3426,7 +3501,6 @@
       <w:r>
         <w:rPr>
           <w:rStyle w:val="Strong"/>
-          <w:rFonts w:ascii="Arial" w:hAnsi="Arial" w:cs="Arial"/>
           <w:b w:val="0"/>
           <w:bCs w:val="0"/>
           <w:color w:val="333333"/>
@@ -3437,6 +3511,7 @@
     <w:p>
       <w:pPr>
         <w:pStyle w:val="NormalWeb"/>
+        <w:spacing w:before="0" w:after="0" w:line="360" w:lineRule="auto"/>
         <w:rPr>
           <w:sz w:val="21"/>
           <w:szCs w:val="21"/>
@@ -3445,7 +3520,6 @@
       <w:r>
         <w:rPr>
           <w:rStyle w:val="Strong"/>
-          <w:rFonts w:ascii="Arial" w:hAnsi="Arial" w:cs="Arial"/>
           <w:b w:val="0"/>
           <w:bCs w:val="0"/>
           <w:color w:val="333333"/>
@@ -3456,6 +3530,7 @@
     <w:p>
       <w:pPr>
         <w:pStyle w:val="NormalWeb"/>
+        <w:spacing w:before="0" w:after="0" w:line="360" w:lineRule="auto"/>
         <w:rPr>
           <w:sz w:val="21"/>
           <w:szCs w:val="21"/>
@@ -3464,8 +3539,6 @@
       <w:r>
         <w:rPr>
           <w:rStyle w:val="Strong"/>
-          <w:rFonts w:ascii="Arial" w:hAnsi="Arial" w:cs="Arial"/>
-          <w:color w:val="FF0000"/>
         </w:rPr>
         <w:t>16. Get all employee details from the employee table order by First_Name descending</w:t>
       </w:r>
@@ -3473,6 +3546,7 @@
     <w:p>
       <w:pPr>
         <w:pStyle w:val="NormalWeb"/>
+        <w:spacing w:before="0" w:after="0" w:line="360" w:lineRule="auto"/>
         <w:rPr>
           <w:sz w:val="21"/>
           <w:szCs w:val="21"/>
@@ -3481,7 +3555,6 @@
       <w:r>
         <w:rPr>
           <w:rStyle w:val="Strong"/>
-          <w:rFonts w:ascii="Arial" w:hAnsi="Arial" w:cs="Arial"/>
           <w:b w:val="0"/>
           <w:bCs w:val="0"/>
           <w:color w:val="333333"/>
@@ -3491,7 +3564,6 @@
       <w:r>
         <w:rPr>
           <w:rStyle w:val="Strong"/>
-          <w:rFonts w:ascii="Arial" w:hAnsi="Arial" w:cs="Arial"/>
           <w:b w:val="0"/>
           <w:bCs w:val="0"/>
           <w:color w:val="333333"/>
@@ -3502,6 +3574,7 @@
     <w:p>
       <w:pPr>
         <w:pStyle w:val="NormalWeb"/>
+        <w:spacing w:before="0" w:after="0" w:line="360" w:lineRule="auto"/>
         <w:rPr>
           <w:sz w:val="21"/>
           <w:szCs w:val="21"/>
@@ -3510,7 +3583,6 @@
       <w:r>
         <w:rPr>
           <w:rStyle w:val="Strong"/>
-          <w:rFonts w:ascii="Arial" w:hAnsi="Arial" w:cs="Arial"/>
           <w:b w:val="0"/>
           <w:bCs w:val="0"/>
           <w:color w:val="333333"/>
@@ -3521,6 +3593,7 @@
     <w:p>
       <w:pPr>
         <w:pStyle w:val="NormalWeb"/>
+        <w:spacing w:before="0" w:after="0" w:line="360" w:lineRule="auto"/>
         <w:rPr>
           <w:sz w:val="21"/>
           <w:szCs w:val="21"/>
@@ -3529,8 +3602,6 @@
       <w:r>
         <w:rPr>
           <w:rStyle w:val="Strong"/>
-          <w:rFonts w:ascii="Arial" w:hAnsi="Arial" w:cs="Arial"/>
-          <w:color w:val="FF0000"/>
         </w:rPr>
         <w:t>17. Get all employee details from the employee table order by First_Name Ascending and Salary descending</w:t>
       </w:r>
@@ -3538,18 +3609,30 @@
     <w:p>
       <w:pPr>
         <w:pStyle w:val="HTMLPreformatted"/>
-      </w:pPr>
-      <w:r>
+        <w:spacing w:line="360" w:lineRule="auto"/>
+        <w:rPr>
+          <w:rFonts w:ascii="Times New Roman" w:hAnsi="Times New Roman" w:cs="Times New Roman"/>
+        </w:rPr>
+      </w:pPr>
+      <w:r>
+        <w:rPr>
+          <w:rFonts w:ascii="Times New Roman" w:hAnsi="Times New Roman" w:cs="Times New Roman"/>
+        </w:rPr>
         <w:t>Select * from employee order by FIRST_NAME asc,SALARY desc</w:t>
       </w:r>
     </w:p>
     <w:p>
       <w:pPr>
-        <w:pStyle w:val="Heading2"/>
+        <w:pStyle w:val="Heading1"/>
+        <w:spacing w:before="0" w:line="360" w:lineRule="auto"/>
+        <w:rPr>
+          <w:rFonts w:ascii="Times New Roman" w:hAnsi="Times New Roman" w:cs="Times New Roman"/>
+        </w:rPr>
       </w:pPr>
       <w:r>
         <w:rPr>
           <w:rStyle w:val="Strong"/>
+          <w:rFonts w:ascii="Times New Roman" w:hAnsi="Times New Roman" w:cs="Times New Roman"/>
           <w:b/>
           <w:bCs/>
           <w:color w:val="00B050"/>
@@ -3560,6 +3643,7 @@
     <w:p>
       <w:pPr>
         <w:pStyle w:val="NormalWeb"/>
+        <w:spacing w:before="0" w:after="0" w:line="360" w:lineRule="auto"/>
         <w:rPr>
           <w:sz w:val="21"/>
           <w:szCs w:val="21"/>
@@ -3568,8 +3652,6 @@
       <w:r>
         <w:rPr>
           <w:rStyle w:val="Strong"/>
-          <w:rFonts w:ascii="Arial" w:hAnsi="Arial" w:cs="Arial"/>
-          <w:color w:val="FF0000"/>
         </w:rPr>
         <w:t>18. Get employee details from employee table whose employee name is “John”</w:t>
       </w:r>
@@ -3577,14 +3659,22 @@
     <w:p>
       <w:pPr>
         <w:pStyle w:val="HTMLPreformatted"/>
-      </w:pPr>
-      <w:r>
+        <w:spacing w:line="360" w:lineRule="auto"/>
+        <w:rPr>
+          <w:rFonts w:ascii="Times New Roman" w:hAnsi="Times New Roman" w:cs="Times New Roman"/>
+        </w:rPr>
+      </w:pPr>
+      <w:r>
+        <w:rPr>
+          <w:rFonts w:ascii="Times New Roman" w:hAnsi="Times New Roman" w:cs="Times New Roman"/>
+        </w:rPr>
         <w:t>Select * from EMPLOYEE where FIRST_NAME='John'</w:t>
       </w:r>
     </w:p>
     <w:p>
       <w:pPr>
         <w:pStyle w:val="NormalWeb"/>
+        <w:spacing w:before="0" w:after="0" w:line="360" w:lineRule="auto"/>
         <w:rPr>
           <w:sz w:val="21"/>
           <w:szCs w:val="21"/>
@@ -3593,8 +3683,6 @@
       <w:r>
         <w:rPr>
           <w:rStyle w:val="Strong"/>
-          <w:rFonts w:ascii="Arial" w:hAnsi="Arial" w:cs="Arial"/>
-          <w:color w:val="FF0000"/>
         </w:rPr>
         <w:t>19. Get employee details from employee table whose employee name are “John” and “Roy”</w:t>
       </w:r>
@@ -3602,14 +3690,22 @@
     <w:p>
       <w:pPr>
         <w:pStyle w:val="HTMLPreformatted"/>
-      </w:pPr>
-      <w:r>
+        <w:spacing w:line="360" w:lineRule="auto"/>
+        <w:rPr>
+          <w:rFonts w:ascii="Times New Roman" w:hAnsi="Times New Roman" w:cs="Times New Roman"/>
+        </w:rPr>
+      </w:pPr>
+      <w:r>
+        <w:rPr>
+          <w:rFonts w:ascii="Times New Roman" w:hAnsi="Times New Roman" w:cs="Times New Roman"/>
+        </w:rPr>
         <w:t>Select * from EMPLOYEE where FIRST_NAME in ('John','Roy')</w:t>
       </w:r>
     </w:p>
     <w:p>
       <w:pPr>
         <w:pStyle w:val="NormalWeb"/>
+        <w:spacing w:before="0" w:after="0" w:line="360" w:lineRule="auto"/>
         <w:rPr>
           <w:sz w:val="21"/>
           <w:szCs w:val="21"/>
@@ -3618,8 +3714,6 @@
       <w:r>
         <w:rPr>
           <w:rStyle w:val="Strong"/>
-          <w:rFonts w:ascii="Arial" w:hAnsi="Arial" w:cs="Arial"/>
-          <w:color w:val="FF0000"/>
         </w:rPr>
         <w:t>20. Get employee details from employee table whose employee name are not “John” and “Roy”</w:t>
       </w:r>
@@ -3627,18 +3721,30 @@
     <w:p>
       <w:pPr>
         <w:pStyle w:val="HTMLPreformatted"/>
-      </w:pPr>
-      <w:r>
+        <w:spacing w:line="360" w:lineRule="auto"/>
+        <w:rPr>
+          <w:rFonts w:ascii="Times New Roman" w:hAnsi="Times New Roman" w:cs="Times New Roman"/>
+        </w:rPr>
+      </w:pPr>
+      <w:r>
+        <w:rPr>
+          <w:rFonts w:ascii="Times New Roman" w:hAnsi="Times New Roman" w:cs="Times New Roman"/>
+        </w:rPr>
         <w:t>Select * from EMPLOYEE where FIRST_NAME not in ('John','Roy')</w:t>
       </w:r>
     </w:p>
     <w:p>
       <w:pPr>
-        <w:pStyle w:val="Heading2"/>
+        <w:pStyle w:val="Heading1"/>
+        <w:spacing w:before="0" w:line="360" w:lineRule="auto"/>
+        <w:rPr>
+          <w:rFonts w:ascii="Times New Roman" w:hAnsi="Times New Roman" w:cs="Times New Roman"/>
+        </w:rPr>
       </w:pPr>
       <w:r>
         <w:rPr>
           <w:rStyle w:val="Strong"/>
+          <w:rFonts w:ascii="Times New Roman" w:hAnsi="Times New Roman" w:cs="Times New Roman"/>
           <w:b/>
           <w:bCs/>
           <w:color w:val="00B050"/>
@@ -3649,6 +3755,7 @@
     <w:p>
       <w:pPr>
         <w:pStyle w:val="NormalWeb"/>
+        <w:spacing w:before="0" w:after="0" w:line="360" w:lineRule="auto"/>
         <w:rPr>
           <w:sz w:val="21"/>
           <w:szCs w:val="21"/>
@@ -3657,8 +3764,6 @@
       <w:r>
         <w:rPr>
           <w:rStyle w:val="Strong"/>
-          <w:rFonts w:ascii="Arial" w:hAnsi="Arial" w:cs="Arial"/>
-          <w:color w:val="FF0000"/>
         </w:rPr>
         <w:t>21. Get employee details from employee table whose first name starts with 'J'</w:t>
       </w:r>
@@ -3666,15 +3771,22 @@
     <w:p>
       <w:pPr>
         <w:pStyle w:val="HTMLPreformatted"/>
-      </w:pPr>
-      <w:r>
-        <w:lastRenderedPageBreak/>
+        <w:spacing w:line="360" w:lineRule="auto"/>
+        <w:rPr>
+          <w:rFonts w:ascii="Times New Roman" w:hAnsi="Times New Roman" w:cs="Times New Roman"/>
+        </w:rPr>
+      </w:pPr>
+      <w:r>
+        <w:rPr>
+          <w:rFonts w:ascii="Times New Roman" w:hAnsi="Times New Roman" w:cs="Times New Roman"/>
+        </w:rPr>
         <w:t>Select * from EMPLOYEE where FIRST_NAME like 'J%'</w:t>
       </w:r>
     </w:p>
     <w:p>
       <w:pPr>
         <w:pStyle w:val="NormalWeb"/>
+        <w:spacing w:before="0" w:after="0" w:line="360" w:lineRule="auto"/>
         <w:rPr>
           <w:sz w:val="21"/>
           <w:szCs w:val="21"/>
@@ -3683,8 +3795,6 @@
       <w:r>
         <w:rPr>
           <w:rStyle w:val="Strong"/>
-          <w:rFonts w:ascii="Arial" w:hAnsi="Arial" w:cs="Arial"/>
-          <w:color w:val="FF0000"/>
         </w:rPr>
         <w:t>22. Get employee details from employee table whose first name contains 'o'</w:t>
       </w:r>
@@ -3692,14 +3802,22 @@
     <w:p>
       <w:pPr>
         <w:pStyle w:val="HTMLPreformatted"/>
-      </w:pPr>
-      <w:r>
+        <w:spacing w:line="360" w:lineRule="auto"/>
+        <w:rPr>
+          <w:rFonts w:ascii="Times New Roman" w:hAnsi="Times New Roman" w:cs="Times New Roman"/>
+        </w:rPr>
+      </w:pPr>
+      <w:r>
+        <w:rPr>
+          <w:rFonts w:ascii="Times New Roman" w:hAnsi="Times New Roman" w:cs="Times New Roman"/>
+        </w:rPr>
         <w:t>Select * from EMPLOYEE where FIRST_NAME like '%o%'</w:t>
       </w:r>
     </w:p>
     <w:p>
       <w:pPr>
         <w:pStyle w:val="NormalWeb"/>
+        <w:spacing w:before="0" w:after="0" w:line="360" w:lineRule="auto"/>
         <w:rPr>
           <w:sz w:val="21"/>
           <w:szCs w:val="21"/>
@@ -3708,8 +3826,6 @@
       <w:r>
         <w:rPr>
           <w:rStyle w:val="Strong"/>
-          <w:rFonts w:ascii="Arial" w:hAnsi="Arial" w:cs="Arial"/>
-          <w:color w:val="FF0000"/>
         </w:rPr>
         <w:t>23. Get employee details from employee table whose first name ends with 'n'</w:t>
       </w:r>
@@ -3717,18 +3833,31 @@
     <w:p>
       <w:pPr>
         <w:pStyle w:val="HTMLPreformatted"/>
-      </w:pPr>
-      <w:r>
+        <w:spacing w:line="360" w:lineRule="auto"/>
+        <w:rPr>
+          <w:rFonts w:ascii="Times New Roman" w:hAnsi="Times New Roman" w:cs="Times New Roman"/>
+        </w:rPr>
+      </w:pPr>
+      <w:r>
+        <w:rPr>
+          <w:rFonts w:ascii="Times New Roman" w:hAnsi="Times New Roman" w:cs="Times New Roman"/>
+        </w:rPr>
+        <w:lastRenderedPageBreak/>
         <w:t>Select * from EMPLOYEE where FIRST_NAME like '%n'</w:t>
       </w:r>
     </w:p>
     <w:p>
       <w:pPr>
-        <w:pStyle w:val="Heading2"/>
+        <w:pStyle w:val="Heading1"/>
+        <w:spacing w:before="0" w:line="360" w:lineRule="auto"/>
+        <w:rPr>
+          <w:rFonts w:ascii="Times New Roman" w:hAnsi="Times New Roman" w:cs="Times New Roman"/>
+        </w:rPr>
       </w:pPr>
       <w:r>
         <w:rPr>
           <w:rStyle w:val="Strong"/>
+          <w:rFonts w:ascii="Times New Roman" w:hAnsi="Times New Roman" w:cs="Times New Roman"/>
           <w:b/>
           <w:bCs/>
           <w:color w:val="00B050"/>
@@ -3739,6 +3868,7 @@
     <w:p>
       <w:pPr>
         <w:pStyle w:val="NormalWeb"/>
+        <w:spacing w:before="0" w:after="0" w:line="360" w:lineRule="auto"/>
         <w:rPr>
           <w:sz w:val="21"/>
           <w:szCs w:val="21"/>
@@ -3747,8 +3877,6 @@
       <w:r>
         <w:rPr>
           <w:rStyle w:val="Strong"/>
-          <w:rFonts w:ascii="Arial" w:hAnsi="Arial" w:cs="Arial"/>
-          <w:color w:val="FF0000"/>
         </w:rPr>
         <w:t>24. Get employee details from employee table whose first name ends with 'n' and name contains 4 letters</w:t>
       </w:r>
@@ -3756,14 +3884,22 @@
     <w:p>
       <w:pPr>
         <w:pStyle w:val="HTMLPreformatted"/>
-      </w:pPr>
-      <w:r>
+        <w:spacing w:line="360" w:lineRule="auto"/>
+        <w:rPr>
+          <w:rFonts w:ascii="Times New Roman" w:hAnsi="Times New Roman" w:cs="Times New Roman"/>
+        </w:rPr>
+      </w:pPr>
+      <w:r>
+        <w:rPr>
+          <w:rFonts w:ascii="Times New Roman" w:hAnsi="Times New Roman" w:cs="Times New Roman"/>
+        </w:rPr>
         <w:t>Select * from EMPLOYEE where FIRST_NAME like '___n' (Underscores)</w:t>
       </w:r>
     </w:p>
     <w:p>
       <w:pPr>
         <w:pStyle w:val="NormalWeb"/>
+        <w:spacing w:before="0" w:after="0" w:line="360" w:lineRule="auto"/>
         <w:rPr>
           <w:sz w:val="21"/>
           <w:szCs w:val="21"/>
@@ -3772,8 +3908,6 @@
       <w:r>
         <w:rPr>
           <w:rStyle w:val="Strong"/>
-          <w:rFonts w:ascii="Arial" w:hAnsi="Arial" w:cs="Arial"/>
-          <w:color w:val="FF0000"/>
         </w:rPr>
         <w:t>25. Get employee details from employee table whose first name starts with 'J' and name contains 4 letters</w:t>
       </w:r>
@@ -3781,14 +3915,22 @@
     <w:p>
       <w:pPr>
         <w:pStyle w:val="HTMLPreformatted"/>
-      </w:pPr>
-      <w:r>
+        <w:spacing w:line="360" w:lineRule="auto"/>
+        <w:rPr>
+          <w:rFonts w:ascii="Times New Roman" w:hAnsi="Times New Roman" w:cs="Times New Roman"/>
+        </w:rPr>
+      </w:pPr>
+      <w:r>
+        <w:rPr>
+          <w:rFonts w:ascii="Times New Roman" w:hAnsi="Times New Roman" w:cs="Times New Roman"/>
+        </w:rPr>
         <w:t>Select * from EMPLOYEE where FIRST_NAME like 'J___' (Underscores)</w:t>
       </w:r>
     </w:p>
     <w:p>
       <w:pPr>
         <w:pStyle w:val="NormalWeb"/>
+        <w:spacing w:before="0" w:after="0" w:line="360" w:lineRule="auto"/>
         <w:rPr>
           <w:sz w:val="21"/>
           <w:szCs w:val="21"/>
@@ -3797,8 +3939,6 @@
       <w:r>
         <w:rPr>
           <w:rStyle w:val="Strong"/>
-          <w:rFonts w:ascii="Arial" w:hAnsi="Arial" w:cs="Arial"/>
-          <w:color w:val="FF0000"/>
         </w:rPr>
         <w:t>26. Get employee details from employee table whose Salary greater than 600000</w:t>
       </w:r>
@@ -3806,14 +3946,22 @@
     <w:p>
       <w:pPr>
         <w:pStyle w:val="HTMLPreformatted"/>
-      </w:pPr>
-      <w:r>
+        <w:spacing w:line="360" w:lineRule="auto"/>
+        <w:rPr>
+          <w:rFonts w:ascii="Times New Roman" w:hAnsi="Times New Roman" w:cs="Times New Roman"/>
+        </w:rPr>
+      </w:pPr>
+      <w:r>
+        <w:rPr>
+          <w:rFonts w:ascii="Times New Roman" w:hAnsi="Times New Roman" w:cs="Times New Roman"/>
+        </w:rPr>
         <w:t>Select * from EMPLOYEE where Salary &gt;600000</w:t>
       </w:r>
     </w:p>
     <w:p>
       <w:pPr>
         <w:pStyle w:val="NormalWeb"/>
+        <w:spacing w:before="0" w:after="0" w:line="360" w:lineRule="auto"/>
         <w:rPr>
           <w:sz w:val="21"/>
           <w:szCs w:val="21"/>
@@ -3822,8 +3970,6 @@
       <w:r>
         <w:rPr>
           <w:rStyle w:val="Strong"/>
-          <w:rFonts w:ascii="Arial" w:hAnsi="Arial" w:cs="Arial"/>
-          <w:color w:val="FF0000"/>
         </w:rPr>
         <w:t>27. Get employee details from employee table whose Salary less than 800000</w:t>
       </w:r>
@@ -3831,14 +3977,22 @@
     <w:p>
       <w:pPr>
         <w:pStyle w:val="HTMLPreformatted"/>
-      </w:pPr>
-      <w:r>
+        <w:spacing w:line="360" w:lineRule="auto"/>
+        <w:rPr>
+          <w:rFonts w:ascii="Times New Roman" w:hAnsi="Times New Roman" w:cs="Times New Roman"/>
+        </w:rPr>
+      </w:pPr>
+      <w:r>
+        <w:rPr>
+          <w:rFonts w:ascii="Times New Roman" w:hAnsi="Times New Roman" w:cs="Times New Roman"/>
+        </w:rPr>
         <w:t>Select * from EMPLOYEE where Salary &lt;800000</w:t>
       </w:r>
     </w:p>
     <w:p>
       <w:pPr>
         <w:pStyle w:val="NormalWeb"/>
+        <w:spacing w:before="0" w:after="0" w:line="360" w:lineRule="auto"/>
         <w:rPr>
           <w:sz w:val="21"/>
           <w:szCs w:val="21"/>
@@ -3847,8 +4001,6 @@
       <w:r>
         <w:rPr>
           <w:rStyle w:val="Strong"/>
-          <w:rFonts w:ascii="Arial" w:hAnsi="Arial" w:cs="Arial"/>
-          <w:color w:val="FF0000"/>
         </w:rPr>
         <w:t>28. Get employee details from employee table whose Salary between 500000 and 800000</w:t>
       </w:r>
@@ -3856,14 +4008,22 @@
     <w:p>
       <w:pPr>
         <w:pStyle w:val="HTMLPreformatted"/>
-      </w:pPr>
-      <w:r>
+        <w:spacing w:line="360" w:lineRule="auto"/>
+        <w:rPr>
+          <w:rFonts w:ascii="Times New Roman" w:hAnsi="Times New Roman" w:cs="Times New Roman"/>
+        </w:rPr>
+      </w:pPr>
+      <w:r>
+        <w:rPr>
+          <w:rFonts w:ascii="Times New Roman" w:hAnsi="Times New Roman" w:cs="Times New Roman"/>
+        </w:rPr>
         <w:t>Select * from EMPLOYEE where Salary between 500000 and 800000</w:t>
       </w:r>
     </w:p>
     <w:p>
       <w:pPr>
         <w:pStyle w:val="NormalWeb"/>
+        <w:spacing w:before="0" w:after="0" w:line="360" w:lineRule="auto"/>
         <w:rPr>
           <w:sz w:val="21"/>
           <w:szCs w:val="21"/>
@@ -3872,8 +4032,6 @@
       <w:r>
         <w:rPr>
           <w:rStyle w:val="Strong"/>
-          <w:rFonts w:ascii="Arial" w:hAnsi="Arial" w:cs="Arial"/>
-          <w:color w:val="FF0000"/>
         </w:rPr>
         <w:t>29. Get employee details from employee table whose name is 'John' and 'Michael'</w:t>
       </w:r>
@@ -3881,39 +4039,46 @@
     <w:p>
       <w:pPr>
         <w:pStyle w:val="HTMLPreformatted"/>
-      </w:pPr>
-      <w:r>
+        <w:spacing w:line="360" w:lineRule="auto"/>
+        <w:rPr>
+          <w:rFonts w:ascii="Times New Roman" w:hAnsi="Times New Roman" w:cs="Times New Roman"/>
+        </w:rPr>
+      </w:pPr>
+      <w:r>
+        <w:rPr>
+          <w:rFonts w:ascii="Times New Roman" w:hAnsi="Times New Roman" w:cs="Times New Roman"/>
+        </w:rPr>
         <w:t>Select * from EMPLOYEE where FIRST_NAME in ('John','Michael')</w:t>
       </w:r>
     </w:p>
     <w:p>
       <w:pPr>
-        <w:rPr>
-          <w:rFonts w:eastAsia="Times New Roman"/>
-        </w:rPr>
-      </w:pPr>
-      <w:r>
-        <w:rPr>
-          <w:rFonts w:eastAsia="Times New Roman"/>
+        <w:spacing w:after="0" w:line="360" w:lineRule="auto"/>
+        <w:rPr>
+          <w:rFonts w:ascii="Times New Roman" w:eastAsia="Times New Roman" w:hAnsi="Times New Roman" w:cs="Times New Roman"/>
+        </w:rPr>
+      </w:pPr>
+      <w:r>
+        <w:rPr>
+          <w:rFonts w:ascii="Times New Roman" w:eastAsia="Times New Roman" w:hAnsi="Times New Roman" w:cs="Times New Roman"/>
         </w:rPr>
         <w:t>Functions" - Examples</w:t>
       </w:r>
     </w:p>
     <w:p>
       <w:pPr>
-        <w:rPr>
-          <w:rFonts w:eastAsia="Times New Roman"/>
+        <w:spacing w:after="0" w:line="360" w:lineRule="auto"/>
+        <w:rPr>
+          <w:rFonts w:ascii="Times New Roman" w:eastAsia="Times New Roman" w:hAnsi="Times New Roman" w:cs="Times New Roman"/>
           <w:b/>
-          <w:color w:val="FF0000"/>
           <w:sz w:val="25"/>
           <w:szCs w:val="21"/>
         </w:rPr>
       </w:pPr>
       <w:r>
         <w:rPr>
-          <w:rFonts w:eastAsia="Times New Roman"/>
+          <w:rFonts w:ascii="Times New Roman" w:eastAsia="Times New Roman" w:hAnsi="Times New Roman" w:cs="Times New Roman"/>
           <w:b/>
-          <w:color w:val="FF0000"/>
           <w:sz w:val="26"/>
         </w:rPr>
         <w:t>30. Get employee details from employee table whose joining year is “2013”</w:t>
@@ -3921,13 +4086,14 @@
     </w:p>
     <w:p>
       <w:pPr>
-        <w:rPr>
-          <w:rFonts w:eastAsia="Times New Roman"/>
-        </w:rPr>
-      </w:pPr>
-      <w:r>
-        <w:rPr>
-          <w:rFonts w:eastAsia="Times New Roman"/>
+        <w:spacing w:after="0" w:line="360" w:lineRule="auto"/>
+        <w:rPr>
+          <w:rFonts w:ascii="Times New Roman" w:eastAsia="Times New Roman" w:hAnsi="Times New Roman" w:cs="Times New Roman"/>
+        </w:rPr>
+      </w:pPr>
+      <w:r>
+        <w:rPr>
+          <w:rFonts w:ascii="Times New Roman" w:eastAsia="Times New Roman" w:hAnsi="Times New Roman" w:cs="Times New Roman"/>
           <w:b/>
           <w:bCs/>
         </w:rPr>
@@ -3935,25 +4101,25 @@
       </w:r>
       <w:r>
         <w:rPr>
-          <w:rFonts w:eastAsia="Times New Roman"/>
+          <w:rFonts w:ascii="Times New Roman" w:eastAsia="Times New Roman" w:hAnsi="Times New Roman" w:cs="Times New Roman"/>
         </w:rPr>
         <w:t>, Select * from EMPLOYEE where to_char(joining_date,'YYYY')='2013'</w:t>
       </w:r>
       <w:r>
         <w:rPr>
-          <w:rFonts w:eastAsia="Times New Roman"/>
+          <w:rFonts w:ascii="Times New Roman" w:eastAsia="Times New Roman" w:hAnsi="Times New Roman" w:cs="Times New Roman"/>
         </w:rPr>
         <w:br/>
       </w:r>
       <w:r>
         <w:rPr>
-          <w:rFonts w:eastAsia="Times New Roman"/>
+          <w:rFonts w:ascii="Times New Roman" w:eastAsia="Times New Roman" w:hAnsi="Times New Roman" w:cs="Times New Roman"/>
         </w:rPr>
         <w:br/>
       </w:r>
       <w:r>
         <w:rPr>
-          <w:rFonts w:eastAsia="Times New Roman"/>
+          <w:rFonts w:ascii="Times New Roman" w:eastAsia="Times New Roman" w:hAnsi="Times New Roman" w:cs="Times New Roman"/>
           <w:b/>
           <w:bCs/>
         </w:rPr>
@@ -3961,25 +4127,25 @@
       </w:r>
       <w:r>
         <w:rPr>
-          <w:rFonts w:eastAsia="Times New Roman"/>
+          <w:rFonts w:ascii="Times New Roman" w:eastAsia="Times New Roman" w:hAnsi="Times New Roman" w:cs="Times New Roman"/>
         </w:rPr>
         <w:t>, Select * from EMPLOYEE where SUBSTRING(convert(varchar,joining_date,103),7,4)='2013'</w:t>
       </w:r>
       <w:r>
         <w:rPr>
-          <w:rFonts w:eastAsia="Times New Roman"/>
+          <w:rFonts w:ascii="Times New Roman" w:eastAsia="Times New Roman" w:hAnsi="Times New Roman" w:cs="Times New Roman"/>
         </w:rPr>
         <w:br/>
       </w:r>
       <w:r>
         <w:rPr>
-          <w:rFonts w:eastAsia="Times New Roman"/>
+          <w:rFonts w:ascii="Times New Roman" w:eastAsia="Times New Roman" w:hAnsi="Times New Roman" w:cs="Times New Roman"/>
         </w:rPr>
         <w:br/>
       </w:r>
       <w:r>
         <w:rPr>
-          <w:rFonts w:eastAsia="Times New Roman"/>
+          <w:rFonts w:ascii="Times New Roman" w:eastAsia="Times New Roman" w:hAnsi="Times New Roman" w:cs="Times New Roman"/>
           <w:b/>
           <w:bCs/>
         </w:rPr>
@@ -3987,86 +4153,86 @@
       </w:r>
       <w:r>
         <w:rPr>
-          <w:rFonts w:eastAsia="Times New Roman"/>
+          <w:rFonts w:ascii="Times New Roman" w:eastAsia="Times New Roman" w:hAnsi="Times New Roman" w:cs="Times New Roman"/>
         </w:rPr>
         <w:t>, Select * from EMPLOYEE where year(joining_date)='2013'</w:t>
       </w:r>
     </w:p>
     <w:p>
       <w:pPr>
-        <w:rPr>
-          <w:rFonts w:eastAsia="Times New Roman"/>
+        <w:spacing w:after="0" w:line="360" w:lineRule="auto"/>
+        <w:rPr>
+          <w:rFonts w:ascii="Times New Roman" w:eastAsia="Times New Roman" w:hAnsi="Times New Roman" w:cs="Times New Roman"/>
           <w:b/>
-          <w:color w:val="FF0000"/>
           <w:sz w:val="23"/>
           <w:szCs w:val="21"/>
         </w:rPr>
       </w:pPr>
       <w:r>
         <w:rPr>
-          <w:rFonts w:eastAsia="Times New Roman"/>
+          <w:rFonts w:ascii="Times New Roman" w:eastAsia="Times New Roman" w:hAnsi="Times New Roman" w:cs="Times New Roman"/>
           <w:b/>
-          <w:color w:val="FF0000"/>
-          <w:sz w:val="24"/>
-        </w:rPr>
-        <w:lastRenderedPageBreak/>
+          <w:sz w:val="24"/>
+        </w:rPr>
         <w:t>31. Get employee details from employee table whose joining month is “January”</w:t>
       </w:r>
     </w:p>
     <w:p>
       <w:pPr>
-        <w:rPr>
-          <w:rFonts w:eastAsia="Times New Roman"/>
-        </w:rPr>
-      </w:pPr>
-      <w:r>
-        <w:rPr>
-          <w:rFonts w:eastAsia="Times New Roman"/>
+        <w:spacing w:after="0" w:line="360" w:lineRule="auto"/>
+        <w:rPr>
+          <w:rFonts w:ascii="Times New Roman" w:eastAsia="Times New Roman" w:hAnsi="Times New Roman" w:cs="Times New Roman"/>
+        </w:rPr>
+      </w:pPr>
+      <w:r>
+        <w:rPr>
+          <w:rFonts w:ascii="Times New Roman" w:eastAsia="Times New Roman" w:hAnsi="Times New Roman" w:cs="Times New Roman"/>
         </w:rPr>
         <w:t>SQL Queries in Oracle, Select * from EMPLOYEE where to_char(joining_date,'MM')='01' or Select * from EMPLOYEE where to_char(joining_date,'Mon')='Jan'</w:t>
       </w:r>
     </w:p>
     <w:p>
       <w:pPr>
-        <w:rPr>
-          <w:rFonts w:eastAsia="Times New Roman"/>
-        </w:rPr>
-      </w:pPr>
-      <w:r>
-        <w:rPr>
-          <w:rFonts w:eastAsia="Times New Roman"/>
+        <w:spacing w:after="0" w:line="360" w:lineRule="auto"/>
+        <w:rPr>
+          <w:rFonts w:ascii="Times New Roman" w:eastAsia="Times New Roman" w:hAnsi="Times New Roman" w:cs="Times New Roman"/>
+        </w:rPr>
+      </w:pPr>
+      <w:r>
+        <w:rPr>
+          <w:rFonts w:ascii="Times New Roman" w:eastAsia="Times New Roman" w:hAnsi="Times New Roman" w:cs="Times New Roman"/>
         </w:rPr>
         <w:t>SQL Queries in SQL Server, Select * from EMPLOYEE where SUBSTRING(convert(varchar,joining_date,100),1,3)='Jan'</w:t>
       </w:r>
     </w:p>
     <w:p>
       <w:pPr>
-        <w:rPr>
-          <w:rFonts w:eastAsia="Times New Roman"/>
-        </w:rPr>
-      </w:pPr>
-      <w:r>
-        <w:rPr>
-          <w:rFonts w:eastAsia="Times New Roman"/>
+        <w:spacing w:after="0" w:line="360" w:lineRule="auto"/>
+        <w:rPr>
+          <w:rFonts w:ascii="Times New Roman" w:eastAsia="Times New Roman" w:hAnsi="Times New Roman" w:cs="Times New Roman"/>
+        </w:rPr>
+      </w:pPr>
+      <w:r>
+        <w:rPr>
+          <w:rFonts w:ascii="Times New Roman" w:eastAsia="Times New Roman" w:hAnsi="Times New Roman" w:cs="Times New Roman"/>
         </w:rPr>
         <w:t>SQL Queries in MySQL, Select * from EMPLOYEE where month(joining_date)='01'</w:t>
       </w:r>
     </w:p>
     <w:p>
       <w:pPr>
-        <w:rPr>
-          <w:rFonts w:eastAsia="Times New Roman"/>
+        <w:spacing w:after="0" w:line="360" w:lineRule="auto"/>
+        <w:rPr>
+          <w:rFonts w:ascii="Times New Roman" w:eastAsia="Times New Roman" w:hAnsi="Times New Roman" w:cs="Times New Roman"/>
           <w:b/>
-          <w:color w:val="FF0000"/>
           <w:sz w:val="23"/>
           <w:szCs w:val="21"/>
         </w:rPr>
       </w:pPr>
       <w:r>
         <w:rPr>
-          <w:rFonts w:eastAsia="Times New Roman"/>
+          <w:rFonts w:ascii="Times New Roman" w:eastAsia="Times New Roman" w:hAnsi="Times New Roman" w:cs="Times New Roman"/>
           <w:b/>
-          <w:color w:val="FF0000"/>
           <w:sz w:val="24"/>
         </w:rPr>
         <w:t>32. Get employee details from employee table who joined before January 1st 2013</w:t>
@@ -4074,26 +4240,28 @@
     </w:p>
     <w:p>
       <w:pPr>
-        <w:rPr>
-          <w:rFonts w:eastAsia="Times New Roman"/>
-        </w:rPr>
-      </w:pPr>
-      <w:r>
-        <w:rPr>
-          <w:rFonts w:eastAsia="Times New Roman"/>
-        </w:rPr>
+        <w:spacing w:after="0" w:line="360" w:lineRule="auto"/>
+        <w:rPr>
+          <w:rFonts w:ascii="Times New Roman" w:eastAsia="Times New Roman" w:hAnsi="Times New Roman" w:cs="Times New Roman"/>
+        </w:rPr>
+      </w:pPr>
+      <w:r>
+        <w:rPr>
+          <w:rFonts w:ascii="Times New Roman" w:eastAsia="Times New Roman" w:hAnsi="Times New Roman" w:cs="Times New Roman"/>
+        </w:rPr>
+        <w:lastRenderedPageBreak/>
         <w:t>SQL Queries in Oracle, Select * from EMPLOYEE where JOINING_DATE &lt;to_date('01/01/2013','dd/mm/yyyy')</w:t>
       </w:r>
       <w:r>
         <w:rPr>
-          <w:rFonts w:eastAsia="Times New Roman"/>
+          <w:rFonts w:ascii="Times New Roman" w:eastAsia="Times New Roman" w:hAnsi="Times New Roman" w:cs="Times New Roman"/>
         </w:rPr>
         <w:br/>
         <w:t>SQL Queries in SQL Server (Format - “MM/DD/YYYY”), Select * from EMPLOYEE where joining_date &lt;'01/01/2013'</w:t>
       </w:r>
       <w:r>
         <w:rPr>
-          <w:rFonts w:eastAsia="Times New Roman"/>
+          <w:rFonts w:ascii="Times New Roman" w:eastAsia="Times New Roman" w:hAnsi="Times New Roman" w:cs="Times New Roman"/>
         </w:rPr>
         <w:br/>
         <w:t>SQL Queries in MySQL (Format - “YYYY-DD-MM”), Select * from EMPLOYEE where joining_date &lt;'2013-01-01'</w:t>
@@ -4101,19 +4269,18 @@
     </w:p>
     <w:p>
       <w:pPr>
-        <w:rPr>
-          <w:rFonts w:eastAsia="Times New Roman"/>
+        <w:spacing w:after="0" w:line="360" w:lineRule="auto"/>
+        <w:rPr>
+          <w:rFonts w:ascii="Times New Roman" w:eastAsia="Times New Roman" w:hAnsi="Times New Roman" w:cs="Times New Roman"/>
           <w:b/>
-          <w:color w:val="FF0000"/>
           <w:sz w:val="23"/>
           <w:szCs w:val="21"/>
         </w:rPr>
       </w:pPr>
       <w:r>
         <w:rPr>
-          <w:rFonts w:eastAsia="Times New Roman"/>
+          <w:rFonts w:ascii="Times New Roman" w:eastAsia="Times New Roman" w:hAnsi="Times New Roman" w:cs="Times New Roman"/>
           <w:b/>
-          <w:color w:val="FF0000"/>
           <w:sz w:val="24"/>
         </w:rPr>
         <w:t>33. Get employee details from employee table who joined after January 31st</w:t>
@@ -4121,26 +4288,27 @@
     </w:p>
     <w:p>
       <w:pPr>
-        <w:rPr>
-          <w:rFonts w:eastAsia="Times New Roman"/>
-        </w:rPr>
-      </w:pPr>
-      <w:r>
-        <w:rPr>
-          <w:rFonts w:eastAsia="Times New Roman"/>
+        <w:spacing w:after="0" w:line="360" w:lineRule="auto"/>
+        <w:rPr>
+          <w:rFonts w:ascii="Times New Roman" w:eastAsia="Times New Roman" w:hAnsi="Times New Roman" w:cs="Times New Roman"/>
+        </w:rPr>
+      </w:pPr>
+      <w:r>
+        <w:rPr>
+          <w:rFonts w:ascii="Times New Roman" w:eastAsia="Times New Roman" w:hAnsi="Times New Roman" w:cs="Times New Roman"/>
         </w:rPr>
         <w:t>SQL Queries in Oracle, Select * from EMPLOYEE where JOINING_DATE &gt;to_date('31/01/2013','dd/mm/yyyy')</w:t>
       </w:r>
       <w:r>
         <w:rPr>
-          <w:rFonts w:eastAsia="Times New Roman"/>
+          <w:rFonts w:ascii="Times New Roman" w:eastAsia="Times New Roman" w:hAnsi="Times New Roman" w:cs="Times New Roman"/>
         </w:rPr>
         <w:br/>
         <w:t>SQL Queries in SQL Server and MySQL (Format - “MM/DD/YYYY”), Select * from EMPLOYEE where joining_date &gt;'01/31/2013'</w:t>
       </w:r>
       <w:r>
         <w:rPr>
-          <w:rFonts w:eastAsia="Times New Roman"/>
+          <w:rFonts w:ascii="Times New Roman" w:eastAsia="Times New Roman" w:hAnsi="Times New Roman" w:cs="Times New Roman"/>
         </w:rPr>
         <w:br/>
         <w:t>SQL Queries in MySQL (Format - “YYYY-DD-MM”), Select * from EMPLOYEE where joining_date &gt;'2013-01-31'</w:t>
@@ -4148,19 +4316,18 @@
     </w:p>
     <w:p>
       <w:pPr>
-        <w:rPr>
-          <w:rFonts w:eastAsia="Times New Roman"/>
+        <w:spacing w:after="0" w:line="360" w:lineRule="auto"/>
+        <w:rPr>
+          <w:rFonts w:ascii="Times New Roman" w:eastAsia="Times New Roman" w:hAnsi="Times New Roman" w:cs="Times New Roman"/>
           <w:b/>
-          <w:color w:val="FF0000"/>
           <w:sz w:val="25"/>
           <w:szCs w:val="21"/>
         </w:rPr>
       </w:pPr>
       <w:r>
         <w:rPr>
-          <w:rFonts w:eastAsia="Times New Roman"/>
+          <w:rFonts w:ascii="Times New Roman" w:eastAsia="Times New Roman" w:hAnsi="Times New Roman" w:cs="Times New Roman"/>
           <w:b/>
-          <w:color w:val="FF0000"/>
           <w:sz w:val="26"/>
         </w:rPr>
         <w:t>35. Get Joining Date and Time from employee table</w:t>
@@ -4168,19 +4335,21 @@
     </w:p>
     <w:p>
       <w:pPr>
-        <w:rPr>
-          <w:rFonts w:eastAsia="Times New Roman"/>
-        </w:rPr>
-      </w:pPr>
-      <w:r>
-        <w:rPr>
-          <w:rFonts w:eastAsia="Times New Roman"/>
+        <w:spacing w:after="0" w:line="360" w:lineRule="auto"/>
+        <w:rPr>
+          <w:rFonts w:ascii="Times New Roman" w:eastAsia="Times New Roman" w:hAnsi="Times New Roman" w:cs="Times New Roman"/>
+        </w:rPr>
+      </w:pPr>
+      <w:r>
+        <w:rPr>
+          <w:rFonts w:ascii="Times New Roman" w:eastAsia="Times New Roman" w:hAnsi="Times New Roman" w:cs="Times New Roman"/>
         </w:rPr>
         <w:t xml:space="preserve">SQL Queries in Oracle, </w:t>
       </w:r>
     </w:p>
     <w:p>
       <w:pPr>
+        <w:spacing w:after="0" w:line="360" w:lineRule="auto"/>
         <w:rPr>
           <w:rFonts w:ascii="Times New Roman" w:eastAsia="Times New Roman" w:hAnsi="Times New Roman" w:cs="Times New Roman"/>
           <w:b/>
@@ -4188,13 +4357,13 @@
       </w:pPr>
       <w:r>
         <w:rPr>
-          <w:rFonts w:eastAsia="Times New Roman"/>
+          <w:rFonts w:ascii="Times New Roman" w:eastAsia="Times New Roman" w:hAnsi="Times New Roman" w:cs="Times New Roman"/>
         </w:rPr>
         <w:t>select to_char(JOINING_DATE,'dd/mm/yyyy hh:mi:ss') from EMPLOYEE</w:t>
       </w:r>
       <w:r>
         <w:rPr>
-          <w:rFonts w:eastAsia="Times New Roman"/>
+          <w:rFonts w:ascii="Times New Roman" w:eastAsia="Times New Roman" w:hAnsi="Times New Roman" w:cs="Times New Roman"/>
         </w:rPr>
         <w:br/>
       </w:r>
@@ -4208,6 +4377,7 @@
     </w:p>
     <w:p>
       <w:pPr>
+        <w:spacing w:after="0" w:line="360" w:lineRule="auto"/>
         <w:rPr>
           <w:rFonts w:ascii="Times New Roman" w:eastAsia="Times New Roman" w:hAnsi="Times New Roman" w:cs="Times New Roman"/>
           <w:b/>
@@ -4215,13 +4385,13 @@
       </w:pPr>
       <w:r>
         <w:rPr>
-          <w:rFonts w:eastAsia="Times New Roman"/>
+          <w:rFonts w:ascii="Times New Roman" w:eastAsia="Times New Roman" w:hAnsi="Times New Roman" w:cs="Times New Roman"/>
         </w:rPr>
         <w:t>Select convert(varchar(19),joining_date,121) from EMPLOYEE</w:t>
       </w:r>
       <w:r>
         <w:rPr>
-          <w:rFonts w:eastAsia="Times New Roman"/>
+          <w:rFonts w:ascii="Times New Roman" w:eastAsia="Times New Roman" w:hAnsi="Times New Roman" w:cs="Times New Roman"/>
         </w:rPr>
         <w:br/>
       </w:r>
@@ -4235,32 +4405,32 @@
     </w:p>
     <w:p>
       <w:pPr>
-        <w:rPr>
-          <w:rFonts w:eastAsia="Times New Roman"/>
-        </w:rPr>
-      </w:pPr>
-      <w:r>
-        <w:rPr>
-          <w:rFonts w:eastAsia="Times New Roman"/>
+        <w:spacing w:after="0" w:line="360" w:lineRule="auto"/>
+        <w:rPr>
+          <w:rFonts w:ascii="Times New Roman" w:eastAsia="Times New Roman" w:hAnsi="Times New Roman" w:cs="Times New Roman"/>
+        </w:rPr>
+      </w:pPr>
+      <w:r>
+        <w:rPr>
+          <w:rFonts w:ascii="Times New Roman" w:eastAsia="Times New Roman" w:hAnsi="Times New Roman" w:cs="Times New Roman"/>
         </w:rPr>
         <w:t>Select CONVERT(DATE_FORMAT(joining_date,'%Y-%m-%d-%H:%i:00'),DATETIME) from EMPLOYEE</w:t>
       </w:r>
     </w:p>
     <w:p>
       <w:pPr>
-        <w:rPr>
-          <w:rFonts w:eastAsia="Times New Roman"/>
+        <w:spacing w:after="0" w:line="360" w:lineRule="auto"/>
+        <w:rPr>
+          <w:rFonts w:ascii="Times New Roman" w:eastAsia="Times New Roman" w:hAnsi="Times New Roman" w:cs="Times New Roman"/>
           <w:b/>
-          <w:color w:val="FF0000"/>
           <w:sz w:val="25"/>
           <w:szCs w:val="21"/>
         </w:rPr>
       </w:pPr>
       <w:r>
         <w:rPr>
-          <w:rFonts w:eastAsia="Times New Roman"/>
+          <w:rFonts w:ascii="Times New Roman" w:eastAsia="Times New Roman" w:hAnsi="Times New Roman" w:cs="Times New Roman"/>
           <w:b/>
-          <w:color w:val="FF0000"/>
           <w:sz w:val="26"/>
         </w:rPr>
         <w:t>36. Get Joining Date,Time including milliseconds from employee table</w:t>
@@ -4268,19 +4438,21 @@
     </w:p>
     <w:p>
       <w:pPr>
-        <w:rPr>
-          <w:rFonts w:eastAsia="Times New Roman"/>
-        </w:rPr>
-      </w:pPr>
-      <w:r>
-        <w:rPr>
-          <w:rFonts w:eastAsia="Times New Roman"/>
+        <w:spacing w:after="0" w:line="360" w:lineRule="auto"/>
+        <w:rPr>
+          <w:rFonts w:ascii="Times New Roman" w:eastAsia="Times New Roman" w:hAnsi="Times New Roman" w:cs="Times New Roman"/>
+        </w:rPr>
+      </w:pPr>
+      <w:r>
+        <w:rPr>
+          <w:rFonts w:ascii="Times New Roman" w:eastAsia="Times New Roman" w:hAnsi="Times New Roman" w:cs="Times New Roman"/>
         </w:rPr>
         <w:t>SQL Queries in Oracle,</w:t>
       </w:r>
     </w:p>
     <w:p>
       <w:pPr>
+        <w:spacing w:after="0" w:line="360" w:lineRule="auto"/>
         <w:rPr>
           <w:rFonts w:ascii="Times New Roman" w:eastAsia="Times New Roman" w:hAnsi="Times New Roman" w:cs="Times New Roman"/>
           <w:b/>
@@ -4288,14 +4460,13 @@
       </w:pPr>
       <w:r>
         <w:rPr>
-          <w:rFonts w:eastAsia="Times New Roman"/>
-        </w:rPr>
-        <w:lastRenderedPageBreak/>
+          <w:rFonts w:ascii="Times New Roman" w:eastAsia="Times New Roman" w:hAnsi="Times New Roman" w:cs="Times New Roman"/>
+        </w:rPr>
         <w:t>select to_char(JOINING_DATE,'dd/mm/yyyy HH:mi:ss.ff') from EMPLOYEE . Column Data Type should be “TimeStamp”</w:t>
       </w:r>
       <w:r>
         <w:rPr>
-          <w:rFonts w:eastAsia="Times New Roman"/>
+          <w:rFonts w:ascii="Times New Roman" w:eastAsia="Times New Roman" w:hAnsi="Times New Roman" w:cs="Times New Roman"/>
         </w:rPr>
         <w:br/>
       </w:r>
@@ -4309,6 +4480,7 @@
     </w:p>
     <w:p>
       <w:pPr>
+        <w:spacing w:after="0" w:line="360" w:lineRule="auto"/>
         <w:rPr>
           <w:rFonts w:ascii="Times New Roman" w:eastAsia="Times New Roman" w:hAnsi="Times New Roman" w:cs="Times New Roman"/>
           <w:b/>
@@ -4316,13 +4488,13 @@
       </w:pPr>
       <w:r>
         <w:rPr>
-          <w:rFonts w:eastAsia="Times New Roman"/>
+          <w:rFonts w:ascii="Times New Roman" w:eastAsia="Times New Roman" w:hAnsi="Times New Roman" w:cs="Times New Roman"/>
         </w:rPr>
         <w:t>select convert(varchar,joining_date,121) from EMPLOYEE</w:t>
       </w:r>
       <w:r>
         <w:rPr>
-          <w:rFonts w:eastAsia="Times New Roman"/>
+          <w:rFonts w:ascii="Times New Roman" w:eastAsia="Times New Roman" w:hAnsi="Times New Roman" w:cs="Times New Roman"/>
         </w:rPr>
         <w:br/>
       </w:r>
@@ -4343,32 +4515,32 @@
     </w:p>
     <w:p>
       <w:pPr>
-        <w:rPr>
-          <w:rFonts w:eastAsia="Times New Roman"/>
-        </w:rPr>
-      </w:pPr>
-      <w:r>
-        <w:rPr>
-          <w:rFonts w:eastAsia="Times New Roman"/>
+        <w:spacing w:after="0" w:line="360" w:lineRule="auto"/>
+        <w:rPr>
+          <w:rFonts w:ascii="Times New Roman" w:eastAsia="Times New Roman" w:hAnsi="Times New Roman" w:cs="Times New Roman"/>
+        </w:rPr>
+      </w:pPr>
+      <w:r>
+        <w:rPr>
+          <w:rFonts w:ascii="Times New Roman" w:eastAsia="Times New Roman" w:hAnsi="Times New Roman" w:cs="Times New Roman"/>
         </w:rPr>
         <w:t>Select MICROSECOND(joining_date) from EMPLOYEE</w:t>
       </w:r>
     </w:p>
     <w:p>
       <w:pPr>
-        <w:rPr>
-          <w:rFonts w:eastAsia="Times New Roman"/>
+        <w:spacing w:after="0" w:line="360" w:lineRule="auto"/>
+        <w:rPr>
+          <w:rFonts w:ascii="Times New Roman" w:eastAsia="Times New Roman" w:hAnsi="Times New Roman" w:cs="Times New Roman"/>
           <w:b/>
-          <w:color w:val="FF0000"/>
           <w:sz w:val="23"/>
           <w:szCs w:val="21"/>
         </w:rPr>
       </w:pPr>
       <w:r>
         <w:rPr>
-          <w:rFonts w:eastAsia="Times New Roman"/>
+          <w:rFonts w:ascii="Times New Roman" w:eastAsia="Times New Roman" w:hAnsi="Times New Roman" w:cs="Times New Roman"/>
           <w:b/>
-          <w:color w:val="FF0000"/>
           <w:sz w:val="24"/>
         </w:rPr>
         <w:t>37. Get difference between JOINING_DATE and INCENTIVE_DATE from employee and incentives table</w:t>
@@ -4376,99 +4548,78 @@
     </w:p>
     <w:p>
       <w:pPr>
-        <w:rPr>
-          <w:rFonts w:eastAsia="Times New Roman"/>
-        </w:rPr>
-      </w:pPr>
-      <w:r>
-        <w:rPr>
-          <w:rFonts w:eastAsia="Times New Roman"/>
+        <w:spacing w:after="0" w:line="360" w:lineRule="auto"/>
+        <w:rPr>
+          <w:rFonts w:ascii="Times New Roman" w:eastAsia="Times New Roman" w:hAnsi="Times New Roman" w:cs="Times New Roman"/>
+        </w:rPr>
+      </w:pPr>
+      <w:r>
+        <w:rPr>
+          <w:rFonts w:ascii="Times New Roman" w:eastAsia="Times New Roman" w:hAnsi="Times New Roman" w:cs="Times New Roman"/>
         </w:rPr>
         <w:t>Select FIRST_NAME,INCENTIVE_DATE - JOINING_DATE from employee a inner join incentives B on A.EMPLOYEE_ID=B.EMPLOYEE_REF_ID</w:t>
       </w:r>
     </w:p>
     <w:p>
       <w:pPr>
-        <w:rPr>
-          <w:rFonts w:eastAsia="Times New Roman"/>
+        <w:spacing w:after="0" w:line="360" w:lineRule="auto"/>
+        <w:rPr>
+          <w:rFonts w:ascii="Times New Roman" w:eastAsia="Times New Roman" w:hAnsi="Times New Roman" w:cs="Times New Roman"/>
           <w:b/>
-          <w:color w:val="FF0000"/>
           <w:sz w:val="25"/>
           <w:szCs w:val="21"/>
         </w:rPr>
       </w:pPr>
       <w:r>
         <w:rPr>
-          <w:rFonts w:eastAsia="Times New Roman"/>
+          <w:rFonts w:ascii="Times New Roman" w:eastAsia="Times New Roman" w:hAnsi="Times New Roman" w:cs="Times New Roman"/>
           <w:b/>
-          <w:color w:val="FF0000"/>
           <w:sz w:val="26"/>
         </w:rPr>
+        <w:lastRenderedPageBreak/>
         <w:t>38. Get database date</w:t>
       </w:r>
     </w:p>
     <w:p>
       <w:pPr>
-        <w:rPr>
-          <w:rFonts w:ascii="Courier New" w:eastAsia="Times New Roman" w:hAnsi="Courier New" w:cs="Courier New"/>
-        </w:rPr>
-      </w:pPr>
-      <w:r>
-        <w:rPr>
-          <w:rFonts w:eastAsia="Times New Roman"/>
-        </w:rPr>
-        <w:t>SQL Queries in Oracle,</w:t>
-      </w:r>
-      <w:r>
-        <w:rPr>
-          <w:rFonts w:ascii="Courier New" w:eastAsia="Times New Roman" w:hAnsi="Courier New" w:cs="Courier New"/>
-        </w:rPr>
-        <w:t xml:space="preserve"> select sysdate from dual</w:t>
-      </w:r>
-      <w:r>
-        <w:rPr>
-          <w:rFonts w:ascii="Courier New" w:eastAsia="Times New Roman" w:hAnsi="Courier New" w:cs="Courier New"/>
+        <w:spacing w:after="0" w:line="360" w:lineRule="auto"/>
+        <w:rPr>
+          <w:rFonts w:ascii="Times New Roman" w:eastAsia="Times New Roman" w:hAnsi="Times New Roman" w:cs="Times New Roman"/>
+        </w:rPr>
+      </w:pPr>
+      <w:r>
+        <w:rPr>
+          <w:rFonts w:ascii="Times New Roman" w:eastAsia="Times New Roman" w:hAnsi="Times New Roman" w:cs="Times New Roman"/>
+        </w:rPr>
+        <w:t>SQL Queries in Oracle, select sysdate from dual</w:t>
+      </w:r>
+      <w:r>
+        <w:rPr>
+          <w:rFonts w:ascii="Times New Roman" w:eastAsia="Times New Roman" w:hAnsi="Times New Roman" w:cs="Times New Roman"/>
         </w:rPr>
         <w:br/>
-      </w:r>
-      <w:r>
-        <w:rPr>
-          <w:rFonts w:eastAsia="Times New Roman"/>
-        </w:rPr>
-        <w:t>SQL Queries in SQL Server,</w:t>
-      </w:r>
-      <w:r>
-        <w:rPr>
-          <w:rFonts w:ascii="Courier New" w:eastAsia="Times New Roman" w:hAnsi="Courier New" w:cs="Courier New"/>
-        </w:rPr>
-        <w:t xml:space="preserve"> select getdate()</w:t>
-      </w:r>
-      <w:r>
-        <w:rPr>
-          <w:rFonts w:ascii="Courier New" w:eastAsia="Times New Roman" w:hAnsi="Courier New" w:cs="Courier New"/>
+        <w:t>SQL Queries in SQL Server, select getdate()</w:t>
+      </w:r>
+      <w:r>
+        <w:rPr>
+          <w:rFonts w:ascii="Times New Roman" w:eastAsia="Times New Roman" w:hAnsi="Times New Roman" w:cs="Times New Roman"/>
         </w:rPr>
         <w:br/>
-      </w:r>
-      <w:r>
-        <w:rPr>
-          <w:rFonts w:eastAsia="Times New Roman"/>
-        </w:rPr>
-        <w:t>SQL Query in MySQL,</w:t>
-      </w:r>
-      <w:r>
-        <w:rPr>
-          <w:rFonts w:ascii="Courier New" w:eastAsia="Times New Roman" w:hAnsi="Courier New" w:cs="Courier New"/>
-        </w:rPr>
-        <w:t xml:space="preserve"> select now()</w:t>
-      </w:r>
-    </w:p>
-    <w:p>
-      <w:pPr>
-        <w:pStyle w:val="Heading2"/>
+        <w:t>SQL Query in MySQL, select now()</w:t>
+      </w:r>
+    </w:p>
+    <w:p>
+      <w:pPr>
+        <w:pStyle w:val="Heading1"/>
+        <w:spacing w:before="0" w:line="360" w:lineRule="auto"/>
+        <w:rPr>
+          <w:rFonts w:ascii="Times New Roman" w:hAnsi="Times New Roman" w:cs="Times New Roman"/>
+        </w:rPr>
       </w:pPr>
       <w:r>
         <w:rPr>
           <w:rStyle w:val="Strong"/>
+          <w:rFonts w:ascii="Times New Roman" w:hAnsi="Times New Roman" w:cs="Times New Roman"/>
           <w:b/>
           <w:bCs/>
           <w:color w:val="00B050"/>
@@ -4479,6 +4630,7 @@
     <w:p>
       <w:pPr>
         <w:pStyle w:val="NormalWeb"/>
+        <w:spacing w:before="0" w:after="0" w:line="360" w:lineRule="auto"/>
         <w:rPr>
           <w:color w:val="333333"/>
         </w:rPr>
@@ -4486,8 +4638,6 @@
       <w:r>
         <w:rPr>
           <w:rStyle w:val="Strong"/>
-          <w:rFonts w:ascii="Arial" w:hAnsi="Arial" w:cs="Arial"/>
-          <w:color w:val="FF0000"/>
           <w:sz w:val="21"/>
           <w:szCs w:val="21"/>
         </w:rPr>
@@ -4496,7 +4646,6 @@
       <w:r>
         <w:rPr>
           <w:rStyle w:val="Strong"/>
-          <w:rFonts w:ascii="Arial" w:hAnsi="Arial" w:cs="Arial"/>
           <w:b w:val="0"/>
           <w:bCs w:val="0"/>
           <w:color w:val="333333"/>
@@ -4509,6 +4658,7 @@
     <w:p>
       <w:pPr>
         <w:pStyle w:val="NormalWeb"/>
+        <w:spacing w:before="0" w:after="0" w:line="360" w:lineRule="auto"/>
       </w:pPr>
       <w:r>
         <w:rPr>
@@ -4523,7 +4673,6 @@
       <w:r>
         <w:rPr>
           <w:rStyle w:val="Strong"/>
-          <w:rFonts w:ascii="Arial" w:hAnsi="Arial" w:cs="Arial"/>
           <w:b w:val="0"/>
           <w:bCs w:val="0"/>
           <w:color w:val="333333"/>
@@ -4536,6 +4685,7 @@
     <w:p>
       <w:pPr>
         <w:pStyle w:val="NormalWeb"/>
+        <w:spacing w:before="0" w:after="0" w:line="360" w:lineRule="auto"/>
       </w:pPr>
       <w:r>
         <w:rPr>
@@ -4550,7 +4700,6 @@
       <w:r>
         <w:rPr>
           <w:rStyle w:val="Strong"/>
-          <w:rFonts w:ascii="Arial" w:hAnsi="Arial" w:cs="Arial"/>
           <w:b w:val="0"/>
           <w:bCs w:val="0"/>
           <w:color w:val="333333"/>
@@ -4563,6 +4712,7 @@
     <w:p>
       <w:pPr>
         <w:pStyle w:val="NormalWeb"/>
+        <w:spacing w:before="0" w:after="0" w:line="360" w:lineRule="auto"/>
       </w:pPr>
       <w:r>
         <w:rPr>
@@ -4577,7 +4727,6 @@
       <w:r>
         <w:rPr>
           <w:rStyle w:val="Strong"/>
-          <w:rFonts w:ascii="Arial" w:hAnsi="Arial" w:cs="Arial"/>
           <w:b w:val="0"/>
           <w:bCs w:val="0"/>
           <w:color w:val="333333"/>
@@ -4589,7 +4738,6 @@
       <w:r>
         <w:rPr>
           <w:rStyle w:val="Strong"/>
-          <w:rFonts w:ascii="Arial" w:hAnsi="Arial" w:cs="Arial"/>
           <w:b w:val="0"/>
           <w:bCs w:val="0"/>
           <w:color w:val="333333"/>
@@ -4602,12 +4750,11 @@
     <w:p>
       <w:pPr>
         <w:pStyle w:val="NormalWeb"/>
+        <w:spacing w:before="0" w:after="0" w:line="360" w:lineRule="auto"/>
       </w:pPr>
       <w:r>
         <w:rPr>
           <w:rStyle w:val="Strong"/>
-          <w:rFonts w:ascii="Arial" w:hAnsi="Arial" w:cs="Arial"/>
-          <w:color w:val="FF0000"/>
           <w:sz w:val="21"/>
           <w:szCs w:val="21"/>
         </w:rPr>
@@ -4617,34 +4764,60 @@
     <w:p>
       <w:pPr>
         <w:pStyle w:val="HTMLPreformatted"/>
-      </w:pPr>
-      <w:r>
+        <w:spacing w:line="360" w:lineRule="auto"/>
+        <w:rPr>
+          <w:rFonts w:ascii="Times New Roman" w:hAnsi="Times New Roman" w:cs="Times New Roman"/>
+        </w:rPr>
+      </w:pPr>
+      <w:r>
+        <w:rPr>
+          <w:rFonts w:ascii="Times New Roman" w:hAnsi="Times New Roman" w:cs="Times New Roman"/>
+        </w:rPr>
         <w:t xml:space="preserve">SQL Queries in Oracle, </w:t>
       </w:r>
     </w:p>
     <w:p>
       <w:pPr>
         <w:pStyle w:val="HTMLPreformatted"/>
-      </w:pPr>
-      <w:r>
+        <w:spacing w:line="360" w:lineRule="auto"/>
+        <w:rPr>
+          <w:rFonts w:ascii="Times New Roman" w:hAnsi="Times New Roman" w:cs="Times New Roman"/>
+        </w:rPr>
+      </w:pPr>
+      <w:r>
+        <w:rPr>
+          <w:rFonts w:ascii="Times New Roman" w:hAnsi="Times New Roman" w:cs="Times New Roman"/>
+        </w:rPr>
         <w:t>Select translate(LAST_NAME,'%',' ') from employee</w:t>
       </w:r>
     </w:p>
     <w:p>
       <w:pPr>
         <w:pStyle w:val="HTMLPreformatted"/>
-      </w:pPr>
-      <w:r>
+        <w:spacing w:line="360" w:lineRule="auto"/>
+        <w:rPr>
+          <w:rFonts w:ascii="Times New Roman" w:hAnsi="Times New Roman" w:cs="Times New Roman"/>
+        </w:rPr>
+      </w:pPr>
+      <w:r>
+        <w:rPr>
+          <w:rFonts w:ascii="Times New Roman" w:hAnsi="Times New Roman" w:cs="Times New Roman"/>
+        </w:rPr>
         <w:t>SQL Queries in SQL Server and MySQL, Select REPLACE(LAST_NAME,'%',' ') from employee</w:t>
       </w:r>
     </w:p>
     <w:p>
       <w:pPr>
-        <w:pStyle w:val="Heading2"/>
+        <w:pStyle w:val="Heading1"/>
+        <w:spacing w:before="0" w:line="360" w:lineRule="auto"/>
+        <w:rPr>
+          <w:rFonts w:ascii="Times New Roman" w:hAnsi="Times New Roman" w:cs="Times New Roman"/>
+        </w:rPr>
       </w:pPr>
       <w:r>
         <w:rPr>
           <w:rStyle w:val="Strong"/>
+          <w:rFonts w:ascii="Times New Roman" w:hAnsi="Times New Roman" w:cs="Times New Roman"/>
           <w:b/>
           <w:bCs/>
           <w:color w:val="00B050"/>
@@ -4654,6 +4827,7 @@
       <w:r>
         <w:rPr>
           <w:rStyle w:val="Strong"/>
+          <w:rFonts w:ascii="Times New Roman" w:hAnsi="Times New Roman" w:cs="Times New Roman"/>
           <w:b/>
           <w:bCs/>
           <w:color w:val="00B050"/>
@@ -4663,6 +4837,7 @@
       <w:r>
         <w:rPr>
           <w:rStyle w:val="Strong"/>
+          <w:rFonts w:ascii="Times New Roman" w:hAnsi="Times New Roman" w:cs="Times New Roman"/>
           <w:b/>
           <w:bCs/>
           <w:color w:val="00B050"/>
@@ -4673,6 +4848,7 @@
     <w:p>
       <w:pPr>
         <w:pStyle w:val="NormalWeb"/>
+        <w:spacing w:before="0" w:after="0" w:line="360" w:lineRule="auto"/>
         <w:rPr>
           <w:sz w:val="21"/>
           <w:szCs w:val="21"/>
@@ -4681,8 +4857,6 @@
       <w:r>
         <w:rPr>
           <w:rStyle w:val="Strong"/>
-          <w:rFonts w:ascii="Arial" w:hAnsi="Arial" w:cs="Arial"/>
-          <w:color w:val="FF0000"/>
         </w:rPr>
         <w:t>41. Get department,total salary with respect to a department from employee table.</w:t>
       </w:r>
@@ -4690,14 +4864,22 @@
     <w:p>
       <w:pPr>
         <w:pStyle w:val="HTMLPreformatted"/>
-      </w:pPr>
-      <w:r>
+        <w:spacing w:line="360" w:lineRule="auto"/>
+        <w:rPr>
+          <w:rFonts w:ascii="Times New Roman" w:hAnsi="Times New Roman" w:cs="Times New Roman"/>
+        </w:rPr>
+      </w:pPr>
+      <w:r>
+        <w:rPr>
+          <w:rFonts w:ascii="Times New Roman" w:hAnsi="Times New Roman" w:cs="Times New Roman"/>
+        </w:rPr>
         <w:t>Select DEPARTMENT,sum(SALARY) Total_Salary from employee group by department</w:t>
       </w:r>
     </w:p>
     <w:p>
       <w:pPr>
         <w:pStyle w:val="NormalWeb"/>
+        <w:spacing w:before="0" w:after="0" w:line="360" w:lineRule="auto"/>
         <w:rPr>
           <w:sz w:val="21"/>
           <w:szCs w:val="21"/>
@@ -4706,8 +4888,6 @@
       <w:r>
         <w:rPr>
           <w:rStyle w:val="Strong"/>
-          <w:rFonts w:ascii="Arial" w:hAnsi="Arial" w:cs="Arial"/>
-          <w:color w:val="FF0000"/>
         </w:rPr>
         <w:t>42. Get department,total salary with respect to a department from employee table order by total salary descending</w:t>
       </w:r>
@@ -4715,19 +4895,30 @@
     <w:p>
       <w:pPr>
         <w:pStyle w:val="HTMLPreformatted"/>
-      </w:pPr>
-      <w:r>
-        <w:lastRenderedPageBreak/>
+        <w:spacing w:line="360" w:lineRule="auto"/>
+        <w:rPr>
+          <w:rFonts w:ascii="Times New Roman" w:hAnsi="Times New Roman" w:cs="Times New Roman"/>
+        </w:rPr>
+      </w:pPr>
+      <w:r>
+        <w:rPr>
+          <w:rFonts w:ascii="Times New Roman" w:hAnsi="Times New Roman" w:cs="Times New Roman"/>
+        </w:rPr>
         <w:t>Select DEPARTMENT,sum(SALARY) Total_Salary from employee group by DEPARTMENT order by Total_Salary descending</w:t>
       </w:r>
     </w:p>
     <w:p>
       <w:pPr>
-        <w:pStyle w:val="Heading2"/>
+        <w:pStyle w:val="Heading1"/>
+        <w:spacing w:before="0" w:line="360" w:lineRule="auto"/>
+        <w:rPr>
+          <w:rFonts w:ascii="Times New Roman" w:hAnsi="Times New Roman" w:cs="Times New Roman"/>
+        </w:rPr>
       </w:pPr>
       <w:r>
         <w:rPr>
           <w:rStyle w:val="Strong"/>
+          <w:rFonts w:ascii="Times New Roman" w:hAnsi="Times New Roman" w:cs="Times New Roman"/>
           <w:b/>
           <w:bCs/>
           <w:color w:val="00B050"/>
@@ -4738,6 +4929,7 @@
     <w:p>
       <w:pPr>
         <w:pStyle w:val="NormalWeb"/>
+        <w:spacing w:before="0" w:after="0" w:line="360" w:lineRule="auto"/>
         <w:rPr>
           <w:sz w:val="21"/>
           <w:szCs w:val="21"/>
@@ -4746,8 +4938,6 @@
       <w:r>
         <w:rPr>
           <w:rStyle w:val="Strong"/>
-          <w:rFonts w:ascii="Arial" w:hAnsi="Arial" w:cs="Arial"/>
-          <w:color w:val="FF0000"/>
         </w:rPr>
         <w:t>43. Get department,no of employees in a department,total salary with respect to a department from employee table order by total salarydescending</w:t>
       </w:r>
@@ -4755,14 +4945,22 @@
     <w:p>
       <w:pPr>
         <w:pStyle w:val="HTMLPreformatted"/>
-      </w:pPr>
-      <w:r>
+        <w:spacing w:line="360" w:lineRule="auto"/>
+        <w:rPr>
+          <w:rFonts w:ascii="Times New Roman" w:hAnsi="Times New Roman" w:cs="Times New Roman"/>
+        </w:rPr>
+      </w:pPr>
+      <w:r>
+        <w:rPr>
+          <w:rFonts w:ascii="Times New Roman" w:hAnsi="Times New Roman" w:cs="Times New Roman"/>
+        </w:rPr>
         <w:t>Select DEPARTMENT,count(FIRST_NAME),sum(SALARY) Total_Salary from employee group by DEPARTMENT order by Total_Salary descending</w:t>
       </w:r>
     </w:p>
     <w:p>
       <w:pPr>
         <w:pStyle w:val="NormalWeb"/>
+        <w:spacing w:before="0" w:after="0" w:line="360" w:lineRule="auto"/>
         <w:rPr>
           <w:sz w:val="21"/>
           <w:szCs w:val="21"/>
@@ -4771,8 +4969,6 @@
       <w:r>
         <w:rPr>
           <w:rStyle w:val="Strong"/>
-          <w:rFonts w:ascii="Arial" w:hAnsi="Arial" w:cs="Arial"/>
-          <w:color w:val="FF0000"/>
         </w:rPr>
         <w:t>44. Get department wise average salary from employee table order by salaryascending</w:t>
       </w:r>
@@ -4780,14 +4976,23 @@
     <w:p>
       <w:pPr>
         <w:pStyle w:val="HTMLPreformatted"/>
-      </w:pPr>
-      <w:r>
+        <w:spacing w:line="360" w:lineRule="auto"/>
+        <w:rPr>
+          <w:rFonts w:ascii="Times New Roman" w:hAnsi="Times New Roman" w:cs="Times New Roman"/>
+        </w:rPr>
+      </w:pPr>
+      <w:r>
+        <w:rPr>
+          <w:rFonts w:ascii="Times New Roman" w:hAnsi="Times New Roman" w:cs="Times New Roman"/>
+        </w:rPr>
+        <w:lastRenderedPageBreak/>
         <w:t>select DEPARTMENT,avg(SALARY) AvgSalary from employee group by DEPARTMENT order by AvgSalary asc</w:t>
       </w:r>
     </w:p>
     <w:p>
       <w:pPr>
         <w:pStyle w:val="NormalWeb"/>
+        <w:spacing w:before="0" w:after="0" w:line="360" w:lineRule="auto"/>
         <w:rPr>
           <w:sz w:val="21"/>
           <w:szCs w:val="21"/>
@@ -4796,8 +5001,6 @@
       <w:r>
         <w:rPr>
           <w:rStyle w:val="Strong"/>
-          <w:rFonts w:ascii="Arial" w:hAnsi="Arial" w:cs="Arial"/>
-          <w:color w:val="FF0000"/>
         </w:rPr>
         <w:t>45. Get department wise maximum salary from employee table order by salaryascending</w:t>
       </w:r>
@@ -4805,14 +5008,22 @@
     <w:p>
       <w:pPr>
         <w:pStyle w:val="HTMLPreformatted"/>
-      </w:pPr>
-      <w:r>
+        <w:spacing w:line="360" w:lineRule="auto"/>
+        <w:rPr>
+          <w:rFonts w:ascii="Times New Roman" w:hAnsi="Times New Roman" w:cs="Times New Roman"/>
+        </w:rPr>
+      </w:pPr>
+      <w:r>
+        <w:rPr>
+          <w:rFonts w:ascii="Times New Roman" w:hAnsi="Times New Roman" w:cs="Times New Roman"/>
+        </w:rPr>
         <w:t>select DEPARTMENT,max(SALARY) MaxSalary from employee group by DEPARTMENT order by MaxSalary asc</w:t>
       </w:r>
     </w:p>
     <w:p>
       <w:pPr>
         <w:pStyle w:val="NormalWeb"/>
+        <w:spacing w:before="0" w:after="0" w:line="360" w:lineRule="auto"/>
         <w:rPr>
           <w:sz w:val="21"/>
           <w:szCs w:val="21"/>
@@ -4821,8 +5032,6 @@
       <w:r>
         <w:rPr>
           <w:rStyle w:val="Strong"/>
-          <w:rFonts w:ascii="Arial" w:hAnsi="Arial" w:cs="Arial"/>
-          <w:color w:val="FF0000"/>
         </w:rPr>
         <w:t>46. Get department wise minimum salary from employee table order by salary ascending</w:t>
       </w:r>
@@ -4830,14 +5039,22 @@
     <w:p>
       <w:pPr>
         <w:pStyle w:val="HTMLPreformatted"/>
-      </w:pPr>
-      <w:r>
+        <w:spacing w:line="360" w:lineRule="auto"/>
+        <w:rPr>
+          <w:rFonts w:ascii="Times New Roman" w:hAnsi="Times New Roman" w:cs="Times New Roman"/>
+        </w:rPr>
+      </w:pPr>
+      <w:r>
+        <w:rPr>
+          <w:rFonts w:ascii="Times New Roman" w:hAnsi="Times New Roman" w:cs="Times New Roman"/>
+        </w:rPr>
         <w:t>select DEPARTMENT,min(SALARY) MinSalary from employee group by DEPARTMENT order by MinSalary asc</w:t>
       </w:r>
     </w:p>
     <w:p>
       <w:pPr>
         <w:pStyle w:val="NormalWeb"/>
+        <w:spacing w:before="0" w:after="0" w:line="360" w:lineRule="auto"/>
         <w:rPr>
           <w:sz w:val="21"/>
           <w:szCs w:val="21"/>
@@ -4846,8 +5063,6 @@
       <w:r>
         <w:rPr>
           <w:rStyle w:val="Strong"/>
-          <w:rFonts w:ascii="Arial" w:hAnsi="Arial" w:cs="Arial"/>
-          <w:color w:val="FF0000"/>
         </w:rPr>
         <w:t>47. Select no of employees joined with respect to year and month from employee table</w:t>
       </w:r>
@@ -4855,6 +5070,10 @@
     <w:p>
       <w:pPr>
         <w:pStyle w:val="HTMLPreformatted"/>
+        <w:spacing w:line="360" w:lineRule="auto"/>
+        <w:rPr>
+          <w:rFonts w:ascii="Times New Roman" w:hAnsi="Times New Roman" w:cs="Times New Roman"/>
+        </w:rPr>
       </w:pPr>
       <w:r>
         <w:rPr>
@@ -4864,14 +5083,24 @@
         <w:t>SQL Queries in Oracle,</w:t>
       </w:r>
       <w:r>
+        <w:rPr>
+          <w:rFonts w:ascii="Times New Roman" w:hAnsi="Times New Roman" w:cs="Times New Roman"/>
+        </w:rPr>
         <w:t xml:space="preserve"> select to_char (JOINING_DATE,'YYYY') Join_Year,to_char (JOINING_DATE,'MM') Join_Month,count(*) Total_Emp from employee group by to_char (JOINING_DATE,'YYYY'),to_char(JOINING_DATE,'MM')</w:t>
       </w:r>
     </w:p>
     <w:p>
       <w:pPr>
         <w:pStyle w:val="HTMLPreformatted"/>
-      </w:pPr>
-      <w:r>
+        <w:spacing w:line="360" w:lineRule="auto"/>
+        <w:rPr>
+          <w:rFonts w:ascii="Times New Roman" w:hAnsi="Times New Roman" w:cs="Times New Roman"/>
+        </w:rPr>
+      </w:pPr>
+      <w:r>
+        <w:rPr>
+          <w:rFonts w:ascii="Times New Roman" w:hAnsi="Times New Roman" w:cs="Times New Roman"/>
+        </w:rPr>
         <w:br/>
       </w:r>
       <w:r>
@@ -4882,14 +5111,24 @@
         <w:t>SQL Queries in SQL Server,</w:t>
       </w:r>
       <w:r>
+        <w:rPr>
+          <w:rFonts w:ascii="Times New Roman" w:hAnsi="Times New Roman" w:cs="Times New Roman"/>
+        </w:rPr>
         <w:t xml:space="preserve"> select datepart (YYYY,JOINING_DATE) Join_Year,datepart (MM,JOINING_DATE) Join_Month,count(*) Total_Emp from employee group by datepart(YYYY,JOINING_DATE), datepart(MM,JOINING_DATE)</w:t>
       </w:r>
     </w:p>
     <w:p>
       <w:pPr>
         <w:pStyle w:val="HTMLPreformatted"/>
-      </w:pPr>
-      <w:r>
+        <w:spacing w:line="360" w:lineRule="auto"/>
+        <w:rPr>
+          <w:rFonts w:ascii="Times New Roman" w:hAnsi="Times New Roman" w:cs="Times New Roman"/>
+        </w:rPr>
+      </w:pPr>
+      <w:r>
+        <w:rPr>
+          <w:rFonts w:ascii="Times New Roman" w:hAnsi="Times New Roman" w:cs="Times New Roman"/>
+        </w:rPr>
         <w:br/>
       </w:r>
       <w:r>
@@ -4900,12 +5139,16 @@
         <w:t>SQL Queries in MySQL,</w:t>
       </w:r>
       <w:r>
+        <w:rPr>
+          <w:rFonts w:ascii="Times New Roman" w:hAnsi="Times New Roman" w:cs="Times New Roman"/>
+        </w:rPr>
         <w:t xml:space="preserve"> select year (JOINING_DATE) Join_Year,month (JOINING_DATE) Join_Month,count(*) Total_Emp from employee group by year(JOINING_DATE), month(JOINING_DATE)</w:t>
       </w:r>
     </w:p>
     <w:p>
       <w:pPr>
         <w:pStyle w:val="NormalWeb"/>
+        <w:spacing w:before="0" w:after="0" w:line="360" w:lineRule="auto"/>
         <w:rPr>
           <w:sz w:val="21"/>
           <w:szCs w:val="21"/>
@@ -4914,8 +5157,6 @@
       <w:r>
         <w:rPr>
           <w:rStyle w:val="Strong"/>
-          <w:rFonts w:ascii="Arial" w:hAnsi="Arial" w:cs="Arial"/>
-          <w:color w:val="FF0000"/>
         </w:rPr>
         <w:t>48. Select department,total salary with respect to a department from employee table where total salary greater than 800000 order by Total_Salary descending</w:t>
       </w:r>
@@ -4923,19 +5164,30 @@
     <w:p>
       <w:pPr>
         <w:pStyle w:val="HTMLPreformatted"/>
-      </w:pPr>
-      <w:r>
-        <w:lastRenderedPageBreak/>
+        <w:spacing w:line="360" w:lineRule="auto"/>
+        <w:rPr>
+          <w:rFonts w:ascii="Times New Roman" w:hAnsi="Times New Roman" w:cs="Times New Roman"/>
+        </w:rPr>
+      </w:pPr>
+      <w:r>
+        <w:rPr>
+          <w:rFonts w:ascii="Times New Roman" w:hAnsi="Times New Roman" w:cs="Times New Roman"/>
+        </w:rPr>
         <w:t>Select DEPARTMENT,sum(SALARY) Total_Salary from employee group by DEPARTMENT having sum(SALARY) &gt;800000 order by Total_Salary desc</w:t>
       </w:r>
     </w:p>
     <w:p>
       <w:pPr>
-        <w:pStyle w:val="Heading2"/>
+        <w:pStyle w:val="Heading1"/>
+        <w:spacing w:before="0" w:line="360" w:lineRule="auto"/>
+        <w:rPr>
+          <w:rFonts w:ascii="Times New Roman" w:hAnsi="Times New Roman" w:cs="Times New Roman"/>
+        </w:rPr>
       </w:pPr>
       <w:r>
         <w:rPr>
           <w:rStyle w:val="Strong"/>
+          <w:rFonts w:ascii="Times New Roman" w:hAnsi="Times New Roman" w:cs="Times New Roman"/>
           <w:b/>
           <w:bCs/>
           <w:color w:val="00B050"/>
@@ -4946,6 +5198,7 @@
     <w:p>
       <w:pPr>
         <w:pStyle w:val="NormalWeb"/>
+        <w:spacing w:before="0" w:after="0" w:line="360" w:lineRule="auto"/>
         <w:rPr>
           <w:sz w:val="21"/>
           <w:szCs w:val="21"/>
@@ -4954,8 +5207,6 @@
       <w:r>
         <w:rPr>
           <w:rStyle w:val="Strong"/>
-          <w:rFonts w:ascii="Arial" w:hAnsi="Arial" w:cs="Arial"/>
-          <w:color w:val="FF0000"/>
         </w:rPr>
         <w:t>49. Select first_name, incentive amount from employee and incentives table for those employees who have incentives</w:t>
       </w:r>
@@ -4963,6 +5214,7 @@
     <w:p>
       <w:pPr>
         <w:pStyle w:val="NormalWeb"/>
+        <w:spacing w:before="0" w:after="0" w:line="360" w:lineRule="auto"/>
         <w:rPr>
           <w:sz w:val="21"/>
           <w:szCs w:val="21"/>
@@ -4971,7 +5223,6 @@
       <w:r>
         <w:rPr>
           <w:rStyle w:val="Strong"/>
-          <w:rFonts w:ascii="Arial" w:hAnsi="Arial" w:cs="Arial"/>
           <w:b w:val="0"/>
           <w:bCs w:val="0"/>
           <w:color w:val="333333"/>
@@ -4982,6 +5233,7 @@
     <w:p>
       <w:pPr>
         <w:pStyle w:val="NormalWeb"/>
+        <w:spacing w:before="0" w:after="0" w:line="360" w:lineRule="auto"/>
         <w:rPr>
           <w:sz w:val="21"/>
           <w:szCs w:val="21"/>
@@ -4990,7 +5242,6 @@
       <w:r>
         <w:rPr>
           <w:rStyle w:val="Strong"/>
-          <w:rFonts w:ascii="Arial" w:hAnsi="Arial" w:cs="Arial"/>
           <w:b w:val="0"/>
           <w:bCs w:val="0"/>
           <w:color w:val="333333"/>
@@ -5000,7 +5251,6 @@
       <w:r>
         <w:rPr>
           <w:rStyle w:val="Strong"/>
-          <w:rFonts w:ascii="Arial" w:hAnsi="Arial" w:cs="Arial"/>
           <w:b w:val="0"/>
           <w:bCs w:val="0"/>
           <w:color w:val="333333"/>
@@ -5010,7 +5260,6 @@
       <w:r>
         <w:rPr>
           <w:rStyle w:val="Strong"/>
-          <w:rFonts w:ascii="Arial" w:hAnsi="Arial" w:cs="Arial"/>
           <w:b w:val="0"/>
           <w:bCs w:val="0"/>
           <w:color w:val="333333"/>
@@ -5021,6 +5270,7 @@
     <w:p>
       <w:pPr>
         <w:pStyle w:val="NormalWeb"/>
+        <w:spacing w:before="0" w:after="0" w:line="360" w:lineRule="auto"/>
         <w:rPr>
           <w:sz w:val="21"/>
           <w:szCs w:val="21"/>
@@ -5029,23 +5279,30 @@
       <w:r>
         <w:rPr>
           <w:rStyle w:val="Strong"/>
-          <w:rFonts w:ascii="Arial" w:hAnsi="Arial" w:cs="Arial"/>
-          <w:color w:val="FF0000"/>
-        </w:rPr>
+        </w:rPr>
+        <w:lastRenderedPageBreak/>
         <w:t>50. Select first_name, incentive amount from employee and incentives table for those employees who have incentives and incentive amount greater than 3000</w:t>
       </w:r>
     </w:p>
     <w:p>
       <w:pPr>
         <w:pStyle w:val="HTMLPreformatted"/>
-      </w:pPr>
-      <w:r>
+        <w:spacing w:line="360" w:lineRule="auto"/>
+        <w:rPr>
+          <w:rFonts w:ascii="Times New Roman" w:hAnsi="Times New Roman" w:cs="Times New Roman"/>
+        </w:rPr>
+      </w:pPr>
+      <w:r>
+        <w:rPr>
+          <w:rFonts w:ascii="Times New Roman" w:hAnsi="Times New Roman" w:cs="Times New Roman"/>
+        </w:rPr>
         <w:t>Select FIRST_NAME,INCENTIVE_AMOUNT from employee a inner join incentives B on A.EMPLOYEE_ID=B.EMPLOYEE_REF_ID and INCENTIVE_AMOUNT &gt;3000</w:t>
       </w:r>
     </w:p>
     <w:p>
       <w:pPr>
         <w:pStyle w:val="NormalWeb"/>
+        <w:spacing w:before="0" w:after="0" w:line="360" w:lineRule="auto"/>
         <w:rPr>
           <w:sz w:val="21"/>
           <w:szCs w:val="21"/>
@@ -5054,8 +5311,6 @@
       <w:r>
         <w:rPr>
           <w:rStyle w:val="Strong"/>
-          <w:rFonts w:ascii="Arial" w:hAnsi="Arial" w:cs="Arial"/>
-          <w:color w:val="FF0000"/>
         </w:rPr>
         <w:t>51. Select first_name, incentive amount from employee and incentives table for all employes even if they didn't get incentives</w:t>
       </w:r>
@@ -5063,14 +5318,22 @@
     <w:p>
       <w:pPr>
         <w:pStyle w:val="HTMLPreformatted"/>
-      </w:pPr>
-      <w:r>
+        <w:spacing w:line="360" w:lineRule="auto"/>
+        <w:rPr>
+          <w:rFonts w:ascii="Times New Roman" w:hAnsi="Times New Roman" w:cs="Times New Roman"/>
+        </w:rPr>
+      </w:pPr>
+      <w:r>
+        <w:rPr>
+          <w:rFonts w:ascii="Times New Roman" w:hAnsi="Times New Roman" w:cs="Times New Roman"/>
+        </w:rPr>
         <w:t>Select FIRST_NAME,INCENTIVE_AMOUNT from employee a left join incentives B on A.EMPLOYEE_ID=B.EMPLOYEE_REF_ID</w:t>
       </w:r>
     </w:p>
     <w:p>
       <w:pPr>
         <w:pStyle w:val="NormalWeb"/>
+        <w:spacing w:before="0" w:after="0" w:line="360" w:lineRule="auto"/>
         <w:rPr>
           <w:sz w:val="21"/>
           <w:szCs w:val="21"/>
@@ -5079,8 +5342,6 @@
       <w:r>
         <w:rPr>
           <w:rStyle w:val="Strong"/>
-          <w:rFonts w:ascii="Arial" w:hAnsi="Arial" w:cs="Arial"/>
-          <w:color w:val="FF0000"/>
         </w:rPr>
         <w:t>52. Select first_name, incentive amount from employee and incentives table for all employees even if they didn't get incentives and set incentive amount as 0 for those employees who didn't get incentives.</w:t>
       </w:r>
@@ -5088,6 +5349,10 @@
     <w:p>
       <w:pPr>
         <w:pStyle w:val="HTMLPreformatted"/>
+        <w:spacing w:line="360" w:lineRule="auto"/>
+        <w:rPr>
+          <w:rFonts w:ascii="Times New Roman" w:hAnsi="Times New Roman" w:cs="Times New Roman"/>
+        </w:rPr>
       </w:pPr>
       <w:r>
         <w:rPr>
@@ -5097,9 +5362,15 @@
         <w:t>SQL Queries in Oracle,</w:t>
       </w:r>
       <w:r>
+        <w:rPr>
+          <w:rFonts w:ascii="Times New Roman" w:hAnsi="Times New Roman" w:cs="Times New Roman"/>
+        </w:rPr>
         <w:t xml:space="preserve"> Select FIRST_NAME,nvl(INCENTIVE_AMOUNT,0) from employee a left join incentives B on A.EMPLOYEE_ID=B.EMPLOYEE_REF_ID</w:t>
       </w:r>
       <w:r>
+        <w:rPr>
+          <w:rFonts w:ascii="Times New Roman" w:hAnsi="Times New Roman" w:cs="Times New Roman"/>
+        </w:rPr>
         <w:br/>
       </w:r>
       <w:r>
@@ -5110,9 +5381,15 @@
         <w:t>SQL Queries in SQL Server,</w:t>
       </w:r>
       <w:r>
+        <w:rPr>
+          <w:rFonts w:ascii="Times New Roman" w:hAnsi="Times New Roman" w:cs="Times New Roman"/>
+        </w:rPr>
         <w:t xml:space="preserve"> Select FIRST_NAME, ISNULL(INCENTIVE_AMOUNT,0) from employee a left join incentives B on A.EMPLOYEE_ID=B.EMPLOYEE_REF_ID</w:t>
       </w:r>
       <w:r>
+        <w:rPr>
+          <w:rFonts w:ascii="Times New Roman" w:hAnsi="Times New Roman" w:cs="Times New Roman"/>
+        </w:rPr>
         <w:br/>
       </w:r>
       <w:r>
@@ -5123,12 +5400,16 @@
         <w:t>SQL Queries in MySQL,</w:t>
       </w:r>
       <w:r>
+        <w:rPr>
+          <w:rFonts w:ascii="Times New Roman" w:hAnsi="Times New Roman" w:cs="Times New Roman"/>
+        </w:rPr>
         <w:t xml:space="preserve"> Select FIRST_NAME, IFNULL(INCENTIVE_AMOUNT,0) from employee a left join incentives B on A.EMPLOYEE_ID=B.EMPLOYEE_REF_ID</w:t>
       </w:r>
     </w:p>
     <w:p>
       <w:pPr>
         <w:pStyle w:val="NormalWeb"/>
+        <w:spacing w:before="0" w:after="0" w:line="360" w:lineRule="auto"/>
         <w:rPr>
           <w:sz w:val="21"/>
           <w:szCs w:val="21"/>
@@ -5137,8 +5418,6 @@
       <w:r>
         <w:rPr>
           <w:rStyle w:val="Strong"/>
-          <w:rFonts w:ascii="Arial" w:hAnsi="Arial" w:cs="Arial"/>
-          <w:color w:val="FF0000"/>
         </w:rPr>
         <w:t>53. Select first_name, incentive amount from employee and incentives table for all employees who got incentives using left join</w:t>
       </w:r>
@@ -5146,6 +5425,10 @@
     <w:p>
       <w:pPr>
         <w:pStyle w:val="HTMLPreformatted"/>
+        <w:spacing w:line="360" w:lineRule="auto"/>
+        <w:rPr>
+          <w:rFonts w:ascii="Times New Roman" w:hAnsi="Times New Roman" w:cs="Times New Roman"/>
+        </w:rPr>
       </w:pPr>
       <w:r>
         <w:rPr>
@@ -5155,9 +5438,15 @@
         <w:t>SQL Queries in Oracle,</w:t>
       </w:r>
       <w:r>
+        <w:rPr>
+          <w:rFonts w:ascii="Times New Roman" w:hAnsi="Times New Roman" w:cs="Times New Roman"/>
+        </w:rPr>
         <w:t xml:space="preserve"> Select FIRST_NAME,nvl(INCENTIVE_AMOUNT,0) from employee a right join incentives B on A.EMPLOYEE_ID=B.EMPLOYEE_REF_ID</w:t>
       </w:r>
       <w:r>
+        <w:rPr>
+          <w:rFonts w:ascii="Times New Roman" w:hAnsi="Times New Roman" w:cs="Times New Roman"/>
+        </w:rPr>
         <w:br/>
       </w:r>
       <w:r>
@@ -5168,9 +5457,15 @@
         <w:t>SQL Queries in SQL Server,</w:t>
       </w:r>
       <w:r>
+        <w:rPr>
+          <w:rFonts w:ascii="Times New Roman" w:hAnsi="Times New Roman" w:cs="Times New Roman"/>
+        </w:rPr>
         <w:t xml:space="preserve"> Select FIRST_NAME, isnull(INCENTIVE_AMOUNT,0) from employee a right join incentives B on A.EMPLOYEE_ID=B.EMPLOYEE_REF_ID</w:t>
       </w:r>
       <w:r>
+        <w:rPr>
+          <w:rFonts w:ascii="Times New Roman" w:hAnsi="Times New Roman" w:cs="Times New Roman"/>
+        </w:rPr>
         <w:br/>
       </w:r>
       <w:r>
@@ -5178,16 +5473,19 @@
           <w:rFonts w:ascii="Times New Roman" w:hAnsi="Times New Roman" w:cs="Times New Roman"/>
           <w:b/>
         </w:rPr>
-        <w:lastRenderedPageBreak/>
         <w:t>SQL Queries in MySQL,</w:t>
       </w:r>
       <w:r>
+        <w:rPr>
+          <w:rFonts w:ascii="Times New Roman" w:hAnsi="Times New Roman" w:cs="Times New Roman"/>
+        </w:rPr>
         <w:t xml:space="preserve"> Select FIRST_NAME, IFNULL(INCENTIVE_AMOUNT,0) from employee a right join incentives B on A.EMPLOYEE_ID=B.EMPLOYEE_REF_ID</w:t>
       </w:r>
     </w:p>
     <w:p>
       <w:pPr>
         <w:pStyle w:val="NormalWeb"/>
+        <w:spacing w:before="0" w:after="0" w:line="360" w:lineRule="auto"/>
         <w:rPr>
           <w:sz w:val="21"/>
           <w:szCs w:val="21"/>
@@ -5196,8 +5494,6 @@
       <w:r>
         <w:rPr>
           <w:rStyle w:val="Strong"/>
-          <w:rFonts w:ascii="Arial" w:hAnsi="Arial" w:cs="Arial"/>
-          <w:color w:val="FF0000"/>
         </w:rPr>
         <w:t>54. Select max incentive with respect to employee from employee and incentives table using sub query</w:t>
       </w:r>
@@ -5205,6 +5501,10 @@
     <w:p>
       <w:pPr>
         <w:pStyle w:val="HTMLPreformatted"/>
+        <w:spacing w:line="360" w:lineRule="auto"/>
+        <w:rPr>
+          <w:rFonts w:ascii="Times New Roman" w:hAnsi="Times New Roman" w:cs="Times New Roman"/>
+        </w:rPr>
       </w:pPr>
       <w:r>
         <w:rPr>
@@ -5214,9 +5514,15 @@
         <w:t>SQL Queries in Oracle,</w:t>
       </w:r>
       <w:r>
+        <w:rPr>
+          <w:rFonts w:ascii="Times New Roman" w:hAnsi="Times New Roman" w:cs="Times New Roman"/>
+        </w:rPr>
         <w:t xml:space="preserve"> select DEPARTMENT,(select nvl(max(INCENTIVE_AMOUNT),0) from INCENTIVES where EMPLOYEE_REF_ID=EMPLOYEE_ID) Max_incentive from EMPLOYEE</w:t>
       </w:r>
       <w:r>
+        <w:rPr>
+          <w:rFonts w:ascii="Times New Roman" w:hAnsi="Times New Roman" w:cs="Times New Roman"/>
+        </w:rPr>
         <w:br/>
       </w:r>
       <w:r>
@@ -5227,9 +5533,22 @@
         <w:t>SQL Queries in SQL Server,</w:t>
       </w:r>
       <w:r>
-        <w:t xml:space="preserve"> select DEPARTMENT,(select ISNULL(max(INCENTIVE_AMOUNT),0) from INCENTIVES where EMPLOYEE_REF_ID=EMPLOYEE_ID) Max_incentive from EMPLOYEE</w:t>
-      </w:r>
-      <w:r>
+        <w:rPr>
+          <w:rFonts w:ascii="Times New Roman" w:hAnsi="Times New Roman" w:cs="Times New Roman"/>
+        </w:rPr>
+        <w:t xml:space="preserve"> select DEPARTMENT,(select </w:t>
+      </w:r>
+      <w:r>
+        <w:rPr>
+          <w:rFonts w:ascii="Times New Roman" w:hAnsi="Times New Roman" w:cs="Times New Roman"/>
+        </w:rPr>
+        <w:lastRenderedPageBreak/>
+        <w:t>ISNULL(max(INCENTIVE_AMOUNT),0) from INCENTIVES where EMPLOYEE_REF_ID=EMPLOYEE_ID) Max_incentive from EMPLOYEE</w:t>
+      </w:r>
+      <w:r>
+        <w:rPr>
+          <w:rFonts w:ascii="Times New Roman" w:hAnsi="Times New Roman" w:cs="Times New Roman"/>
+        </w:rPr>
         <w:br/>
       </w:r>
       <w:r>
@@ -5254,16 +5573,24 @@
         <w:t>SQL Server,</w:t>
       </w:r>
       <w:r>
+        <w:rPr>
+          <w:rFonts w:ascii="Times New Roman" w:hAnsi="Times New Roman" w:cs="Times New Roman"/>
+        </w:rPr>
         <w:t xml:space="preserve"> select DEPARTMENT,(select IFNULL (max(INCENTIVE_AMOUNT),0) from INCENTIVES where EMPLOYEE_REF_ID=EMPLOYEE_ID) Max_incentive from EMPLOYEE</w:t>
       </w:r>
     </w:p>
     <w:p>
       <w:pPr>
-        <w:pStyle w:val="Heading2"/>
+        <w:pStyle w:val="Heading1"/>
+        <w:spacing w:before="0" w:line="360" w:lineRule="auto"/>
+        <w:rPr>
+          <w:rFonts w:ascii="Times New Roman" w:hAnsi="Times New Roman" w:cs="Times New Roman"/>
+        </w:rPr>
       </w:pPr>
       <w:r>
         <w:rPr>
           <w:rStyle w:val="Strong"/>
+          <w:rFonts w:ascii="Times New Roman" w:hAnsi="Times New Roman" w:cs="Times New Roman"/>
           <w:b/>
           <w:bCs/>
           <w:color w:val="00B050"/>
@@ -5274,6 +5601,7 @@
     <w:p>
       <w:pPr>
         <w:pStyle w:val="NormalWeb"/>
+        <w:spacing w:before="0" w:after="0" w:line="360" w:lineRule="auto"/>
         <w:rPr>
           <w:sz w:val="21"/>
           <w:szCs w:val="21"/>
@@ -5282,8 +5610,6 @@
       <w:r>
         <w:rPr>
           <w:rStyle w:val="Strong"/>
-          <w:rFonts w:ascii="Arial" w:hAnsi="Arial" w:cs="Arial"/>
-          <w:color w:val="FF0000"/>
         </w:rPr>
         <w:t>55. Select TOP 2 salary from employee table</w:t>
       </w:r>
@@ -5291,6 +5617,10 @@
     <w:p>
       <w:pPr>
         <w:pStyle w:val="HTMLPreformatted"/>
+        <w:spacing w:line="360" w:lineRule="auto"/>
+        <w:rPr>
+          <w:rFonts w:ascii="Times New Roman" w:hAnsi="Times New Roman" w:cs="Times New Roman"/>
+        </w:rPr>
       </w:pPr>
       <w:r>
         <w:rPr>
@@ -5300,9 +5630,15 @@
         <w:t>SQL Queries in Oracle,</w:t>
       </w:r>
       <w:r>
+        <w:rPr>
+          <w:rFonts w:ascii="Times New Roman" w:hAnsi="Times New Roman" w:cs="Times New Roman"/>
+        </w:rPr>
         <w:t xml:space="preserve"> select * from (select * from employee order by SALARY desc) where rownum &lt;3</w:t>
       </w:r>
       <w:r>
+        <w:rPr>
+          <w:rFonts w:ascii="Times New Roman" w:hAnsi="Times New Roman" w:cs="Times New Roman"/>
+        </w:rPr>
         <w:br/>
       </w:r>
       <w:r>
@@ -5313,9 +5649,15 @@
         <w:t>SQL Queries in SQL Server,</w:t>
       </w:r>
       <w:r>
+        <w:rPr>
+          <w:rFonts w:ascii="Times New Roman" w:hAnsi="Times New Roman" w:cs="Times New Roman"/>
+        </w:rPr>
         <w:t xml:space="preserve"> select top 2 * from employee order by salary desc</w:t>
       </w:r>
       <w:r>
+        <w:rPr>
+          <w:rFonts w:ascii="Times New Roman" w:hAnsi="Times New Roman" w:cs="Times New Roman"/>
+        </w:rPr>
         <w:br/>
       </w:r>
       <w:r>
@@ -5326,12 +5668,16 @@
         <w:t>SQL Queries in MySQL,</w:t>
       </w:r>
       <w:r>
+        <w:rPr>
+          <w:rFonts w:ascii="Times New Roman" w:hAnsi="Times New Roman" w:cs="Times New Roman"/>
+        </w:rPr>
         <w:t xml:space="preserve"> select * from employee order by salary desc limit 2</w:t>
       </w:r>
     </w:p>
     <w:p>
       <w:pPr>
         <w:pStyle w:val="NormalWeb"/>
+        <w:spacing w:before="0" w:after="0" w:line="360" w:lineRule="auto"/>
         <w:rPr>
           <w:sz w:val="21"/>
           <w:szCs w:val="21"/>
@@ -5340,8 +5686,6 @@
       <w:r>
         <w:rPr>
           <w:rStyle w:val="Strong"/>
-          <w:rFonts w:ascii="Arial" w:hAnsi="Arial" w:cs="Arial"/>
-          <w:color w:val="FF0000"/>
         </w:rPr>
         <w:t>56. Select TOP N salary from employee table</w:t>
       </w:r>
@@ -5349,15 +5693,28 @@
     <w:p>
       <w:pPr>
         <w:pStyle w:val="HTMLPreformatted"/>
-      </w:pPr>
-      <w:r>
+        <w:spacing w:line="360" w:lineRule="auto"/>
+        <w:rPr>
+          <w:rFonts w:ascii="Times New Roman" w:hAnsi="Times New Roman" w:cs="Times New Roman"/>
+        </w:rPr>
+      </w:pPr>
+      <w:r>
+        <w:rPr>
+          <w:rFonts w:ascii="Times New Roman" w:hAnsi="Times New Roman" w:cs="Times New Roman"/>
+        </w:rPr>
         <w:t>SQL Queries in Oracle, select * from (select * from employee order by SALARY desc) where rownum &lt;N + 1</w:t>
       </w:r>
       <w:r>
+        <w:rPr>
+          <w:rFonts w:ascii="Times New Roman" w:hAnsi="Times New Roman" w:cs="Times New Roman"/>
+        </w:rPr>
         <w:br/>
         <w:t>SQL Queries in SQL Server, select top N * from employee</w:t>
       </w:r>
       <w:r>
+        <w:rPr>
+          <w:rFonts w:ascii="Times New Roman" w:hAnsi="Times New Roman" w:cs="Times New Roman"/>
+        </w:rPr>
         <w:br/>
         <w:t>SQL Queries in MySQL, select * from employee order by salary desc limit N</w:t>
       </w:r>
@@ -5365,6 +5722,7 @@
     <w:p>
       <w:pPr>
         <w:pStyle w:val="NormalWeb"/>
+        <w:spacing w:before="0" w:after="0" w:line="360" w:lineRule="auto"/>
         <w:rPr>
           <w:sz w:val="21"/>
           <w:szCs w:val="21"/>
@@ -5373,8 +5731,6 @@
       <w:r>
         <w:rPr>
           <w:rStyle w:val="Strong"/>
-          <w:rFonts w:ascii="Arial" w:hAnsi="Arial" w:cs="Arial"/>
-          <w:color w:val="FF0000"/>
         </w:rPr>
         <w:t>57. Select 2nd Highest salary from employee table</w:t>
       </w:r>
@@ -5382,15 +5738,28 @@
     <w:p>
       <w:pPr>
         <w:pStyle w:val="HTMLPreformatted"/>
-      </w:pPr>
-      <w:r>
+        <w:spacing w:line="360" w:lineRule="auto"/>
+        <w:rPr>
+          <w:rFonts w:ascii="Times New Roman" w:hAnsi="Times New Roman" w:cs="Times New Roman"/>
+        </w:rPr>
+      </w:pPr>
+      <w:r>
+        <w:rPr>
+          <w:rFonts w:ascii="Times New Roman" w:hAnsi="Times New Roman" w:cs="Times New Roman"/>
+        </w:rPr>
         <w:t>SQL Queries in Oracle, select min(salary) from (select * from (select * from employee order by SALARY desc) where rownum &lt;3)</w:t>
       </w:r>
       <w:r>
+        <w:rPr>
+          <w:rFonts w:ascii="Times New Roman" w:hAnsi="Times New Roman" w:cs="Times New Roman"/>
+        </w:rPr>
         <w:br/>
         <w:t>SQL Queries in SQL Server, select min(SALARY) from (select top 2 * from employee) a</w:t>
       </w:r>
       <w:r>
+        <w:rPr>
+          <w:rFonts w:ascii="Times New Roman" w:hAnsi="Times New Roman" w:cs="Times New Roman"/>
+        </w:rPr>
         <w:br/>
         <w:t>SQL Queries in MySQL, select min(SALARY) from (select * from employee order by salary desc limit 2) a</w:t>
       </w:r>
@@ -5398,6 +5767,7 @@
     <w:p>
       <w:pPr>
         <w:pStyle w:val="NormalWeb"/>
+        <w:spacing w:before="0" w:after="0" w:line="360" w:lineRule="auto"/>
         <w:rPr>
           <w:sz w:val="21"/>
           <w:szCs w:val="21"/>
@@ -5406,8 +5776,6 @@
       <w:r>
         <w:rPr>
           <w:rStyle w:val="Strong"/>
-          <w:rFonts w:ascii="Arial" w:hAnsi="Arial" w:cs="Arial"/>
-          <w:color w:val="FF0000"/>
         </w:rPr>
         <w:t>58. Select Nth Highest salary from employee table</w:t>
       </w:r>
@@ -5415,19 +5783,28 @@
     <w:p>
       <w:pPr>
         <w:pStyle w:val="HTMLPreformatted"/>
+        <w:spacing w:line="360" w:lineRule="auto"/>
+        <w:rPr>
+          <w:rFonts w:ascii="Times New Roman" w:hAnsi="Times New Roman" w:cs="Times New Roman"/>
+        </w:rPr>
       </w:pPr>
       <w:r>
         <w:rPr>
           <w:rFonts w:ascii="Times New Roman" w:hAnsi="Times New Roman" w:cs="Times New Roman"/>
           <w:b/>
         </w:rPr>
-        <w:lastRenderedPageBreak/>
         <w:t>SQL Queries in Oracle,</w:t>
       </w:r>
       <w:r>
+        <w:rPr>
+          <w:rFonts w:ascii="Times New Roman" w:hAnsi="Times New Roman" w:cs="Times New Roman"/>
+        </w:rPr>
         <w:t xml:space="preserve"> select min(salary) from (select * from (select * from employee order by SALARY desc) where rownum &lt;N + 1)</w:t>
       </w:r>
       <w:r>
+        <w:rPr>
+          <w:rFonts w:ascii="Times New Roman" w:hAnsi="Times New Roman" w:cs="Times New Roman"/>
+        </w:rPr>
         <w:br/>
       </w:r>
       <w:r>
@@ -5438,9 +5815,15 @@
         <w:t>SQL Queries in SQL Server,</w:t>
       </w:r>
       <w:r>
+        <w:rPr>
+          <w:rFonts w:ascii="Times New Roman" w:hAnsi="Times New Roman" w:cs="Times New Roman"/>
+        </w:rPr>
         <w:t xml:space="preserve"> select min(SALARY) from (select top N * from employee) a</w:t>
       </w:r>
       <w:r>
+        <w:rPr>
+          <w:rFonts w:ascii="Times New Roman" w:hAnsi="Times New Roman" w:cs="Times New Roman"/>
+        </w:rPr>
         <w:br/>
       </w:r>
       <w:r>
@@ -5451,16 +5834,24 @@
         <w:t>SQL Queries in MySQL,</w:t>
       </w:r>
       <w:r>
+        <w:rPr>
+          <w:rFonts w:ascii="Times New Roman" w:hAnsi="Times New Roman" w:cs="Times New Roman"/>
+        </w:rPr>
         <w:t xml:space="preserve"> select min(SALARY) from (select * from employee order by salary desc limit N) a</w:t>
       </w:r>
     </w:p>
     <w:p>
       <w:pPr>
-        <w:pStyle w:val="Heading2"/>
+        <w:pStyle w:val="Heading1"/>
+        <w:spacing w:before="0" w:line="360" w:lineRule="auto"/>
+        <w:rPr>
+          <w:rFonts w:ascii="Times New Roman" w:hAnsi="Times New Roman" w:cs="Times New Roman"/>
+        </w:rPr>
       </w:pPr>
       <w:r>
         <w:rPr>
           <w:rStyle w:val="Strong"/>
+          <w:rFonts w:ascii="Times New Roman" w:hAnsi="Times New Roman" w:cs="Times New Roman"/>
           <w:b/>
           <w:bCs/>
           <w:color w:val="00B050"/>
@@ -5471,6 +5862,7 @@
     <w:p>
       <w:pPr>
         <w:pStyle w:val="NormalWeb"/>
+        <w:spacing w:before="0" w:after="0" w:line="360" w:lineRule="auto"/>
         <w:rPr>
           <w:sz w:val="21"/>
           <w:szCs w:val="21"/>
@@ -5479,8 +5871,6 @@
       <w:r>
         <w:rPr>
           <w:rStyle w:val="Strong"/>
-          <w:rFonts w:ascii="Arial" w:hAnsi="Arial" w:cs="Arial"/>
-          <w:color w:val="FF0000"/>
         </w:rPr>
         <w:t>59. Select First_Name,LAST_NAME from employee table as separate rows</w:t>
       </w:r>
@@ -5488,14 +5878,23 @@
     <w:p>
       <w:pPr>
         <w:pStyle w:val="HTMLPreformatted"/>
-      </w:pPr>
-      <w:r>
+        <w:spacing w:line="360" w:lineRule="auto"/>
+        <w:rPr>
+          <w:rFonts w:ascii="Times New Roman" w:hAnsi="Times New Roman" w:cs="Times New Roman"/>
+        </w:rPr>
+      </w:pPr>
+      <w:r>
+        <w:rPr>
+          <w:rFonts w:ascii="Times New Roman" w:hAnsi="Times New Roman" w:cs="Times New Roman"/>
+        </w:rPr>
+        <w:lastRenderedPageBreak/>
         <w:t>select FIRST_NAME from EMPLOYEE union select LAST_NAME from EMPLOYEE</w:t>
       </w:r>
     </w:p>
     <w:p>
       <w:pPr>
         <w:pStyle w:val="NormalWeb"/>
+        <w:spacing w:before="0" w:after="0" w:line="360" w:lineRule="auto"/>
         <w:rPr>
           <w:sz w:val="21"/>
           <w:szCs w:val="21"/>
@@ -5504,46 +5903,34 @@
       <w:r>
         <w:rPr>
           <w:rStyle w:val="Strong"/>
-          <w:rFonts w:ascii="Arial" w:hAnsi="Arial" w:cs="Arial"/>
-          <w:color w:val="FF0000"/>
         </w:rPr>
         <w:t>60. What is the difference between UNION and UNION ALL ?</w:t>
       </w:r>
     </w:p>
     <w:p>
       <w:pPr>
-        <w:rPr>
-          <w:rFonts w:eastAsia="Times New Roman"/>
-        </w:rPr>
-      </w:pPr>
-      <w:r>
-        <w:rPr>
-          <w:rFonts w:eastAsia="Times New Roman"/>
-        </w:rPr>
-        <w:t>-</w:t>
-      </w:r>
-      <w:r>
-        <w:rPr>
-          <w:rFonts w:eastAsia="Times New Roman"/>
-        </w:rPr>
-        <w:t>UNION performs a DISTINCT on the result set, eliminating any duplicate rows.</w:t>
-      </w:r>
-      <w:r>
-        <w:rPr>
-          <w:rFonts w:eastAsia="Times New Roman"/>
-        </w:rPr>
-        <w:t>(remove intersection)</w:t>
-      </w:r>
-    </w:p>
-    <w:p>
-      <w:pPr>
-        <w:rPr>
-          <w:rFonts w:eastAsia="Times New Roman"/>
-        </w:rPr>
-      </w:pPr>
-      <w:r>
-        <w:rPr>
-          <w:rFonts w:eastAsia="Times New Roman"/>
+        <w:spacing w:after="0" w:line="360" w:lineRule="auto"/>
+        <w:rPr>
+          <w:rFonts w:ascii="Times New Roman" w:eastAsia="Times New Roman" w:hAnsi="Times New Roman" w:cs="Times New Roman"/>
+        </w:rPr>
+      </w:pPr>
+      <w:r>
+        <w:rPr>
+          <w:rFonts w:ascii="Times New Roman" w:eastAsia="Times New Roman" w:hAnsi="Times New Roman" w:cs="Times New Roman"/>
+        </w:rPr>
+        <w:t>-UNION performs a DISTINCT on the result set, eliminating any duplicate rows.(remove intersection)</w:t>
+      </w:r>
+    </w:p>
+    <w:p>
+      <w:pPr>
+        <w:spacing w:after="0" w:line="360" w:lineRule="auto"/>
+        <w:rPr>
+          <w:rFonts w:ascii="Times New Roman" w:eastAsia="Times New Roman" w:hAnsi="Times New Roman" w:cs="Times New Roman"/>
+        </w:rPr>
+      </w:pPr>
+      <w:r>
+        <w:rPr>
+          <w:rFonts w:ascii="Times New Roman" w:eastAsia="Times New Roman" w:hAnsi="Times New Roman" w:cs="Times New Roman"/>
         </w:rPr>
         <w:t>-UNION ALL does not remove duplicates, and it therefore faster than UNION.</w:t>
       </w:r>
@@ -5551,9 +5938,9 @@
     <w:p>
       <w:pPr>
         <w:pStyle w:val="NormalWeb"/>
+        <w:spacing w:before="0" w:after="0" w:line="360" w:lineRule="auto"/>
         <w:rPr>
           <w:b/>
-          <w:color w:val="FF0000"/>
           <w:sz w:val="23"/>
           <w:szCs w:val="21"/>
         </w:rPr>
@@ -5561,7 +5948,6 @@
       <w:r>
         <w:rPr>
           <w:b/>
-          <w:color w:val="FF0000"/>
           <w:sz w:val="26"/>
         </w:rPr>
         <w:t>61. Select employee details from employee table if data exists in incentive table ?</w:t>
@@ -5569,7 +5955,6 @@
       <w:r>
         <w:rPr>
           <w:b/>
-          <w:color w:val="FF0000"/>
           <w:sz w:val="23"/>
           <w:szCs w:val="21"/>
         </w:rPr>
@@ -5579,6 +5964,7 @@
     <w:p>
       <w:pPr>
         <w:pStyle w:val="NormalWeb"/>
+        <w:spacing w:before="0" w:after="0" w:line="360" w:lineRule="auto"/>
       </w:pPr>
       <w:r>
         <w:t>select * from EMPLOYEE where exists (select * from INCENTIVES)</w:t>
@@ -5587,162 +5973,8 @@
     <w:p>
       <w:pPr>
         <w:pStyle w:val="NormalWeb"/>
-      </w:pPr>
-      <w:r>
-        <w:rPr>
-          <w:rStyle w:val="Strong"/>
-          <w:rFonts w:ascii="Arial" w:hAnsi="Arial" w:cs="Arial"/>
-          <w:color w:val="333333"/>
-          <w:sz w:val="21"/>
-          <w:szCs w:val="21"/>
-        </w:rPr>
-        <w:t>Explanation</w:t>
-      </w:r>
-      <w:r>
-        <w:t xml:space="preserve"> : Here exists statement helps us to do the job of If statement. Main query will get executed if the sub query returns at least one row. So we can consider the sub query as "If condition" and the main query as "code block" inside the If condition. We can use any SQL commands (Joins, Group By , having etc) in sub query. This command will be useful in queries which need to detect an event and do some activity.</w:t>
-      </w:r>
-    </w:p>
-    <w:p>
-      <w:pPr>
-        <w:pStyle w:val="NormalWeb"/>
-        <w:rPr>
-          <w:sz w:val="21"/>
-          <w:szCs w:val="21"/>
-        </w:rPr>
-      </w:pPr>
-      <w:r>
-        <w:rPr>
-          <w:rStyle w:val="Strong"/>
-          <w:rFonts w:ascii="Arial" w:hAnsi="Arial" w:cs="Arial"/>
-          <w:color w:val="FF0000"/>
-        </w:rPr>
-        <w:t>62. How to fetch data that are common in two query results ?</w:t>
-      </w:r>
-    </w:p>
-    <w:p>
-      <w:pPr>
-        <w:pStyle w:val="HTMLPreformatted"/>
-      </w:pPr>
-      <w:r>
-        <w:t>select * from EMPLOYEE where EMPLOYEE_ID INTERSECT select * from EMPLOYEE where EMPLOYEE_ID &lt;4</w:t>
-      </w:r>
-      <w:r>
-        <w:br/>
-        <w:t>Explanation : Here INTERSECT command is used to fetch data that are common in 2 queries. In this example, we had taken EMPLOYEE table in both the queries.We can apply INTERSECT command on different tables. The result of the above query will return employee details of "ROY" because, employee id of ROY is 3, and both query results have the information about ROY.</w:t>
-      </w:r>
-    </w:p>
-    <w:p>
-      <w:pPr>
-        <w:pStyle w:val="NormalWeb"/>
-        <w:rPr>
-          <w:sz w:val="21"/>
-          <w:szCs w:val="21"/>
-        </w:rPr>
-      </w:pPr>
-      <w:r>
-        <w:rPr>
-          <w:rStyle w:val="Strong"/>
-          <w:rFonts w:ascii="Arial" w:hAnsi="Arial" w:cs="Arial"/>
-          <w:color w:val="FF0000"/>
-        </w:rPr>
-        <w:t>63. Get Employee ID's of those employees who didn't receive incentives without using sub query ?</w:t>
-      </w:r>
-    </w:p>
-    <w:p>
-      <w:pPr>
-        <w:pStyle w:val="HTMLPreformatted"/>
-      </w:pPr>
-      <w:r>
-        <w:t>select EMPLOYEE_ID from EMPLOYEE</w:t>
-      </w:r>
-      <w:r>
-        <w:br/>
-        <w:t>MINUS</w:t>
-      </w:r>
-      <w:r>
-        <w:br/>
-        <w:t>select EMPLOYEE_REF_ID from INCENTIVES</w:t>
-      </w:r>
-      <w:r>
-        <w:br/>
-        <w:t xml:space="preserve"> Explanation : To filter out certain information we use MINUS command. What MINUS Command odes is that, it returns all the </w:t>
-      </w:r>
-      <w:r>
-        <w:lastRenderedPageBreak/>
-        <w:t>results from the first query, that are not part of the second query. In our example, first three employees received the incentives. So query will return employee id's 4 to 8.</w:t>
-      </w:r>
-    </w:p>
-    <w:p>
-      <w:pPr>
-        <w:pStyle w:val="NormalWeb"/>
-        <w:rPr>
-          <w:sz w:val="21"/>
-          <w:szCs w:val="21"/>
-        </w:rPr>
-      </w:pPr>
-      <w:r>
-        <w:rPr>
-          <w:rStyle w:val="Strong"/>
-          <w:rFonts w:ascii="Arial" w:hAnsi="Arial" w:cs="Arial"/>
-          <w:color w:val="FF0000"/>
-        </w:rPr>
-        <w:t>64. Select 20 % of salary from John , 10% of Salary for Roy and for other 15 % of salary from employee table</w:t>
-      </w:r>
-    </w:p>
-    <w:p>
-      <w:pPr>
-        <w:pStyle w:val="HTMLPreformatted"/>
-      </w:pPr>
-      <w:r>
-        <w:rPr>
-          <w:rFonts w:ascii="Arial" w:hAnsi="Arial" w:cs="Arial"/>
-        </w:rPr>
-        <w:t xml:space="preserve">SELECT FIRST_NAME, CASE FIRST_NAME WHEN 'John' THEN SALARY * .2 WHEN 'Roy' THEN SALARY * .10 ELSE SALARY * .15 END "Deduced_Amount" FROM EMPLOYEE </w:t>
-      </w:r>
-      <w:r>
-        <w:rPr>
-          <w:rFonts w:ascii="Arial" w:hAnsi="Arial" w:cs="Arial"/>
-        </w:rPr>
-        <w:br/>
-      </w:r>
-      <w:r>
-        <w:t>Explanation : Here we are using SQL CASE statement to achieve the desired results. After case statement, we had to specify the column on which filtering is applied. In our case it is "FIRST_NAME". And in then condition, specify the name of filter like John, Roy etc. To handle conditions outside our filter, use else block where every one other than John and Roy enters.</w:t>
-      </w:r>
-    </w:p>
-    <w:p>
-      <w:pPr>
-        <w:pStyle w:val="NormalWeb"/>
-        <w:rPr>
-          <w:sz w:val="21"/>
-          <w:szCs w:val="21"/>
-        </w:rPr>
-      </w:pPr>
-      <w:r>
-        <w:rPr>
-          <w:rStyle w:val="Strong"/>
-          <w:rFonts w:ascii="Arial" w:hAnsi="Arial" w:cs="Arial"/>
-          <w:color w:val="FF0000"/>
-        </w:rPr>
-        <w:t>65. Select Banking as 'Bank Dept', Insurance as 'Insurance Dept' and Services as 'Services Dept' from employee table</w:t>
-      </w:r>
-    </w:p>
-    <w:p>
-      <w:pPr>
-        <w:pStyle w:val="HTMLPreformatted"/>
-      </w:pPr>
-      <w:r>
-        <w:t>SQL Queries in Oracle, SELECT distinct DECODE (DEPARTMENT, 'Banking', 'Bank Dept', 'Insurance', 'Insurance Dept', 'Services', 'Services Dept') FROM EMPLOYEE</w:t>
-      </w:r>
-      <w:r>
-        <w:br/>
-        <w:t>SQL Queries in SQL Server and MySQL, SELECT case DEPARTMENT when 'Banking' then 'Bank Dept' when 'Insurance' then 'Insurance Dept' when 'Services' then 'Services Dept' end FROM EMPLOYEE</w:t>
-      </w:r>
-      <w:r>
-        <w:br/>
-      </w:r>
-      <w:r>
-        <w:br/>
-      </w:r>
+        <w:spacing w:before="0" w:after="0" w:line="360" w:lineRule="auto"/>
+      </w:pPr>
       <w:r>
         <w:rPr>
           <w:rStyle w:val="Strong"/>
@@ -5753,12 +5985,13 @@
         <w:t>Explanation</w:t>
       </w:r>
       <w:r>
-        <w:t xml:space="preserve"> : Here DECODE keyword is used to specify the alias name. In oracle we had specify, Column Name followed by Actual Name and Alias Name as arguments. In SQL Server and MySQL, we can use the earlier switch case statements for alias names.</w:t>
+        <w:t xml:space="preserve"> : Here exists statement helps us to do the job of If statement. Main query will get executed if the sub query returns at least one row. So we can consider the sub query as "If condition" and the main query as "code block" inside the If condition. We can use any SQL commands (Joins, Group By , having etc) in sub query. This command will be useful in queries which need to detect an event and do some activity.</w:t>
       </w:r>
     </w:p>
     <w:p>
       <w:pPr>
         <w:pStyle w:val="NormalWeb"/>
+        <w:spacing w:before="0" w:after="0" w:line="360" w:lineRule="auto"/>
         <w:rPr>
           <w:sz w:val="21"/>
           <w:szCs w:val="21"/>
@@ -5767,8 +6000,201 @@
       <w:r>
         <w:rPr>
           <w:rStyle w:val="Strong"/>
-          <w:rFonts w:ascii="Arial" w:hAnsi="Arial" w:cs="Arial"/>
-          <w:color w:val="FF0000"/>
+        </w:rPr>
+        <w:t>62. How to fetch data that are common in two query results ?</w:t>
+      </w:r>
+    </w:p>
+    <w:p>
+      <w:pPr>
+        <w:pStyle w:val="HTMLPreformatted"/>
+        <w:spacing w:line="360" w:lineRule="auto"/>
+        <w:rPr>
+          <w:rFonts w:ascii="Times New Roman" w:hAnsi="Times New Roman" w:cs="Times New Roman"/>
+        </w:rPr>
+      </w:pPr>
+      <w:r>
+        <w:rPr>
+          <w:rFonts w:ascii="Times New Roman" w:hAnsi="Times New Roman" w:cs="Times New Roman"/>
+        </w:rPr>
+        <w:t>select * from EMPLOYEE where EMPLOYEE_ID INTERSECT select * from EMPLOYEE where EMPLOYEE_ID &lt;4</w:t>
+      </w:r>
+      <w:r>
+        <w:rPr>
+          <w:rFonts w:ascii="Times New Roman" w:hAnsi="Times New Roman" w:cs="Times New Roman"/>
+        </w:rPr>
+        <w:br/>
+        <w:t>Explanation : Here INTERSECT command is used to fetch data that are common in 2 queries. In this example, we had taken EMPLOYEE table in both the queries.We can apply INTERSECT command on different tables. The result of the above query will return employee details of "ROY" because, employee id of ROY is 3, and both query results have the information about ROY.</w:t>
+      </w:r>
+    </w:p>
+    <w:p>
+      <w:pPr>
+        <w:pStyle w:val="NormalWeb"/>
+        <w:spacing w:before="0" w:after="0" w:line="360" w:lineRule="auto"/>
+        <w:rPr>
+          <w:sz w:val="21"/>
+          <w:szCs w:val="21"/>
+        </w:rPr>
+      </w:pPr>
+      <w:r>
+        <w:rPr>
+          <w:rStyle w:val="Strong"/>
+        </w:rPr>
+        <w:t>63. Get Employee ID's of those employees who didn't receive incentives without using sub query ?</w:t>
+      </w:r>
+    </w:p>
+    <w:p>
+      <w:pPr>
+        <w:pStyle w:val="HTMLPreformatted"/>
+        <w:spacing w:line="360" w:lineRule="auto"/>
+        <w:rPr>
+          <w:rFonts w:ascii="Times New Roman" w:hAnsi="Times New Roman" w:cs="Times New Roman"/>
+        </w:rPr>
+      </w:pPr>
+      <w:r>
+        <w:rPr>
+          <w:rFonts w:ascii="Times New Roman" w:hAnsi="Times New Roman" w:cs="Times New Roman"/>
+        </w:rPr>
+        <w:t>select EMPLOYEE_ID from EMPLOYEE</w:t>
+      </w:r>
+      <w:r>
+        <w:rPr>
+          <w:rFonts w:ascii="Times New Roman" w:hAnsi="Times New Roman" w:cs="Times New Roman"/>
+        </w:rPr>
+        <w:br/>
+        <w:t>MINUS</w:t>
+      </w:r>
+      <w:r>
+        <w:rPr>
+          <w:rFonts w:ascii="Times New Roman" w:hAnsi="Times New Roman" w:cs="Times New Roman"/>
+        </w:rPr>
+        <w:br/>
+        <w:t>select EMPLOYEE_REF_ID from INCENTIVES</w:t>
+      </w:r>
+      <w:r>
+        <w:rPr>
+          <w:rFonts w:ascii="Times New Roman" w:hAnsi="Times New Roman" w:cs="Times New Roman"/>
+        </w:rPr>
+        <w:br/>
+        <w:t xml:space="preserve"> Explanation : To filter out certain information we use MINUS command. What MINUS Command odes is that, it returns all the results from the first query, that are not part of the second query. In our example, first three employees received the incentives. So query will return employee id's 4 to 8.</w:t>
+      </w:r>
+    </w:p>
+    <w:p>
+      <w:pPr>
+        <w:pStyle w:val="NormalWeb"/>
+        <w:spacing w:before="0" w:after="0" w:line="360" w:lineRule="auto"/>
+        <w:rPr>
+          <w:sz w:val="21"/>
+          <w:szCs w:val="21"/>
+        </w:rPr>
+      </w:pPr>
+      <w:r>
+        <w:rPr>
+          <w:rStyle w:val="Strong"/>
+        </w:rPr>
+        <w:t>64. Select 20 % of salary from John , 10% of Salary for Roy and for other 15 % of salary from employee table</w:t>
+      </w:r>
+    </w:p>
+    <w:p>
+      <w:pPr>
+        <w:pStyle w:val="HTMLPreformatted"/>
+        <w:spacing w:line="360" w:lineRule="auto"/>
+        <w:rPr>
+          <w:rFonts w:ascii="Times New Roman" w:hAnsi="Times New Roman" w:cs="Times New Roman"/>
+        </w:rPr>
+      </w:pPr>
+      <w:r>
+        <w:rPr>
+          <w:rFonts w:ascii="Times New Roman" w:hAnsi="Times New Roman" w:cs="Times New Roman"/>
+        </w:rPr>
+        <w:lastRenderedPageBreak/>
+        <w:t xml:space="preserve">SELECT FIRST_NAME, CASE FIRST_NAME WHEN 'John' THEN SALARY * .2 WHEN 'Roy' THEN SALARY * .10 ELSE SALARY * .15 END "Deduced_Amount" FROM EMPLOYEE </w:t>
+      </w:r>
+      <w:r>
+        <w:rPr>
+          <w:rFonts w:ascii="Times New Roman" w:hAnsi="Times New Roman" w:cs="Times New Roman"/>
+        </w:rPr>
+        <w:br/>
+        <w:t>Explanation : Here we are using SQL CASE statement to achieve the desired results. After case statement, we had to specify the column on which filtering is applied. In our case it is "FIRST_NAME". And in then condition, specify the name of filter like John, Roy etc. To handle conditions outside our filter, use else block where every one other than John and Roy enters.</w:t>
+      </w:r>
+    </w:p>
+    <w:p>
+      <w:pPr>
+        <w:pStyle w:val="NormalWeb"/>
+        <w:spacing w:before="0" w:after="0" w:line="360" w:lineRule="auto"/>
+        <w:rPr>
+          <w:sz w:val="21"/>
+          <w:szCs w:val="21"/>
+        </w:rPr>
+      </w:pPr>
+      <w:r>
+        <w:rPr>
+          <w:rStyle w:val="Strong"/>
+        </w:rPr>
+        <w:t>65. Select Banking as 'Bank Dept', Insurance as 'Insurance Dept' and Services as 'Services Dept' from employee table</w:t>
+      </w:r>
+    </w:p>
+    <w:p>
+      <w:pPr>
+        <w:pStyle w:val="HTMLPreformatted"/>
+        <w:spacing w:line="360" w:lineRule="auto"/>
+        <w:rPr>
+          <w:rFonts w:ascii="Times New Roman" w:hAnsi="Times New Roman" w:cs="Times New Roman"/>
+        </w:rPr>
+      </w:pPr>
+      <w:r>
+        <w:rPr>
+          <w:rFonts w:ascii="Times New Roman" w:hAnsi="Times New Roman" w:cs="Times New Roman"/>
+        </w:rPr>
+        <w:t>SQL Queries in Oracle, SELECT distinct DECODE (DEPARTMENT, 'Banking', 'Bank Dept', 'Insurance', 'Insurance Dept', 'Services', 'Services Dept') FROM EMPLOYEE</w:t>
+      </w:r>
+      <w:r>
+        <w:rPr>
+          <w:rFonts w:ascii="Times New Roman" w:hAnsi="Times New Roman" w:cs="Times New Roman"/>
+        </w:rPr>
+        <w:br/>
+        <w:t>SQL Queries in SQL Server and MySQL, SELECT case DEPARTMENT when 'Banking' then 'Bank Dept' when 'Insurance' then 'Insurance Dept' when 'Services' then 'Services Dept' end FROM EMPLOYEE</w:t>
+      </w:r>
+      <w:r>
+        <w:rPr>
+          <w:rFonts w:ascii="Times New Roman" w:hAnsi="Times New Roman" w:cs="Times New Roman"/>
+        </w:rPr>
+        <w:br/>
+      </w:r>
+      <w:r>
+        <w:rPr>
+          <w:rFonts w:ascii="Times New Roman" w:hAnsi="Times New Roman" w:cs="Times New Roman"/>
+        </w:rPr>
+        <w:br/>
+      </w:r>
+      <w:r>
+        <w:rPr>
+          <w:rStyle w:val="Strong"/>
+          <w:rFonts w:ascii="Times New Roman" w:hAnsi="Times New Roman" w:cs="Times New Roman"/>
+          <w:color w:val="333333"/>
+          <w:sz w:val="21"/>
+          <w:szCs w:val="21"/>
+        </w:rPr>
+        <w:t>Explanation</w:t>
+      </w:r>
+      <w:r>
+        <w:rPr>
+          <w:rFonts w:ascii="Times New Roman" w:hAnsi="Times New Roman" w:cs="Times New Roman"/>
+        </w:rPr>
+        <w:t xml:space="preserve"> : Here DECODE keyword is used to specify the alias name. In oracle we had specify, Column Name followed by Actual Name and Alias Name as arguments. In SQL Server and MySQL, we can use the earlier switch case statements for alias names.</w:t>
+      </w:r>
+    </w:p>
+    <w:p>
+      <w:pPr>
+        <w:pStyle w:val="NormalWeb"/>
+        <w:spacing w:before="0" w:after="0" w:line="360" w:lineRule="auto"/>
+        <w:rPr>
+          <w:sz w:val="21"/>
+          <w:szCs w:val="21"/>
+        </w:rPr>
+      </w:pPr>
+      <w:r>
+        <w:rPr>
+          <w:rStyle w:val="Strong"/>
         </w:rPr>
         <w:t>66. Delete employee data from employee table who got incentives in incentive table</w:t>
       </w:r>
@@ -5776,16 +6202,219 @@
     <w:p>
       <w:pPr>
         <w:pStyle w:val="HTMLPreformatted"/>
-      </w:pPr>
-      <w:r>
+        <w:spacing w:line="360" w:lineRule="auto"/>
+        <w:rPr>
+          <w:rFonts w:ascii="Times New Roman" w:hAnsi="Times New Roman" w:cs="Times New Roman"/>
+        </w:rPr>
+      </w:pPr>
+      <w:r>
+        <w:rPr>
+          <w:rFonts w:ascii="Times New Roman" w:hAnsi="Times New Roman" w:cs="Times New Roman"/>
+        </w:rPr>
         <w:t>delete from EMPLOYEE where EMPLOYEE_ID in (select EMPLOYEE_REF_ID from INCENTIVES)</w:t>
       </w:r>
       <w:r>
+        <w:rPr>
+          <w:rFonts w:ascii="Times New Roman" w:hAnsi="Times New Roman" w:cs="Times New Roman"/>
+        </w:rPr>
         <w:br/>
       </w:r>
       <w:r>
+        <w:rPr>
+          <w:rFonts w:ascii="Times New Roman" w:hAnsi="Times New Roman" w:cs="Times New Roman"/>
+        </w:rPr>
         <w:br/>
       </w:r>
+      <w:r>
+        <w:rPr>
+          <w:rStyle w:val="Strong"/>
+          <w:rFonts w:ascii="Times New Roman" w:hAnsi="Times New Roman" w:cs="Times New Roman"/>
+          <w:color w:val="333333"/>
+          <w:sz w:val="21"/>
+          <w:szCs w:val="21"/>
+        </w:rPr>
+        <w:t>Explanation</w:t>
+      </w:r>
+      <w:r>
+        <w:rPr>
+          <w:rFonts w:ascii="Times New Roman" w:hAnsi="Times New Roman" w:cs="Times New Roman"/>
+        </w:rPr>
+        <w:t xml:space="preserve"> : Trick about this question is that we can't delete data from a table based on some condition in another table by joining them. Here to delete multiple entries from EMPLOYEE table, we need to use Subquery. Entries will get deleted based on the result of Subquery.</w:t>
+      </w:r>
+    </w:p>
+    <w:p>
+      <w:pPr>
+        <w:pStyle w:val="NormalWeb"/>
+        <w:spacing w:before="0" w:after="0" w:line="360" w:lineRule="auto"/>
+        <w:rPr>
+          <w:sz w:val="21"/>
+          <w:szCs w:val="21"/>
+        </w:rPr>
+      </w:pPr>
+      <w:r>
+        <w:rPr>
+          <w:rStyle w:val="Strong"/>
+        </w:rPr>
+        <w:t xml:space="preserve">67. Insert into employee table Last Name with " ' " (Single Quote - Special Character) </w:t>
+      </w:r>
+    </w:p>
+    <w:p>
+      <w:pPr>
+        <w:pStyle w:val="HTMLPreformatted"/>
+        <w:spacing w:line="360" w:lineRule="auto"/>
+        <w:rPr>
+          <w:rFonts w:ascii="Times New Roman" w:hAnsi="Times New Roman" w:cs="Times New Roman"/>
+        </w:rPr>
+      </w:pPr>
+      <w:r>
+        <w:rPr>
+          <w:rFonts w:ascii="Times New Roman" w:hAnsi="Times New Roman" w:cs="Times New Roman"/>
+        </w:rPr>
+        <w:t>Tip - Use another single quote before special character</w:t>
+      </w:r>
+      <w:r>
+        <w:rPr>
+          <w:rFonts w:ascii="Times New Roman" w:hAnsi="Times New Roman" w:cs="Times New Roman"/>
+        </w:rPr>
+        <w:br/>
+        <w:t>Insert into employee (LAST_NAME) values ('Test''')</w:t>
+      </w:r>
+    </w:p>
+    <w:p>
+      <w:pPr>
+        <w:pStyle w:val="NormalWeb"/>
+        <w:spacing w:before="0" w:after="0" w:line="360" w:lineRule="auto"/>
+        <w:rPr>
+          <w:sz w:val="21"/>
+          <w:szCs w:val="21"/>
+        </w:rPr>
+      </w:pPr>
+      <w:r>
+        <w:rPr>
+          <w:rStyle w:val="Strong"/>
+        </w:rPr>
+        <w:t>68. Select Last Name from employee table which contain only numbers</w:t>
+      </w:r>
+    </w:p>
+    <w:p>
+      <w:pPr>
+        <w:pStyle w:val="HTMLPreformatted"/>
+        <w:spacing w:line="360" w:lineRule="auto"/>
+        <w:rPr>
+          <w:rFonts w:ascii="Times New Roman" w:hAnsi="Times New Roman" w:cs="Times New Roman"/>
+        </w:rPr>
+      </w:pPr>
+      <w:r>
+        <w:rPr>
+          <w:rFonts w:ascii="Times New Roman" w:hAnsi="Times New Roman" w:cs="Times New Roman"/>
+        </w:rPr>
+        <w:t>Select * from EMPLOYEE where lower(LAST_NAME)=upper(LAST_NAME)</w:t>
+      </w:r>
+      <w:r>
+        <w:rPr>
+          <w:rFonts w:ascii="Times New Roman" w:hAnsi="Times New Roman" w:cs="Times New Roman"/>
+        </w:rPr>
+        <w:br/>
+      </w:r>
+      <w:r>
+        <w:rPr>
+          <w:rStyle w:val="Strong"/>
+          <w:rFonts w:ascii="Times New Roman" w:hAnsi="Times New Roman" w:cs="Times New Roman"/>
+          <w:color w:val="333333"/>
+          <w:sz w:val="21"/>
+          <w:szCs w:val="21"/>
+        </w:rPr>
+        <w:t>Explanation</w:t>
+      </w:r>
+      <w:r>
+        <w:rPr>
+          <w:rFonts w:ascii="Times New Roman" w:hAnsi="Times New Roman" w:cs="Times New Roman"/>
+        </w:rPr>
+        <w:t xml:space="preserve"> : Here in order to achieve the desired result, we use ASCII property of the database. </w:t>
+      </w:r>
+      <w:r>
+        <w:rPr>
+          <w:rFonts w:ascii="Times New Roman" w:hAnsi="Times New Roman" w:cs="Times New Roman"/>
+        </w:rPr>
+        <w:lastRenderedPageBreak/>
+        <w:t>If we get results for a column using Lower and Upper commands, ASCII of both results will be same for numbers. If there is any alphabets in the column, results will differ.</w:t>
+      </w:r>
+    </w:p>
+    <w:p>
+      <w:pPr>
+        <w:pStyle w:val="NormalWeb"/>
+        <w:spacing w:before="0" w:after="0" w:line="360" w:lineRule="auto"/>
+        <w:rPr>
+          <w:sz w:val="21"/>
+          <w:szCs w:val="21"/>
+        </w:rPr>
+      </w:pPr>
+      <w:r>
+        <w:rPr>
+          <w:rStyle w:val="Strong"/>
+        </w:rPr>
+        <w:t>69. Write a query to rank employees based on their incentives for a month</w:t>
+      </w:r>
+    </w:p>
+    <w:p>
+      <w:pPr>
+        <w:pStyle w:val="HTMLPreformatted"/>
+        <w:spacing w:line="360" w:lineRule="auto"/>
+        <w:rPr>
+          <w:rFonts w:ascii="Times New Roman" w:hAnsi="Times New Roman" w:cs="Times New Roman"/>
+        </w:rPr>
+      </w:pPr>
+      <w:r>
+        <w:rPr>
+          <w:rFonts w:ascii="Times New Roman" w:hAnsi="Times New Roman" w:cs="Times New Roman"/>
+        </w:rPr>
+        <w:t>select FIRST_NAME,INCENTIVE_AMOUNT,DENSE_RANK() OVER (PARTITION BY INCENTIVE_DATE ORDER BY INCENTIVE_AMOUNT DESC) AS Rank from EMPLOYEE a, INCENTIVES b where a.EMPLOYEE_ID=b.EMPLOYEE_REF_ID</w:t>
+      </w:r>
+      <w:r>
+        <w:rPr>
+          <w:rFonts w:ascii="Times New Roman" w:hAnsi="Times New Roman" w:cs="Times New Roman"/>
+        </w:rPr>
+        <w:br/>
+      </w:r>
+      <w:r>
+        <w:rPr>
+          <w:rStyle w:val="Strong"/>
+          <w:rFonts w:ascii="Times New Roman" w:hAnsi="Times New Roman" w:cs="Times New Roman"/>
+          <w:color w:val="333333"/>
+          <w:sz w:val="21"/>
+          <w:szCs w:val="21"/>
+        </w:rPr>
+        <w:t>Explanation</w:t>
+      </w:r>
+      <w:r>
+        <w:rPr>
+          <w:rFonts w:ascii="Times New Roman" w:hAnsi="Times New Roman" w:cs="Times New Roman"/>
+        </w:rPr>
+        <w:t xml:space="preserve"> : Here in order to rank employees based on their rank for a month, DENSE_RANK keyword is used. Here partition by keyword helps us to sort the column with which filtering is done. Rank is provided to the column specified in the order by statement. The above query ranks employees with respect to their incentives for a given month.</w:t>
+      </w:r>
+    </w:p>
+    <w:p>
+      <w:pPr>
+        <w:pStyle w:val="NormalWeb"/>
+        <w:spacing w:before="0" w:after="0" w:line="360" w:lineRule="auto"/>
+        <w:rPr>
+          <w:b/>
+          <w:sz w:val="26"/>
+        </w:rPr>
+      </w:pPr>
+      <w:r>
+        <w:rPr>
+          <w:b/>
+          <w:sz w:val="26"/>
+        </w:rPr>
+        <w:t>70. Update incentive table where employee name is 'John'</w:t>
+      </w:r>
+    </w:p>
+    <w:p>
+      <w:pPr>
+        <w:pStyle w:val="NormalWeb"/>
+        <w:spacing w:before="0" w:after="0" w:line="360" w:lineRule="auto"/>
+      </w:pPr>
       <w:r>
         <w:rPr>
           <w:rStyle w:val="Strong"/>
@@ -5796,173 +6425,30 @@
         <w:t>Explanation</w:t>
       </w:r>
       <w:r>
-        <w:t xml:space="preserve"> : Trick about this question is that we can't delete data from a table based on some condition in another table by joining them. Here to delete multiple entries from EMPLOYEE table, we need to use Subquery. Entries will get deleted based on the result of Subquery.</w:t>
+        <w:t xml:space="preserve"> : Here we need to join Employee and Incentive Table for updating the incentive amount. But for update statement joining query wont work. We need to use sub query to update the data in the incentive table. SQL Query is as shown below.</w:t>
       </w:r>
     </w:p>
     <w:p>
       <w:pPr>
         <w:pStyle w:val="NormalWeb"/>
-        <w:rPr>
-          <w:sz w:val="21"/>
-          <w:szCs w:val="21"/>
+        <w:spacing w:before="0" w:after="0" w:line="360" w:lineRule="auto"/>
+      </w:pPr>
+      <w:r>
+        <w:t>update INCENTIVES set INCENTIVE_AMOUNT='9000' where EMPLOYEE_REF_ID=(select EMPLOYEE_ID from EMPLOYEE where FIRST_NAME='John' )</w:t>
+      </w:r>
+    </w:p>
+    <w:p>
+      <w:pPr>
+        <w:pStyle w:val="Heading1"/>
+        <w:spacing w:before="0" w:line="360" w:lineRule="auto"/>
+        <w:rPr>
+          <w:rFonts w:ascii="Times New Roman" w:hAnsi="Times New Roman" w:cs="Times New Roman"/>
         </w:rPr>
       </w:pPr>
       <w:r>
         <w:rPr>
           <w:rStyle w:val="Strong"/>
-          <w:rFonts w:ascii="Arial" w:hAnsi="Arial" w:cs="Arial"/>
-          <w:color w:val="FF0000"/>
-        </w:rPr>
-        <w:t xml:space="preserve">67. Insert into employee table Last Name with " ' " (Single Quote - Special Character) </w:t>
-      </w:r>
-    </w:p>
-    <w:p>
-      <w:pPr>
-        <w:pStyle w:val="HTMLPreformatted"/>
-      </w:pPr>
-      <w:r>
-        <w:t>Tip - Use another single quote before special character</w:t>
-      </w:r>
-      <w:r>
-        <w:br/>
-        <w:t>Insert into employee (LAST_NAME) values ('Test''')</w:t>
-      </w:r>
-    </w:p>
-    <w:p>
-      <w:pPr>
-        <w:pStyle w:val="NormalWeb"/>
-        <w:rPr>
-          <w:sz w:val="21"/>
-          <w:szCs w:val="21"/>
-        </w:rPr>
-      </w:pPr>
-      <w:r>
-        <w:rPr>
-          <w:rStyle w:val="Strong"/>
-          <w:rFonts w:ascii="Arial" w:hAnsi="Arial" w:cs="Arial"/>
-          <w:color w:val="FF0000"/>
-        </w:rPr>
-        <w:lastRenderedPageBreak/>
-        <w:t>68. Select Last Name from employee table which contain only numbers</w:t>
-      </w:r>
-    </w:p>
-    <w:p>
-      <w:pPr>
-        <w:pStyle w:val="HTMLPreformatted"/>
-      </w:pPr>
-      <w:r>
-        <w:t>Select * from EMPLOYEE where lower(LAST_NAME)=upper(LAST_NAME)</w:t>
-      </w:r>
-      <w:r>
-        <w:br/>
-      </w:r>
-      <w:r>
-        <w:rPr>
-          <w:rStyle w:val="Strong"/>
-          <w:color w:val="333333"/>
-          <w:sz w:val="21"/>
-          <w:szCs w:val="21"/>
-        </w:rPr>
-        <w:t>Explanation</w:t>
-      </w:r>
-      <w:r>
-        <w:t xml:space="preserve"> : Here in order to achieve the desired result, we use ASCII property of the database. If we get results for a column using Lower and Upper commands, ASCII of both results will be same for numbers. If there is any alphabets in the column, results will differ.</w:t>
-      </w:r>
-    </w:p>
-    <w:p>
-      <w:pPr>
-        <w:pStyle w:val="NormalWeb"/>
-        <w:rPr>
-          <w:sz w:val="21"/>
-          <w:szCs w:val="21"/>
-        </w:rPr>
-      </w:pPr>
-      <w:r>
-        <w:rPr>
-          <w:rStyle w:val="Strong"/>
-          <w:rFonts w:ascii="Arial" w:hAnsi="Arial" w:cs="Arial"/>
-          <w:color w:val="FF0000"/>
-        </w:rPr>
-        <w:t>69. Write a query to rank employees based on their incentives for a month</w:t>
-      </w:r>
-    </w:p>
-    <w:p>
-      <w:pPr>
-        <w:pStyle w:val="HTMLPreformatted"/>
-      </w:pPr>
-      <w:r>
-        <w:rPr>
-          <w:rFonts w:ascii="Calibri" w:hAnsi="Calibri"/>
-        </w:rPr>
-        <w:t>select FIRST_NAME,INCENTIVE_AMOUNT,DENSE_RANK() OVER (PARTITION BY INCENTIVE_DATE ORDER BY INCENTIVE_AMOUNT DESC) AS Rank from EMPLOYEE a, INCENTIVES b where a.EMPLOYEE_ID=b.EMPLOYEE_REF_ID</w:t>
-      </w:r>
-      <w:r>
-        <w:br/>
-      </w:r>
-      <w:r>
-        <w:rPr>
-          <w:rStyle w:val="Strong"/>
-          <w:color w:val="333333"/>
-          <w:sz w:val="21"/>
-          <w:szCs w:val="21"/>
-        </w:rPr>
-        <w:t>Explanation</w:t>
-      </w:r>
-      <w:r>
-        <w:t xml:space="preserve"> : Here in order to rank employees based on their rank for a month, DENSE_RANK keyword is used. Here partition by keyword helps us to sort the column with which filtering is done. Rank is provided to the column specified in the order by statement. The above query ranks employees with respect to their incentives for a given month.</w:t>
-      </w:r>
-    </w:p>
-    <w:p>
-      <w:pPr>
-        <w:pStyle w:val="NormalWeb"/>
-        <w:rPr>
-          <w:b/>
-          <w:color w:val="FF0000"/>
-          <w:sz w:val="26"/>
-        </w:rPr>
-      </w:pPr>
-      <w:r>
-        <w:rPr>
-          <w:b/>
-          <w:color w:val="FF0000"/>
-          <w:sz w:val="26"/>
-        </w:rPr>
-        <w:t>70. Update incentive table where employee name is 'John'</w:t>
-      </w:r>
-    </w:p>
-    <w:p>
-      <w:pPr>
-        <w:pStyle w:val="NormalWeb"/>
-      </w:pPr>
-      <w:r>
-        <w:rPr>
-          <w:rStyle w:val="Strong"/>
-          <w:rFonts w:ascii="Arial" w:hAnsi="Arial" w:cs="Arial"/>
-          <w:color w:val="333333"/>
-          <w:sz w:val="21"/>
-          <w:szCs w:val="21"/>
-        </w:rPr>
-        <w:t>Explanation</w:t>
-      </w:r>
-      <w:r>
-        <w:t xml:space="preserve"> : Here we need to join Employee and Incentive Table for updating the incentive amount. But for update statement joining query wont work. We need to use sub query to update the data in the incentive table. SQL Query is as shown below.</w:t>
-      </w:r>
-    </w:p>
-    <w:p>
-      <w:pPr>
-        <w:pStyle w:val="NormalWeb"/>
-      </w:pPr>
-      <w:r>
-        <w:t>update INCENTIVES set INCENTIVE_AMOUNT='9000' where EMPLOYEE_REF_ID=(select EMPLOYEE_ID from EMPLOYEE where FIRST_NAME='John' )</w:t>
-      </w:r>
-    </w:p>
-    <w:p>
-      <w:pPr>
-        <w:pStyle w:val="Heading2"/>
-      </w:pPr>
-      <w:r>
-        <w:rPr>
-          <w:rStyle w:val="Strong"/>
+          <w:rFonts w:ascii="Times New Roman" w:hAnsi="Times New Roman" w:cs="Times New Roman"/>
           <w:b/>
           <w:bCs/>
           <w:color w:val="00B050"/>
@@ -5973,6 +6459,7 @@
     <w:p>
       <w:pPr>
         <w:pStyle w:val="NormalWeb"/>
+        <w:spacing w:before="0" w:after="0" w:line="360" w:lineRule="auto"/>
         <w:rPr>
           <w:sz w:val="21"/>
           <w:szCs w:val="21"/>
@@ -5981,8 +6468,6 @@
       <w:r>
         <w:rPr>
           <w:rStyle w:val="Strong"/>
-          <w:rFonts w:ascii="Arial" w:hAnsi="Arial" w:cs="Arial"/>
-          <w:color w:val="FF0000"/>
         </w:rPr>
         <w:t>71. Write create table syntax for employee table</w:t>
       </w:r>
@@ -5990,69 +6475,125 @@
     <w:p>
       <w:pPr>
         <w:pStyle w:val="HTMLPreformatted"/>
-      </w:pPr>
-      <w:r>
+        <w:spacing w:line="360" w:lineRule="auto"/>
+        <w:rPr>
+          <w:rFonts w:ascii="Times New Roman" w:hAnsi="Times New Roman" w:cs="Times New Roman"/>
+        </w:rPr>
+      </w:pPr>
+      <w:r>
+        <w:rPr>
+          <w:rFonts w:ascii="Times New Roman" w:hAnsi="Times New Roman" w:cs="Times New Roman"/>
+        </w:rPr>
         <w:t>Oracle -CREATE TABLE EMPLOYEE (</w:t>
       </w:r>
       <w:r>
+        <w:rPr>
+          <w:rFonts w:ascii="Times New Roman" w:hAnsi="Times New Roman" w:cs="Times New Roman"/>
+        </w:rPr>
         <w:br/>
         <w:t>EMPLOYEE_ID NUMBER,</w:t>
       </w:r>
       <w:r>
+        <w:rPr>
+          <w:rFonts w:ascii="Times New Roman" w:hAnsi="Times New Roman" w:cs="Times New Roman"/>
+        </w:rPr>
         <w:br/>
         <w:t>FIRST_NAME VARCHAR2(20 BYTE),</w:t>
       </w:r>
       <w:r>
+        <w:rPr>
+          <w:rFonts w:ascii="Times New Roman" w:hAnsi="Times New Roman" w:cs="Times New Roman"/>
+        </w:rPr>
         <w:br/>
         <w:t>LAST_NAME VARCHAR2(20 BYTE),</w:t>
       </w:r>
       <w:r>
+        <w:rPr>
+          <w:rFonts w:ascii="Times New Roman" w:hAnsi="Times New Roman" w:cs="Times New Roman"/>
+        </w:rPr>
         <w:br/>
         <w:t>SALARY FLOAT(126),</w:t>
       </w:r>
       <w:r>
+        <w:rPr>
+          <w:rFonts w:ascii="Times New Roman" w:hAnsi="Times New Roman" w:cs="Times New Roman"/>
+        </w:rPr>
         <w:br/>
         <w:t>JOINING_DATE TIMESTAMP (6) DEFAULT sysdate,</w:t>
       </w:r>
       <w:r>
+        <w:rPr>
+          <w:rFonts w:ascii="Times New Roman" w:hAnsi="Times New Roman" w:cs="Times New Roman"/>
+        </w:rPr>
         <w:br/>
         <w:t>DEPARTMENT VARCHAR2(30 BYTE) )</w:t>
       </w:r>
       <w:r>
+        <w:rPr>
+          <w:rFonts w:ascii="Times New Roman" w:hAnsi="Times New Roman" w:cs="Times New Roman"/>
+        </w:rPr>
         <w:br/>
       </w:r>
     </w:p>
     <w:p>
       <w:pPr>
         <w:pStyle w:val="HTMLPreformatted"/>
-      </w:pPr>
-      <w:r>
+        <w:spacing w:line="360" w:lineRule="auto"/>
+        <w:rPr>
+          <w:rFonts w:ascii="Times New Roman" w:hAnsi="Times New Roman" w:cs="Times New Roman"/>
+        </w:rPr>
+      </w:pPr>
+      <w:r>
+        <w:rPr>
+          <w:rFonts w:ascii="Times New Roman" w:hAnsi="Times New Roman" w:cs="Times New Roman"/>
+        </w:rPr>
         <w:t>SQL Server -CREATE TABLE EMPLOYEE(</w:t>
       </w:r>
       <w:r>
+        <w:rPr>
+          <w:rFonts w:ascii="Times New Roman" w:hAnsi="Times New Roman" w:cs="Times New Roman"/>
+        </w:rPr>
         <w:br/>
         <w:t>EMPLOYEE_ID int NOT NULL,</w:t>
       </w:r>
       <w:r>
+        <w:rPr>
+          <w:rFonts w:ascii="Times New Roman" w:hAnsi="Times New Roman" w:cs="Times New Roman"/>
+        </w:rPr>
         <w:br/>
         <w:t>FIRST_NAME varchar(50) NULL,</w:t>
       </w:r>
       <w:r>
+        <w:rPr>
+          <w:rFonts w:ascii="Times New Roman" w:hAnsi="Times New Roman" w:cs="Times New Roman"/>
+        </w:rPr>
         <w:br/>
         <w:t>LAST_NAME varchar(50) NULL,</w:t>
       </w:r>
       <w:r>
+        <w:rPr>
+          <w:rFonts w:ascii="Times New Roman" w:hAnsi="Times New Roman" w:cs="Times New Roman"/>
+        </w:rPr>
         <w:br/>
+      </w:r>
+      <w:r>
+        <w:rPr>
+          <w:rFonts w:ascii="Times New Roman" w:hAnsi="Times New Roman" w:cs="Times New Roman"/>
+        </w:rPr>
+        <w:lastRenderedPageBreak/>
         <w:t>SALARY decimal(18, 0) NULL,</w:t>
       </w:r>
       <w:r>
+        <w:rPr>
+          <w:rFonts w:ascii="Times New Roman" w:hAnsi="Times New Roman" w:cs="Times New Roman"/>
+        </w:rPr>
         <w:br/>
-      </w:r>
-      <w:r>
-        <w:lastRenderedPageBreak/>
         <w:t>JOINING_DATE datetime2(7) default getdate(),</w:t>
       </w:r>
       <w:r>
+        <w:rPr>
+          <w:rFonts w:ascii="Times New Roman" w:hAnsi="Times New Roman" w:cs="Times New Roman"/>
+        </w:rPr>
         <w:br/>
         <w:t>DEPARTMENT varchar(50) NULL)</w:t>
       </w:r>
@@ -6060,6 +6601,7 @@
     <w:p>
       <w:pPr>
         <w:pStyle w:val="NormalWeb"/>
+        <w:spacing w:before="0" w:after="0" w:line="360" w:lineRule="auto"/>
         <w:rPr>
           <w:sz w:val="21"/>
           <w:szCs w:val="21"/>
@@ -6068,8 +6610,6 @@
       <w:r>
         <w:rPr>
           <w:rStyle w:val="Strong"/>
-          <w:rFonts w:ascii="Arial" w:hAnsi="Arial" w:cs="Arial"/>
-          <w:color w:val="FF0000"/>
         </w:rPr>
         <w:t>72. Write syntax to delete table employee</w:t>
       </w:r>
@@ -6077,14 +6617,22 @@
     <w:p>
       <w:pPr>
         <w:pStyle w:val="HTMLPreformatted"/>
-      </w:pPr>
-      <w:r>
+        <w:spacing w:line="360" w:lineRule="auto"/>
+        <w:rPr>
+          <w:rFonts w:ascii="Times New Roman" w:hAnsi="Times New Roman" w:cs="Times New Roman"/>
+        </w:rPr>
+      </w:pPr>
+      <w:r>
+        <w:rPr>
+          <w:rFonts w:ascii="Times New Roman" w:hAnsi="Times New Roman" w:cs="Times New Roman"/>
+        </w:rPr>
         <w:t>DROP table employee;</w:t>
       </w:r>
     </w:p>
     <w:p>
       <w:pPr>
         <w:pStyle w:val="NormalWeb"/>
+        <w:spacing w:before="0" w:after="0" w:line="360" w:lineRule="auto"/>
         <w:rPr>
           <w:sz w:val="21"/>
           <w:szCs w:val="21"/>
@@ -6093,8 +6641,6 @@
       <w:r>
         <w:rPr>
           <w:rStyle w:val="Strong"/>
-          <w:rFonts w:ascii="Arial" w:hAnsi="Arial" w:cs="Arial"/>
-          <w:color w:val="FF0000"/>
         </w:rPr>
         <w:t>73. Write syntax to set EMPLOYEE_ID as primary key in employee table</w:t>
       </w:r>
@@ -6102,14 +6648,22 @@
     <w:p>
       <w:pPr>
         <w:pStyle w:val="HTMLPreformatted"/>
-      </w:pPr>
-      <w:r>
+        <w:spacing w:line="360" w:lineRule="auto"/>
+        <w:rPr>
+          <w:rFonts w:ascii="Times New Roman" w:hAnsi="Times New Roman" w:cs="Times New Roman"/>
+        </w:rPr>
+      </w:pPr>
+      <w:r>
+        <w:rPr>
+          <w:rFonts w:ascii="Times New Roman" w:hAnsi="Times New Roman" w:cs="Times New Roman"/>
+        </w:rPr>
         <w:t>ALTER TABLE EMPLOYEE add CONSTRAINT EMPLOYEE_PK PRIMARY KEY(EMPLOYEE_ID)</w:t>
       </w:r>
     </w:p>
     <w:p>
       <w:pPr>
         <w:pStyle w:val="NormalWeb"/>
+        <w:spacing w:before="0" w:after="0" w:line="360" w:lineRule="auto"/>
         <w:rPr>
           <w:sz w:val="21"/>
           <w:szCs w:val="21"/>
@@ -6118,8 +6672,6 @@
       <w:r>
         <w:rPr>
           <w:rStyle w:val="Strong"/>
-          <w:rFonts w:ascii="Arial" w:hAnsi="Arial" w:cs="Arial"/>
-          <w:color w:val="FF0000"/>
         </w:rPr>
         <w:t>74. Write syntax to set 2 fields(EMPLOYEE_ID,FIRST_NAME) as primary key in employee table</w:t>
       </w:r>
@@ -6127,14 +6679,22 @@
     <w:p>
       <w:pPr>
         <w:pStyle w:val="HTMLPreformatted"/>
-      </w:pPr>
-      <w:r>
+        <w:spacing w:line="360" w:lineRule="auto"/>
+        <w:rPr>
+          <w:rFonts w:ascii="Times New Roman" w:hAnsi="Times New Roman" w:cs="Times New Roman"/>
+        </w:rPr>
+      </w:pPr>
+      <w:r>
+        <w:rPr>
+          <w:rFonts w:ascii="Times New Roman" w:hAnsi="Times New Roman" w:cs="Times New Roman"/>
+        </w:rPr>
         <w:t>ALTER TABLE EMPLOYEE add CONSTRAINT EMPLOYEE_PK PRIMARY KEY(EMPLOYEE_ID,FIRST_NAME)</w:t>
       </w:r>
     </w:p>
     <w:p>
       <w:pPr>
         <w:pStyle w:val="NormalWeb"/>
+        <w:spacing w:before="0" w:after="0" w:line="360" w:lineRule="auto"/>
         <w:rPr>
           <w:sz w:val="21"/>
           <w:szCs w:val="21"/>
@@ -6143,8 +6703,6 @@
       <w:r>
         <w:rPr>
           <w:rStyle w:val="Strong"/>
-          <w:rFonts w:ascii="Arial" w:hAnsi="Arial" w:cs="Arial"/>
-          <w:color w:val="FF0000"/>
         </w:rPr>
         <w:t>75. Write syntax to drop primary key on employee table</w:t>
       </w:r>
@@ -6152,14 +6710,22 @@
     <w:p>
       <w:pPr>
         <w:pStyle w:val="HTMLPreformatted"/>
-      </w:pPr>
-      <w:r>
+        <w:spacing w:line="360" w:lineRule="auto"/>
+        <w:rPr>
+          <w:rFonts w:ascii="Times New Roman" w:hAnsi="Times New Roman" w:cs="Times New Roman"/>
+        </w:rPr>
+      </w:pPr>
+      <w:r>
+        <w:rPr>
+          <w:rFonts w:ascii="Times New Roman" w:hAnsi="Times New Roman" w:cs="Times New Roman"/>
+        </w:rPr>
         <w:t>Alter TABLE EMPLOYEE drop CONSTRAINT EMPLOYEE_PK;</w:t>
       </w:r>
     </w:p>
     <w:p>
       <w:pPr>
         <w:pStyle w:val="NormalWeb"/>
+        <w:spacing w:before="0" w:after="0" w:line="360" w:lineRule="auto"/>
         <w:rPr>
           <w:sz w:val="21"/>
           <w:szCs w:val="21"/>
@@ -6168,8 +6734,6 @@
       <w:r>
         <w:rPr>
           <w:rStyle w:val="Strong"/>
-          <w:rFonts w:ascii="Arial" w:hAnsi="Arial" w:cs="Arial"/>
-          <w:color w:val="FF0000"/>
         </w:rPr>
         <w:t>76. Write Sql Syntax to create EMPLOYEE_REF_ID in INCENTIVES table as foreign key with respect to EMPLOYEE_ID in employee table</w:t>
       </w:r>
@@ -6177,14 +6741,22 @@
     <w:p>
       <w:pPr>
         <w:pStyle w:val="HTMLPreformatted"/>
-      </w:pPr>
-      <w:r>
+        <w:spacing w:line="360" w:lineRule="auto"/>
+        <w:rPr>
+          <w:rFonts w:ascii="Times New Roman" w:hAnsi="Times New Roman" w:cs="Times New Roman"/>
+        </w:rPr>
+      </w:pPr>
+      <w:r>
+        <w:rPr>
+          <w:rFonts w:ascii="Times New Roman" w:hAnsi="Times New Roman" w:cs="Times New Roman"/>
+        </w:rPr>
         <w:t>ALTER TABLE INCENTIVES ADD CONSTRAINT INCENTIVES_FK FOREIGN KEY (EMPLOYEE_REF_ID) REFERENCES EMPLOYEE(EMPLOYEE_ID)</w:t>
       </w:r>
     </w:p>
     <w:p>
       <w:pPr>
         <w:pStyle w:val="NormalWeb"/>
+        <w:spacing w:before="0" w:after="0" w:line="360" w:lineRule="auto"/>
         <w:rPr>
           <w:sz w:val="21"/>
           <w:szCs w:val="21"/>
@@ -6193,8 +6765,6 @@
       <w:r>
         <w:rPr>
           <w:rStyle w:val="Strong"/>
-          <w:rFonts w:ascii="Arial" w:hAnsi="Arial" w:cs="Arial"/>
-          <w:color w:val="FF0000"/>
         </w:rPr>
         <w:t>77. Write SQL to drop foreign key on employee table</w:t>
       </w:r>
@@ -6202,41 +6772,41 @@
     <w:p>
       <w:pPr>
         <w:pStyle w:val="HTMLPreformatted"/>
-      </w:pPr>
-      <w:r>
+        <w:spacing w:line="360" w:lineRule="auto"/>
+        <w:rPr>
+          <w:rFonts w:ascii="Times New Roman" w:hAnsi="Times New Roman" w:cs="Times New Roman"/>
+        </w:rPr>
+      </w:pPr>
+      <w:r>
+        <w:rPr>
+          <w:rFonts w:ascii="Times New Roman" w:hAnsi="Times New Roman" w:cs="Times New Roman"/>
+        </w:rPr>
         <w:t>ALTER TABLE INCENTIVES drop CONSTRAINT INCENTIVES_FK;</w:t>
       </w:r>
     </w:p>
     <w:p>
       <w:pPr>
         <w:pStyle w:val="NormalWeb"/>
+        <w:spacing w:before="0" w:after="0" w:line="360" w:lineRule="auto"/>
         <w:rPr>
           <w:rStyle w:val="Strong"/>
-          <w:rFonts w:ascii="Arial" w:hAnsi="Arial" w:cs="Arial"/>
-          <w:color w:val="FF0000"/>
         </w:rPr>
       </w:pPr>
       <w:r>
         <w:rPr>
           <w:rStyle w:val="Strong"/>
-          <w:rFonts w:ascii="Arial" w:hAnsi="Arial" w:cs="Arial"/>
-          <w:color w:val="FF0000"/>
         </w:rPr>
         <w:t>78. Write SQL to create Or</w:t>
       </w:r>
       <w:r>
         <w:rPr>
           <w:rStyle w:val="Strong"/>
-          <w:rFonts w:ascii="Arial" w:hAnsi="Arial" w:cs="Arial"/>
-          <w:color w:val="FF0000"/>
         </w:rPr>
         <w:t>a</w:t>
       </w:r>
       <w:r>
         <w:rPr>
           <w:rStyle w:val="Strong"/>
-          <w:rFonts w:ascii="Arial" w:hAnsi="Arial" w:cs="Arial"/>
-          <w:color w:val="FF0000"/>
         </w:rPr>
         <w:t>cle Sequence</w:t>
       </w:r>
@@ -6244,6 +6814,7 @@
     <w:p>
       <w:pPr>
         <w:pStyle w:val="NormalWeb"/>
+        <w:spacing w:before="0" w:after="0" w:line="360" w:lineRule="auto"/>
         <w:rPr>
           <w:sz w:val="21"/>
           <w:szCs w:val="21"/>
@@ -6269,6 +6840,7 @@
       <w:r>
         <w:rPr>
           <w:rStyle w:val="HTMLCode"/>
+          <w:rFonts w:ascii="Times New Roman" w:hAnsi="Times New Roman" w:cs="Times New Roman"/>
           <w:color w:val="000000"/>
         </w:rPr>
         <w:t>CREATE</w:t>
@@ -6285,6 +6857,7 @@
       <w:r>
         <w:rPr>
           <w:rStyle w:val="HTMLCode"/>
+          <w:rFonts w:ascii="Times New Roman" w:hAnsi="Times New Roman" w:cs="Times New Roman"/>
           <w:color w:val="000000"/>
         </w:rPr>
         <w:t>SEQUENCE</w:t>
@@ -6336,19 +6909,36 @@
     <w:p>
       <w:pPr>
         <w:pStyle w:val="HTMLPreformatted"/>
-      </w:pPr>
-      <w:r>
+        <w:spacing w:line="360" w:lineRule="auto"/>
+        <w:rPr>
+          <w:rFonts w:ascii="Times New Roman" w:hAnsi="Times New Roman" w:cs="Times New Roman"/>
+        </w:rPr>
+      </w:pPr>
+      <w:r>
+        <w:rPr>
+          <w:rFonts w:ascii="Times New Roman" w:hAnsi="Times New Roman" w:cs="Times New Roman"/>
+        </w:rPr>
         <w:t xml:space="preserve">CREATE SEQUENCE EMPLOYEE_ID_SEQ </w:t>
       </w:r>
     </w:p>
     <w:p>
       <w:pPr>
         <w:pStyle w:val="HTMLPreformatted"/>
-      </w:pPr>
-      <w:r>
+        <w:spacing w:line="360" w:lineRule="auto"/>
+        <w:rPr>
+          <w:rFonts w:ascii="Times New Roman" w:hAnsi="Times New Roman" w:cs="Times New Roman"/>
+        </w:rPr>
+      </w:pPr>
+      <w:r>
+        <w:rPr>
+          <w:rFonts w:ascii="Times New Roman" w:hAnsi="Times New Roman" w:cs="Times New Roman"/>
+        </w:rPr>
         <w:tab/>
       </w:r>
       <w:r>
+        <w:rPr>
+          <w:rFonts w:ascii="Times New Roman" w:hAnsi="Times New Roman" w:cs="Times New Roman"/>
+        </w:rPr>
         <w:t xml:space="preserve">START WITH 0 </w:t>
       </w:r>
     </w:p>
@@ -6356,19 +6946,23 @@
       <w:pPr>
         <w:pStyle w:val="HTMLPreformatted"/>
         <w:shd w:val="clear" w:color="auto" w:fill="EEEEEE"/>
-        <w:rPr>
-          <w:rFonts w:ascii="Consolas" w:hAnsi="Consolas"/>
+        <w:spacing w:line="360" w:lineRule="auto"/>
+        <w:rPr>
+          <w:rFonts w:ascii="Times New Roman" w:hAnsi="Times New Roman" w:cs="Times New Roman"/>
           <w:color w:val="393318"/>
           <w:sz w:val="20"/>
           <w:szCs w:val="20"/>
         </w:rPr>
       </w:pPr>
       <w:r>
+        <w:rPr>
+          <w:rFonts w:ascii="Times New Roman" w:hAnsi="Times New Roman" w:cs="Times New Roman"/>
+        </w:rPr>
         <w:tab/>
       </w:r>
       <w:r>
         <w:rPr>
-          <w:rFonts w:ascii="Consolas" w:hAnsi="Consolas"/>
+          <w:rFonts w:ascii="Times New Roman" w:hAnsi="Times New Roman" w:cs="Times New Roman"/>
           <w:color w:val="000000"/>
           <w:sz w:val="20"/>
           <w:szCs w:val="20"/>
@@ -6377,7 +6971,7 @@
       </w:r>
       <w:r>
         <w:rPr>
-          <w:rFonts w:ascii="Consolas" w:hAnsi="Consolas"/>
+          <w:rFonts w:ascii="Times New Roman" w:hAnsi="Times New Roman" w:cs="Times New Roman"/>
           <w:color w:val="00008B"/>
           <w:sz w:val="20"/>
           <w:szCs w:val="20"/>
@@ -6386,7 +6980,7 @@
       </w:r>
       <w:r>
         <w:rPr>
-          <w:rFonts w:ascii="Consolas" w:hAnsi="Consolas"/>
+          <w:rFonts w:ascii="Times New Roman" w:hAnsi="Times New Roman" w:cs="Times New Roman"/>
           <w:color w:val="000000"/>
           <w:sz w:val="20"/>
           <w:szCs w:val="20"/>
@@ -6395,7 +6989,7 @@
       </w:r>
       <w:r>
         <w:rPr>
-          <w:rFonts w:ascii="Consolas" w:hAnsi="Consolas"/>
+          <w:rFonts w:ascii="Times New Roman" w:hAnsi="Times New Roman" w:cs="Times New Roman"/>
           <w:color w:val="800000"/>
           <w:sz w:val="20"/>
           <w:szCs w:val="20"/>
@@ -6406,88 +7000,126 @@
     <w:p>
       <w:pPr>
         <w:pStyle w:val="HTMLPreformatted"/>
-      </w:pPr>
-      <w:r>
+        <w:spacing w:line="360" w:lineRule="auto"/>
+        <w:rPr>
+          <w:rFonts w:ascii="Times New Roman" w:hAnsi="Times New Roman" w:cs="Times New Roman"/>
+        </w:rPr>
+      </w:pPr>
+      <w:r>
+        <w:rPr>
+          <w:rFonts w:ascii="Times New Roman" w:hAnsi="Times New Roman" w:cs="Times New Roman"/>
+        </w:rPr>
         <w:tab/>
       </w:r>
       <w:r>
+        <w:rPr>
+          <w:rFonts w:ascii="Times New Roman" w:hAnsi="Times New Roman" w:cs="Times New Roman"/>
+        </w:rPr>
         <w:t xml:space="preserve">NOMAXVALUE </w:t>
       </w:r>
     </w:p>
     <w:p>
       <w:pPr>
         <w:pStyle w:val="HTMLPreformatted"/>
-      </w:pPr>
-      <w:r>
+        <w:spacing w:line="360" w:lineRule="auto"/>
+        <w:rPr>
+          <w:rFonts w:ascii="Times New Roman" w:hAnsi="Times New Roman" w:cs="Times New Roman"/>
+        </w:rPr>
+      </w:pPr>
+      <w:r>
+        <w:rPr>
+          <w:rFonts w:ascii="Times New Roman" w:hAnsi="Times New Roman" w:cs="Times New Roman"/>
+        </w:rPr>
         <w:tab/>
       </w:r>
       <w:r>
+        <w:rPr>
+          <w:rFonts w:ascii="Times New Roman" w:hAnsi="Times New Roman" w:cs="Times New Roman"/>
+        </w:rPr>
         <w:t xml:space="preserve">MINVALUE 0 </w:t>
       </w:r>
     </w:p>
     <w:p>
       <w:pPr>
         <w:pStyle w:val="HTMLPreformatted"/>
-      </w:pPr>
-      <w:r>
+        <w:spacing w:line="360" w:lineRule="auto"/>
+        <w:rPr>
+          <w:rFonts w:ascii="Times New Roman" w:hAnsi="Times New Roman" w:cs="Times New Roman"/>
+        </w:rPr>
+      </w:pPr>
+      <w:r>
+        <w:rPr>
+          <w:rFonts w:ascii="Times New Roman" w:hAnsi="Times New Roman" w:cs="Times New Roman"/>
+        </w:rPr>
         <w:tab/>
       </w:r>
       <w:r>
+        <w:rPr>
+          <w:rFonts w:ascii="Times New Roman" w:hAnsi="Times New Roman" w:cs="Times New Roman"/>
+        </w:rPr>
         <w:t xml:space="preserve">NOCYCLE </w:t>
       </w:r>
     </w:p>
     <w:p>
       <w:pPr>
         <w:pStyle w:val="HTMLPreformatted"/>
-      </w:pPr>
-      <w:r>
+        <w:spacing w:line="360" w:lineRule="auto"/>
+        <w:rPr>
+          <w:rFonts w:ascii="Times New Roman" w:hAnsi="Times New Roman" w:cs="Times New Roman"/>
+        </w:rPr>
+      </w:pPr>
+      <w:r>
+        <w:rPr>
+          <w:rFonts w:ascii="Times New Roman" w:hAnsi="Times New Roman" w:cs="Times New Roman"/>
+        </w:rPr>
         <w:tab/>
       </w:r>
       <w:r>
+        <w:rPr>
+          <w:rFonts w:ascii="Times New Roman" w:hAnsi="Times New Roman" w:cs="Times New Roman"/>
+        </w:rPr>
         <w:t xml:space="preserve">NOCACHE </w:t>
       </w:r>
     </w:p>
     <w:p>
       <w:pPr>
         <w:pStyle w:val="HTMLPreformatted"/>
-      </w:pPr>
-      <w:r>
+        <w:spacing w:line="360" w:lineRule="auto"/>
+        <w:rPr>
+          <w:rFonts w:ascii="Times New Roman" w:hAnsi="Times New Roman" w:cs="Times New Roman"/>
+        </w:rPr>
+      </w:pPr>
+      <w:r>
+        <w:rPr>
+          <w:rFonts w:ascii="Times New Roman" w:hAnsi="Times New Roman" w:cs="Times New Roman"/>
+        </w:rPr>
+        <w:lastRenderedPageBreak/>
         <w:tab/>
       </w:r>
       <w:r>
+        <w:rPr>
+          <w:rFonts w:ascii="Times New Roman" w:hAnsi="Times New Roman" w:cs="Times New Roman"/>
+        </w:rPr>
         <w:t>NOORDER;</w:t>
       </w:r>
     </w:p>
     <w:p>
       <w:pPr>
         <w:pStyle w:val="NormalWeb"/>
+        <w:spacing w:before="0" w:after="0" w:line="360" w:lineRule="auto"/>
         <w:rPr>
           <w:rStyle w:val="Strong"/>
-          <w:rFonts w:ascii="Arial" w:hAnsi="Arial" w:cs="Arial"/>
-          <w:color w:val="FF0000"/>
         </w:rPr>
       </w:pPr>
       <w:r>
         <w:rPr>
           <w:rStyle w:val="Strong"/>
-          <w:rFonts w:ascii="Arial" w:hAnsi="Arial" w:cs="Arial"/>
-          <w:color w:val="FF0000"/>
-        </w:rPr>
-        <w:t>78. Write SQL to create Orac</w:t>
+        </w:rPr>
+        <w:t xml:space="preserve">78. Write SQL to create Oracle </w:t>
       </w:r>
       <w:r>
         <w:rPr>
           <w:rStyle w:val="Strong"/>
-          <w:rFonts w:ascii="Arial" w:hAnsi="Arial" w:cs="Arial"/>
-          <w:color w:val="FF0000"/>
-        </w:rPr>
-        <w:t xml:space="preserve">le </w:t>
-      </w:r>
-      <w:r>
-        <w:rPr>
-          <w:rStyle w:val="Strong"/>
-          <w:rFonts w:ascii="Arial" w:hAnsi="Arial" w:cs="Arial"/>
-          <w:color w:val="FF0000"/>
         </w:rPr>
         <w:t>Procedure</w:t>
       </w:r>
@@ -6495,6 +7127,7 @@
     <w:p>
       <w:pPr>
         <w:pStyle w:val="NormalWeb"/>
+        <w:spacing w:before="0" w:after="0" w:line="360" w:lineRule="auto"/>
         <w:rPr>
           <w:sz w:val="21"/>
           <w:szCs w:val="21"/>
@@ -6503,7 +7136,6 @@
       <w:r>
         <w:rPr>
           <w:rStyle w:val="Strong"/>
-          <w:rFonts w:ascii="Arial" w:hAnsi="Arial" w:cs="Arial"/>
           <w:b w:val="0"/>
           <w:color w:val="000000" w:themeColor="text1"/>
           <w:sz w:val="20"/>
@@ -6512,7 +7144,6 @@
       </w:r>
       <w:r>
         <w:rPr>
-          <w:rFonts w:ascii="Trebuchet MS" w:hAnsi="Trebuchet MS"/>
           <w:color w:val="666666"/>
           <w:sz w:val="20"/>
           <w:szCs w:val="20"/>
@@ -6548,9 +7179,9 @@
           <w:tab w:val="left" w:pos="13740"/>
           <w:tab w:val="left" w:pos="14656"/>
         </w:tabs>
-        <w:spacing w:after="0" w:line="240" w:lineRule="auto"/>
-        <w:rPr>
-          <w:rFonts w:ascii="Courier New" w:eastAsia="Times New Roman" w:hAnsi="Courier New" w:cs="Courier New"/>
+        <w:spacing w:after="0" w:line="360" w:lineRule="auto"/>
+        <w:rPr>
+          <w:rFonts w:ascii="Times New Roman" w:eastAsia="Times New Roman" w:hAnsi="Times New Roman" w:cs="Times New Roman"/>
           <w:color w:val="000000"/>
           <w:sz w:val="20"/>
           <w:szCs w:val="20"/>
@@ -6558,7 +7189,7 @@
       </w:pPr>
       <w:r>
         <w:rPr>
-          <w:rFonts w:ascii="Courier New" w:eastAsia="Times New Roman" w:hAnsi="Courier New" w:cs="Courier New"/>
+          <w:rFonts w:ascii="Times New Roman" w:eastAsia="Times New Roman" w:hAnsi="Times New Roman" w:cs="Times New Roman"/>
           <w:color w:val="000000"/>
           <w:sz w:val="20"/>
           <w:szCs w:val="20"/>
@@ -6567,7 +7198,7 @@
       </w:r>
       <w:r>
         <w:rPr>
-          <w:rFonts w:ascii="Courier New" w:eastAsia="Times New Roman" w:hAnsi="Courier New" w:cs="Courier New"/>
+          <w:rFonts w:ascii="Times New Roman" w:eastAsia="Times New Roman" w:hAnsi="Times New Roman" w:cs="Times New Roman"/>
           <w:color w:val="000000"/>
           <w:sz w:val="20"/>
           <w:szCs w:val="20"/>
@@ -6576,7 +7207,7 @@
       </w:r>
       <w:r>
         <w:rPr>
-          <w:rFonts w:ascii="Courier New" w:eastAsia="Times New Roman" w:hAnsi="Courier New" w:cs="Courier New"/>
+          <w:rFonts w:ascii="Times New Roman" w:eastAsia="Times New Roman" w:hAnsi="Times New Roman" w:cs="Times New Roman"/>
           <w:color w:val="000000"/>
           <w:sz w:val="20"/>
           <w:szCs w:val="20"/>
@@ -6611,9 +7242,9 @@
           <w:tab w:val="left" w:pos="13740"/>
           <w:tab w:val="left" w:pos="14656"/>
         </w:tabs>
-        <w:spacing w:after="0" w:line="240" w:lineRule="auto"/>
-        <w:rPr>
-          <w:rFonts w:ascii="Courier New" w:eastAsia="Times New Roman" w:hAnsi="Courier New" w:cs="Courier New"/>
+        <w:spacing w:after="0" w:line="360" w:lineRule="auto"/>
+        <w:rPr>
+          <w:rFonts w:ascii="Times New Roman" w:eastAsia="Times New Roman" w:hAnsi="Times New Roman" w:cs="Times New Roman"/>
           <w:color w:val="000000"/>
           <w:sz w:val="20"/>
           <w:szCs w:val="20"/>
@@ -6621,17 +7252,16 @@
       </w:pPr>
       <w:r>
         <w:rPr>
-          <w:rFonts w:ascii="Courier New" w:eastAsia="Times New Roman" w:hAnsi="Courier New" w:cs="Courier New"/>
+          <w:rFonts w:ascii="Times New Roman" w:eastAsia="Times New Roman" w:hAnsi="Times New Roman" w:cs="Times New Roman"/>
           <w:color w:val="000000"/>
           <w:sz w:val="20"/>
           <w:szCs w:val="20"/>
         </w:rPr>
-        <w:lastRenderedPageBreak/>
         <w:t xml:space="preserve">   </w:t>
       </w:r>
       <w:r>
         <w:rPr>
-          <w:rFonts w:ascii="Courier New" w:eastAsia="Times New Roman" w:hAnsi="Courier New" w:cs="Courier New"/>
+          <w:rFonts w:ascii="Times New Roman" w:eastAsia="Times New Roman" w:hAnsi="Times New Roman" w:cs="Times New Roman"/>
           <w:color w:val="000000"/>
           <w:sz w:val="20"/>
           <w:szCs w:val="20"/>
@@ -6666,9 +7296,9 @@
           <w:tab w:val="left" w:pos="13740"/>
           <w:tab w:val="left" w:pos="14656"/>
         </w:tabs>
-        <w:spacing w:after="0" w:line="240" w:lineRule="auto"/>
-        <w:rPr>
-          <w:rFonts w:ascii="Courier New" w:eastAsia="Times New Roman" w:hAnsi="Courier New" w:cs="Courier New"/>
+        <w:spacing w:after="0" w:line="360" w:lineRule="auto"/>
+        <w:rPr>
+          <w:rFonts w:ascii="Times New Roman" w:eastAsia="Times New Roman" w:hAnsi="Times New Roman" w:cs="Times New Roman"/>
           <w:color w:val="000000"/>
           <w:sz w:val="20"/>
           <w:szCs w:val="20"/>
@@ -6676,7 +7306,7 @@
       </w:pPr>
       <w:r>
         <w:rPr>
-          <w:rFonts w:ascii="Courier New" w:eastAsia="Times New Roman" w:hAnsi="Courier New" w:cs="Courier New"/>
+          <w:rFonts w:ascii="Times New Roman" w:eastAsia="Times New Roman" w:hAnsi="Times New Roman" w:cs="Times New Roman"/>
           <w:color w:val="000000"/>
           <w:sz w:val="20"/>
           <w:szCs w:val="20"/>
@@ -6685,7 +7315,7 @@
       </w:r>
       <w:r>
         <w:rPr>
-          <w:rFonts w:ascii="Courier New" w:eastAsia="Times New Roman" w:hAnsi="Courier New" w:cs="Courier New"/>
+          <w:rFonts w:ascii="Times New Roman" w:eastAsia="Times New Roman" w:hAnsi="Times New Roman" w:cs="Times New Roman"/>
           <w:i/>
           <w:iCs/>
           <w:color w:val="000000"/>
@@ -6722,9 +7352,9 @@
           <w:tab w:val="left" w:pos="13740"/>
           <w:tab w:val="left" w:pos="14656"/>
         </w:tabs>
-        <w:spacing w:after="0" w:line="240" w:lineRule="auto"/>
-        <w:rPr>
-          <w:rFonts w:ascii="Courier New" w:eastAsia="Times New Roman" w:hAnsi="Courier New" w:cs="Courier New"/>
+        <w:spacing w:after="0" w:line="360" w:lineRule="auto"/>
+        <w:rPr>
+          <w:rFonts w:ascii="Times New Roman" w:eastAsia="Times New Roman" w:hAnsi="Times New Roman" w:cs="Times New Roman"/>
           <w:color w:val="000000"/>
           <w:sz w:val="20"/>
           <w:szCs w:val="20"/>
@@ -6732,7 +7362,7 @@
       </w:pPr>
       <w:r>
         <w:rPr>
-          <w:rFonts w:ascii="Courier New" w:eastAsia="Times New Roman" w:hAnsi="Courier New" w:cs="Courier New"/>
+          <w:rFonts w:ascii="Times New Roman" w:eastAsia="Times New Roman" w:hAnsi="Times New Roman" w:cs="Times New Roman"/>
           <w:i/>
           <w:iCs/>
           <w:color w:val="000000"/>
@@ -6769,9 +7399,9 @@
           <w:tab w:val="left" w:pos="13740"/>
           <w:tab w:val="left" w:pos="14656"/>
         </w:tabs>
-        <w:spacing w:after="0" w:line="240" w:lineRule="auto"/>
-        <w:rPr>
-          <w:rFonts w:ascii="Courier New" w:eastAsia="Times New Roman" w:hAnsi="Courier New" w:cs="Courier New"/>
+        <w:spacing w:after="0" w:line="360" w:lineRule="auto"/>
+        <w:rPr>
+          <w:rFonts w:ascii="Times New Roman" w:eastAsia="Times New Roman" w:hAnsi="Times New Roman" w:cs="Times New Roman"/>
           <w:color w:val="000000"/>
           <w:sz w:val="20"/>
           <w:szCs w:val="20"/>
@@ -6779,7 +7409,7 @@
       </w:pPr>
       <w:r>
         <w:rPr>
-          <w:rFonts w:ascii="Courier New" w:eastAsia="Times New Roman" w:hAnsi="Courier New" w:cs="Courier New"/>
+          <w:rFonts w:ascii="Times New Roman" w:eastAsia="Times New Roman" w:hAnsi="Times New Roman" w:cs="Times New Roman"/>
           <w:i/>
           <w:iCs/>
           <w:color w:val="000000"/>
@@ -6816,9 +7446,9 @@
           <w:tab w:val="left" w:pos="13740"/>
           <w:tab w:val="left" w:pos="14656"/>
         </w:tabs>
-        <w:spacing w:after="0" w:line="240" w:lineRule="auto"/>
-        <w:rPr>
-          <w:rFonts w:ascii="Courier New" w:eastAsia="Times New Roman" w:hAnsi="Courier New" w:cs="Courier New"/>
+        <w:spacing w:after="0" w:line="360" w:lineRule="auto"/>
+        <w:rPr>
+          <w:rFonts w:ascii="Times New Roman" w:eastAsia="Times New Roman" w:hAnsi="Times New Roman" w:cs="Times New Roman"/>
           <w:color w:val="000000"/>
           <w:sz w:val="20"/>
           <w:szCs w:val="20"/>
@@ -6826,7 +7456,7 @@
       </w:pPr>
       <w:r>
         <w:rPr>
-          <w:rFonts w:ascii="Courier New" w:eastAsia="Times New Roman" w:hAnsi="Courier New" w:cs="Courier New"/>
+          <w:rFonts w:ascii="Times New Roman" w:eastAsia="Times New Roman" w:hAnsi="Times New Roman" w:cs="Times New Roman"/>
           <w:i/>
           <w:iCs/>
           <w:color w:val="000000"/>
@@ -6863,9 +7493,9 @@
           <w:tab w:val="left" w:pos="13740"/>
           <w:tab w:val="left" w:pos="14656"/>
         </w:tabs>
-        <w:spacing w:after="0" w:line="240" w:lineRule="auto"/>
-        <w:rPr>
-          <w:rFonts w:ascii="Courier New" w:eastAsia="Times New Roman" w:hAnsi="Courier New" w:cs="Courier New"/>
+        <w:spacing w:after="0" w:line="360" w:lineRule="auto"/>
+        <w:rPr>
+          <w:rFonts w:ascii="Times New Roman" w:eastAsia="Times New Roman" w:hAnsi="Times New Roman" w:cs="Times New Roman"/>
           <w:color w:val="000000"/>
           <w:sz w:val="20"/>
           <w:szCs w:val="20"/>
@@ -6873,7 +7503,7 @@
       </w:pPr>
       <w:r>
         <w:rPr>
-          <w:rFonts w:ascii="Courier New" w:eastAsia="Times New Roman" w:hAnsi="Courier New" w:cs="Courier New"/>
+          <w:rFonts w:ascii="Times New Roman" w:eastAsia="Times New Roman" w:hAnsi="Times New Roman" w:cs="Times New Roman"/>
           <w:i/>
           <w:iCs/>
           <w:color w:val="000000"/>
@@ -6910,9 +7540,9 @@
           <w:tab w:val="left" w:pos="13740"/>
           <w:tab w:val="left" w:pos="14656"/>
         </w:tabs>
-        <w:spacing w:after="0" w:line="240" w:lineRule="auto"/>
-        <w:rPr>
-          <w:rFonts w:ascii="Courier New" w:eastAsia="Times New Roman" w:hAnsi="Courier New" w:cs="Courier New"/>
+        <w:spacing w:after="0" w:line="360" w:lineRule="auto"/>
+        <w:rPr>
+          <w:rFonts w:ascii="Times New Roman" w:eastAsia="Times New Roman" w:hAnsi="Times New Roman" w:cs="Times New Roman"/>
           <w:color w:val="000000"/>
           <w:sz w:val="20"/>
           <w:szCs w:val="20"/>
@@ -6920,7 +7550,7 @@
       </w:pPr>
       <w:r>
         <w:rPr>
-          <w:rFonts w:ascii="Courier New" w:eastAsia="Times New Roman" w:hAnsi="Courier New" w:cs="Courier New"/>
+          <w:rFonts w:ascii="Times New Roman" w:eastAsia="Times New Roman" w:hAnsi="Times New Roman" w:cs="Times New Roman"/>
           <w:i/>
           <w:iCs/>
           <w:color w:val="000000"/>
@@ -6931,7 +7561,7 @@
       </w:r>
       <w:r>
         <w:rPr>
-          <w:rFonts w:ascii="Courier New" w:eastAsia="Times New Roman" w:hAnsi="Courier New" w:cs="Courier New"/>
+          <w:rFonts w:ascii="Times New Roman" w:eastAsia="Times New Roman" w:hAnsi="Times New Roman" w:cs="Times New Roman"/>
           <w:color w:val="000000"/>
           <w:sz w:val="20"/>
           <w:szCs w:val="20"/>
@@ -6942,31 +7572,34 @@
     <w:p>
       <w:pPr>
         <w:pStyle w:val="HTMLPreformatted"/>
+        <w:spacing w:line="360" w:lineRule="auto"/>
+        <w:rPr>
+          <w:rFonts w:ascii="Times New Roman" w:hAnsi="Times New Roman" w:cs="Times New Roman"/>
+        </w:rPr>
       </w:pPr>
     </w:p>
     <w:p>
       <w:pPr>
         <w:pStyle w:val="NormalWeb"/>
+        <w:spacing w:before="0" w:after="0" w:line="360" w:lineRule="auto"/>
         <w:rPr>
           <w:rStyle w:val="Strong"/>
-          <w:rFonts w:ascii="Arial" w:hAnsi="Arial" w:cs="Arial"/>
-          <w:color w:val="FF0000"/>
         </w:rPr>
       </w:pPr>
     </w:p>
     <w:p>
       <w:pPr>
         <w:pStyle w:val="NormalWeb"/>
+        <w:spacing w:before="0" w:after="0" w:line="360" w:lineRule="auto"/>
         <w:rPr>
           <w:rStyle w:val="Strong"/>
-          <w:rFonts w:ascii="Arial" w:hAnsi="Arial" w:cs="Arial"/>
-          <w:color w:val="FF0000"/>
         </w:rPr>
       </w:pPr>
     </w:p>
     <w:p>
       <w:pPr>
         <w:pStyle w:val="NormalWeb"/>
+        <w:spacing w:before="0" w:after="0" w:line="360" w:lineRule="auto"/>
         <w:rPr>
           <w:sz w:val="21"/>
           <w:szCs w:val="21"/>
@@ -6975,31 +7608,17 @@
       <w:r>
         <w:rPr>
           <w:rStyle w:val="Strong"/>
-          <w:rFonts w:ascii="Arial" w:hAnsi="Arial" w:cs="Arial"/>
-          <w:color w:val="FF0000"/>
-        </w:rPr>
-        <w:t>78. Write SQL to create Orac</w:t>
-      </w:r>
-      <w:r>
-        <w:rPr>
-          <w:rStyle w:val="Strong"/>
-          <w:rFonts w:ascii="Arial" w:hAnsi="Arial" w:cs="Arial"/>
-          <w:color w:val="FF0000"/>
-        </w:rPr>
-        <w:t xml:space="preserve">le </w:t>
-      </w:r>
-      <w:r>
-        <w:rPr>
-          <w:rStyle w:val="Strong"/>
-          <w:rFonts w:ascii="Arial" w:hAnsi="Arial" w:cs="Arial"/>
-          <w:color w:val="FF0000"/>
-        </w:rPr>
-        <w:t>Function</w:t>
+        </w:rPr>
+        <w:t>78. Write SQL to create Oracle Function</w:t>
       </w:r>
     </w:p>
     <w:p>
       <w:pPr>
         <w:pStyle w:val="HTMLPreformatted"/>
+        <w:spacing w:line="360" w:lineRule="auto"/>
+        <w:rPr>
+          <w:rFonts w:ascii="Times New Roman" w:hAnsi="Times New Roman" w:cs="Times New Roman"/>
+        </w:rPr>
       </w:pPr>
     </w:p>
     <w:p>
@@ -7029,9 +7648,9 @@
           <w:tab w:val="left" w:pos="13740"/>
           <w:tab w:val="left" w:pos="14656"/>
         </w:tabs>
-        <w:spacing w:after="0" w:line="240" w:lineRule="auto"/>
-        <w:rPr>
-          <w:rFonts w:ascii="Courier New" w:eastAsia="Times New Roman" w:hAnsi="Courier New" w:cs="Courier New"/>
+        <w:spacing w:after="0" w:line="360" w:lineRule="auto"/>
+        <w:rPr>
+          <w:rFonts w:ascii="Times New Roman" w:eastAsia="Times New Roman" w:hAnsi="Times New Roman" w:cs="Times New Roman"/>
           <w:color w:val="000000"/>
           <w:sz w:val="20"/>
           <w:szCs w:val="20"/>
@@ -7039,7 +7658,7 @@
       </w:pPr>
       <w:r>
         <w:rPr>
-          <w:rFonts w:ascii="Courier New" w:eastAsia="Times New Roman" w:hAnsi="Courier New" w:cs="Courier New"/>
+          <w:rFonts w:ascii="Times New Roman" w:eastAsia="Times New Roman" w:hAnsi="Times New Roman" w:cs="Times New Roman"/>
           <w:color w:val="000000"/>
           <w:sz w:val="20"/>
           <w:szCs w:val="20"/>
@@ -7048,7 +7667,7 @@
       </w:r>
       <w:r>
         <w:rPr>
-          <w:rFonts w:ascii="Courier New" w:eastAsia="Times New Roman" w:hAnsi="Courier New" w:cs="Courier New"/>
+          <w:rFonts w:ascii="Times New Roman" w:eastAsia="Times New Roman" w:hAnsi="Times New Roman" w:cs="Times New Roman"/>
           <w:color w:val="000000"/>
           <w:sz w:val="20"/>
           <w:szCs w:val="20"/>
@@ -7057,7 +7676,7 @@
       </w:r>
       <w:r>
         <w:rPr>
-          <w:rFonts w:ascii="Courier New" w:eastAsia="Times New Roman" w:hAnsi="Courier New" w:cs="Courier New"/>
+          <w:rFonts w:ascii="Times New Roman" w:eastAsia="Times New Roman" w:hAnsi="Times New Roman" w:cs="Times New Roman"/>
           <w:color w:val="000000"/>
           <w:sz w:val="20"/>
           <w:szCs w:val="20"/>
@@ -7092,9 +7711,9 @@
           <w:tab w:val="left" w:pos="13740"/>
           <w:tab w:val="left" w:pos="14656"/>
         </w:tabs>
-        <w:spacing w:after="0" w:line="240" w:lineRule="auto"/>
-        <w:rPr>
-          <w:rFonts w:ascii="Courier New" w:eastAsia="Times New Roman" w:hAnsi="Courier New" w:cs="Courier New"/>
+        <w:spacing w:after="0" w:line="360" w:lineRule="auto"/>
+        <w:rPr>
+          <w:rFonts w:ascii="Times New Roman" w:eastAsia="Times New Roman" w:hAnsi="Times New Roman" w:cs="Times New Roman"/>
           <w:color w:val="000000"/>
           <w:sz w:val="20"/>
           <w:szCs w:val="20"/>
@@ -7102,7 +7721,7 @@
       </w:pPr>
       <w:r>
         <w:rPr>
-          <w:rFonts w:ascii="Courier New" w:eastAsia="Times New Roman" w:hAnsi="Courier New" w:cs="Courier New"/>
+          <w:rFonts w:ascii="Times New Roman" w:eastAsia="Times New Roman" w:hAnsi="Times New Roman" w:cs="Times New Roman"/>
           <w:color w:val="000000"/>
           <w:sz w:val="20"/>
           <w:szCs w:val="20"/>
@@ -7137,9 +7756,9 @@
           <w:tab w:val="left" w:pos="13740"/>
           <w:tab w:val="left" w:pos="14656"/>
         </w:tabs>
-        <w:spacing w:after="0" w:line="240" w:lineRule="auto"/>
-        <w:rPr>
-          <w:rFonts w:ascii="Courier New" w:eastAsia="Times New Roman" w:hAnsi="Courier New" w:cs="Courier New"/>
+        <w:spacing w:after="0" w:line="360" w:lineRule="auto"/>
+        <w:rPr>
+          <w:rFonts w:ascii="Times New Roman" w:eastAsia="Times New Roman" w:hAnsi="Times New Roman" w:cs="Times New Roman"/>
           <w:color w:val="000000"/>
           <w:sz w:val="20"/>
           <w:szCs w:val="20"/>
@@ -7147,7 +7766,7 @@
       </w:pPr>
       <w:r>
         <w:rPr>
-          <w:rFonts w:ascii="Courier New" w:eastAsia="Times New Roman" w:hAnsi="Courier New" w:cs="Courier New"/>
+          <w:rFonts w:ascii="Times New Roman" w:eastAsia="Times New Roman" w:hAnsi="Times New Roman" w:cs="Times New Roman"/>
           <w:color w:val="000000"/>
           <w:sz w:val="20"/>
           <w:szCs w:val="20"/>
@@ -7182,9 +7801,9 @@
           <w:tab w:val="left" w:pos="13740"/>
           <w:tab w:val="left" w:pos="14656"/>
         </w:tabs>
-        <w:spacing w:after="0" w:line="240" w:lineRule="auto"/>
-        <w:rPr>
-          <w:rFonts w:ascii="Courier New" w:eastAsia="Times New Roman" w:hAnsi="Courier New" w:cs="Courier New"/>
+        <w:spacing w:after="0" w:line="360" w:lineRule="auto"/>
+        <w:rPr>
+          <w:rFonts w:ascii="Times New Roman" w:eastAsia="Times New Roman" w:hAnsi="Times New Roman" w:cs="Times New Roman"/>
           <w:color w:val="000000"/>
           <w:sz w:val="20"/>
           <w:szCs w:val="20"/>
@@ -7192,7 +7811,7 @@
       </w:pPr>
       <w:r>
         <w:rPr>
-          <w:rFonts w:ascii="Courier New" w:eastAsia="Times New Roman" w:hAnsi="Courier New" w:cs="Courier New"/>
+          <w:rFonts w:ascii="Times New Roman" w:eastAsia="Times New Roman" w:hAnsi="Times New Roman" w:cs="Times New Roman"/>
           <w:color w:val="000000"/>
           <w:sz w:val="20"/>
           <w:szCs w:val="20"/>
@@ -7201,7 +7820,7 @@
       </w:r>
       <w:r>
         <w:rPr>
-          <w:rFonts w:ascii="Courier New" w:eastAsia="Times New Roman" w:hAnsi="Courier New" w:cs="Courier New"/>
+          <w:rFonts w:ascii="Times New Roman" w:eastAsia="Times New Roman" w:hAnsi="Times New Roman" w:cs="Times New Roman"/>
           <w:color w:val="000000"/>
           <w:sz w:val="20"/>
           <w:szCs w:val="20"/>
@@ -7236,9 +7855,9 @@
           <w:tab w:val="left" w:pos="13740"/>
           <w:tab w:val="left" w:pos="14656"/>
         </w:tabs>
-        <w:spacing w:after="0" w:line="240" w:lineRule="auto"/>
-        <w:rPr>
-          <w:rFonts w:ascii="Courier New" w:eastAsia="Times New Roman" w:hAnsi="Courier New" w:cs="Courier New"/>
+        <w:spacing w:after="0" w:line="360" w:lineRule="auto"/>
+        <w:rPr>
+          <w:rFonts w:ascii="Times New Roman" w:eastAsia="Times New Roman" w:hAnsi="Times New Roman" w:cs="Times New Roman"/>
           <w:color w:val="000000"/>
           <w:sz w:val="20"/>
           <w:szCs w:val="20"/>
@@ -7246,7 +7865,7 @@
       </w:pPr>
       <w:r>
         <w:rPr>
-          <w:rFonts w:ascii="Courier New" w:eastAsia="Times New Roman" w:hAnsi="Courier New" w:cs="Courier New"/>
+          <w:rFonts w:ascii="Times New Roman" w:eastAsia="Times New Roman" w:hAnsi="Times New Roman" w:cs="Times New Roman"/>
           <w:i/>
           <w:iCs/>
           <w:color w:val="000000"/>
@@ -7283,9 +7902,9 @@
           <w:tab w:val="left" w:pos="13740"/>
           <w:tab w:val="left" w:pos="14656"/>
         </w:tabs>
-        <w:spacing w:after="0" w:line="240" w:lineRule="auto"/>
-        <w:rPr>
-          <w:rFonts w:ascii="Courier New" w:eastAsia="Times New Roman" w:hAnsi="Courier New" w:cs="Courier New"/>
+        <w:spacing w:after="0" w:line="360" w:lineRule="auto"/>
+        <w:rPr>
+          <w:rFonts w:ascii="Times New Roman" w:eastAsia="Times New Roman" w:hAnsi="Times New Roman" w:cs="Times New Roman"/>
           <w:color w:val="000000"/>
           <w:sz w:val="20"/>
           <w:szCs w:val="20"/>
@@ -7293,7 +7912,7 @@
       </w:pPr>
       <w:r>
         <w:rPr>
-          <w:rFonts w:ascii="Courier New" w:eastAsia="Times New Roman" w:hAnsi="Courier New" w:cs="Courier New"/>
+          <w:rFonts w:ascii="Times New Roman" w:eastAsia="Times New Roman" w:hAnsi="Times New Roman" w:cs="Times New Roman"/>
           <w:i/>
           <w:iCs/>
           <w:color w:val="000000"/>
@@ -7330,9 +7949,9 @@
           <w:tab w:val="left" w:pos="13740"/>
           <w:tab w:val="left" w:pos="14656"/>
         </w:tabs>
-        <w:spacing w:after="0" w:line="240" w:lineRule="auto"/>
-        <w:rPr>
-          <w:rFonts w:ascii="Courier New" w:eastAsia="Times New Roman" w:hAnsi="Courier New" w:cs="Courier New"/>
+        <w:spacing w:after="0" w:line="360" w:lineRule="auto"/>
+        <w:rPr>
+          <w:rFonts w:ascii="Times New Roman" w:eastAsia="Times New Roman" w:hAnsi="Times New Roman" w:cs="Times New Roman"/>
           <w:color w:val="000000"/>
           <w:sz w:val="20"/>
           <w:szCs w:val="20"/>
@@ -7340,7 +7959,7 @@
       </w:pPr>
       <w:r>
         <w:rPr>
-          <w:rFonts w:ascii="Courier New" w:eastAsia="Times New Roman" w:hAnsi="Courier New" w:cs="Courier New"/>
+          <w:rFonts w:ascii="Times New Roman" w:eastAsia="Times New Roman" w:hAnsi="Times New Roman" w:cs="Times New Roman"/>
           <w:i/>
           <w:iCs/>
           <w:color w:val="000000"/>
@@ -7377,9 +7996,9 @@
           <w:tab w:val="left" w:pos="13740"/>
           <w:tab w:val="left" w:pos="14656"/>
         </w:tabs>
-        <w:spacing w:after="0" w:line="240" w:lineRule="auto"/>
-        <w:rPr>
-          <w:rFonts w:ascii="Courier New" w:eastAsia="Times New Roman" w:hAnsi="Courier New" w:cs="Courier New"/>
+        <w:spacing w:after="0" w:line="360" w:lineRule="auto"/>
+        <w:rPr>
+          <w:rFonts w:ascii="Times New Roman" w:eastAsia="Times New Roman" w:hAnsi="Times New Roman" w:cs="Times New Roman"/>
           <w:color w:val="000000"/>
           <w:sz w:val="20"/>
           <w:szCs w:val="20"/>
@@ -7387,7 +8006,7 @@
       </w:pPr>
       <w:r>
         <w:rPr>
-          <w:rFonts w:ascii="Courier New" w:eastAsia="Times New Roman" w:hAnsi="Courier New" w:cs="Courier New"/>
+          <w:rFonts w:ascii="Times New Roman" w:eastAsia="Times New Roman" w:hAnsi="Times New Roman" w:cs="Times New Roman"/>
           <w:i/>
           <w:iCs/>
           <w:color w:val="000000"/>
@@ -7424,9 +8043,9 @@
           <w:tab w:val="left" w:pos="13740"/>
           <w:tab w:val="left" w:pos="14656"/>
         </w:tabs>
-        <w:spacing w:after="0" w:line="240" w:lineRule="auto"/>
-        <w:rPr>
-          <w:rFonts w:ascii="Courier New" w:eastAsia="Times New Roman" w:hAnsi="Courier New" w:cs="Courier New"/>
+        <w:spacing w:after="0" w:line="360" w:lineRule="auto"/>
+        <w:rPr>
+          <w:rFonts w:ascii="Times New Roman" w:eastAsia="Times New Roman" w:hAnsi="Times New Roman" w:cs="Times New Roman"/>
           <w:color w:val="000000"/>
           <w:sz w:val="20"/>
           <w:szCs w:val="20"/>
@@ -7434,7 +8053,7 @@
       </w:pPr>
       <w:r>
         <w:rPr>
-          <w:rFonts w:ascii="Courier New" w:eastAsia="Times New Roman" w:hAnsi="Courier New" w:cs="Courier New"/>
+          <w:rFonts w:ascii="Times New Roman" w:eastAsia="Times New Roman" w:hAnsi="Times New Roman" w:cs="Times New Roman"/>
           <w:i/>
           <w:iCs/>
           <w:color w:val="000000"/>
@@ -7471,9 +8090,9 @@
           <w:tab w:val="left" w:pos="13740"/>
           <w:tab w:val="left" w:pos="14656"/>
         </w:tabs>
-        <w:spacing w:after="0" w:line="240" w:lineRule="auto"/>
-        <w:rPr>
-          <w:rFonts w:ascii="Courier New" w:eastAsia="Times New Roman" w:hAnsi="Courier New" w:cs="Courier New"/>
+        <w:spacing w:after="0" w:line="360" w:lineRule="auto"/>
+        <w:rPr>
+          <w:rFonts w:ascii="Times New Roman" w:eastAsia="Times New Roman" w:hAnsi="Times New Roman" w:cs="Times New Roman"/>
           <w:color w:val="000000"/>
           <w:sz w:val="20"/>
           <w:szCs w:val="20"/>
@@ -7481,7 +8100,7 @@
       </w:pPr>
       <w:r>
         <w:rPr>
-          <w:rFonts w:ascii="Courier New" w:eastAsia="Times New Roman" w:hAnsi="Courier New" w:cs="Courier New"/>
+          <w:rFonts w:ascii="Times New Roman" w:eastAsia="Times New Roman" w:hAnsi="Times New Roman" w:cs="Times New Roman"/>
           <w:i/>
           <w:iCs/>
           <w:color w:val="000000"/>
@@ -7518,9 +8137,9 @@
           <w:tab w:val="left" w:pos="13740"/>
           <w:tab w:val="left" w:pos="14656"/>
         </w:tabs>
-        <w:spacing w:after="0" w:line="240" w:lineRule="auto"/>
-        <w:rPr>
-          <w:rFonts w:ascii="Courier New" w:eastAsia="Times New Roman" w:hAnsi="Courier New" w:cs="Courier New"/>
+        <w:spacing w:after="0" w:line="360" w:lineRule="auto"/>
+        <w:rPr>
+          <w:rFonts w:ascii="Times New Roman" w:eastAsia="Times New Roman" w:hAnsi="Times New Roman" w:cs="Times New Roman"/>
           <w:color w:val="000000"/>
           <w:sz w:val="20"/>
           <w:szCs w:val="20"/>
@@ -7528,7 +8147,7 @@
       </w:pPr>
       <w:r>
         <w:rPr>
-          <w:rFonts w:ascii="Courier New" w:eastAsia="Times New Roman" w:hAnsi="Courier New" w:cs="Courier New"/>
+          <w:rFonts w:ascii="Times New Roman" w:eastAsia="Times New Roman" w:hAnsi="Times New Roman" w:cs="Times New Roman"/>
           <w:i/>
           <w:iCs/>
           <w:color w:val="000000"/>
@@ -7541,22 +8160,23 @@
     <w:p>
       <w:pPr>
         <w:pStyle w:val="HTMLPreformatted"/>
+        <w:spacing w:line="360" w:lineRule="auto"/>
+        <w:rPr>
+          <w:rFonts w:ascii="Times New Roman" w:hAnsi="Times New Roman" w:cs="Times New Roman"/>
+        </w:rPr>
       </w:pPr>
     </w:p>
     <w:p>
       <w:pPr>
         <w:pStyle w:val="NormalWeb"/>
+        <w:spacing w:before="0" w:after="0" w:line="360" w:lineRule="auto"/>
         <w:rPr>
           <w:rStyle w:val="Strong"/>
-          <w:rFonts w:ascii="Arial" w:hAnsi="Arial" w:cs="Arial"/>
-          <w:color w:val="FF0000"/>
         </w:rPr>
       </w:pPr>
       <w:r>
         <w:rPr>
           <w:rStyle w:val="Strong"/>
-          <w:rFonts w:ascii="Arial" w:hAnsi="Arial" w:cs="Arial"/>
-          <w:color w:val="FF0000"/>
         </w:rPr>
         <w:t>79. Write Sql syntax to create Oracle Trigger before insert of each row in employee table</w:t>
       </w:r>
@@ -7588,16 +8208,16 @@
           <w:tab w:val="left" w:pos="13740"/>
           <w:tab w:val="left" w:pos="14656"/>
         </w:tabs>
-        <w:spacing w:after="0" w:line="240" w:lineRule="auto"/>
-        <w:rPr>
-          <w:rFonts w:ascii="Courier New" w:eastAsia="Times New Roman" w:hAnsi="Courier New" w:cs="Courier New"/>
+        <w:spacing w:after="0" w:line="360" w:lineRule="auto"/>
+        <w:rPr>
+          <w:rFonts w:ascii="Times New Roman" w:eastAsia="Times New Roman" w:hAnsi="Times New Roman" w:cs="Times New Roman"/>
           <w:color w:val="000000"/>
           <w:sz w:val="18"/>
         </w:rPr>
       </w:pPr>
       <w:r>
         <w:rPr>
-          <w:rFonts w:ascii="Courier New" w:eastAsia="Times New Roman" w:hAnsi="Courier New" w:cs="Courier New"/>
+          <w:rFonts w:ascii="Times New Roman" w:eastAsia="Times New Roman" w:hAnsi="Times New Roman" w:cs="Times New Roman"/>
           <w:color w:val="000088"/>
           <w:sz w:val="18"/>
         </w:rPr>
@@ -7605,7 +8225,7 @@
       </w:r>
       <w:r>
         <w:rPr>
-          <w:rFonts w:ascii="Courier New" w:eastAsia="Times New Roman" w:hAnsi="Courier New" w:cs="Courier New"/>
+          <w:rFonts w:ascii="Times New Roman" w:eastAsia="Times New Roman" w:hAnsi="Times New Roman" w:cs="Times New Roman"/>
           <w:color w:val="000000"/>
           <w:sz w:val="18"/>
         </w:rPr>
@@ -7613,7 +8233,7 @@
       </w:r>
       <w:r>
         <w:rPr>
-          <w:rFonts w:ascii="Courier New" w:eastAsia="Times New Roman" w:hAnsi="Courier New" w:cs="Courier New"/>
+          <w:rFonts w:ascii="Times New Roman" w:eastAsia="Times New Roman" w:hAnsi="Times New Roman" w:cs="Times New Roman"/>
           <w:color w:val="666600"/>
           <w:sz w:val="18"/>
         </w:rPr>
@@ -7621,7 +8241,7 @@
       </w:r>
       <w:r>
         <w:rPr>
-          <w:rFonts w:ascii="Courier New" w:eastAsia="Times New Roman" w:hAnsi="Courier New" w:cs="Courier New"/>
+          <w:rFonts w:ascii="Times New Roman" w:eastAsia="Times New Roman" w:hAnsi="Times New Roman" w:cs="Times New Roman"/>
           <w:color w:val="000088"/>
           <w:sz w:val="18"/>
         </w:rPr>
@@ -7629,7 +8249,7 @@
       </w:r>
       <w:r>
         <w:rPr>
-          <w:rFonts w:ascii="Courier New" w:eastAsia="Times New Roman" w:hAnsi="Courier New" w:cs="Courier New"/>
+          <w:rFonts w:ascii="Times New Roman" w:eastAsia="Times New Roman" w:hAnsi="Times New Roman" w:cs="Times New Roman"/>
           <w:color w:val="000000"/>
           <w:sz w:val="18"/>
         </w:rPr>
@@ -7637,7 +8257,7 @@
       </w:r>
       <w:r>
         <w:rPr>
-          <w:rFonts w:ascii="Courier New" w:eastAsia="Times New Roman" w:hAnsi="Courier New" w:cs="Courier New"/>
+          <w:rFonts w:ascii="Times New Roman" w:eastAsia="Times New Roman" w:hAnsi="Times New Roman" w:cs="Times New Roman"/>
           <w:color w:val="666600"/>
           <w:sz w:val="18"/>
         </w:rPr>
@@ -7645,7 +8265,7 @@
       </w:r>
       <w:r>
         <w:rPr>
-          <w:rFonts w:ascii="Courier New" w:eastAsia="Times New Roman" w:hAnsi="Courier New" w:cs="Courier New"/>
+          <w:rFonts w:ascii="Times New Roman" w:eastAsia="Times New Roman" w:hAnsi="Times New Roman" w:cs="Times New Roman"/>
           <w:color w:val="000000"/>
           <w:sz w:val="18"/>
         </w:rPr>
@@ -7653,7 +8273,7 @@
       </w:r>
       <w:r>
         <w:rPr>
-          <w:rFonts w:ascii="Courier New" w:eastAsia="Times New Roman" w:hAnsi="Courier New" w:cs="Courier New"/>
+          <w:rFonts w:ascii="Times New Roman" w:eastAsia="Times New Roman" w:hAnsi="Times New Roman" w:cs="Times New Roman"/>
           <w:color w:val="000088"/>
           <w:sz w:val="18"/>
         </w:rPr>
@@ -7661,7 +8281,7 @@
       </w:r>
       <w:r>
         <w:rPr>
-          <w:rFonts w:ascii="Courier New" w:eastAsia="Times New Roman" w:hAnsi="Courier New" w:cs="Courier New"/>
+          <w:rFonts w:ascii="Times New Roman" w:eastAsia="Times New Roman" w:hAnsi="Times New Roman" w:cs="Times New Roman"/>
           <w:color w:val="000000"/>
           <w:sz w:val="18"/>
         </w:rPr>
@@ -7695,16 +8315,16 @@
           <w:tab w:val="left" w:pos="13740"/>
           <w:tab w:val="left" w:pos="14656"/>
         </w:tabs>
-        <w:spacing w:after="0" w:line="240" w:lineRule="auto"/>
-        <w:rPr>
-          <w:rFonts w:ascii="Courier New" w:eastAsia="Times New Roman" w:hAnsi="Courier New" w:cs="Courier New"/>
+        <w:spacing w:after="0" w:line="360" w:lineRule="auto"/>
+        <w:rPr>
+          <w:rFonts w:ascii="Times New Roman" w:eastAsia="Times New Roman" w:hAnsi="Times New Roman" w:cs="Times New Roman"/>
           <w:color w:val="000000"/>
           <w:sz w:val="18"/>
         </w:rPr>
       </w:pPr>
       <w:r>
         <w:rPr>
-          <w:rFonts w:ascii="Courier New" w:eastAsia="Times New Roman" w:hAnsi="Courier New" w:cs="Courier New"/>
+          <w:rFonts w:ascii="Times New Roman" w:eastAsia="Times New Roman" w:hAnsi="Times New Roman" w:cs="Times New Roman"/>
           <w:color w:val="666600"/>
           <w:sz w:val="18"/>
         </w:rPr>
@@ -7712,7 +8332,7 @@
       </w:r>
       <w:r>
         <w:rPr>
-          <w:rFonts w:ascii="Courier New" w:eastAsia="Times New Roman" w:hAnsi="Courier New" w:cs="Courier New"/>
+          <w:rFonts w:ascii="Times New Roman" w:eastAsia="Times New Roman" w:hAnsi="Times New Roman" w:cs="Times New Roman"/>
           <w:color w:val="000000"/>
           <w:sz w:val="18"/>
         </w:rPr>
@@ -7720,7 +8340,7 @@
       </w:r>
       <w:r>
         <w:rPr>
-          <w:rFonts w:ascii="Courier New" w:eastAsia="Times New Roman" w:hAnsi="Courier New" w:cs="Courier New"/>
+          <w:rFonts w:ascii="Times New Roman" w:eastAsia="Times New Roman" w:hAnsi="Times New Roman" w:cs="Times New Roman"/>
           <w:color w:val="666600"/>
           <w:sz w:val="18"/>
         </w:rPr>
@@ -7728,7 +8348,7 @@
       </w:r>
       <w:r>
         <w:rPr>
-          <w:rFonts w:ascii="Courier New" w:eastAsia="Times New Roman" w:hAnsi="Courier New" w:cs="Courier New"/>
+          <w:rFonts w:ascii="Times New Roman" w:eastAsia="Times New Roman" w:hAnsi="Times New Roman" w:cs="Times New Roman"/>
           <w:color w:val="000000"/>
           <w:sz w:val="18"/>
         </w:rPr>
@@ -7736,7 +8356,7 @@
       </w:r>
       <w:r>
         <w:rPr>
-          <w:rFonts w:ascii="Courier New" w:eastAsia="Times New Roman" w:hAnsi="Courier New" w:cs="Courier New"/>
+          <w:rFonts w:ascii="Times New Roman" w:eastAsia="Times New Roman" w:hAnsi="Times New Roman" w:cs="Times New Roman"/>
           <w:color w:val="666600"/>
           <w:sz w:val="18"/>
         </w:rPr>
@@ -7744,7 +8364,7 @@
       </w:r>
       <w:r>
         <w:rPr>
-          <w:rFonts w:ascii="Courier New" w:eastAsia="Times New Roman" w:hAnsi="Courier New" w:cs="Courier New"/>
+          <w:rFonts w:ascii="Times New Roman" w:eastAsia="Times New Roman" w:hAnsi="Times New Roman" w:cs="Times New Roman"/>
           <w:color w:val="000000"/>
           <w:sz w:val="18"/>
         </w:rPr>
@@ -7752,7 +8372,7 @@
       </w:r>
       <w:r>
         <w:rPr>
-          <w:rFonts w:ascii="Courier New" w:eastAsia="Times New Roman" w:hAnsi="Courier New" w:cs="Courier New"/>
+          <w:rFonts w:ascii="Times New Roman" w:eastAsia="Times New Roman" w:hAnsi="Times New Roman" w:cs="Times New Roman"/>
           <w:color w:val="000088"/>
           <w:sz w:val="18"/>
         </w:rPr>
@@ -7760,7 +8380,7 @@
       </w:r>
       <w:r>
         <w:rPr>
-          <w:rFonts w:ascii="Courier New" w:eastAsia="Times New Roman" w:hAnsi="Courier New" w:cs="Courier New"/>
+          <w:rFonts w:ascii="Times New Roman" w:eastAsia="Times New Roman" w:hAnsi="Times New Roman" w:cs="Times New Roman"/>
           <w:color w:val="000000"/>
           <w:sz w:val="18"/>
         </w:rPr>
@@ -7768,7 +8388,7 @@
       </w:r>
       <w:r>
         <w:rPr>
-          <w:rFonts w:ascii="Courier New" w:eastAsia="Times New Roman" w:hAnsi="Courier New" w:cs="Courier New"/>
+          <w:rFonts w:ascii="Times New Roman" w:eastAsia="Times New Roman" w:hAnsi="Times New Roman" w:cs="Times New Roman"/>
           <w:color w:val="666600"/>
           <w:sz w:val="18"/>
         </w:rPr>
@@ -7776,7 +8396,7 @@
       </w:r>
       <w:r>
         <w:rPr>
-          <w:rFonts w:ascii="Courier New" w:eastAsia="Times New Roman" w:hAnsi="Courier New" w:cs="Courier New"/>
+          <w:rFonts w:ascii="Times New Roman" w:eastAsia="Times New Roman" w:hAnsi="Times New Roman" w:cs="Times New Roman"/>
           <w:color w:val="000000"/>
           <w:sz w:val="18"/>
         </w:rPr>
@@ -7810,16 +8430,16 @@
           <w:tab w:val="left" w:pos="13740"/>
           <w:tab w:val="left" w:pos="14656"/>
         </w:tabs>
-        <w:spacing w:after="0" w:line="240" w:lineRule="auto"/>
-        <w:rPr>
-          <w:rFonts w:ascii="Courier New" w:eastAsia="Times New Roman" w:hAnsi="Courier New" w:cs="Courier New"/>
+        <w:spacing w:after="0" w:line="360" w:lineRule="auto"/>
+        <w:rPr>
+          <w:rFonts w:ascii="Times New Roman" w:eastAsia="Times New Roman" w:hAnsi="Times New Roman" w:cs="Times New Roman"/>
           <w:color w:val="000000"/>
           <w:sz w:val="18"/>
         </w:rPr>
       </w:pPr>
       <w:r>
         <w:rPr>
-          <w:rFonts w:ascii="Courier New" w:eastAsia="Times New Roman" w:hAnsi="Courier New" w:cs="Courier New"/>
+          <w:rFonts w:ascii="Times New Roman" w:eastAsia="Times New Roman" w:hAnsi="Times New Roman" w:cs="Times New Roman"/>
           <w:color w:val="666600"/>
           <w:sz w:val="18"/>
         </w:rPr>
@@ -7827,7 +8447,7 @@
       </w:r>
       <w:r>
         <w:rPr>
-          <w:rFonts w:ascii="Courier New" w:eastAsia="Times New Roman" w:hAnsi="Courier New" w:cs="Courier New"/>
+          <w:rFonts w:ascii="Times New Roman" w:eastAsia="Times New Roman" w:hAnsi="Times New Roman" w:cs="Times New Roman"/>
           <w:color w:val="000088"/>
           <w:sz w:val="18"/>
         </w:rPr>
@@ -7835,7 +8455,7 @@
       </w:r>
       <w:r>
         <w:rPr>
-          <w:rFonts w:ascii="Courier New" w:eastAsia="Times New Roman" w:hAnsi="Courier New" w:cs="Courier New"/>
+          <w:rFonts w:ascii="Times New Roman" w:eastAsia="Times New Roman" w:hAnsi="Times New Roman" w:cs="Times New Roman"/>
           <w:color w:val="000000"/>
           <w:sz w:val="18"/>
         </w:rPr>
@@ -7843,7 +8463,7 @@
       </w:r>
       <w:r>
         <w:rPr>
-          <w:rFonts w:ascii="Courier New" w:eastAsia="Times New Roman" w:hAnsi="Courier New" w:cs="Courier New"/>
+          <w:rFonts w:ascii="Times New Roman" w:eastAsia="Times New Roman" w:hAnsi="Times New Roman" w:cs="Times New Roman"/>
           <w:color w:val="666600"/>
           <w:sz w:val="18"/>
         </w:rPr>
@@ -7851,7 +8471,7 @@
       </w:r>
       <w:r>
         <w:rPr>
-          <w:rFonts w:ascii="Courier New" w:eastAsia="Times New Roman" w:hAnsi="Courier New" w:cs="Courier New"/>
+          <w:rFonts w:ascii="Times New Roman" w:eastAsia="Times New Roman" w:hAnsi="Times New Roman" w:cs="Times New Roman"/>
           <w:color w:val="000088"/>
           <w:sz w:val="18"/>
         </w:rPr>
@@ -7859,7 +8479,7 @@
       </w:r>
       <w:r>
         <w:rPr>
-          <w:rFonts w:ascii="Courier New" w:eastAsia="Times New Roman" w:hAnsi="Courier New" w:cs="Courier New"/>
+          <w:rFonts w:ascii="Times New Roman" w:eastAsia="Times New Roman" w:hAnsi="Times New Roman" w:cs="Times New Roman"/>
           <w:color w:val="666600"/>
           <w:sz w:val="18"/>
         </w:rPr>
@@ -7867,7 +8487,7 @@
       </w:r>
       <w:r>
         <w:rPr>
-          <w:rFonts w:ascii="Courier New" w:eastAsia="Times New Roman" w:hAnsi="Courier New" w:cs="Courier New"/>
+          <w:rFonts w:ascii="Times New Roman" w:eastAsia="Times New Roman" w:hAnsi="Times New Roman" w:cs="Times New Roman"/>
           <w:color w:val="000000"/>
           <w:sz w:val="18"/>
         </w:rPr>
@@ -7875,7 +8495,7 @@
       </w:r>
       <w:r>
         <w:rPr>
-          <w:rFonts w:ascii="Courier New" w:eastAsia="Times New Roman" w:hAnsi="Courier New" w:cs="Courier New"/>
+          <w:rFonts w:ascii="Times New Roman" w:eastAsia="Times New Roman" w:hAnsi="Times New Roman" w:cs="Times New Roman"/>
           <w:color w:val="666600"/>
           <w:sz w:val="18"/>
         </w:rPr>
@@ -7883,7 +8503,7 @@
       </w:r>
       <w:r>
         <w:rPr>
-          <w:rFonts w:ascii="Courier New" w:eastAsia="Times New Roman" w:hAnsi="Courier New" w:cs="Courier New"/>
+          <w:rFonts w:ascii="Times New Roman" w:eastAsia="Times New Roman" w:hAnsi="Times New Roman" w:cs="Times New Roman"/>
           <w:color w:val="000000"/>
           <w:sz w:val="18"/>
         </w:rPr>
@@ -7891,7 +8511,7 @@
       </w:r>
       <w:r>
         <w:rPr>
-          <w:rFonts w:ascii="Courier New" w:eastAsia="Times New Roman" w:hAnsi="Courier New" w:cs="Courier New"/>
+          <w:rFonts w:ascii="Times New Roman" w:eastAsia="Times New Roman" w:hAnsi="Times New Roman" w:cs="Times New Roman"/>
           <w:color w:val="000088"/>
           <w:sz w:val="18"/>
         </w:rPr>
@@ -7899,7 +8519,7 @@
       </w:r>
       <w:r>
         <w:rPr>
-          <w:rFonts w:ascii="Courier New" w:eastAsia="Times New Roman" w:hAnsi="Courier New" w:cs="Courier New"/>
+          <w:rFonts w:ascii="Times New Roman" w:eastAsia="Times New Roman" w:hAnsi="Times New Roman" w:cs="Times New Roman"/>
           <w:color w:val="000000"/>
           <w:sz w:val="18"/>
         </w:rPr>
@@ -7907,7 +8527,7 @@
       </w:r>
       <w:r>
         <w:rPr>
-          <w:rFonts w:ascii="Courier New" w:eastAsia="Times New Roman" w:hAnsi="Courier New" w:cs="Courier New"/>
+          <w:rFonts w:ascii="Times New Roman" w:eastAsia="Times New Roman" w:hAnsi="Times New Roman" w:cs="Times New Roman"/>
           <w:color w:val="666600"/>
           <w:sz w:val="18"/>
         </w:rPr>
@@ -7915,7 +8535,7 @@
       </w:r>
       <w:r>
         <w:rPr>
-          <w:rFonts w:ascii="Courier New" w:eastAsia="Times New Roman" w:hAnsi="Courier New" w:cs="Courier New"/>
+          <w:rFonts w:ascii="Times New Roman" w:eastAsia="Times New Roman" w:hAnsi="Times New Roman" w:cs="Times New Roman"/>
           <w:color w:val="000088"/>
           <w:sz w:val="18"/>
         </w:rPr>
@@ -7923,7 +8543,7 @@
       </w:r>
       <w:r>
         <w:rPr>
-          <w:rFonts w:ascii="Courier New" w:eastAsia="Times New Roman" w:hAnsi="Courier New" w:cs="Courier New"/>
+          <w:rFonts w:ascii="Times New Roman" w:eastAsia="Times New Roman" w:hAnsi="Times New Roman" w:cs="Times New Roman"/>
           <w:color w:val="666600"/>
           <w:sz w:val="18"/>
         </w:rPr>
@@ -7931,7 +8551,7 @@
       </w:r>
       <w:r>
         <w:rPr>
-          <w:rFonts w:ascii="Courier New" w:eastAsia="Times New Roman" w:hAnsi="Courier New" w:cs="Courier New"/>
+          <w:rFonts w:ascii="Times New Roman" w:eastAsia="Times New Roman" w:hAnsi="Times New Roman" w:cs="Times New Roman"/>
           <w:color w:val="000000"/>
           <w:sz w:val="18"/>
         </w:rPr>
@@ -7939,7 +8559,7 @@
       </w:r>
       <w:r>
         <w:rPr>
-          <w:rFonts w:ascii="Courier New" w:eastAsia="Times New Roman" w:hAnsi="Courier New" w:cs="Courier New"/>
+          <w:rFonts w:ascii="Times New Roman" w:eastAsia="Times New Roman" w:hAnsi="Times New Roman" w:cs="Times New Roman"/>
           <w:color w:val="666600"/>
           <w:sz w:val="18"/>
         </w:rPr>
@@ -7947,7 +8567,7 @@
       </w:r>
       <w:r>
         <w:rPr>
-          <w:rFonts w:ascii="Courier New" w:eastAsia="Times New Roman" w:hAnsi="Courier New" w:cs="Courier New"/>
+          <w:rFonts w:ascii="Times New Roman" w:eastAsia="Times New Roman" w:hAnsi="Times New Roman" w:cs="Times New Roman"/>
           <w:color w:val="000000"/>
           <w:sz w:val="18"/>
         </w:rPr>
@@ -7955,7 +8575,7 @@
       </w:r>
       <w:r>
         <w:rPr>
-          <w:rFonts w:ascii="Courier New" w:eastAsia="Times New Roman" w:hAnsi="Courier New" w:cs="Courier New"/>
+          <w:rFonts w:ascii="Times New Roman" w:eastAsia="Times New Roman" w:hAnsi="Times New Roman" w:cs="Times New Roman"/>
           <w:color w:val="000088"/>
           <w:sz w:val="18"/>
         </w:rPr>
@@ -7963,7 +8583,7 @@
       </w:r>
       <w:r>
         <w:rPr>
-          <w:rFonts w:ascii="Courier New" w:eastAsia="Times New Roman" w:hAnsi="Courier New" w:cs="Courier New"/>
+          <w:rFonts w:ascii="Times New Roman" w:eastAsia="Times New Roman" w:hAnsi="Times New Roman" w:cs="Times New Roman"/>
           <w:color w:val="666600"/>
           <w:sz w:val="18"/>
         </w:rPr>
@@ -7971,7 +8591,7 @@
       </w:r>
       <w:r>
         <w:rPr>
-          <w:rFonts w:ascii="Courier New" w:eastAsia="Times New Roman" w:hAnsi="Courier New" w:cs="Courier New"/>
+          <w:rFonts w:ascii="Times New Roman" w:eastAsia="Times New Roman" w:hAnsi="Times New Roman" w:cs="Times New Roman"/>
           <w:color w:val="000000"/>
           <w:sz w:val="18"/>
         </w:rPr>
@@ -8005,16 +8625,16 @@
           <w:tab w:val="left" w:pos="13740"/>
           <w:tab w:val="left" w:pos="14656"/>
         </w:tabs>
-        <w:spacing w:after="0" w:line="240" w:lineRule="auto"/>
-        <w:rPr>
-          <w:rFonts w:ascii="Courier New" w:eastAsia="Times New Roman" w:hAnsi="Courier New" w:cs="Courier New"/>
+        <w:spacing w:after="0" w:line="360" w:lineRule="auto"/>
+        <w:rPr>
+          <w:rFonts w:ascii="Times New Roman" w:eastAsia="Times New Roman" w:hAnsi="Times New Roman" w:cs="Times New Roman"/>
           <w:color w:val="000000"/>
           <w:sz w:val="18"/>
         </w:rPr>
       </w:pPr>
       <w:r>
         <w:rPr>
-          <w:rFonts w:ascii="Courier New" w:eastAsia="Times New Roman" w:hAnsi="Courier New" w:cs="Courier New"/>
+          <w:rFonts w:ascii="Times New Roman" w:eastAsia="Times New Roman" w:hAnsi="Times New Roman" w:cs="Times New Roman"/>
           <w:color w:val="666600"/>
           <w:sz w:val="18"/>
         </w:rPr>
@@ -8022,7 +8642,7 @@
       </w:r>
       <w:r>
         <w:rPr>
-          <w:rFonts w:ascii="Courier New" w:eastAsia="Times New Roman" w:hAnsi="Courier New" w:cs="Courier New"/>
+          <w:rFonts w:ascii="Times New Roman" w:eastAsia="Times New Roman" w:hAnsi="Times New Roman" w:cs="Times New Roman"/>
           <w:color w:val="000088"/>
           <w:sz w:val="18"/>
         </w:rPr>
@@ -8030,7 +8650,7 @@
       </w:r>
       <w:r>
         <w:rPr>
-          <w:rFonts w:ascii="Courier New" w:eastAsia="Times New Roman" w:hAnsi="Courier New" w:cs="Courier New"/>
+          <w:rFonts w:ascii="Times New Roman" w:eastAsia="Times New Roman" w:hAnsi="Times New Roman" w:cs="Times New Roman"/>
           <w:color w:val="000000"/>
           <w:sz w:val="18"/>
         </w:rPr>
@@ -8038,7 +8658,7 @@
       </w:r>
       <w:r>
         <w:rPr>
-          <w:rFonts w:ascii="Courier New" w:eastAsia="Times New Roman" w:hAnsi="Courier New" w:cs="Courier New"/>
+          <w:rFonts w:ascii="Times New Roman" w:eastAsia="Times New Roman" w:hAnsi="Times New Roman" w:cs="Times New Roman"/>
           <w:color w:val="666600"/>
           <w:sz w:val="18"/>
         </w:rPr>
@@ -8046,7 +8666,7 @@
       </w:r>
       <w:r>
         <w:rPr>
-          <w:rFonts w:ascii="Courier New" w:eastAsia="Times New Roman" w:hAnsi="Courier New" w:cs="Courier New"/>
+          <w:rFonts w:ascii="Times New Roman" w:eastAsia="Times New Roman" w:hAnsi="Times New Roman" w:cs="Times New Roman"/>
           <w:color w:val="000000"/>
           <w:sz w:val="18"/>
         </w:rPr>
@@ -8080,16 +8700,16 @@
           <w:tab w:val="left" w:pos="13740"/>
           <w:tab w:val="left" w:pos="14656"/>
         </w:tabs>
-        <w:spacing w:after="0" w:line="240" w:lineRule="auto"/>
-        <w:rPr>
-          <w:rFonts w:ascii="Courier New" w:eastAsia="Times New Roman" w:hAnsi="Courier New" w:cs="Courier New"/>
+        <w:spacing w:after="0" w:line="360" w:lineRule="auto"/>
+        <w:rPr>
+          <w:rFonts w:ascii="Times New Roman" w:eastAsia="Times New Roman" w:hAnsi="Times New Roman" w:cs="Times New Roman"/>
           <w:color w:val="000000"/>
           <w:sz w:val="18"/>
         </w:rPr>
       </w:pPr>
       <w:r>
         <w:rPr>
-          <w:rFonts w:ascii="Courier New" w:eastAsia="Times New Roman" w:hAnsi="Courier New" w:cs="Courier New"/>
+          <w:rFonts w:ascii="Times New Roman" w:eastAsia="Times New Roman" w:hAnsi="Times New Roman" w:cs="Times New Roman"/>
           <w:color w:val="000088"/>
           <w:sz w:val="18"/>
         </w:rPr>
@@ -8097,7 +8717,7 @@
       </w:r>
       <w:r>
         <w:rPr>
-          <w:rFonts w:ascii="Courier New" w:eastAsia="Times New Roman" w:hAnsi="Courier New" w:cs="Courier New"/>
+          <w:rFonts w:ascii="Times New Roman" w:eastAsia="Times New Roman" w:hAnsi="Times New Roman" w:cs="Times New Roman"/>
           <w:color w:val="000000"/>
           <w:sz w:val="18"/>
         </w:rPr>
@@ -8131,16 +8751,16 @@
           <w:tab w:val="left" w:pos="13740"/>
           <w:tab w:val="left" w:pos="14656"/>
         </w:tabs>
-        <w:spacing w:after="0" w:line="240" w:lineRule="auto"/>
-        <w:rPr>
-          <w:rFonts w:ascii="Courier New" w:eastAsia="Times New Roman" w:hAnsi="Courier New" w:cs="Courier New"/>
+        <w:spacing w:after="0" w:line="360" w:lineRule="auto"/>
+        <w:rPr>
+          <w:rFonts w:ascii="Times New Roman" w:eastAsia="Times New Roman" w:hAnsi="Times New Roman" w:cs="Times New Roman"/>
           <w:color w:val="000000"/>
           <w:sz w:val="18"/>
         </w:rPr>
       </w:pPr>
       <w:r>
         <w:rPr>
-          <w:rFonts w:ascii="Courier New" w:eastAsia="Times New Roman" w:hAnsi="Courier New" w:cs="Courier New"/>
+          <w:rFonts w:ascii="Times New Roman" w:eastAsia="Times New Roman" w:hAnsi="Times New Roman" w:cs="Times New Roman"/>
           <w:color w:val="666600"/>
           <w:sz w:val="18"/>
         </w:rPr>
@@ -8148,7 +8768,7 @@
       </w:r>
       <w:r>
         <w:rPr>
-          <w:rFonts w:ascii="Courier New" w:eastAsia="Times New Roman" w:hAnsi="Courier New" w:cs="Courier New"/>
+          <w:rFonts w:ascii="Times New Roman" w:eastAsia="Times New Roman" w:hAnsi="Times New Roman" w:cs="Times New Roman"/>
           <w:color w:val="000000"/>
           <w:sz w:val="18"/>
         </w:rPr>
@@ -8156,7 +8776,7 @@
       </w:r>
       <w:r>
         <w:rPr>
-          <w:rFonts w:ascii="Courier New" w:eastAsia="Times New Roman" w:hAnsi="Courier New" w:cs="Courier New"/>
+          <w:rFonts w:ascii="Times New Roman" w:eastAsia="Times New Roman" w:hAnsi="Times New Roman" w:cs="Times New Roman"/>
           <w:color w:val="000088"/>
           <w:sz w:val="18"/>
         </w:rPr>
@@ -8164,7 +8784,7 @@
       </w:r>
       <w:r>
         <w:rPr>
-          <w:rFonts w:ascii="Courier New" w:eastAsia="Times New Roman" w:hAnsi="Courier New" w:cs="Courier New"/>
+          <w:rFonts w:ascii="Times New Roman" w:eastAsia="Times New Roman" w:hAnsi="Times New Roman" w:cs="Times New Roman"/>
           <w:color w:val="000000"/>
           <w:sz w:val="18"/>
         </w:rPr>
@@ -8172,7 +8792,7 @@
       </w:r>
       <w:r>
         <w:rPr>
-          <w:rFonts w:ascii="Courier New" w:eastAsia="Times New Roman" w:hAnsi="Courier New" w:cs="Courier New"/>
+          <w:rFonts w:ascii="Times New Roman" w:eastAsia="Times New Roman" w:hAnsi="Times New Roman" w:cs="Times New Roman"/>
           <w:color w:val="000088"/>
           <w:sz w:val="18"/>
         </w:rPr>
@@ -8180,7 +8800,7 @@
       </w:r>
       <w:r>
         <w:rPr>
-          <w:rFonts w:ascii="Courier New" w:eastAsia="Times New Roman" w:hAnsi="Courier New" w:cs="Courier New"/>
+          <w:rFonts w:ascii="Times New Roman" w:eastAsia="Times New Roman" w:hAnsi="Times New Roman" w:cs="Times New Roman"/>
           <w:color w:val="000000"/>
           <w:sz w:val="18"/>
         </w:rPr>
@@ -8188,7 +8808,7 @@
       </w:r>
       <w:r>
         <w:rPr>
-          <w:rFonts w:ascii="Courier New" w:eastAsia="Times New Roman" w:hAnsi="Courier New" w:cs="Courier New"/>
+          <w:rFonts w:ascii="Times New Roman" w:eastAsia="Times New Roman" w:hAnsi="Times New Roman" w:cs="Times New Roman"/>
           <w:color w:val="666600"/>
           <w:sz w:val="18"/>
         </w:rPr>
@@ -8196,7 +8816,7 @@
       </w:r>
       <w:r>
         <w:rPr>
-          <w:rFonts w:ascii="Courier New" w:eastAsia="Times New Roman" w:hAnsi="Courier New" w:cs="Courier New"/>
+          <w:rFonts w:ascii="Times New Roman" w:eastAsia="Times New Roman" w:hAnsi="Times New Roman" w:cs="Times New Roman"/>
           <w:color w:val="000000"/>
           <w:sz w:val="18"/>
         </w:rPr>
@@ -8230,24 +8850,25 @@
           <w:tab w:val="left" w:pos="13740"/>
           <w:tab w:val="left" w:pos="14656"/>
         </w:tabs>
-        <w:spacing w:after="0" w:line="240" w:lineRule="auto"/>
-        <w:rPr>
-          <w:rFonts w:ascii="Courier New" w:eastAsia="Times New Roman" w:hAnsi="Courier New" w:cs="Courier New"/>
+        <w:spacing w:after="0" w:line="360" w:lineRule="auto"/>
+        <w:rPr>
+          <w:rFonts w:ascii="Times New Roman" w:eastAsia="Times New Roman" w:hAnsi="Times New Roman" w:cs="Times New Roman"/>
           <w:color w:val="000000"/>
           <w:sz w:val="18"/>
         </w:rPr>
       </w:pPr>
       <w:r>
         <w:rPr>
-          <w:rFonts w:ascii="Courier New" w:eastAsia="Times New Roman" w:hAnsi="Courier New" w:cs="Courier New"/>
+          <w:rFonts w:ascii="Times New Roman" w:eastAsia="Times New Roman" w:hAnsi="Times New Roman" w:cs="Times New Roman"/>
           <w:color w:val="666600"/>
           <w:sz w:val="18"/>
         </w:rPr>
+        <w:lastRenderedPageBreak/>
         <w:t>[</w:t>
       </w:r>
       <w:r>
         <w:rPr>
-          <w:rFonts w:ascii="Courier New" w:eastAsia="Times New Roman" w:hAnsi="Courier New" w:cs="Courier New"/>
+          <w:rFonts w:ascii="Times New Roman" w:eastAsia="Times New Roman" w:hAnsi="Times New Roman" w:cs="Times New Roman"/>
           <w:color w:val="000088"/>
           <w:sz w:val="18"/>
         </w:rPr>
@@ -8255,7 +8876,7 @@
       </w:r>
       <w:r>
         <w:rPr>
-          <w:rFonts w:ascii="Courier New" w:eastAsia="Times New Roman" w:hAnsi="Courier New" w:cs="Courier New"/>
+          <w:rFonts w:ascii="Times New Roman" w:eastAsia="Times New Roman" w:hAnsi="Times New Roman" w:cs="Times New Roman"/>
           <w:color w:val="000000"/>
           <w:sz w:val="18"/>
         </w:rPr>
@@ -8263,7 +8884,7 @@
       </w:r>
       <w:r>
         <w:rPr>
-          <w:rFonts w:ascii="Courier New" w:eastAsia="Times New Roman" w:hAnsi="Courier New" w:cs="Courier New"/>
+          <w:rFonts w:ascii="Times New Roman" w:eastAsia="Times New Roman" w:hAnsi="Times New Roman" w:cs="Times New Roman"/>
           <w:color w:val="000088"/>
           <w:sz w:val="18"/>
         </w:rPr>
@@ -8271,7 +8892,7 @@
       </w:r>
       <w:r>
         <w:rPr>
-          <w:rFonts w:ascii="Courier New" w:eastAsia="Times New Roman" w:hAnsi="Courier New" w:cs="Courier New"/>
+          <w:rFonts w:ascii="Times New Roman" w:eastAsia="Times New Roman" w:hAnsi="Times New Roman" w:cs="Times New Roman"/>
           <w:color w:val="666600"/>
           <w:sz w:val="18"/>
         </w:rPr>
@@ -8279,7 +8900,7 @@
       </w:r>
       <w:r>
         <w:rPr>
-          <w:rFonts w:ascii="Courier New" w:eastAsia="Times New Roman" w:hAnsi="Courier New" w:cs="Courier New"/>
+          <w:rFonts w:ascii="Times New Roman" w:eastAsia="Times New Roman" w:hAnsi="Times New Roman" w:cs="Times New Roman"/>
           <w:color w:val="000000"/>
           <w:sz w:val="18"/>
         </w:rPr>
@@ -8313,16 +8934,16 @@
           <w:tab w:val="left" w:pos="13740"/>
           <w:tab w:val="left" w:pos="14656"/>
         </w:tabs>
-        <w:spacing w:after="0" w:line="240" w:lineRule="auto"/>
-        <w:rPr>
-          <w:rFonts w:ascii="Courier New" w:eastAsia="Times New Roman" w:hAnsi="Courier New" w:cs="Courier New"/>
+        <w:spacing w:after="0" w:line="360" w:lineRule="auto"/>
+        <w:rPr>
+          <w:rFonts w:ascii="Times New Roman" w:eastAsia="Times New Roman" w:hAnsi="Times New Roman" w:cs="Times New Roman"/>
           <w:color w:val="000000"/>
           <w:sz w:val="18"/>
         </w:rPr>
       </w:pPr>
       <w:r>
         <w:rPr>
-          <w:rFonts w:ascii="Courier New" w:eastAsia="Times New Roman" w:hAnsi="Courier New" w:cs="Courier New"/>
+          <w:rFonts w:ascii="Times New Roman" w:eastAsia="Times New Roman" w:hAnsi="Times New Roman" w:cs="Times New Roman"/>
           <w:color w:val="000088"/>
           <w:sz w:val="18"/>
         </w:rPr>
@@ -8330,7 +8951,7 @@
       </w:r>
       <w:r>
         <w:rPr>
-          <w:rFonts w:ascii="Courier New" w:eastAsia="Times New Roman" w:hAnsi="Courier New" w:cs="Courier New"/>
+          <w:rFonts w:ascii="Times New Roman" w:eastAsia="Times New Roman" w:hAnsi="Times New Roman" w:cs="Times New Roman"/>
           <w:color w:val="000000"/>
           <w:sz w:val="18"/>
         </w:rPr>
@@ -8338,7 +8959,7 @@
       </w:r>
       <w:r>
         <w:rPr>
-          <w:rFonts w:ascii="Courier New" w:eastAsia="Times New Roman" w:hAnsi="Courier New" w:cs="Courier New"/>
+          <w:rFonts w:ascii="Times New Roman" w:eastAsia="Times New Roman" w:hAnsi="Times New Roman" w:cs="Times New Roman"/>
           <w:color w:val="666600"/>
           <w:sz w:val="18"/>
         </w:rPr>
@@ -8346,7 +8967,7 @@
       </w:r>
       <w:r>
         <w:rPr>
-          <w:rFonts w:ascii="Courier New" w:eastAsia="Times New Roman" w:hAnsi="Courier New" w:cs="Courier New"/>
+          <w:rFonts w:ascii="Times New Roman" w:eastAsia="Times New Roman" w:hAnsi="Times New Roman" w:cs="Times New Roman"/>
           <w:color w:val="000000"/>
           <w:sz w:val="18"/>
         </w:rPr>
@@ -8354,7 +8975,7 @@
       </w:r>
       <w:r>
         <w:rPr>
-          <w:rFonts w:ascii="Courier New" w:eastAsia="Times New Roman" w:hAnsi="Courier New" w:cs="Courier New"/>
+          <w:rFonts w:ascii="Times New Roman" w:eastAsia="Times New Roman" w:hAnsi="Times New Roman" w:cs="Times New Roman"/>
           <w:color w:val="666600"/>
           <w:sz w:val="18"/>
         </w:rPr>
@@ -8362,7 +8983,7 @@
       </w:r>
       <w:r>
         <w:rPr>
-          <w:rFonts w:ascii="Courier New" w:eastAsia="Times New Roman" w:hAnsi="Courier New" w:cs="Courier New"/>
+          <w:rFonts w:ascii="Times New Roman" w:eastAsia="Times New Roman" w:hAnsi="Times New Roman" w:cs="Times New Roman"/>
           <w:color w:val="000000"/>
           <w:sz w:val="18"/>
         </w:rPr>
@@ -8396,16 +9017,16 @@
           <w:tab w:val="left" w:pos="13740"/>
           <w:tab w:val="left" w:pos="14656"/>
         </w:tabs>
-        <w:spacing w:after="0" w:line="240" w:lineRule="auto"/>
-        <w:rPr>
-          <w:rFonts w:ascii="Courier New" w:eastAsia="Times New Roman" w:hAnsi="Courier New" w:cs="Courier New"/>
+        <w:spacing w:after="0" w:line="360" w:lineRule="auto"/>
+        <w:rPr>
+          <w:rFonts w:ascii="Times New Roman" w:eastAsia="Times New Roman" w:hAnsi="Times New Roman" w:cs="Times New Roman"/>
           <w:color w:val="000000"/>
           <w:sz w:val="18"/>
         </w:rPr>
       </w:pPr>
       <w:r>
         <w:rPr>
-          <w:rFonts w:ascii="Courier New" w:eastAsia="Times New Roman" w:hAnsi="Courier New" w:cs="Courier New"/>
+          <w:rFonts w:ascii="Times New Roman" w:eastAsia="Times New Roman" w:hAnsi="Times New Roman" w:cs="Times New Roman"/>
           <w:color w:val="000088"/>
           <w:sz w:val="18"/>
         </w:rPr>
@@ -8439,16 +9060,16 @@
           <w:tab w:val="left" w:pos="13740"/>
           <w:tab w:val="left" w:pos="14656"/>
         </w:tabs>
-        <w:spacing w:after="0" w:line="240" w:lineRule="auto"/>
-        <w:rPr>
-          <w:rFonts w:ascii="Courier New" w:eastAsia="Times New Roman" w:hAnsi="Courier New" w:cs="Courier New"/>
+        <w:spacing w:after="0" w:line="360" w:lineRule="auto"/>
+        <w:rPr>
+          <w:rFonts w:ascii="Times New Roman" w:eastAsia="Times New Roman" w:hAnsi="Times New Roman" w:cs="Times New Roman"/>
           <w:color w:val="000000"/>
           <w:sz w:val="18"/>
         </w:rPr>
       </w:pPr>
       <w:r>
         <w:rPr>
-          <w:rFonts w:ascii="Courier New" w:eastAsia="Times New Roman" w:hAnsi="Courier New" w:cs="Courier New"/>
+          <w:rFonts w:ascii="Times New Roman" w:eastAsia="Times New Roman" w:hAnsi="Times New Roman" w:cs="Times New Roman"/>
           <w:color w:val="000000"/>
           <w:sz w:val="18"/>
         </w:rPr>
@@ -8482,16 +9103,16 @@
           <w:tab w:val="left" w:pos="13740"/>
           <w:tab w:val="left" w:pos="14656"/>
         </w:tabs>
-        <w:spacing w:after="0" w:line="240" w:lineRule="auto"/>
-        <w:rPr>
-          <w:rFonts w:ascii="Courier New" w:eastAsia="Times New Roman" w:hAnsi="Courier New" w:cs="Courier New"/>
+        <w:spacing w:after="0" w:line="360" w:lineRule="auto"/>
+        <w:rPr>
+          <w:rFonts w:ascii="Times New Roman" w:eastAsia="Times New Roman" w:hAnsi="Times New Roman" w:cs="Times New Roman"/>
           <w:color w:val="000000"/>
           <w:sz w:val="18"/>
         </w:rPr>
       </w:pPr>
       <w:r>
         <w:rPr>
-          <w:rFonts w:ascii="Courier New" w:eastAsia="Times New Roman" w:hAnsi="Courier New" w:cs="Courier New"/>
+          <w:rFonts w:ascii="Times New Roman" w:eastAsia="Times New Roman" w:hAnsi="Times New Roman" w:cs="Times New Roman"/>
           <w:color w:val="000088"/>
           <w:sz w:val="18"/>
         </w:rPr>
@@ -8499,7 +9120,7 @@
       </w:r>
       <w:r>
         <w:rPr>
-          <w:rFonts w:ascii="Courier New" w:eastAsia="Times New Roman" w:hAnsi="Courier New" w:cs="Courier New"/>
+          <w:rFonts w:ascii="Times New Roman" w:eastAsia="Times New Roman" w:hAnsi="Times New Roman" w:cs="Times New Roman"/>
           <w:color w:val="000000"/>
           <w:sz w:val="18"/>
         </w:rPr>
@@ -8533,16 +9154,16 @@
           <w:tab w:val="left" w:pos="13740"/>
           <w:tab w:val="left" w:pos="14656"/>
         </w:tabs>
-        <w:spacing w:after="0" w:line="240" w:lineRule="auto"/>
-        <w:rPr>
-          <w:rFonts w:ascii="Courier New" w:eastAsia="Times New Roman" w:hAnsi="Courier New" w:cs="Courier New"/>
+        <w:spacing w:after="0" w:line="360" w:lineRule="auto"/>
+        <w:rPr>
+          <w:rFonts w:ascii="Times New Roman" w:eastAsia="Times New Roman" w:hAnsi="Times New Roman" w:cs="Times New Roman"/>
           <w:color w:val="000000"/>
           <w:sz w:val="18"/>
         </w:rPr>
       </w:pPr>
       <w:r>
         <w:rPr>
-          <w:rFonts w:ascii="Courier New" w:eastAsia="Times New Roman" w:hAnsi="Courier New" w:cs="Courier New"/>
+          <w:rFonts w:ascii="Times New Roman" w:eastAsia="Times New Roman" w:hAnsi="Times New Roman" w:cs="Times New Roman"/>
           <w:color w:val="000000"/>
           <w:sz w:val="18"/>
         </w:rPr>
@@ -8576,16 +9197,16 @@
           <w:tab w:val="left" w:pos="13740"/>
           <w:tab w:val="left" w:pos="14656"/>
         </w:tabs>
-        <w:spacing w:after="0" w:line="240" w:lineRule="auto"/>
-        <w:rPr>
-          <w:rFonts w:ascii="Courier New" w:eastAsia="Times New Roman" w:hAnsi="Courier New" w:cs="Courier New"/>
+        <w:spacing w:after="0" w:line="360" w:lineRule="auto"/>
+        <w:rPr>
+          <w:rFonts w:ascii="Times New Roman" w:eastAsia="Times New Roman" w:hAnsi="Times New Roman" w:cs="Times New Roman"/>
           <w:color w:val="000000"/>
           <w:sz w:val="18"/>
         </w:rPr>
       </w:pPr>
       <w:r>
         <w:rPr>
-          <w:rFonts w:ascii="Courier New" w:eastAsia="Times New Roman" w:hAnsi="Courier New" w:cs="Courier New"/>
+          <w:rFonts w:ascii="Times New Roman" w:eastAsia="Times New Roman" w:hAnsi="Times New Roman" w:cs="Times New Roman"/>
           <w:color w:val="000000"/>
           <w:sz w:val="18"/>
         </w:rPr>
@@ -8619,16 +9240,16 @@
           <w:tab w:val="left" w:pos="13740"/>
           <w:tab w:val="left" w:pos="14656"/>
         </w:tabs>
-        <w:spacing w:after="0" w:line="240" w:lineRule="auto"/>
-        <w:rPr>
-          <w:rFonts w:ascii="Courier New" w:eastAsia="Times New Roman" w:hAnsi="Courier New" w:cs="Courier New"/>
+        <w:spacing w:after="0" w:line="360" w:lineRule="auto"/>
+        <w:rPr>
+          <w:rFonts w:ascii="Times New Roman" w:eastAsia="Times New Roman" w:hAnsi="Times New Roman" w:cs="Times New Roman"/>
           <w:color w:val="000000"/>
           <w:sz w:val="18"/>
         </w:rPr>
       </w:pPr>
       <w:r>
         <w:rPr>
-          <w:rFonts w:ascii="Courier New" w:eastAsia="Times New Roman" w:hAnsi="Courier New" w:cs="Courier New"/>
+          <w:rFonts w:ascii="Times New Roman" w:eastAsia="Times New Roman" w:hAnsi="Times New Roman" w:cs="Times New Roman"/>
           <w:color w:val="000000"/>
           <w:sz w:val="18"/>
         </w:rPr>
@@ -8662,9 +9283,9 @@
           <w:tab w:val="left" w:pos="13740"/>
           <w:tab w:val="left" w:pos="14656"/>
         </w:tabs>
-        <w:spacing w:after="0" w:line="240" w:lineRule="auto"/>
-        <w:rPr>
-          <w:rFonts w:ascii="Courier New" w:eastAsia="Times New Roman" w:hAnsi="Courier New" w:cs="Courier New"/>
+        <w:spacing w:after="0" w:line="360" w:lineRule="auto"/>
+        <w:rPr>
+          <w:rFonts w:ascii="Times New Roman" w:eastAsia="Times New Roman" w:hAnsi="Times New Roman" w:cs="Times New Roman"/>
           <w:color w:val="000000"/>
           <w:sz w:val="18"/>
           <w:szCs w:val="18"/>
@@ -8672,7 +9293,7 @@
       </w:pPr>
       <w:r>
         <w:rPr>
-          <w:rFonts w:ascii="Courier New" w:eastAsia="Times New Roman" w:hAnsi="Courier New" w:cs="Courier New"/>
+          <w:rFonts w:ascii="Times New Roman" w:eastAsia="Times New Roman" w:hAnsi="Times New Roman" w:cs="Times New Roman"/>
           <w:color w:val="000088"/>
           <w:sz w:val="18"/>
         </w:rPr>
@@ -8680,7 +9301,7 @@
       </w:r>
       <w:r>
         <w:rPr>
-          <w:rFonts w:ascii="Courier New" w:eastAsia="Times New Roman" w:hAnsi="Courier New" w:cs="Courier New"/>
+          <w:rFonts w:ascii="Times New Roman" w:eastAsia="Times New Roman" w:hAnsi="Times New Roman" w:cs="Times New Roman"/>
           <w:color w:val="666600"/>
           <w:sz w:val="18"/>
         </w:rPr>
@@ -8690,6 +9311,7 @@
     <w:p>
       <w:pPr>
         <w:pStyle w:val="NormalWeb"/>
+        <w:spacing w:before="0" w:after="0" w:line="360" w:lineRule="auto"/>
         <w:rPr>
           <w:sz w:val="21"/>
           <w:szCs w:val="21"/>
@@ -8699,42 +9321,70 @@
     <w:p>
       <w:pPr>
         <w:pStyle w:val="HTMLPreformatted"/>
-      </w:pPr>
-      <w:r>
+        <w:spacing w:line="360" w:lineRule="auto"/>
+        <w:rPr>
+          <w:rFonts w:ascii="Times New Roman" w:hAnsi="Times New Roman" w:cs="Times New Roman"/>
+        </w:rPr>
+      </w:pPr>
+      <w:r>
+        <w:rPr>
+          <w:rFonts w:ascii="Times New Roman" w:hAnsi="Times New Roman" w:cs="Times New Roman"/>
+        </w:rPr>
         <w:t>CREATE OR REPLACE TRIGGER EMPLOYEE_ROW_ID_TRIGGER</w:t>
       </w:r>
       <w:r>
+        <w:rPr>
+          <w:rFonts w:ascii="Times New Roman" w:hAnsi="Times New Roman" w:cs="Times New Roman"/>
+        </w:rPr>
         <w:br/>
         <w:t>BEFORE INSERT ON EMPLOYEE FOR EACH ROW</w:t>
       </w:r>
       <w:r>
+        <w:rPr>
+          <w:rFonts w:ascii="Times New Roman" w:hAnsi="Times New Roman" w:cs="Times New Roman"/>
+        </w:rPr>
         <w:br/>
         <w:t>DECLARE</w:t>
       </w:r>
       <w:r>
+        <w:rPr>
+          <w:rFonts w:ascii="Times New Roman" w:hAnsi="Times New Roman" w:cs="Times New Roman"/>
+        </w:rPr>
         <w:br/>
         <w:t>seq_no number(12);</w:t>
       </w:r>
       <w:r>
+        <w:rPr>
+          <w:rFonts w:ascii="Times New Roman" w:hAnsi="Times New Roman" w:cs="Times New Roman"/>
+        </w:rPr>
         <w:br/>
-      </w:r>
-      <w:r>
-        <w:lastRenderedPageBreak/>
         <w:t>BEGIN</w:t>
       </w:r>
       <w:r>
+        <w:rPr>
+          <w:rFonts w:ascii="Times New Roman" w:hAnsi="Times New Roman" w:cs="Times New Roman"/>
+        </w:rPr>
         <w:br/>
         <w:t>select EMPLOYEE_ID_SEQ.nextval into seq_no from dual ;</w:t>
       </w:r>
       <w:r>
+        <w:rPr>
+          <w:rFonts w:ascii="Times New Roman" w:hAnsi="Times New Roman" w:cs="Times New Roman"/>
+        </w:rPr>
         <w:br/>
         <w:t>:new EMPLOYEE_ID :=seq_no;</w:t>
       </w:r>
       <w:r>
+        <w:rPr>
+          <w:rFonts w:ascii="Times New Roman" w:hAnsi="Times New Roman" w:cs="Times New Roman"/>
+        </w:rPr>
         <w:br/>
         <w:t>END;</w:t>
       </w:r>
       <w:r>
+        <w:rPr>
+          <w:rFonts w:ascii="Times New Roman" w:hAnsi="Times New Roman" w:cs="Times New Roman"/>
+        </w:rPr>
         <w:br/>
         <w:t>SHOW ERRORS;</w:t>
       </w:r>
@@ -8742,6 +9392,7 @@
     <w:p>
       <w:pPr>
         <w:pStyle w:val="NormalWeb"/>
+        <w:spacing w:before="0" w:after="0" w:line="360" w:lineRule="auto"/>
         <w:rPr>
           <w:sz w:val="21"/>
           <w:szCs w:val="21"/>
@@ -8750,8 +9401,6 @@
       <w:r>
         <w:rPr>
           <w:rStyle w:val="Strong"/>
-          <w:rFonts w:ascii="Arial" w:hAnsi="Arial" w:cs="Arial"/>
-          <w:color w:val="FF0000"/>
         </w:rPr>
         <w:t>80. Oracle Procedure81. Oracle View</w:t>
       </w:r>
@@ -8759,11 +9408,21 @@
     <w:p>
       <w:pPr>
         <w:pStyle w:val="HTMLPreformatted"/>
-      </w:pPr>
-      <w:r>
+        <w:spacing w:line="360" w:lineRule="auto"/>
+        <w:rPr>
+          <w:rFonts w:ascii="Times New Roman" w:hAnsi="Times New Roman" w:cs="Times New Roman"/>
+        </w:rPr>
+      </w:pPr>
+      <w:r>
+        <w:rPr>
+          <w:rFonts w:ascii="Times New Roman" w:hAnsi="Times New Roman" w:cs="Times New Roman"/>
+        </w:rPr>
         <w:t>An example oracle view script is given below</w:t>
       </w:r>
       <w:r>
+        <w:rPr>
+          <w:rFonts w:ascii="Times New Roman" w:hAnsi="Times New Roman" w:cs="Times New Roman"/>
+        </w:rPr>
         <w:br/>
         <w:t>create view Employee_Incentive as select FIRST_NAME,max(INCENTIVE_AMOUNT) INCENTIVE_AMOUNT from EMPLOYEE a, INCENTIVES b where a.EMPLOYEE_ID=b.EMPLOYEE_REF_ID group by FIRST_NAME</w:t>
       </w:r>
@@ -8771,6 +9430,7 @@
     <w:p>
       <w:pPr>
         <w:pStyle w:val="NormalWeb"/>
+        <w:spacing w:before="0" w:after="0" w:line="360" w:lineRule="auto"/>
         <w:rPr>
           <w:sz w:val="21"/>
           <w:szCs w:val="21"/>
@@ -8779,8 +9439,6 @@
       <w:r>
         <w:rPr>
           <w:rStyle w:val="Strong"/>
-          <w:rFonts w:ascii="Arial" w:hAnsi="Arial" w:cs="Arial"/>
-          <w:color w:val="FF0000"/>
         </w:rPr>
         <w:t>82. Oracle materialized view - Daily Auto Refresh </w:t>
       </w:r>
@@ -8788,27 +9446,49 @@
     <w:p>
       <w:pPr>
         <w:pStyle w:val="HTMLPreformatted"/>
-      </w:pPr>
-      <w:r>
+        <w:spacing w:line="360" w:lineRule="auto"/>
+        <w:rPr>
+          <w:rFonts w:ascii="Times New Roman" w:hAnsi="Times New Roman" w:cs="Times New Roman"/>
+        </w:rPr>
+      </w:pPr>
+      <w:r>
+        <w:rPr>
+          <w:rFonts w:ascii="Times New Roman" w:hAnsi="Times New Roman" w:cs="Times New Roman"/>
+        </w:rPr>
         <w:t>CREATE MATERIALIZED VIEW Employee_Incentive</w:t>
       </w:r>
       <w:r>
+        <w:rPr>
+          <w:rFonts w:ascii="Times New Roman" w:hAnsi="Times New Roman" w:cs="Times New Roman"/>
+        </w:rPr>
         <w:br/>
         <w:t>REFRESH COMPLETE</w:t>
       </w:r>
       <w:r>
+        <w:rPr>
+          <w:rFonts w:ascii="Times New Roman" w:hAnsi="Times New Roman" w:cs="Times New Roman"/>
+        </w:rPr>
         <w:br/>
         <w:t>START WITH SYSDATE</w:t>
       </w:r>
       <w:r>
+        <w:rPr>
+          <w:rFonts w:ascii="Times New Roman" w:hAnsi="Times New Roman" w:cs="Times New Roman"/>
+        </w:rPr>
         <w:br/>
         <w:t>NEXT SYSDATE + 1 AS</w:t>
       </w:r>
       <w:r>
+        <w:rPr>
+          <w:rFonts w:ascii="Times New Roman" w:hAnsi="Times New Roman" w:cs="Times New Roman"/>
+        </w:rPr>
         <w:br/>
         <w:t xml:space="preserve">select FIRST_NAME,INCENTIVE_DATE,INCENTIVE_AMOUNT from EMPLOYEE a, INCENTIVES b </w:t>
       </w:r>
       <w:r>
+        <w:rPr>
+          <w:rFonts w:ascii="Times New Roman" w:hAnsi="Times New Roman" w:cs="Times New Roman"/>
+        </w:rPr>
         <w:br/>
         <w:t>where a.EMPLOYEE_ID=b.EMPLOYEE_REF_ID</w:t>
       </w:r>
@@ -8816,6 +9496,7 @@
     <w:p>
       <w:pPr>
         <w:pStyle w:val="NormalWeb"/>
+        <w:spacing w:before="0" w:after="0" w:line="360" w:lineRule="auto"/>
         <w:rPr>
           <w:sz w:val="21"/>
           <w:szCs w:val="21"/>
@@ -8824,8 +9505,6 @@
       <w:r>
         <w:rPr>
           <w:rStyle w:val="Strong"/>
-          <w:rFonts w:ascii="Arial" w:hAnsi="Arial" w:cs="Arial"/>
-          <w:color w:val="FF0000"/>
         </w:rPr>
         <w:t>83. Oracle materialized view - Fast Refresh on Commit</w:t>
       </w:r>
@@ -8833,30 +9512,56 @@
     <w:p>
       <w:pPr>
         <w:pStyle w:val="HTMLPreformatted"/>
-      </w:pPr>
-      <w:r>
+        <w:spacing w:line="360" w:lineRule="auto"/>
+        <w:rPr>
+          <w:rFonts w:ascii="Times New Roman" w:hAnsi="Times New Roman" w:cs="Times New Roman"/>
+        </w:rPr>
+      </w:pPr>
+      <w:r>
+        <w:rPr>
+          <w:rFonts w:ascii="Times New Roman" w:hAnsi="Times New Roman" w:cs="Times New Roman"/>
+        </w:rPr>
+        <w:lastRenderedPageBreak/>
         <w:t>Create materialized view log for fast refresh. Following materialized view script wont get executed if materialized view log doesn't exists</w:t>
       </w:r>
       <w:r>
+        <w:rPr>
+          <w:rFonts w:ascii="Times New Roman" w:hAnsi="Times New Roman" w:cs="Times New Roman"/>
+        </w:rPr>
         <w:br/>
       </w:r>
       <w:r>
+        <w:rPr>
+          <w:rFonts w:ascii="Times New Roman" w:hAnsi="Times New Roman" w:cs="Times New Roman"/>
+        </w:rPr>
         <w:br/>
         <w:t>CREATE MATERIALIZED VIEW MAT_Employee_Incentive_Refresh</w:t>
       </w:r>
       <w:r>
+        <w:rPr>
+          <w:rFonts w:ascii="Times New Roman" w:hAnsi="Times New Roman" w:cs="Times New Roman"/>
+        </w:rPr>
         <w:br/>
         <w:t>BUILD IMMEDIATE</w:t>
       </w:r>
       <w:r>
+        <w:rPr>
+          <w:rFonts w:ascii="Times New Roman" w:hAnsi="Times New Roman" w:cs="Times New Roman"/>
+        </w:rPr>
         <w:br/>
         <w:t>REFRESH FAST ON COMMIT AS</w:t>
       </w:r>
       <w:r>
+        <w:rPr>
+          <w:rFonts w:ascii="Times New Roman" w:hAnsi="Times New Roman" w:cs="Times New Roman"/>
+        </w:rPr>
         <w:br/>
         <w:t>select FIRST_NAME,max(INCENTIVE_AMOUNT) from EMPLOYEE a, INCENTIVES b</w:t>
       </w:r>
       <w:r>
+        <w:rPr>
+          <w:rFonts w:ascii="Times New Roman" w:hAnsi="Times New Roman" w:cs="Times New Roman"/>
+        </w:rPr>
         <w:br/>
         <w:t>where a.EMPLOYEE_ID=b.EMPLOYEE_REF_ID group by FIRST_NAME</w:t>
       </w:r>
@@ -8864,6 +9569,7 @@
     <w:p>
       <w:pPr>
         <w:pStyle w:val="NormalWeb"/>
+        <w:spacing w:before="0" w:after="0" w:line="360" w:lineRule="auto"/>
         <w:rPr>
           <w:sz w:val="21"/>
           <w:szCs w:val="21"/>
@@ -8872,8 +9578,6 @@
       <w:r>
         <w:rPr>
           <w:rStyle w:val="Strong"/>
-          <w:rFonts w:ascii="Arial" w:hAnsi="Arial" w:cs="Arial"/>
-          <w:color w:val="FF0000"/>
         </w:rPr>
         <w:t>84. What is SQL Injection ?</w:t>
       </w:r>
@@ -8881,46 +9585,66 @@
     <w:p>
       <w:pPr>
         <w:pStyle w:val="HTMLPreformatted"/>
-      </w:pPr>
-      <w:r>
+        <w:spacing w:line="360" w:lineRule="auto"/>
+        <w:rPr>
+          <w:rFonts w:ascii="Times New Roman" w:hAnsi="Times New Roman" w:cs="Times New Roman"/>
+        </w:rPr>
+      </w:pPr>
+      <w:r>
+        <w:rPr>
+          <w:rFonts w:ascii="Times New Roman" w:hAnsi="Times New Roman" w:cs="Times New Roman"/>
+        </w:rPr>
         <w:t>SQL Injection is one of the the techniques uses by hackers to hack a website by injecting SQL commands in data fields.</w:t>
       </w:r>
     </w:p>
-    <w:p/>
-    <w:p>
-      <w:pPr>
-        <w:rPr>
-          <w:rFonts w:eastAsia="Times New Roman"/>
+    <w:p>
+      <w:pPr>
+        <w:spacing w:after="0" w:line="360" w:lineRule="auto"/>
+        <w:rPr>
+          <w:rFonts w:ascii="Times New Roman" w:hAnsi="Times New Roman" w:cs="Times New Roman"/>
+        </w:rPr>
+      </w:pPr>
+    </w:p>
+    <w:p>
+      <w:pPr>
+        <w:spacing w:after="0" w:line="360" w:lineRule="auto"/>
+        <w:rPr>
+          <w:rFonts w:ascii="Times New Roman" w:eastAsia="Times New Roman" w:hAnsi="Times New Roman" w:cs="Times New Roman"/>
           <w:b/>
-          <w:color w:val="FF0000"/>
           <w:sz w:val="26"/>
         </w:rPr>
       </w:pPr>
       <w:r>
         <w:rPr>
+          <w:rFonts w:ascii="Times New Roman" w:hAnsi="Times New Roman" w:cs="Times New Roman"/>
           <w:b/>
-          <w:color w:val="FF0000"/>
           <w:sz w:val="26"/>
         </w:rPr>
         <w:t xml:space="preserve">85. </w:t>
       </w:r>
       <w:r>
         <w:rPr>
-          <w:rFonts w:eastAsia="Times New Roman"/>
+          <w:rFonts w:ascii="Times New Roman" w:eastAsia="Times New Roman" w:hAnsi="Times New Roman" w:cs="Times New Roman"/>
           <w:b/>
-          <w:color w:val="FF0000"/>
           <w:sz w:val="26"/>
         </w:rPr>
         <w:t>What’s the Difference between a Primary Key and a Unique Key?</w:t>
       </w:r>
     </w:p>
     <w:p>
-      <w:r>
-        <w:rPr>
-          <w:rFonts w:eastAsia="Times New Roman"/>
+      <w:pPr>
+        <w:spacing w:after="0" w:line="360" w:lineRule="auto"/>
+        <w:rPr>
+          <w:rFonts w:ascii="Times New Roman" w:hAnsi="Times New Roman" w:cs="Times New Roman"/>
+        </w:rPr>
+      </w:pPr>
+      <w:r>
+        <w:rPr>
+          <w:rFonts w:ascii="Times New Roman" w:eastAsia="Times New Roman" w:hAnsi="Times New Roman" w:cs="Times New Roman"/>
         </w:rPr>
         <w:t>Both primary key and unique key enforce uniqueness of the column on which they are defined. But by default, the primary key creates a clustered index on the column, whereas unique key creates a non-clustered index by default. Another major difference is that primary key doesn’t allow NULLs, but unique key allows one NULL only.</w:t>
       </w:r>
+      <w:bookmarkEnd w:id="0"/>
     </w:p>
     <w:sectPr>
       <w:pgSz w:w="12240" w:h="15840"/>
@@ -8933,8 +9657,8 @@
 </file>
 
 <file path=word/endnotes.xml><?xml version="1.0" encoding="utf-8"?>
-<w:endnotes xmlns:ve="http://schemas.openxmlformats.org/markup-compatibility/2006" xmlns:o="urn:schemas-microsoft-com:office:office" xmlns:r="http://schemas.openxmlformats.org/officeDocument/2006/relationships" xmlns:m="http://schemas.openxmlformats.org/officeDocument/2006/math" xmlns:v="urn:schemas-microsoft-com:vml" xmlns:wp="http://schemas.openxmlformats.org/drawingml/2006/wordprocessingDrawing" xmlns:w10="urn:schemas-microsoft-com:office:word" xmlns:w="http://schemas.openxmlformats.org/wordprocessingml/2006/main" xmlns:wne="http://schemas.microsoft.com/office/word/2006/wordml">
-  <w:endnote w:type="separator" w:id="0">
+<w:endnotes xmlns:wpc="http://schemas.microsoft.com/office/word/2010/wordprocessingCanvas" xmlns:cx="http://schemas.microsoft.com/office/drawing/2014/chartex" xmlns:cx1="http://schemas.microsoft.com/office/drawing/2015/9/8/chartex" xmlns:mc="http://schemas.openxmlformats.org/markup-compatibility/2006" xmlns:o="urn:schemas-microsoft-com:office:office" xmlns:r="http://schemas.openxmlformats.org/officeDocument/2006/relationships" xmlns:m="http://schemas.openxmlformats.org/officeDocument/2006/math" xmlns:v="urn:schemas-microsoft-com:vml" xmlns:wp14="http://schemas.microsoft.com/office/word/2010/wordprocessingDrawing" xmlns:wp="http://schemas.openxmlformats.org/drawingml/2006/wordprocessingDrawing" xmlns:w10="urn:schemas-microsoft-com:office:word" xmlns:w="http://schemas.openxmlformats.org/wordprocessingml/2006/main" xmlns:w14="http://schemas.microsoft.com/office/word/2010/wordml" xmlns:w15="http://schemas.microsoft.com/office/word/2012/wordml" xmlns:w16se="http://schemas.microsoft.com/office/word/2015/wordml/symex" xmlns:wpg="http://schemas.microsoft.com/office/word/2010/wordprocessingGroup" xmlns:wpi="http://schemas.microsoft.com/office/word/2010/wordprocessingInk" xmlns:wne="http://schemas.microsoft.com/office/word/2006/wordml" xmlns:wps="http://schemas.microsoft.com/office/word/2010/wordprocessingShape" mc:Ignorable="w14 w15 w16se wp14">
+  <w:endnote w:type="separator" w:id="-1">
     <w:p>
       <w:pPr>
         <w:spacing w:after="0" w:line="240" w:lineRule="auto"/>
@@ -8944,7 +9668,7 @@
       </w:r>
     </w:p>
   </w:endnote>
-  <w:endnote w:type="continuationSeparator" w:id="1">
+  <w:endnote w:type="continuationSeparator" w:id="0">
     <w:p>
       <w:pPr>
         <w:spacing w:after="0" w:line="240" w:lineRule="auto"/>
@@ -8958,8 +9682,8 @@
 </file>
 
 <file path=word/footnotes.xml><?xml version="1.0" encoding="utf-8"?>
-<w:footnotes xmlns:ve="http://schemas.openxmlformats.org/markup-compatibility/2006" xmlns:o="urn:schemas-microsoft-com:office:office" xmlns:r="http://schemas.openxmlformats.org/officeDocument/2006/relationships" xmlns:m="http://schemas.openxmlformats.org/officeDocument/2006/math" xmlns:v="urn:schemas-microsoft-com:vml" xmlns:wp="http://schemas.openxmlformats.org/drawingml/2006/wordprocessingDrawing" xmlns:w10="urn:schemas-microsoft-com:office:word" xmlns:w="http://schemas.openxmlformats.org/wordprocessingml/2006/main" xmlns:wne="http://schemas.microsoft.com/office/word/2006/wordml">
-  <w:footnote w:type="separator" w:id="0">
+<w:footnotes xmlns:wpc="http://schemas.microsoft.com/office/word/2010/wordprocessingCanvas" xmlns:cx="http://schemas.microsoft.com/office/drawing/2014/chartex" xmlns:cx1="http://schemas.microsoft.com/office/drawing/2015/9/8/chartex" xmlns:mc="http://schemas.openxmlformats.org/markup-compatibility/2006" xmlns:o="urn:schemas-microsoft-com:office:office" xmlns:r="http://schemas.openxmlformats.org/officeDocument/2006/relationships" xmlns:m="http://schemas.openxmlformats.org/officeDocument/2006/math" xmlns:v="urn:schemas-microsoft-com:vml" xmlns:wp14="http://schemas.microsoft.com/office/word/2010/wordprocessingDrawing" xmlns:wp="http://schemas.openxmlformats.org/drawingml/2006/wordprocessingDrawing" xmlns:w10="urn:schemas-microsoft-com:office:word" xmlns:w="http://schemas.openxmlformats.org/wordprocessingml/2006/main" xmlns:w14="http://schemas.microsoft.com/office/word/2010/wordml" xmlns:w15="http://schemas.microsoft.com/office/word/2012/wordml" xmlns:w16se="http://schemas.microsoft.com/office/word/2015/wordml/symex" xmlns:wpg="http://schemas.microsoft.com/office/word/2010/wordprocessingGroup" xmlns:wpi="http://schemas.microsoft.com/office/word/2010/wordprocessingInk" xmlns:wne="http://schemas.microsoft.com/office/word/2006/wordml" xmlns:wps="http://schemas.microsoft.com/office/word/2010/wordprocessingShape" mc:Ignorable="w14 w15 w16se wp14">
+  <w:footnote w:type="separator" w:id="-1">
     <w:p>
       <w:pPr>
         <w:spacing w:after="0" w:line="240" w:lineRule="auto"/>
@@ -8969,7 +9693,7 @@
       </w:r>
     </w:p>
   </w:footnote>
-  <w:footnote w:type="continuationSeparator" w:id="1">
+  <w:footnote w:type="continuationSeparator" w:id="0">
     <w:p>
       <w:pPr>
         <w:spacing w:after="0" w:line="240" w:lineRule="auto"/>
@@ -8983,7 +9707,7 @@
 </file>
 
 <file path=word/numbering.xml><?xml version="1.0" encoding="utf-8"?>
-<w:numbering xmlns:ve="http://schemas.openxmlformats.org/markup-compatibility/2006" xmlns:o="urn:schemas-microsoft-com:office:office" xmlns:r="http://schemas.openxmlformats.org/officeDocument/2006/relationships" xmlns:m="http://schemas.openxmlformats.org/officeDocument/2006/math" xmlns:v="urn:schemas-microsoft-com:vml" xmlns:wp="http://schemas.openxmlformats.org/drawingml/2006/wordprocessingDrawing" xmlns:w10="urn:schemas-microsoft-com:office:word" xmlns:w="http://schemas.openxmlformats.org/wordprocessingml/2006/main" xmlns:wne="http://schemas.microsoft.com/office/word/2006/wordml">
+<w:numbering xmlns:wpc="http://schemas.microsoft.com/office/word/2010/wordprocessingCanvas" xmlns:cx="http://schemas.microsoft.com/office/drawing/2014/chartex" xmlns:cx1="http://schemas.microsoft.com/office/drawing/2015/9/8/chartex" xmlns:mc="http://schemas.openxmlformats.org/markup-compatibility/2006" xmlns:o="urn:schemas-microsoft-com:office:office" xmlns:r="http://schemas.openxmlformats.org/officeDocument/2006/relationships" xmlns:m="http://schemas.openxmlformats.org/officeDocument/2006/math" xmlns:v="urn:schemas-microsoft-com:vml" xmlns:wp14="http://schemas.microsoft.com/office/word/2010/wordprocessingDrawing" xmlns:wp="http://schemas.openxmlformats.org/drawingml/2006/wordprocessingDrawing" xmlns:w10="urn:schemas-microsoft-com:office:word" xmlns:w="http://schemas.openxmlformats.org/wordprocessingml/2006/main" xmlns:w14="http://schemas.microsoft.com/office/word/2010/wordml" xmlns:w15="http://schemas.microsoft.com/office/word/2012/wordml" xmlns:w16se="http://schemas.microsoft.com/office/word/2015/wordml/symex" xmlns:wpg="http://schemas.microsoft.com/office/word/2010/wordprocessingGroup" xmlns:wpi="http://schemas.microsoft.com/office/word/2010/wordprocessingInk" xmlns:wne="http://schemas.microsoft.com/office/word/2006/wordml" xmlns:wps="http://schemas.microsoft.com/office/word/2010/wordprocessingShape" mc:Ignorable="w14 w15 w16se wp14">
   <w:numPicBullet w:numPicBulletId="0">
     <w:pict>
       <v:shapetype id="_x0000_t75" coordsize="21600,21600" o:spt="75" o:preferrelative="t" path="m@4@5l@4@11@9@11@9@5xe" filled="f" stroked="f">
@@ -9005,15 +9729,15 @@
         <v:path o:extrusionok="f" gradientshapeok="t" o:connecttype="rect"/>
         <o:lock v:ext="edit" aspectratio="t"/>
       </v:shapetype>
-      <v:shape id="_x0000_i1034" type="#_x0000_t75" style="width:3in;height:3in" o:bullet="t"/>
+      <v:shape id="_x0000_i1084" type="#_x0000_t75" style="width:3in;height:3in" o:bullet="t"/>
     </w:pict>
   </w:numPicBullet>
   <w:numPicBullet w:numPicBulletId="1">
     <w:pict>
-      <v:shape id="_x0000_i1035" type="#_x0000_t75" style="width:3in;height:3in" o:bullet="t"/>
+      <v:shape id="_x0000_i1085" type="#_x0000_t75" style="width:3in;height:3in" o:bullet="t"/>
     </w:pict>
   </w:numPicBullet>
-  <w:abstractNum w:abstractNumId="0">
+  <w:abstractNum w:abstractNumId="0" w15:restartNumberingAfterBreak="0">
     <w:nsid w:val="01A66829"/>
     <w:multiLevelType w:val="multilevel"/>
     <w:tmpl w:val="52D8968A"/>
@@ -9163,7 +9887,7 @@
       </w:rPr>
     </w:lvl>
   </w:abstractNum>
-  <w:abstractNum w:abstractNumId="1">
+  <w:abstractNum w:abstractNumId="1" w15:restartNumberingAfterBreak="0">
     <w:nsid w:val="070170CE"/>
     <w:multiLevelType w:val="multilevel"/>
     <w:tmpl w:val="B2A4D224"/>
@@ -9323,7 +10047,7 @@
 </file>
 
 <file path=word/styles.xml><?xml version="1.0" encoding="utf-8"?>
-<w:styles xmlns:r="http://schemas.openxmlformats.org/officeDocument/2006/relationships" xmlns:w="http://schemas.openxmlformats.org/wordprocessingml/2006/main">
+<w:styles xmlns:mc="http://schemas.openxmlformats.org/markup-compatibility/2006" xmlns:r="http://schemas.openxmlformats.org/officeDocument/2006/relationships" xmlns:w="http://schemas.openxmlformats.org/wordprocessingml/2006/main" xmlns:w14="http://schemas.microsoft.com/office/word/2010/wordml" xmlns:w15="http://schemas.microsoft.com/office/word/2012/wordml" xmlns:w16se="http://schemas.microsoft.com/office/word/2015/wordml/symex" mc:Ignorable="w14 w15 w16se">
   <w:docDefaults>
     <w:rPrDefault>
       <w:rPr>
@@ -9339,144 +10063,378 @@
       </w:pPr>
     </w:pPrDefault>
   </w:docDefaults>
-  <w:latentStyles w:defLockedState="0" w:defUIPriority="99" w:defSemiHidden="1" w:defUnhideWhenUsed="1" w:defQFormat="0" w:count="267">
-    <w:lsdException w:name="Normal" w:semiHidden="0" w:uiPriority="0" w:unhideWhenUsed="0" w:qFormat="1"/>
-    <w:lsdException w:name="heading 1" w:semiHidden="0" w:uiPriority="9" w:unhideWhenUsed="0" w:qFormat="1"/>
-    <w:lsdException w:name="heading 2" w:uiPriority="9" w:qFormat="1"/>
-    <w:lsdException w:name="heading 3" w:uiPriority="9" w:qFormat="1"/>
-    <w:lsdException w:name="heading 4" w:uiPriority="9" w:qFormat="1"/>
-    <w:lsdException w:name="heading 5" w:uiPriority="9" w:qFormat="1"/>
-    <w:lsdException w:name="heading 6" w:uiPriority="9" w:qFormat="1"/>
-    <w:lsdException w:name="heading 7" w:uiPriority="9" w:qFormat="1"/>
-    <w:lsdException w:name="heading 8" w:uiPriority="9" w:qFormat="1"/>
-    <w:lsdException w:name="heading 9" w:uiPriority="9" w:qFormat="1"/>
-    <w:lsdException w:name="toc 1" w:uiPriority="39"/>
-    <w:lsdException w:name="toc 2" w:uiPriority="39"/>
-    <w:lsdException w:name="toc 3" w:uiPriority="39"/>
-    <w:lsdException w:name="toc 4" w:uiPriority="39"/>
-    <w:lsdException w:name="toc 5" w:uiPriority="39"/>
-    <w:lsdException w:name="toc 6" w:uiPriority="39"/>
-    <w:lsdException w:name="toc 7" w:uiPriority="39"/>
-    <w:lsdException w:name="toc 8" w:uiPriority="39"/>
-    <w:lsdException w:name="toc 9" w:uiPriority="39"/>
-    <w:lsdException w:name="caption" w:uiPriority="35" w:qFormat="1"/>
-    <w:lsdException w:name="Title" w:semiHidden="0" w:uiPriority="10" w:unhideWhenUsed="0" w:qFormat="1"/>
-    <w:lsdException w:name="Default Paragraph Font" w:uiPriority="1"/>
-    <w:lsdException w:name="Subtitle" w:semiHidden="0" w:uiPriority="11" w:unhideWhenUsed="0" w:qFormat="1"/>
-    <w:lsdException w:name="Strong" w:semiHidden="0" w:uiPriority="22" w:unhideWhenUsed="0" w:qFormat="1"/>
-    <w:lsdException w:name="Emphasis" w:semiHidden="0" w:uiPriority="20" w:unhideWhenUsed="0" w:qFormat="1"/>
-    <w:lsdException w:name="Table Grid" w:semiHidden="0" w:uiPriority="59" w:unhideWhenUsed="0"/>
-    <w:lsdException w:name="Placeholder Text" w:unhideWhenUsed="0"/>
-    <w:lsdException w:name="No Spacing" w:semiHidden="0" w:uiPriority="1" w:unhideWhenUsed="0" w:qFormat="1"/>
-    <w:lsdException w:name="Light Shading" w:semiHidden="0" w:uiPriority="60" w:unhideWhenUsed="0"/>
-    <w:lsdException w:name="Light List" w:semiHidden="0" w:uiPriority="61" w:unhideWhenUsed="0"/>
-    <w:lsdException w:name="Light Grid" w:semiHidden="0" w:uiPriority="62" w:unhideWhenUsed="0"/>
-    <w:lsdException w:name="Medium Shading 1" w:semiHidden="0" w:uiPriority="63" w:unhideWhenUsed="0"/>
-    <w:lsdException w:name="Medium Shading 2" w:semiHidden="0" w:uiPriority="64" w:unhideWhenUsed="0"/>
-    <w:lsdException w:name="Medium List 1" w:semiHidden="0" w:uiPriority="65" w:unhideWhenUsed="0"/>
-    <w:lsdException w:name="Medium List 2" w:semiHidden="0" w:uiPriority="66" w:unhideWhenUsed="0"/>
-    <w:lsdException w:name="Medium Grid 1" w:semiHidden="0" w:uiPriority="67" w:unhideWhenUsed="0"/>
-    <w:lsdException w:name="Medium Grid 2" w:semiHidden="0" w:uiPriority="68" w:unhideWhenUsed="0"/>
-    <w:lsdException w:name="Medium Grid 3" w:semiHidden="0" w:uiPriority="69" w:unhideWhenUsed="0"/>
-    <w:lsdException w:name="Dark List" w:semiHidden="0" w:uiPriority="70" w:unhideWhenUsed="0"/>
-    <w:lsdException w:name="Colorful Shading" w:semiHidden="0" w:uiPriority="71" w:unhideWhenUsed="0"/>
-    <w:lsdException w:name="Colorful List" w:semiHidden="0" w:uiPriority="72" w:unhideWhenUsed="0"/>
-    <w:lsdException w:name="Colorful Grid" w:semiHidden="0" w:uiPriority="73" w:unhideWhenUsed="0"/>
-    <w:lsdException w:name="Light Shading Accent 1" w:semiHidden="0" w:uiPriority="60" w:unhideWhenUsed="0"/>
-    <w:lsdException w:name="Light List Accent 1" w:semiHidden="0" w:uiPriority="61" w:unhideWhenUsed="0"/>
-    <w:lsdException w:name="Light Grid Accent 1" w:semiHidden="0" w:uiPriority="62" w:unhideWhenUsed="0"/>
-    <w:lsdException w:name="Medium Shading 1 Accent 1" w:semiHidden="0" w:uiPriority="63" w:unhideWhenUsed="0"/>
-    <w:lsdException w:name="Medium Shading 2 Accent 1" w:semiHidden="0" w:uiPriority="64" w:unhideWhenUsed="0"/>
-    <w:lsdException w:name="Medium List 1 Accent 1" w:semiHidden="0" w:uiPriority="65" w:unhideWhenUsed="0"/>
-    <w:lsdException w:name="Revision" w:unhideWhenUsed="0"/>
-    <w:lsdException w:name="List Paragraph" w:semiHidden="0" w:uiPriority="34" w:unhideWhenUsed="0" w:qFormat="1"/>
-    <w:lsdException w:name="Quote" w:semiHidden="0" w:uiPriority="29" w:unhideWhenUsed="0" w:qFormat="1"/>
-    <w:lsdException w:name="Intense Quote" w:semiHidden="0" w:uiPriority="30" w:unhideWhenUsed="0" w:qFormat="1"/>
-    <w:lsdException w:name="Medium List 2 Accent 1" w:semiHidden="0" w:uiPriority="66" w:unhideWhenUsed="0"/>
-    <w:lsdException w:name="Medium Grid 1 Accent 1" w:semiHidden="0" w:uiPriority="67" w:unhideWhenUsed="0"/>
-    <w:lsdException w:name="Medium Grid 2 Accent 1" w:semiHidden="0" w:uiPriority="68" w:unhideWhenUsed="0"/>
-    <w:lsdException w:name="Medium Grid 3 Accent 1" w:semiHidden="0" w:uiPriority="69" w:unhideWhenUsed="0"/>
-    <w:lsdException w:name="Dark List Accent 1" w:semiHidden="0" w:uiPriority="70" w:unhideWhenUsed="0"/>
-    <w:lsdException w:name="Colorful Shading Accent 1" w:semiHidden="0" w:uiPriority="71" w:unhideWhenUsed="0"/>
-    <w:lsdException w:name="Colorful List Accent 1" w:semiHidden="0" w:uiPriority="72" w:unhideWhenUsed="0"/>
-    <w:lsdException w:name="Colorful Grid Accent 1" w:semiHidden="0" w:uiPriority="73" w:unhideWhenUsed="0"/>
-    <w:lsdException w:name="Light Shading Accent 2" w:semiHidden="0" w:uiPriority="60" w:unhideWhenUsed="0"/>
-    <w:lsdException w:name="Light List Accent 2" w:semiHidden="0" w:uiPriority="61" w:unhideWhenUsed="0"/>
-    <w:lsdException w:name="Light Grid Accent 2" w:semiHidden="0" w:uiPriority="62" w:unhideWhenUsed="0"/>
-    <w:lsdException w:name="Medium Shading 1 Accent 2" w:semiHidden="0" w:uiPriority="63" w:unhideWhenUsed="0"/>
-    <w:lsdException w:name="Medium Shading 2 Accent 2" w:semiHidden="0" w:uiPriority="64" w:unhideWhenUsed="0"/>
-    <w:lsdException w:name="Medium List 1 Accent 2" w:semiHidden="0" w:uiPriority="65" w:unhideWhenUsed="0"/>
-    <w:lsdException w:name="Medium List 2 Accent 2" w:semiHidden="0" w:uiPriority="66" w:unhideWhenUsed="0"/>
-    <w:lsdException w:name="Medium Grid 1 Accent 2" w:semiHidden="0" w:uiPriority="67" w:unhideWhenUsed="0"/>
-    <w:lsdException w:name="Medium Grid 2 Accent 2" w:semiHidden="0" w:uiPriority="68" w:unhideWhenUsed="0"/>
-    <w:lsdException w:name="Medium Grid 3 Accent 2" w:semiHidden="0" w:uiPriority="69" w:unhideWhenUsed="0"/>
-    <w:lsdException w:name="Dark List Accent 2" w:semiHidden="0" w:uiPriority="70" w:unhideWhenUsed="0"/>
-    <w:lsdException w:name="Colorful Shading Accent 2" w:semiHidden="0" w:uiPriority="71" w:unhideWhenUsed="0"/>
-    <w:lsdException w:name="Colorful List Accent 2" w:semiHidden="0" w:uiPriority="72" w:unhideWhenUsed="0"/>
-    <w:lsdException w:name="Colorful Grid Accent 2" w:semiHidden="0" w:uiPriority="73" w:unhideWhenUsed="0"/>
-    <w:lsdException w:name="Light Shading Accent 3" w:semiHidden="0" w:uiPriority="60" w:unhideWhenUsed="0"/>
-    <w:lsdException w:name="Light List Accent 3" w:semiHidden="0" w:uiPriority="61" w:unhideWhenUsed="0"/>
-    <w:lsdException w:name="Light Grid Accent 3" w:semiHidden="0" w:uiPriority="62" w:unhideWhenUsed="0"/>
-    <w:lsdException w:name="Medium Shading 1 Accent 3" w:semiHidden="0" w:uiPriority="63" w:unhideWhenUsed="0"/>
-    <w:lsdException w:name="Medium Shading 2 Accent 3" w:semiHidden="0" w:uiPriority="64" w:unhideWhenUsed="0"/>
-    <w:lsdException w:name="Medium List 1 Accent 3" w:semiHidden="0" w:uiPriority="65" w:unhideWhenUsed="0"/>
-    <w:lsdException w:name="Medium List 2 Accent 3" w:semiHidden="0" w:uiPriority="66" w:unhideWhenUsed="0"/>
-    <w:lsdException w:name="Medium Grid 1 Accent 3" w:semiHidden="0" w:uiPriority="67" w:unhideWhenUsed="0"/>
-    <w:lsdException w:name="Medium Grid 2 Accent 3" w:semiHidden="0" w:uiPriority="68" w:unhideWhenUsed="0"/>
-    <w:lsdException w:name="Medium Grid 3 Accent 3" w:semiHidden="0" w:uiPriority="69" w:unhideWhenUsed="0"/>
-    <w:lsdException w:name="Dark List Accent 3" w:semiHidden="0" w:uiPriority="70" w:unhideWhenUsed="0"/>
-    <w:lsdException w:name="Colorful Shading Accent 3" w:semiHidden="0" w:uiPriority="71" w:unhideWhenUsed="0"/>
-    <w:lsdException w:name="Colorful List Accent 3" w:semiHidden="0" w:uiPriority="72" w:unhideWhenUsed="0"/>
-    <w:lsdException w:name="Colorful Grid Accent 3" w:semiHidden="0" w:uiPriority="73" w:unhideWhenUsed="0"/>
-    <w:lsdException w:name="Light Shading Accent 4" w:semiHidden="0" w:uiPriority="60" w:unhideWhenUsed="0"/>
-    <w:lsdException w:name="Light List Accent 4" w:semiHidden="0" w:uiPriority="61" w:unhideWhenUsed="0"/>
-    <w:lsdException w:name="Light Grid Accent 4" w:semiHidden="0" w:uiPriority="62" w:unhideWhenUsed="0"/>
-    <w:lsdException w:name="Medium Shading 1 Accent 4" w:semiHidden="0" w:uiPriority="63" w:unhideWhenUsed="0"/>
-    <w:lsdException w:name="Medium Shading 2 Accent 4" w:semiHidden="0" w:uiPriority="64" w:unhideWhenUsed="0"/>
-    <w:lsdException w:name="Medium List 1 Accent 4" w:semiHidden="0" w:uiPriority="65" w:unhideWhenUsed="0"/>
-    <w:lsdException w:name="Medium List 2 Accent 4" w:semiHidden="0" w:uiPriority="66" w:unhideWhenUsed="0"/>
-    <w:lsdException w:name="Medium Grid 1 Accent 4" w:semiHidden="0" w:uiPriority="67" w:unhideWhenUsed="0"/>
-    <w:lsdException w:name="Medium Grid 2 Accent 4" w:semiHidden="0" w:uiPriority="68" w:unhideWhenUsed="0"/>
-    <w:lsdException w:name="Medium Grid 3 Accent 4" w:semiHidden="0" w:uiPriority="69" w:unhideWhenUsed="0"/>
-    <w:lsdException w:name="Dark List Accent 4" w:semiHidden="0" w:uiPriority="70" w:unhideWhenUsed="0"/>
-    <w:lsdException w:name="Colorful Shading Accent 4" w:semiHidden="0" w:uiPriority="71" w:unhideWhenUsed="0"/>
-    <w:lsdException w:name="Colorful List Accent 4" w:semiHidden="0" w:uiPriority="72" w:unhideWhenUsed="0"/>
-    <w:lsdException w:name="Colorful Grid Accent 4" w:semiHidden="0" w:uiPriority="73" w:unhideWhenUsed="0"/>
-    <w:lsdException w:name="Light Shading Accent 5" w:semiHidden="0" w:uiPriority="60" w:unhideWhenUsed="0"/>
-    <w:lsdException w:name="Light List Accent 5" w:semiHidden="0" w:uiPriority="61" w:unhideWhenUsed="0"/>
-    <w:lsdException w:name="Light Grid Accent 5" w:semiHidden="0" w:uiPriority="62" w:unhideWhenUsed="0"/>
-    <w:lsdException w:name="Medium Shading 1 Accent 5" w:semiHidden="0" w:uiPriority="63" w:unhideWhenUsed="0"/>
-    <w:lsdException w:name="Medium Shading 2 Accent 5" w:semiHidden="0" w:uiPriority="64" w:unhideWhenUsed="0"/>
-    <w:lsdException w:name="Medium List 1 Accent 5" w:semiHidden="0" w:uiPriority="65" w:unhideWhenUsed="0"/>
-    <w:lsdException w:name="Medium List 2 Accent 5" w:semiHidden="0" w:uiPriority="66" w:unhideWhenUsed="0"/>
-    <w:lsdException w:name="Medium Grid 1 Accent 5" w:semiHidden="0" w:uiPriority="67" w:unhideWhenUsed="0"/>
-    <w:lsdException w:name="Medium Grid 2 Accent 5" w:semiHidden="0" w:uiPriority="68" w:unhideWhenUsed="0"/>
-    <w:lsdException w:name="Medium Grid 3 Accent 5" w:semiHidden="0" w:uiPriority="69" w:unhideWhenUsed="0"/>
-    <w:lsdException w:name="Dark List Accent 5" w:semiHidden="0" w:uiPriority="70" w:unhideWhenUsed="0"/>
-    <w:lsdException w:name="Colorful Shading Accent 5" w:semiHidden="0" w:uiPriority="71" w:unhideWhenUsed="0"/>
-    <w:lsdException w:name="Colorful List Accent 5" w:semiHidden="0" w:uiPriority="72" w:unhideWhenUsed="0"/>
-    <w:lsdException w:name="Colorful Grid Accent 5" w:semiHidden="0" w:uiPriority="73" w:unhideWhenUsed="0"/>
-    <w:lsdException w:name="Light Shading Accent 6" w:semiHidden="0" w:uiPriority="60" w:unhideWhenUsed="0"/>
-    <w:lsdException w:name="Light List Accent 6" w:semiHidden="0" w:uiPriority="61" w:unhideWhenUsed="0"/>
-    <w:lsdException w:name="Light Grid Accent 6" w:semiHidden="0" w:uiPriority="62" w:unhideWhenUsed="0"/>
-    <w:lsdException w:name="Medium Shading 1 Accent 6" w:semiHidden="0" w:uiPriority="63" w:unhideWhenUsed="0"/>
-    <w:lsdException w:name="Medium Shading 2 Accent 6" w:semiHidden="0" w:uiPriority="64" w:unhideWhenUsed="0"/>
-    <w:lsdException w:name="Medium List 1 Accent 6" w:semiHidden="0" w:uiPriority="65" w:unhideWhenUsed="0"/>
-    <w:lsdException w:name="Medium List 2 Accent 6" w:semiHidden="0" w:uiPriority="66" w:unhideWhenUsed="0"/>
-    <w:lsdException w:name="Medium Grid 1 Accent 6" w:semiHidden="0" w:uiPriority="67" w:unhideWhenUsed="0"/>
-    <w:lsdException w:name="Medium Grid 2 Accent 6" w:semiHidden="0" w:uiPriority="68" w:unhideWhenUsed="0"/>
-    <w:lsdException w:name="Medium Grid 3 Accent 6" w:semiHidden="0" w:uiPriority="69" w:unhideWhenUsed="0"/>
-    <w:lsdException w:name="Dark List Accent 6" w:semiHidden="0" w:uiPriority="70" w:unhideWhenUsed="0"/>
-    <w:lsdException w:name="Colorful Shading Accent 6" w:semiHidden="0" w:uiPriority="71" w:unhideWhenUsed="0"/>
-    <w:lsdException w:name="Colorful List Accent 6" w:semiHidden="0" w:uiPriority="72" w:unhideWhenUsed="0"/>
-    <w:lsdException w:name="Colorful Grid Accent 6" w:semiHidden="0" w:uiPriority="73" w:unhideWhenUsed="0"/>
-    <w:lsdException w:name="Subtle Emphasis" w:semiHidden="0" w:uiPriority="19" w:unhideWhenUsed="0" w:qFormat="1"/>
-    <w:lsdException w:name="Intense Emphasis" w:semiHidden="0" w:uiPriority="21" w:unhideWhenUsed="0" w:qFormat="1"/>
-    <w:lsdException w:name="Subtle Reference" w:semiHidden="0" w:uiPriority="31" w:unhideWhenUsed="0" w:qFormat="1"/>
-    <w:lsdException w:name="Intense Reference" w:semiHidden="0" w:uiPriority="32" w:unhideWhenUsed="0" w:qFormat="1"/>
-    <w:lsdException w:name="Book Title" w:semiHidden="0" w:uiPriority="33" w:unhideWhenUsed="0" w:qFormat="1"/>
-    <w:lsdException w:name="Bibliography" w:uiPriority="37"/>
-    <w:lsdException w:name="TOC Heading" w:uiPriority="39" w:qFormat="1"/>
+  <w:latentStyles w:defLockedState="0" w:defUIPriority="99" w:defSemiHidden="0" w:defUnhideWhenUsed="0" w:defQFormat="0" w:count="371">
+    <w:lsdException w:name="Normal" w:uiPriority="0" w:qFormat="1"/>
+    <w:lsdException w:name="heading 1" w:uiPriority="9" w:qFormat="1"/>
+    <w:lsdException w:name="heading 2" w:semiHidden="1" w:uiPriority="9" w:unhideWhenUsed="1" w:qFormat="1"/>
+    <w:lsdException w:name="heading 3" w:semiHidden="1" w:uiPriority="9" w:unhideWhenUsed="1" w:qFormat="1"/>
+    <w:lsdException w:name="heading 4" w:semiHidden="1" w:uiPriority="9" w:unhideWhenUsed="1" w:qFormat="1"/>
+    <w:lsdException w:name="heading 5" w:semiHidden="1" w:uiPriority="9" w:unhideWhenUsed="1" w:qFormat="1"/>
+    <w:lsdException w:name="heading 6" w:semiHidden="1" w:uiPriority="9" w:unhideWhenUsed="1" w:qFormat="1"/>
+    <w:lsdException w:name="heading 7" w:semiHidden="1" w:uiPriority="9" w:unhideWhenUsed="1" w:qFormat="1"/>
+    <w:lsdException w:name="heading 8" w:semiHidden="1" w:uiPriority="9" w:unhideWhenUsed="1" w:qFormat="1"/>
+    <w:lsdException w:name="heading 9" w:semiHidden="1" w:uiPriority="9" w:unhideWhenUsed="1" w:qFormat="1"/>
+    <w:lsdException w:name="index 1" w:semiHidden="1" w:unhideWhenUsed="1"/>
+    <w:lsdException w:name="index 2" w:semiHidden="1" w:unhideWhenUsed="1"/>
+    <w:lsdException w:name="index 3" w:semiHidden="1" w:unhideWhenUsed="1"/>
+    <w:lsdException w:name="index 4" w:semiHidden="1" w:unhideWhenUsed="1"/>
+    <w:lsdException w:name="index 5" w:semiHidden="1" w:unhideWhenUsed="1"/>
+    <w:lsdException w:name="index 6" w:semiHidden="1" w:unhideWhenUsed="1"/>
+    <w:lsdException w:name="index 7" w:semiHidden="1" w:unhideWhenUsed="1"/>
+    <w:lsdException w:name="index 8" w:semiHidden="1" w:unhideWhenUsed="1"/>
+    <w:lsdException w:name="index 9" w:semiHidden="1" w:unhideWhenUsed="1"/>
+    <w:lsdException w:name="toc 1" w:semiHidden="1" w:uiPriority="39" w:unhideWhenUsed="1"/>
+    <w:lsdException w:name="toc 2" w:semiHidden="1" w:uiPriority="39" w:unhideWhenUsed="1"/>
+    <w:lsdException w:name="toc 3" w:semiHidden="1" w:uiPriority="39" w:unhideWhenUsed="1"/>
+    <w:lsdException w:name="toc 4" w:semiHidden="1" w:uiPriority="39" w:unhideWhenUsed="1"/>
+    <w:lsdException w:name="toc 5" w:semiHidden="1" w:uiPriority="39" w:unhideWhenUsed="1"/>
+    <w:lsdException w:name="toc 6" w:semiHidden="1" w:uiPriority="39" w:unhideWhenUsed="1"/>
+    <w:lsdException w:name="toc 7" w:semiHidden="1" w:uiPriority="39" w:unhideWhenUsed="1"/>
+    <w:lsdException w:name="toc 8" w:semiHidden="1" w:uiPriority="39" w:unhideWhenUsed="1"/>
+    <w:lsdException w:name="toc 9" w:semiHidden="1" w:uiPriority="39" w:unhideWhenUsed="1"/>
+    <w:lsdException w:name="Normal Indent" w:semiHidden="1" w:unhideWhenUsed="1"/>
+    <w:lsdException w:name="footnote text" w:semiHidden="1" w:unhideWhenUsed="1"/>
+    <w:lsdException w:name="annotation text" w:semiHidden="1" w:unhideWhenUsed="1"/>
+    <w:lsdException w:name="header" w:semiHidden="1" w:unhideWhenUsed="1"/>
+    <w:lsdException w:name="footer" w:semiHidden="1" w:unhideWhenUsed="1"/>
+    <w:lsdException w:name="index heading" w:semiHidden="1" w:unhideWhenUsed="1"/>
+    <w:lsdException w:name="caption" w:semiHidden="1" w:uiPriority="35" w:unhideWhenUsed="1" w:qFormat="1"/>
+    <w:lsdException w:name="table of figures" w:semiHidden="1" w:unhideWhenUsed="1"/>
+    <w:lsdException w:name="envelope address" w:semiHidden="1" w:unhideWhenUsed="1"/>
+    <w:lsdException w:name="envelope return" w:semiHidden="1" w:unhideWhenUsed="1"/>
+    <w:lsdException w:name="footnote reference" w:semiHidden="1" w:unhideWhenUsed="1"/>
+    <w:lsdException w:name="annotation reference" w:semiHidden="1" w:unhideWhenUsed="1"/>
+    <w:lsdException w:name="line number" w:semiHidden="1" w:unhideWhenUsed="1"/>
+    <w:lsdException w:name="page number" w:semiHidden="1" w:unhideWhenUsed="1"/>
+    <w:lsdException w:name="endnote reference" w:semiHidden="1" w:unhideWhenUsed="1"/>
+    <w:lsdException w:name="endnote text" w:semiHidden="1" w:unhideWhenUsed="1"/>
+    <w:lsdException w:name="table of authorities" w:semiHidden="1" w:unhideWhenUsed="1"/>
+    <w:lsdException w:name="macro" w:semiHidden="1" w:unhideWhenUsed="1"/>
+    <w:lsdException w:name="toa heading" w:semiHidden="1" w:unhideWhenUsed="1"/>
+    <w:lsdException w:name="List" w:semiHidden="1" w:unhideWhenUsed="1"/>
+    <w:lsdException w:name="List Bullet" w:semiHidden="1" w:unhideWhenUsed="1"/>
+    <w:lsdException w:name="List Number" w:semiHidden="1" w:unhideWhenUsed="1"/>
+    <w:lsdException w:name="List 2" w:semiHidden="1" w:unhideWhenUsed="1"/>
+    <w:lsdException w:name="List 3" w:semiHidden="1" w:unhideWhenUsed="1"/>
+    <w:lsdException w:name="List 4" w:semiHidden="1" w:unhideWhenUsed="1"/>
+    <w:lsdException w:name="List 5" w:semiHidden="1" w:unhideWhenUsed="1"/>
+    <w:lsdException w:name="List Bullet 2" w:semiHidden="1" w:unhideWhenUsed="1"/>
+    <w:lsdException w:name="List Bullet 3" w:semiHidden="1" w:unhideWhenUsed="1"/>
+    <w:lsdException w:name="List Bullet 4" w:semiHidden="1" w:unhideWhenUsed="1"/>
+    <w:lsdException w:name="List Bullet 5" w:semiHidden="1" w:unhideWhenUsed="1"/>
+    <w:lsdException w:name="List Number 2" w:semiHidden="1" w:unhideWhenUsed="1"/>
+    <w:lsdException w:name="List Number 3" w:semiHidden="1" w:unhideWhenUsed="1"/>
+    <w:lsdException w:name="List Number 4" w:semiHidden="1" w:unhideWhenUsed="1"/>
+    <w:lsdException w:name="List Number 5" w:semiHidden="1" w:unhideWhenUsed="1"/>
+    <w:lsdException w:name="Title" w:uiPriority="10" w:qFormat="1"/>
+    <w:lsdException w:name="Closing" w:semiHidden="1" w:unhideWhenUsed="1"/>
+    <w:lsdException w:name="Signature" w:semiHidden="1" w:unhideWhenUsed="1"/>
+    <w:lsdException w:name="Default Paragraph Font" w:semiHidden="1" w:uiPriority="1" w:unhideWhenUsed="1"/>
+    <w:lsdException w:name="Body Text" w:semiHidden="1" w:unhideWhenUsed="1"/>
+    <w:lsdException w:name="Body Text Indent" w:semiHidden="1" w:unhideWhenUsed="1"/>
+    <w:lsdException w:name="List Continue" w:semiHidden="1" w:unhideWhenUsed="1"/>
+    <w:lsdException w:name="List Continue 2" w:semiHidden="1" w:unhideWhenUsed="1"/>
+    <w:lsdException w:name="List Continue 3" w:semiHidden="1" w:unhideWhenUsed="1"/>
+    <w:lsdException w:name="List Continue 4" w:semiHidden="1" w:unhideWhenUsed="1"/>
+    <w:lsdException w:name="List Continue 5" w:semiHidden="1" w:unhideWhenUsed="1"/>
+    <w:lsdException w:name="Message Header" w:semiHidden="1" w:unhideWhenUsed="1"/>
+    <w:lsdException w:name="Subtitle" w:uiPriority="11" w:qFormat="1"/>
+    <w:lsdException w:name="Salutation" w:semiHidden="1" w:unhideWhenUsed="1"/>
+    <w:lsdException w:name="Date" w:semiHidden="1" w:unhideWhenUsed="1"/>
+    <w:lsdException w:name="Body Text First Indent" w:semiHidden="1" w:unhideWhenUsed="1"/>
+    <w:lsdException w:name="Body Text First Indent 2" w:semiHidden="1" w:unhideWhenUsed="1"/>
+    <w:lsdException w:name="Note Heading" w:semiHidden="1" w:unhideWhenUsed="1"/>
+    <w:lsdException w:name="Body Text 2" w:semiHidden="1" w:unhideWhenUsed="1"/>
+    <w:lsdException w:name="Body Text 3" w:semiHidden="1" w:unhideWhenUsed="1"/>
+    <w:lsdException w:name="Body Text Indent 2" w:semiHidden="1" w:unhideWhenUsed="1"/>
+    <w:lsdException w:name="Body Text Indent 3" w:semiHidden="1" w:unhideWhenUsed="1"/>
+    <w:lsdException w:name="Block Text" w:semiHidden="1" w:unhideWhenUsed="1"/>
+    <w:lsdException w:name="Hyperlink" w:semiHidden="1" w:unhideWhenUsed="1"/>
+    <w:lsdException w:name="FollowedHyperlink" w:semiHidden="1" w:unhideWhenUsed="1"/>
+    <w:lsdException w:name="Strong" w:uiPriority="22" w:qFormat="1"/>
+    <w:lsdException w:name="Emphasis" w:uiPriority="20" w:qFormat="1"/>
+    <w:lsdException w:name="Document Map" w:semiHidden="1" w:unhideWhenUsed="1"/>
+    <w:lsdException w:name="Plain Text" w:semiHidden="1" w:unhideWhenUsed="1"/>
+    <w:lsdException w:name="E-mail Signature" w:semiHidden="1" w:unhideWhenUsed="1"/>
+    <w:lsdException w:name="HTML Top of Form" w:semiHidden="1" w:unhideWhenUsed="1"/>
+    <w:lsdException w:name="HTML Bottom of Form" w:semiHidden="1" w:unhideWhenUsed="1"/>
+    <w:lsdException w:name="Normal (Web)" w:semiHidden="1" w:unhideWhenUsed="1"/>
+    <w:lsdException w:name="HTML Acronym" w:semiHidden="1" w:unhideWhenUsed="1"/>
+    <w:lsdException w:name="HTML Address" w:semiHidden="1" w:unhideWhenUsed="1"/>
+    <w:lsdException w:name="HTML Cite" w:semiHidden="1" w:unhideWhenUsed="1"/>
+    <w:lsdException w:name="HTML Code" w:semiHidden="1" w:unhideWhenUsed="1"/>
+    <w:lsdException w:name="HTML Definition" w:semiHidden="1" w:unhideWhenUsed="1"/>
+    <w:lsdException w:name="HTML Keyboard" w:semiHidden="1" w:unhideWhenUsed="1"/>
+    <w:lsdException w:name="HTML Preformatted" w:semiHidden="1" w:unhideWhenUsed="1"/>
+    <w:lsdException w:name="HTML Sample" w:semiHidden="1" w:unhideWhenUsed="1"/>
+    <w:lsdException w:name="HTML Typewriter" w:semiHidden="1" w:unhideWhenUsed="1"/>
+    <w:lsdException w:name="HTML Variable" w:semiHidden="1" w:unhideWhenUsed="1"/>
+    <w:lsdException w:name="Normal Table" w:semiHidden="1" w:unhideWhenUsed="1"/>
+    <w:lsdException w:name="annotation subject" w:semiHidden="1" w:unhideWhenUsed="1"/>
+    <w:lsdException w:name="No List" w:semiHidden="1" w:unhideWhenUsed="1"/>
+    <w:lsdException w:name="Outline List 1" w:semiHidden="1" w:unhideWhenUsed="1"/>
+    <w:lsdException w:name="Outline List 2" w:semiHidden="1" w:unhideWhenUsed="1"/>
+    <w:lsdException w:name="Outline List 3" w:semiHidden="1" w:unhideWhenUsed="1"/>
+    <w:lsdException w:name="Table Simple 1" w:semiHidden="1" w:unhideWhenUsed="1"/>
+    <w:lsdException w:name="Table Simple 2" w:semiHidden="1" w:unhideWhenUsed="1"/>
+    <w:lsdException w:name="Table Simple 3" w:semiHidden="1" w:unhideWhenUsed="1"/>
+    <w:lsdException w:name="Table Classic 1" w:semiHidden="1" w:unhideWhenUsed="1"/>
+    <w:lsdException w:name="Table Classic 2" w:semiHidden="1" w:unhideWhenUsed="1"/>
+    <w:lsdException w:name="Table Classic 3" w:semiHidden="1" w:unhideWhenUsed="1"/>
+    <w:lsdException w:name="Table Classic 4" w:semiHidden="1" w:unhideWhenUsed="1"/>
+    <w:lsdException w:name="Table Colorful 1" w:semiHidden="1" w:unhideWhenUsed="1"/>
+    <w:lsdException w:name="Table Colorful 2" w:semiHidden="1" w:unhideWhenUsed="1"/>
+    <w:lsdException w:name="Table Colorful 3" w:semiHidden="1" w:unhideWhenUsed="1"/>
+    <w:lsdException w:name="Table Columns 1" w:semiHidden="1" w:unhideWhenUsed="1"/>
+    <w:lsdException w:name="Table Columns 2" w:semiHidden="1" w:unhideWhenUsed="1"/>
+    <w:lsdException w:name="Table Columns 3" w:semiHidden="1" w:unhideWhenUsed="1"/>
+    <w:lsdException w:name="Table Columns 4" w:semiHidden="1" w:unhideWhenUsed="1"/>
+    <w:lsdException w:name="Table Columns 5" w:semiHidden="1" w:unhideWhenUsed="1"/>
+    <w:lsdException w:name="Table Grid 1" w:semiHidden="1" w:unhideWhenUsed="1"/>
+    <w:lsdException w:name="Table Grid 2" w:semiHidden="1" w:unhideWhenUsed="1"/>
+    <w:lsdException w:name="Table Grid 3" w:semiHidden="1" w:unhideWhenUsed="1"/>
+    <w:lsdException w:name="Table Grid 4" w:semiHidden="1" w:unhideWhenUsed="1"/>
+    <w:lsdException w:name="Table Grid 5" w:semiHidden="1" w:unhideWhenUsed="1"/>
+    <w:lsdException w:name="Table Grid 6" w:semiHidden="1" w:unhideWhenUsed="1"/>
+    <w:lsdException w:name="Table Grid 7" w:semiHidden="1" w:unhideWhenUsed="1"/>
+    <w:lsdException w:name="Table Grid 8" w:semiHidden="1" w:unhideWhenUsed="1"/>
+    <w:lsdException w:name="Table List 1" w:semiHidden="1" w:unhideWhenUsed="1"/>
+    <w:lsdException w:name="Table List 2" w:semiHidden="1" w:unhideWhenUsed="1"/>
+    <w:lsdException w:name="Table List 3" w:semiHidden="1" w:unhideWhenUsed="1"/>
+    <w:lsdException w:name="Table List 4" w:semiHidden="1" w:unhideWhenUsed="1"/>
+    <w:lsdException w:name="Table List 5" w:semiHidden="1" w:unhideWhenUsed="1"/>
+    <w:lsdException w:name="Table List 6" w:semiHidden="1" w:unhideWhenUsed="1"/>
+    <w:lsdException w:name="Table List 7" w:semiHidden="1" w:unhideWhenUsed="1"/>
+    <w:lsdException w:name="Table List 8" w:semiHidden="1" w:unhideWhenUsed="1"/>
+    <w:lsdException w:name="Table 3D effects 1" w:semiHidden="1" w:unhideWhenUsed="1"/>
+    <w:lsdException w:name="Table 3D effects 2" w:semiHidden="1" w:unhideWhenUsed="1"/>
+    <w:lsdException w:name="Table 3D effects 3" w:semiHidden="1" w:unhideWhenUsed="1"/>
+    <w:lsdException w:name="Table Contemporary" w:semiHidden="1" w:unhideWhenUsed="1"/>
+    <w:lsdException w:name="Table Elegant" w:semiHidden="1" w:unhideWhenUsed="1"/>
+    <w:lsdException w:name="Table Professional" w:semiHidden="1" w:unhideWhenUsed="1"/>
+    <w:lsdException w:name="Table Subtle 1" w:semiHidden="1" w:unhideWhenUsed="1"/>
+    <w:lsdException w:name="Table Subtle 2" w:semiHidden="1" w:unhideWhenUsed="1"/>
+    <w:lsdException w:name="Table Web 1" w:semiHidden="1" w:unhideWhenUsed="1"/>
+    <w:lsdException w:name="Table Web 2" w:semiHidden="1" w:unhideWhenUsed="1"/>
+    <w:lsdException w:name="Table Web 3" w:semiHidden="1" w:unhideWhenUsed="1"/>
+    <w:lsdException w:name="Balloon Text" w:semiHidden="1" w:unhideWhenUsed="1"/>
+    <w:lsdException w:name="Table Grid" w:uiPriority="59"/>
+    <w:lsdException w:name="Table Theme" w:semiHidden="1" w:unhideWhenUsed="1"/>
+    <w:lsdException w:name="Placeholder Text" w:semiHidden="1"/>
+    <w:lsdException w:name="No Spacing" w:uiPriority="1" w:qFormat="1"/>
+    <w:lsdException w:name="Light Shading" w:uiPriority="60"/>
+    <w:lsdException w:name="Light List" w:uiPriority="61"/>
+    <w:lsdException w:name="Light Grid" w:uiPriority="62"/>
+    <w:lsdException w:name="Medium Shading 1" w:uiPriority="63"/>
+    <w:lsdException w:name="Medium Shading 2" w:uiPriority="64"/>
+    <w:lsdException w:name="Medium List 1" w:uiPriority="65"/>
+    <w:lsdException w:name="Medium List 2" w:uiPriority="66"/>
+    <w:lsdException w:name="Medium Grid 1" w:uiPriority="67"/>
+    <w:lsdException w:name="Medium Grid 2" w:uiPriority="68"/>
+    <w:lsdException w:name="Medium Grid 3" w:uiPriority="69"/>
+    <w:lsdException w:name="Dark List" w:uiPriority="70"/>
+    <w:lsdException w:name="Colorful Shading" w:uiPriority="71"/>
+    <w:lsdException w:name="Colorful List" w:uiPriority="72"/>
+    <w:lsdException w:name="Colorful Grid" w:uiPriority="73"/>
+    <w:lsdException w:name="Light Shading Accent 1" w:uiPriority="60"/>
+    <w:lsdException w:name="Light List Accent 1" w:uiPriority="61"/>
+    <w:lsdException w:name="Light Grid Accent 1" w:uiPriority="62"/>
+    <w:lsdException w:name="Medium Shading 1 Accent 1" w:uiPriority="63"/>
+    <w:lsdException w:name="Medium Shading 2 Accent 1" w:uiPriority="64"/>
+    <w:lsdException w:name="Medium List 1 Accent 1" w:uiPriority="65"/>
+    <w:lsdException w:name="Revision" w:semiHidden="1"/>
+    <w:lsdException w:name="List Paragraph" w:uiPriority="34" w:qFormat="1"/>
+    <w:lsdException w:name="Quote" w:uiPriority="29" w:qFormat="1"/>
+    <w:lsdException w:name="Intense Quote" w:uiPriority="30" w:qFormat="1"/>
+    <w:lsdException w:name="Medium List 2 Accent 1" w:uiPriority="66"/>
+    <w:lsdException w:name="Medium Grid 1 Accent 1" w:uiPriority="67"/>
+    <w:lsdException w:name="Medium Grid 2 Accent 1" w:uiPriority="68"/>
+    <w:lsdException w:name="Medium Grid 3 Accent 1" w:uiPriority="69"/>
+    <w:lsdException w:name="Dark List Accent 1" w:uiPriority="70"/>
+    <w:lsdException w:name="Colorful Shading Accent 1" w:uiPriority="71"/>
+    <w:lsdException w:name="Colorful List Accent 1" w:uiPriority="72"/>
+    <w:lsdException w:name="Colorful Grid Accent 1" w:uiPriority="73"/>
+    <w:lsdException w:name="Light Shading Accent 2" w:uiPriority="60"/>
+    <w:lsdException w:name="Light List Accent 2" w:uiPriority="61"/>
+    <w:lsdException w:name="Light Grid Accent 2" w:uiPriority="62"/>
+    <w:lsdException w:name="Medium Shading 1 Accent 2" w:uiPriority="63"/>
+    <w:lsdException w:name="Medium Shading 2 Accent 2" w:uiPriority="64"/>
+    <w:lsdException w:name="Medium List 1 Accent 2" w:uiPriority="65"/>
+    <w:lsdException w:name="Medium List 2 Accent 2" w:uiPriority="66"/>
+    <w:lsdException w:name="Medium Grid 1 Accent 2" w:uiPriority="67"/>
+    <w:lsdException w:name="Medium Grid 2 Accent 2" w:uiPriority="68"/>
+    <w:lsdException w:name="Medium Grid 3 Accent 2" w:uiPriority="69"/>
+    <w:lsdException w:name="Dark List Accent 2" w:uiPriority="70"/>
+    <w:lsdException w:name="Colorful Shading Accent 2" w:uiPriority="71"/>
+    <w:lsdException w:name="Colorful List Accent 2" w:uiPriority="72"/>
+    <w:lsdException w:name="Colorful Grid Accent 2" w:uiPriority="73"/>
+    <w:lsdException w:name="Light Shading Accent 3" w:uiPriority="60"/>
+    <w:lsdException w:name="Light List Accent 3" w:uiPriority="61"/>
+    <w:lsdException w:name="Light Grid Accent 3" w:uiPriority="62"/>
+    <w:lsdException w:name="Medium Shading 1 Accent 3" w:uiPriority="63"/>
+    <w:lsdException w:name="Medium Shading 2 Accent 3" w:uiPriority="64"/>
+    <w:lsdException w:name="Medium List 1 Accent 3" w:uiPriority="65"/>
+    <w:lsdException w:name="Medium List 2 Accent 3" w:uiPriority="66"/>
+    <w:lsdException w:name="Medium Grid 1 Accent 3" w:uiPriority="67"/>
+    <w:lsdException w:name="Medium Grid 2 Accent 3" w:uiPriority="68"/>
+    <w:lsdException w:name="Medium Grid 3 Accent 3" w:uiPriority="69"/>
+    <w:lsdException w:name="Dark List Accent 3" w:uiPriority="70"/>
+    <w:lsdException w:name="Colorful Shading Accent 3" w:uiPriority="71"/>
+    <w:lsdException w:name="Colorful List Accent 3" w:uiPriority="72"/>
+    <w:lsdException w:name="Colorful Grid Accent 3" w:uiPriority="73"/>
+    <w:lsdException w:name="Light Shading Accent 4" w:uiPriority="60"/>
+    <w:lsdException w:name="Light List Accent 4" w:uiPriority="61"/>
+    <w:lsdException w:name="Light Grid Accent 4" w:uiPriority="62"/>
+    <w:lsdException w:name="Medium Shading 1 Accent 4" w:uiPriority="63"/>
+    <w:lsdException w:name="Medium Shading 2 Accent 4" w:uiPriority="64"/>
+    <w:lsdException w:name="Medium List 1 Accent 4" w:uiPriority="65"/>
+    <w:lsdException w:name="Medium List 2 Accent 4" w:uiPriority="66"/>
+    <w:lsdException w:name="Medium Grid 1 Accent 4" w:uiPriority="67"/>
+    <w:lsdException w:name="Medium Grid 2 Accent 4" w:uiPriority="68"/>
+    <w:lsdException w:name="Medium Grid 3 Accent 4" w:uiPriority="69"/>
+    <w:lsdException w:name="Dark List Accent 4" w:uiPriority="70"/>
+    <w:lsdException w:name="Colorful Shading Accent 4" w:uiPriority="71"/>
+    <w:lsdException w:name="Colorful List Accent 4" w:uiPriority="72"/>
+    <w:lsdException w:name="Colorful Grid Accent 4" w:uiPriority="73"/>
+    <w:lsdException w:name="Light Shading Accent 5" w:uiPriority="60"/>
+    <w:lsdException w:name="Light List Accent 5" w:uiPriority="61"/>
+    <w:lsdException w:name="Light Grid Accent 5" w:uiPriority="62"/>
+    <w:lsdException w:name="Medium Shading 1 Accent 5" w:uiPriority="63"/>
+    <w:lsdException w:name="Medium Shading 2 Accent 5" w:uiPriority="64"/>
+    <w:lsdException w:name="Medium List 1 Accent 5" w:uiPriority="65"/>
+    <w:lsdException w:name="Medium List 2 Accent 5" w:uiPriority="66"/>
+    <w:lsdException w:name="Medium Grid 1 Accent 5" w:uiPriority="67"/>
+    <w:lsdException w:name="Medium Grid 2 Accent 5" w:uiPriority="68"/>
+    <w:lsdException w:name="Medium Grid 3 Accent 5" w:uiPriority="69"/>
+    <w:lsdException w:name="Dark List Accent 5" w:uiPriority="70"/>
+    <w:lsdException w:name="Colorful Shading Accent 5" w:uiPriority="71"/>
+    <w:lsdException w:name="Colorful List Accent 5" w:uiPriority="72"/>
+    <w:lsdException w:name="Colorful Grid Accent 5" w:uiPriority="73"/>
+    <w:lsdException w:name="Light Shading Accent 6" w:uiPriority="60"/>
+    <w:lsdException w:name="Light List Accent 6" w:uiPriority="61"/>
+    <w:lsdException w:name="Light Grid Accent 6" w:uiPriority="62"/>
+    <w:lsdException w:name="Medium Shading 1 Accent 6" w:uiPriority="63"/>
+    <w:lsdException w:name="Medium Shading 2 Accent 6" w:uiPriority="64"/>
+    <w:lsdException w:name="Medium List 1 Accent 6" w:uiPriority="65"/>
+    <w:lsdException w:name="Medium List 2 Accent 6" w:uiPriority="66"/>
+    <w:lsdException w:name="Medium Grid 1 Accent 6" w:uiPriority="67"/>
+    <w:lsdException w:name="Medium Grid 2 Accent 6" w:uiPriority="68"/>
+    <w:lsdException w:name="Medium Grid 3 Accent 6" w:uiPriority="69"/>
+    <w:lsdException w:name="Dark List Accent 6" w:uiPriority="70"/>
+    <w:lsdException w:name="Colorful Shading Accent 6" w:uiPriority="71"/>
+    <w:lsdException w:name="Colorful List Accent 6" w:uiPriority="72"/>
+    <w:lsdException w:name="Colorful Grid Accent 6" w:uiPriority="73"/>
+    <w:lsdException w:name="Subtle Emphasis" w:uiPriority="19" w:qFormat="1"/>
+    <w:lsdException w:name="Intense Emphasis" w:uiPriority="21" w:qFormat="1"/>
+    <w:lsdException w:name="Subtle Reference" w:uiPriority="31" w:qFormat="1"/>
+    <w:lsdException w:name="Intense Reference" w:uiPriority="32" w:qFormat="1"/>
+    <w:lsdException w:name="Book Title" w:uiPriority="33" w:qFormat="1"/>
+    <w:lsdException w:name="Bibliography" w:semiHidden="1" w:uiPriority="37" w:unhideWhenUsed="1"/>
+    <w:lsdException w:name="TOC Heading" w:semiHidden="1" w:uiPriority="39" w:unhideWhenUsed="1" w:qFormat="1"/>
+    <w:lsdException w:name="Plain Table 1" w:uiPriority="41"/>
+    <w:lsdException w:name="Plain Table 2" w:uiPriority="42"/>
+    <w:lsdException w:name="Plain Table 3" w:uiPriority="43"/>
+    <w:lsdException w:name="Plain Table 4" w:uiPriority="44"/>
+    <w:lsdException w:name="Plain Table 5" w:uiPriority="45"/>
+    <w:lsdException w:name="Grid Table Light" w:uiPriority="40"/>
+    <w:lsdException w:name="Grid Table 1 Light" w:uiPriority="46"/>
+    <w:lsdException w:name="Grid Table 2" w:uiPriority="47"/>
+    <w:lsdException w:name="Grid Table 3" w:uiPriority="48"/>
+    <w:lsdException w:name="Grid Table 4" w:uiPriority="49"/>
+    <w:lsdException w:name="Grid Table 5 Dark" w:uiPriority="50"/>
+    <w:lsdException w:name="Grid Table 6 Colorful" w:uiPriority="51"/>
+    <w:lsdException w:name="Grid Table 7 Colorful" w:uiPriority="52"/>
+    <w:lsdException w:name="Grid Table 1 Light Accent 1" w:uiPriority="46"/>
+    <w:lsdException w:name="Grid Table 2 Accent 1" w:uiPriority="47"/>
+    <w:lsdException w:name="Grid Table 3 Accent 1" w:uiPriority="48"/>
+    <w:lsdException w:name="Grid Table 4 Accent 1" w:uiPriority="49"/>
+    <w:lsdException w:name="Grid Table 5 Dark Accent 1" w:uiPriority="50"/>
+    <w:lsdException w:name="Grid Table 6 Colorful Accent 1" w:uiPriority="51"/>
+    <w:lsdException w:name="Grid Table 7 Colorful Accent 1" w:uiPriority="52"/>
+    <w:lsdException w:name="Grid Table 1 Light Accent 2" w:uiPriority="46"/>
+    <w:lsdException w:name="Grid Table 2 Accent 2" w:uiPriority="47"/>
+    <w:lsdException w:name="Grid Table 3 Accent 2" w:uiPriority="48"/>
+    <w:lsdException w:name="Grid Table 4 Accent 2" w:uiPriority="49"/>
+    <w:lsdException w:name="Grid Table 5 Dark Accent 2" w:uiPriority="50"/>
+    <w:lsdException w:name="Grid Table 6 Colorful Accent 2" w:uiPriority="51"/>
+    <w:lsdException w:name="Grid Table 7 Colorful Accent 2" w:uiPriority="52"/>
+    <w:lsdException w:name="Grid Table 1 Light Accent 3" w:uiPriority="46"/>
+    <w:lsdException w:name="Grid Table 2 Accent 3" w:uiPriority="47"/>
+    <w:lsdException w:name="Grid Table 3 Accent 3" w:uiPriority="48"/>
+    <w:lsdException w:name="Grid Table 4 Accent 3" w:uiPriority="49"/>
+    <w:lsdException w:name="Grid Table 5 Dark Accent 3" w:uiPriority="50"/>
+    <w:lsdException w:name="Grid Table 6 Colorful Accent 3" w:uiPriority="51"/>
+    <w:lsdException w:name="Grid Table 7 Colorful Accent 3" w:uiPriority="52"/>
+    <w:lsdException w:name="Grid Table 1 Light Accent 4" w:uiPriority="46"/>
+    <w:lsdException w:name="Grid Table 2 Accent 4" w:uiPriority="47"/>
+    <w:lsdException w:name="Grid Table 3 Accent 4" w:uiPriority="48"/>
+    <w:lsdException w:name="Grid Table 4 Accent 4" w:uiPriority="49"/>
+    <w:lsdException w:name="Grid Table 5 Dark Accent 4" w:uiPriority="50"/>
+    <w:lsdException w:name="Grid Table 6 Colorful Accent 4" w:uiPriority="51"/>
+    <w:lsdException w:name="Grid Table 7 Colorful Accent 4" w:uiPriority="52"/>
+    <w:lsdException w:name="Grid Table 1 Light Accent 5" w:uiPriority="46"/>
+    <w:lsdException w:name="Grid Table 2 Accent 5" w:uiPriority="47"/>
+    <w:lsdException w:name="Grid Table 3 Accent 5" w:uiPriority="48"/>
+    <w:lsdException w:name="Grid Table 4 Accent 5" w:uiPriority="49"/>
+    <w:lsdException w:name="Grid Table 5 Dark Accent 5" w:uiPriority="50"/>
+    <w:lsdException w:name="Grid Table 6 Colorful Accent 5" w:uiPriority="51"/>
+    <w:lsdException w:name="Grid Table 7 Colorful Accent 5" w:uiPriority="52"/>
+    <w:lsdException w:name="Grid Table 1 Light Accent 6" w:uiPriority="46"/>
+    <w:lsdException w:name="Grid Table 2 Accent 6" w:uiPriority="47"/>
+    <w:lsdException w:name="Grid Table 3 Accent 6" w:uiPriority="48"/>
+    <w:lsdException w:name="Grid Table 4 Accent 6" w:uiPriority="49"/>
+    <w:lsdException w:name="Grid Table 5 Dark Accent 6" w:uiPriority="50"/>
+    <w:lsdException w:name="Grid Table 6 Colorful Accent 6" w:uiPriority="51"/>
+    <w:lsdException w:name="Grid Table 7 Colorful Accent 6" w:uiPriority="52"/>
+    <w:lsdException w:name="List Table 1 Light" w:uiPriority="46"/>
+    <w:lsdException w:name="List Table 2" w:uiPriority="47"/>
+    <w:lsdException w:name="List Table 3" w:uiPriority="48"/>
+    <w:lsdException w:name="List Table 4" w:uiPriority="49"/>
+    <w:lsdException w:name="List Table 5 Dark" w:uiPriority="50"/>
+    <w:lsdException w:name="List Table 6 Colorful" w:uiPriority="51"/>
+    <w:lsdException w:name="List Table 7 Colorful" w:uiPriority="52"/>
+    <w:lsdException w:name="List Table 1 Light Accent 1" w:uiPriority="46"/>
+    <w:lsdException w:name="List Table 2 Accent 1" w:uiPriority="47"/>
+    <w:lsdException w:name="List Table 3 Accent 1" w:uiPriority="48"/>
+    <w:lsdException w:name="List Table 4 Accent 1" w:uiPriority="49"/>
+    <w:lsdException w:name="List Table 5 Dark Accent 1" w:uiPriority="50"/>
+    <w:lsdException w:name="List Table 6 Colorful Accent 1" w:uiPriority="51"/>
+    <w:lsdException w:name="List Table 7 Colorful Accent 1" w:uiPriority="52"/>
+    <w:lsdException w:name="List Table 1 Light Accent 2" w:uiPriority="46"/>
+    <w:lsdException w:name="List Table 2 Accent 2" w:uiPriority="47"/>
+    <w:lsdException w:name="List Table 3 Accent 2" w:uiPriority="48"/>
+    <w:lsdException w:name="List Table 4 Accent 2" w:uiPriority="49"/>
+    <w:lsdException w:name="List Table 5 Dark Accent 2" w:uiPriority="50"/>
+    <w:lsdException w:name="List Table 6 Colorful Accent 2" w:uiPriority="51"/>
+    <w:lsdException w:name="List Table 7 Colorful Accent 2" w:uiPriority="52"/>
+    <w:lsdException w:name="List Table 1 Light Accent 3" w:uiPriority="46"/>
+    <w:lsdException w:name="List Table 2 Accent 3" w:uiPriority="47"/>
+    <w:lsdException w:name="List Table 3 Accent 3" w:uiPriority="48"/>
+    <w:lsdException w:name="List Table 4 Accent 3" w:uiPriority="49"/>
+    <w:lsdException w:name="List Table 5 Dark Accent 3" w:uiPriority="50"/>
+    <w:lsdException w:name="List Table 6 Colorful Accent 3" w:uiPriority="51"/>
+    <w:lsdException w:name="List Table 7 Colorful Accent 3" w:uiPriority="52"/>
+    <w:lsdException w:name="List Table 1 Light Accent 4" w:uiPriority="46"/>
+    <w:lsdException w:name="List Table 2 Accent 4" w:uiPriority="47"/>
+    <w:lsdException w:name="List Table 3 Accent 4" w:uiPriority="48"/>
+    <w:lsdException w:name="List Table 4 Accent 4" w:uiPriority="49"/>
+    <w:lsdException w:name="List Table 5 Dark Accent 4" w:uiPriority="50"/>
+    <w:lsdException w:name="List Table 6 Colorful Accent 4" w:uiPriority="51"/>
+    <w:lsdException w:name="List Table 7 Colorful Accent 4" w:uiPriority="52"/>
+    <w:lsdException w:name="List Table 1 Light Accent 5" w:uiPriority="46"/>
+    <w:lsdException w:name="List Table 2 Accent 5" w:uiPriority="47"/>
+    <w:lsdException w:name="List Table 3 Accent 5" w:uiPriority="48"/>
+    <w:lsdException w:name="List Table 4 Accent 5" w:uiPriority="49"/>
+    <w:lsdException w:name="List Table 5 Dark Accent 5" w:uiPriority="50"/>
+    <w:lsdException w:name="List Table 6 Colorful Accent 5" w:uiPriority="51"/>
+    <w:lsdException w:name="List Table 7 Colorful Accent 5" w:uiPriority="52"/>
+    <w:lsdException w:name="List Table 1 Light Accent 6" w:uiPriority="46"/>
+    <w:lsdException w:name="List Table 2 Accent 6" w:uiPriority="47"/>
+    <w:lsdException w:name="List Table 3 Accent 6" w:uiPriority="48"/>
+    <w:lsdException w:name="List Table 4 Accent 6" w:uiPriority="49"/>
+    <w:lsdException w:name="List Table 5 Dark Accent 6" w:uiPriority="50"/>
+    <w:lsdException w:name="List Table 6 Colorful Accent 6" w:uiPriority="51"/>
+    <w:lsdException w:name="List Table 7 Colorful Accent 6" w:uiPriority="52"/>
   </w:latentStyles>
   <w:style w:type="paragraph" w:default="1" w:styleId="Normal">
     <w:name w:val="Normal"/>
@@ -9537,7 +10495,6 @@
     <w:uiPriority w:val="99"/>
     <w:semiHidden/>
     <w:unhideWhenUsed/>
-    <w:qFormat/>
     <w:tblPr>
       <w:tblInd w:w="0" w:type="dxa"/>
       <w:tblCellMar>

--- a/quiries.docx
+++ b/quiries.docx
@@ -10,7 +10,6 @@
           <w:szCs w:val="21"/>
         </w:rPr>
       </w:pPr>
-      <w:bookmarkStart w:id="0" w:name="_GoBack"/>
       <w:r>
         <w:rPr>
           <w:rFonts w:ascii="Times New Roman" w:eastAsia="Times New Roman" w:hAnsi="Times New Roman" w:cs="Times New Roman"/>
@@ -3505,7 +3504,23 @@
           <w:bCs w:val="0"/>
           <w:color w:val="333333"/>
         </w:rPr>
-        <w:t> </w:t>
+        <w:t> Select * from employee order by FIRST_NAME asc</w:t>
+      </w:r>
+    </w:p>
+    <w:p>
+      <w:pPr>
+        <w:pStyle w:val="NormalWeb"/>
+        <w:spacing w:before="0" w:after="0" w:line="360" w:lineRule="auto"/>
+        <w:rPr>
+          <w:sz w:val="21"/>
+          <w:szCs w:val="21"/>
+        </w:rPr>
+      </w:pPr>
+      <w:r>
+        <w:rPr>
+          <w:rStyle w:val="Strong"/>
+        </w:rPr>
+        <w:t>16. Get all employee details from the employee table order by First_Name descending</w:t>
       </w:r>
     </w:p>
     <w:p>
@@ -3524,70 +3539,7 @@
           <w:bCs w:val="0"/>
           <w:color w:val="333333"/>
         </w:rPr>
-        <w:t>Select * from employee order by FIRST_NAME asc</w:t>
-      </w:r>
-    </w:p>
-    <w:p>
-      <w:pPr>
-        <w:pStyle w:val="NormalWeb"/>
-        <w:spacing w:before="0" w:after="0" w:line="360" w:lineRule="auto"/>
-        <w:rPr>
-          <w:sz w:val="21"/>
-          <w:szCs w:val="21"/>
-        </w:rPr>
-      </w:pPr>
-      <w:r>
-        <w:rPr>
-          <w:rStyle w:val="Strong"/>
-        </w:rPr>
-        <w:t>16. Get all employee details from the employee table order by First_Name descending</w:t>
-      </w:r>
-    </w:p>
-    <w:p>
-      <w:pPr>
-        <w:pStyle w:val="NormalWeb"/>
-        <w:spacing w:before="0" w:after="0" w:line="360" w:lineRule="auto"/>
-        <w:rPr>
-          <w:sz w:val="21"/>
-          <w:szCs w:val="21"/>
-        </w:rPr>
-      </w:pPr>
-      <w:r>
-        <w:rPr>
-          <w:rStyle w:val="Strong"/>
-          <w:b w:val="0"/>
-          <w:bCs w:val="0"/>
-          <w:color w:val="333333"/>
-        </w:rPr>
-        <w:t> </w:t>
-      </w:r>
-      <w:r>
-        <w:rPr>
-          <w:rStyle w:val="Strong"/>
-          <w:b w:val="0"/>
-          <w:bCs w:val="0"/>
-          <w:color w:val="333333"/>
-        </w:rPr>
-        <w:tab/>
-      </w:r>
-    </w:p>
-    <w:p>
-      <w:pPr>
-        <w:pStyle w:val="NormalWeb"/>
-        <w:spacing w:before="0" w:after="0" w:line="360" w:lineRule="auto"/>
-        <w:rPr>
-          <w:sz w:val="21"/>
-          <w:szCs w:val="21"/>
-        </w:rPr>
-      </w:pPr>
-      <w:r>
-        <w:rPr>
-          <w:rStyle w:val="Strong"/>
-          <w:b w:val="0"/>
-          <w:bCs w:val="0"/>
-          <w:color w:val="333333"/>
-        </w:rPr>
-        <w:t>Select * from employee order by FIRST_NAME desc</w:t>
+        <w:t> Select * from employee order by FIRST_NAME desc</w:t>
       </w:r>
     </w:p>
     <w:p>
@@ -3842,7 +3794,6 @@
         <w:rPr>
           <w:rFonts w:ascii="Times New Roman" w:hAnsi="Times New Roman" w:cs="Times New Roman"/>
         </w:rPr>
-        <w:lastRenderedPageBreak/>
         <w:t>Select * from EMPLOYEE where FIRST_NAME like '%n'</w:t>
       </w:r>
     </w:p>
@@ -3862,6 +3813,7 @@
           <w:bCs/>
           <w:color w:val="00B050"/>
         </w:rPr>
+        <w:lastRenderedPageBreak/>
         <w:t>SQL Queries Interview Questions and Answers on "SQL Pattern Matching" - Examples</w:t>
       </w:r>
     </w:p>
@@ -6484,7 +6436,29 @@
         <w:rPr>
           <w:rFonts w:ascii="Times New Roman" w:hAnsi="Times New Roman" w:cs="Times New Roman"/>
         </w:rPr>
-        <w:t>Oracle -CREATE TABLE EMPLOYEE (</w:t>
+        <w:t xml:space="preserve">Oracle </w:t>
+      </w:r>
+      <w:r>
+        <w:rPr>
+          <w:rFonts w:ascii="Times New Roman" w:hAnsi="Times New Roman" w:cs="Times New Roman"/>
+        </w:rPr>
+        <w:t>–</w:t>
+      </w:r>
+    </w:p>
+    <w:p>
+      <w:pPr>
+        <w:pStyle w:val="HTMLPreformatted"/>
+        <w:spacing w:line="360" w:lineRule="auto"/>
+        <w:ind w:left="720"/>
+        <w:rPr>
+          <w:rFonts w:ascii="Times New Roman" w:hAnsi="Times New Roman" w:cs="Times New Roman"/>
+        </w:rPr>
+      </w:pPr>
+      <w:r>
+        <w:rPr>
+          <w:rFonts w:ascii="Times New Roman" w:hAnsi="Times New Roman" w:cs="Times New Roman"/>
+        </w:rPr>
+        <w:t>CREATE TABLE EMPLOYEE (</w:t>
       </w:r>
       <w:r>
         <w:rPr>
@@ -6547,7 +6521,29 @@
         <w:rPr>
           <w:rFonts w:ascii="Times New Roman" w:hAnsi="Times New Roman" w:cs="Times New Roman"/>
         </w:rPr>
-        <w:t>SQL Server -CREATE TABLE EMPLOYEE(</w:t>
+        <w:t xml:space="preserve">SQL Server </w:t>
+      </w:r>
+      <w:r>
+        <w:rPr>
+          <w:rFonts w:ascii="Times New Roman" w:hAnsi="Times New Roman" w:cs="Times New Roman"/>
+        </w:rPr>
+        <w:t>–</w:t>
+      </w:r>
+    </w:p>
+    <w:p>
+      <w:pPr>
+        <w:pStyle w:val="HTMLPreformatted"/>
+        <w:spacing w:line="360" w:lineRule="auto"/>
+        <w:ind w:left="720"/>
+        <w:rPr>
+          <w:rFonts w:ascii="Times New Roman" w:hAnsi="Times New Roman" w:cs="Times New Roman"/>
+        </w:rPr>
+      </w:pPr>
+      <w:r>
+        <w:rPr>
+          <w:rFonts w:ascii="Times New Roman" w:hAnsi="Times New Roman" w:cs="Times New Roman"/>
+        </w:rPr>
+        <w:t>CREATE TABLE EMPLOYEE(</w:t>
       </w:r>
       <w:r>
         <w:rPr>
@@ -6561,6 +6557,12 @@
           <w:rFonts w:ascii="Times New Roman" w:hAnsi="Times New Roman" w:cs="Times New Roman"/>
         </w:rPr>
         <w:br/>
+      </w:r>
+      <w:r>
+        <w:rPr>
+          <w:rFonts w:ascii="Times New Roman" w:hAnsi="Times New Roman" w:cs="Times New Roman"/>
+        </w:rPr>
+        <w:lastRenderedPageBreak/>
         <w:t>FIRST_NAME varchar(50) NULL,</w:t>
       </w:r>
       <w:r>
@@ -6575,12 +6577,6 @@
           <w:rFonts w:ascii="Times New Roman" w:hAnsi="Times New Roman" w:cs="Times New Roman"/>
         </w:rPr>
         <w:br/>
-      </w:r>
-      <w:r>
-        <w:rPr>
-          <w:rFonts w:ascii="Times New Roman" w:hAnsi="Times New Roman" w:cs="Times New Roman"/>
-        </w:rPr>
-        <w:lastRenderedPageBreak/>
         <w:t>SALARY decimal(18, 0) NULL,</w:t>
       </w:r>
       <w:r>
@@ -7051,6 +7047,7 @@
         <w:rPr>
           <w:rFonts w:ascii="Times New Roman" w:hAnsi="Times New Roman" w:cs="Times New Roman"/>
         </w:rPr>
+        <w:lastRenderedPageBreak/>
         <w:tab/>
       </w:r>
       <w:r>
@@ -7093,7 +7090,6 @@
         <w:rPr>
           <w:rFonts w:ascii="Times New Roman" w:hAnsi="Times New Roman" w:cs="Times New Roman"/>
         </w:rPr>
-        <w:lastRenderedPageBreak/>
         <w:tab/>
       </w:r>
       <w:r>
@@ -8638,6 +8634,7 @@
           <w:color w:val="666600"/>
           <w:sz w:val="18"/>
         </w:rPr>
+        <w:lastRenderedPageBreak/>
         <w:t>[</w:t>
       </w:r>
       <w:r>
@@ -8863,7 +8860,6 @@
           <w:color w:val="666600"/>
           <w:sz w:val="18"/>
         </w:rPr>
-        <w:lastRenderedPageBreak/>
         <w:t>[</w:t>
       </w:r>
       <w:r>
@@ -9483,7 +9479,14 @@
           <w:rFonts w:ascii="Times New Roman" w:hAnsi="Times New Roman" w:cs="Times New Roman"/>
         </w:rPr>
         <w:br/>
-        <w:t xml:space="preserve">select FIRST_NAME,INCENTIVE_DATE,INCENTIVE_AMOUNT from EMPLOYEE a, INCENTIVES b </w:t>
+        <w:t xml:space="preserve">select FIRST_NAME,INCENTIVE_DATE,INCENTIVE_AMOUNT from EMPLOYEE a, </w:t>
+      </w:r>
+      <w:r>
+        <w:rPr>
+          <w:rFonts w:ascii="Times New Roman" w:hAnsi="Times New Roman" w:cs="Times New Roman"/>
+        </w:rPr>
+        <w:lastRenderedPageBreak/>
+        <w:t xml:space="preserve">INCENTIVES b </w:t>
       </w:r>
       <w:r>
         <w:rPr>
@@ -9521,7 +9524,6 @@
         <w:rPr>
           <w:rFonts w:ascii="Times New Roman" w:hAnsi="Times New Roman" w:cs="Times New Roman"/>
         </w:rPr>
-        <w:lastRenderedPageBreak/>
         <w:t>Create materialized view log for fast refresh. Following materialized view script wont get executed if materialized view log doesn't exists</w:t>
       </w:r>
       <w:r>
@@ -9594,7 +9596,15 @@
         <w:rPr>
           <w:rFonts w:ascii="Times New Roman" w:hAnsi="Times New Roman" w:cs="Times New Roman"/>
         </w:rPr>
-        <w:t>SQL Injection is one of the the techniques uses by hackers to hack a website by injecting SQL commands in data fields.</w:t>
+        <w:t>SQL Injection is one of the</w:t>
+      </w:r>
+      <w:bookmarkStart w:id="0" w:name="_GoBack"/>
+      <w:bookmarkEnd w:id="0"/>
+      <w:r>
+        <w:rPr>
+          <w:rFonts w:ascii="Times New Roman" w:hAnsi="Times New Roman" w:cs="Times New Roman"/>
+        </w:rPr>
+        <w:t xml:space="preserve"> techniques uses by hackers to hack a website by injecting SQL commands in data fields.</w:t>
       </w:r>
     </w:p>
     <w:p>
@@ -9644,7 +9654,6 @@
         </w:rPr>
         <w:t>Both primary key and unique key enforce uniqueness of the column on which they are defined. But by default, the primary key creates a clustered index on the column, whereas unique key creates a non-clustered index by default. Another major difference is that primary key doesn’t allow NULLs, but unique key allows one NULL only.</w:t>
       </w:r>
-      <w:bookmarkEnd w:id="0"/>
     </w:p>
     <w:sectPr>
       <w:pgSz w:w="12240" w:h="15840"/>
@@ -9729,12 +9738,12 @@
         <v:path o:extrusionok="f" gradientshapeok="t" o:connecttype="rect"/>
         <o:lock v:ext="edit" aspectratio="t"/>
       </v:shapetype>
-      <v:shape id="_x0000_i1084" type="#_x0000_t75" style="width:3in;height:3in" o:bullet="t"/>
+      <v:shape id="_x0000_i1032" type="#_x0000_t75" style="width:3in;height:3in" o:bullet="t"/>
     </w:pict>
   </w:numPicBullet>
   <w:numPicBullet w:numPicBulletId="1">
     <w:pict>
-      <v:shape id="_x0000_i1085" type="#_x0000_t75" style="width:3in;height:3in" o:bullet="t"/>
+      <v:shape id="_x0000_i1033" type="#_x0000_t75" style="width:3in;height:3in" o:bullet="t"/>
     </w:pict>
   </w:numPicBullet>
   <w:abstractNum w:abstractNumId="0" w15:restartNumberingAfterBreak="0">

--- a/quiries.docx
+++ b/quiries.docx
@@ -2365,7 +2365,7 @@
         <w:rPr>
           <w:rFonts w:ascii="Times New Roman" w:eastAsia="Times New Roman" w:hAnsi="Times New Roman" w:cs="Times New Roman"/>
         </w:rPr>
-        <w:t>SQL Queries Interview Questions and Answers on "SQL Select" - Examples</w:t>
+        <w:t>"SQL Select" - Examples</w:t>
       </w:r>
     </w:p>
     <w:p>
@@ -3469,7 +3469,7 @@
           <w:sz w:val="27"/>
           <w:szCs w:val="27"/>
         </w:rPr>
-        <w:t>Database SQL Queries Interview Questions and answers on "SQL Order By"</w:t>
+        <w:t>"SQL Order By"</w:t>
       </w:r>
     </w:p>
     <w:p>
@@ -3589,7 +3589,7 @@
           <w:bCs/>
           <w:color w:val="00B050"/>
         </w:rPr>
-        <w:t>SQL Queries Interview Questions and Answers on "SQL Where Condition" - Examples</w:t>
+        <w:t>"SQL Where Condition" - Examples</w:t>
       </w:r>
     </w:p>
     <w:p>
@@ -3701,7 +3701,7 @@
           <w:bCs/>
           <w:color w:val="00B050"/>
         </w:rPr>
-        <w:t>SQL Queries Interview Questions and Answers on "SQL Wild Card Search" - Examples</w:t>
+        <w:t>"SQL Wild Card Search" - Examples</w:t>
       </w:r>
     </w:p>
     <w:p>
@@ -3813,8 +3813,7 @@
           <w:bCs/>
           <w:color w:val="00B050"/>
         </w:rPr>
-        <w:lastRenderedPageBreak/>
-        <w:t>SQL Queries Interview Questions and Answers on "SQL Pattern Matching" - Examples</w:t>
+        <w:t>"SQL Pattern Matching" - Examples</w:t>
       </w:r>
     </w:p>
     <w:p>
@@ -3861,6 +3860,7 @@
         <w:rPr>
           <w:rStyle w:val="Strong"/>
         </w:rPr>
+        <w:lastRenderedPageBreak/>
         <w:t>25. Get employee details from employee table whose first name starts with 'J' and name contains 4 letters</w:t>
       </w:r>
     </w:p>
@@ -4201,7 +4201,6 @@
         <w:rPr>
           <w:rFonts w:ascii="Times New Roman" w:eastAsia="Times New Roman" w:hAnsi="Times New Roman" w:cs="Times New Roman"/>
         </w:rPr>
-        <w:lastRenderedPageBreak/>
         <w:t>SQL Queries in Oracle, Select * from EMPLOYEE where JOINING_DATE &lt;to_date('01/01/2013','dd/mm/yyyy')</w:t>
       </w:r>
       <w:r>
@@ -4249,6 +4248,7 @@
         <w:rPr>
           <w:rFonts w:ascii="Times New Roman" w:eastAsia="Times New Roman" w:hAnsi="Times New Roman" w:cs="Times New Roman"/>
         </w:rPr>
+        <w:lastRenderedPageBreak/>
         <w:t>SQL Queries in Oracle, Select * from EMPLOYEE where JOINING_DATE &gt;to_date('31/01/2013','dd/mm/yyyy')</w:t>
       </w:r>
       <w:r>
@@ -4528,7 +4528,6 @@
           <w:b/>
           <w:sz w:val="26"/>
         </w:rPr>
-        <w:lastRenderedPageBreak/>
         <w:t>38. Get database date</w:t>
       </w:r>
     </w:p>
@@ -4568,6 +4567,16 @@
           <w:rFonts w:ascii="Times New Roman" w:hAnsi="Times New Roman" w:cs="Times New Roman"/>
         </w:rPr>
       </w:pPr>
+      <w:r>
+        <w:rPr>
+          <w:rStyle w:val="Strong"/>
+          <w:rFonts w:ascii="Times New Roman" w:hAnsi="Times New Roman" w:cs="Times New Roman"/>
+          <w:b/>
+          <w:bCs/>
+          <w:color w:val="00B050"/>
+        </w:rPr>
+        <w:t>“</w:t>
+      </w:r>
       <w:r>
         <w:rPr>
           <w:rStyle w:val="Strong"/>
@@ -4620,6 +4629,7 @@
           <w:sz w:val="21"/>
           <w:szCs w:val="21"/>
         </w:rPr>
+        <w:lastRenderedPageBreak/>
         <w:t>SQLQueries in Oracle,</w:t>
       </w:r>
       <w:r>
@@ -4774,7 +4784,7 @@
           <w:bCs/>
           <w:color w:val="00B050"/>
         </w:rPr>
-        <w:t>SQL Queries Interview Questions and Answers on "SQL Group By Functions" </w:t>
+        <w:t>"SQL Group By Functions" </w:t>
       </w:r>
       <w:r>
         <w:rPr>
@@ -4875,7 +4885,7 @@
           <w:bCs/>
           <w:color w:val="00B050"/>
         </w:rPr>
-        <w:t>SQL Queries Interview Questions and Answers on "SQL Mathematical Operations using Group By" - Examples</w:t>
+        <w:t>"SQL Mathematical Operations using Group By" - Examples</w:t>
       </w:r>
     </w:p>
     <w:p>
@@ -4937,7 +4947,6 @@
         <w:rPr>
           <w:rFonts w:ascii="Times New Roman" w:hAnsi="Times New Roman" w:cs="Times New Roman"/>
         </w:rPr>
-        <w:lastRenderedPageBreak/>
         <w:t>select DEPARTMENT,avg(SALARY) AvgSalary from employee group by DEPARTMENT order by AvgSalary asc</w:t>
       </w:r>
     </w:p>
@@ -5032,6 +5041,7 @@
           <w:rFonts w:ascii="Times New Roman" w:hAnsi="Times New Roman" w:cs="Times New Roman"/>
           <w:b/>
         </w:rPr>
+        <w:lastRenderedPageBreak/>
         <w:t>SQL Queries in Oracle,</w:t>
       </w:r>
       <w:r>
@@ -5232,7 +5242,6 @@
         <w:rPr>
           <w:rStyle w:val="Strong"/>
         </w:rPr>
-        <w:lastRenderedPageBreak/>
         <w:t>50. Select first_name, incentive amount from employee and incentives table for those employees who have incentives and incentive amount greater than 3000</w:t>
       </w:r>
     </w:p>
@@ -5295,6 +5304,7 @@
         <w:rPr>
           <w:rStyle w:val="Strong"/>
         </w:rPr>
+        <w:lastRenderedPageBreak/>
         <w:t>52. Select first_name, incentive amount from employee and incentives table for all employees even if they didn't get incentives and set incentive amount as 0 for those employees who didn't get incentives.</w:t>
       </w:r>
     </w:p>
@@ -5488,14 +5498,7 @@
         <w:rPr>
           <w:rFonts w:ascii="Times New Roman" w:hAnsi="Times New Roman" w:cs="Times New Roman"/>
         </w:rPr>
-        <w:t xml:space="preserve"> select DEPARTMENT,(select </w:t>
-      </w:r>
-      <w:r>
-        <w:rPr>
-          <w:rFonts w:ascii="Times New Roman" w:hAnsi="Times New Roman" w:cs="Times New Roman"/>
-        </w:rPr>
-        <w:lastRenderedPageBreak/>
-        <w:t>ISNULL(max(INCENTIVE_AMOUNT),0) from INCENTIVES where EMPLOYEE_REF_ID=EMPLOYEE_ID) Max_incentive from EMPLOYEE</w:t>
+        <w:t xml:space="preserve"> select DEPARTMENT,(select ISNULL(max(INCENTIVE_AMOUNT),0) from INCENTIVES where EMPLOYEE_REF_ID=EMPLOYEE_ID) Max_incentive from EMPLOYEE</w:t>
       </w:r>
       <w:r>
         <w:rPr>
@@ -5547,7 +5550,7 @@
           <w:bCs/>
           <w:color w:val="00B050"/>
         </w:rPr>
-        <w:t>Advanced SQL Queries Interview Questions and Answers on "Top N Salary" - Examples</w:t>
+        <w:t>"Top N Salary" - Examples</w:t>
       </w:r>
     </w:p>
     <w:p>
@@ -5579,6 +5582,7 @@
           <w:rFonts w:ascii="Times New Roman" w:hAnsi="Times New Roman" w:cs="Times New Roman"/>
           <w:b/>
         </w:rPr>
+        <w:lastRenderedPageBreak/>
         <w:t>SQL Queries in Oracle,</w:t>
       </w:r>
       <w:r>
@@ -5808,7 +5812,7 @@
           <w:bCs/>
           <w:color w:val="00B050"/>
         </w:rPr>
-        <w:t>SQL Queries Interview Questions and Answers on "SQL Union" - Examples</w:t>
+        <w:t>"SQL Union" - Examples</w:t>
       </w:r>
     </w:p>
     <w:p>
@@ -5839,7 +5843,6 @@
         <w:rPr>
           <w:rFonts w:ascii="Times New Roman" w:hAnsi="Times New Roman" w:cs="Times New Roman"/>
         </w:rPr>
-        <w:lastRenderedPageBreak/>
         <w:t>select FIRST_NAME from EMPLOYEE union select LAST_NAME from EMPLOYEE</w:t>
       </w:r>
     </w:p>
@@ -5937,7 +5940,11 @@
         <w:t>Explanation</w:t>
       </w:r>
       <w:r>
-        <w:t xml:space="preserve"> : Here exists statement helps us to do the job of If statement. Main query will get executed if the sub query returns at least one row. So we can consider the sub query as "If condition" and the main query as "code block" inside the If condition. We can use any SQL commands (Joins, Group By , having etc) in sub query. This command will be useful in queries which need to detect an event and do some activity.</w:t>
+        <w:t xml:space="preserve"> : Here exists statement helps us to do the job of If statement. Main query will get executed if the sub query returns at least one row. So we can consider the sub query as "If </w:t>
+      </w:r>
+      <w:r>
+        <w:lastRenderedPageBreak/>
+        <w:t>condition" and the main query as "code block" inside the If condition. We can use any SQL commands (Joins, Group By , having etc) in sub query. This command will be useful in queries which need to detect an event and do some activity.</w:t>
       </w:r>
     </w:p>
     <w:p>
@@ -6058,7 +6065,6 @@
         <w:rPr>
           <w:rFonts w:ascii="Times New Roman" w:hAnsi="Times New Roman" w:cs="Times New Roman"/>
         </w:rPr>
-        <w:lastRenderedPageBreak/>
         <w:t xml:space="preserve">SELECT FIRST_NAME, CASE FIRST_NAME WHEN 'John' THEN SALARY * .2 WHEN 'Roy' THEN SALARY * .10 ELSE SALARY * .15 END "Deduced_Amount" FROM EMPLOYEE </w:t>
       </w:r>
       <w:r>
@@ -6097,6 +6103,7 @@
         <w:rPr>
           <w:rFonts w:ascii="Times New Roman" w:hAnsi="Times New Roman" w:cs="Times New Roman"/>
         </w:rPr>
+        <w:lastRenderedPageBreak/>
         <w:t>SQL Queries in Oracle, SELECT distinct DECODE (DEPARTMENT, 'Banking', 'Bank Dept', 'Insurance', 'Insurance Dept', 'Services', 'Services Dept') FROM EMPLOYEE</w:t>
       </w:r>
       <w:r>
@@ -6282,14 +6289,7 @@
         <w:rPr>
           <w:rFonts w:ascii="Times New Roman" w:hAnsi="Times New Roman" w:cs="Times New Roman"/>
         </w:rPr>
-        <w:t xml:space="preserve"> : Here in order to achieve the desired result, we use ASCII property of the database. </w:t>
-      </w:r>
-      <w:r>
-        <w:rPr>
-          <w:rFonts w:ascii="Times New Roman" w:hAnsi="Times New Roman" w:cs="Times New Roman"/>
-        </w:rPr>
-        <w:lastRenderedPageBreak/>
-        <w:t>If we get results for a column using Lower and Upper commands, ASCII of both results will be same for numbers. If there is any alphabets in the column, results will differ.</w:t>
+        <w:t xml:space="preserve"> : Here in order to achieve the desired result, we use ASCII property of the database. If we get results for a column using Lower and Upper commands, ASCII of both results will be same for numbers. If there is any alphabets in the column, results will differ.</w:t>
       </w:r>
     </w:p>
     <w:p>
@@ -6342,7 +6342,14 @@
         <w:rPr>
           <w:rFonts w:ascii="Times New Roman" w:hAnsi="Times New Roman" w:cs="Times New Roman"/>
         </w:rPr>
-        <w:t xml:space="preserve"> : Here in order to rank employees based on their rank for a month, DENSE_RANK keyword is used. Here partition by keyword helps us to sort the column with which filtering is done. Rank is provided to the column specified in the order by statement. The above query ranks employees with respect to their incentives for a given month.</w:t>
+        <w:t xml:space="preserve"> : Here in order to rank employees based on their rank for a month, DENSE_RANK keyword is used. Here partition by keyword helps us to sort the column with which filtering is </w:t>
+      </w:r>
+      <w:r>
+        <w:rPr>
+          <w:rFonts w:ascii="Times New Roman" w:hAnsi="Times New Roman" w:cs="Times New Roman"/>
+        </w:rPr>
+        <w:lastRenderedPageBreak/>
+        <w:t>done. Rank is provided to the column specified in the order by statement. The above query ranks employees with respect to their incentives for a given month.</w:t>
       </w:r>
     </w:p>
     <w:p>
@@ -6397,6 +6404,8 @@
           <w:rFonts w:ascii="Times New Roman" w:hAnsi="Times New Roman" w:cs="Times New Roman"/>
         </w:rPr>
       </w:pPr>
+      <w:bookmarkStart w:id="0" w:name="_GoBack"/>
+      <w:bookmarkEnd w:id="0"/>
       <w:r>
         <w:rPr>
           <w:rStyle w:val="Strong"/>
@@ -6405,7 +6414,7 @@
           <w:bCs/>
           <w:color w:val="00B050"/>
         </w:rPr>
-        <w:t>SQL Queries Interview Questions and Answers on "SQL Table Scripts" - Examples</w:t>
+        <w:t>"SQL Table Scripts" - Examples</w:t>
       </w:r>
     </w:p>
     <w:p>
@@ -6557,12 +6566,6 @@
           <w:rFonts w:ascii="Times New Roman" w:hAnsi="Times New Roman" w:cs="Times New Roman"/>
         </w:rPr>
         <w:br/>
-      </w:r>
-      <w:r>
-        <w:rPr>
-          <w:rFonts w:ascii="Times New Roman" w:hAnsi="Times New Roman" w:cs="Times New Roman"/>
-        </w:rPr>
-        <w:lastRenderedPageBreak/>
         <w:t>FIRST_NAME varchar(50) NULL,</w:t>
       </w:r>
       <w:r>
@@ -6653,6 +6656,7 @@
         <w:rPr>
           <w:rFonts w:ascii="Times New Roman" w:hAnsi="Times New Roman" w:cs="Times New Roman"/>
         </w:rPr>
+        <w:lastRenderedPageBreak/>
         <w:t>ALTER TABLE EMPLOYEE add CONSTRAINT EMPLOYEE_PK PRIMARY KEY(EMPLOYEE_ID)</w:t>
       </w:r>
     </w:p>
@@ -7047,7 +7051,6 @@
         <w:rPr>
           <w:rFonts w:ascii="Times New Roman" w:hAnsi="Times New Roman" w:cs="Times New Roman"/>
         </w:rPr>
-        <w:lastRenderedPageBreak/>
         <w:tab/>
       </w:r>
       <w:r>
@@ -7365,6 +7368,7 @@
           <w:sz w:val="20"/>
           <w:szCs w:val="20"/>
         </w:rPr>
+        <w:lastRenderedPageBreak/>
         <w:t xml:space="preserve">   BEGIN</w:t>
       </w:r>
     </w:p>
@@ -8634,7 +8638,6 @@
           <w:color w:val="666600"/>
           <w:sz w:val="18"/>
         </w:rPr>
-        <w:lastRenderedPageBreak/>
         <w:t>[</w:t>
       </w:r>
       <w:r>
@@ -9206,6 +9209,7 @@
           <w:color w:val="000000"/>
           <w:sz w:val="18"/>
         </w:rPr>
+        <w:lastRenderedPageBreak/>
         <w:t>EXCEPTION</w:t>
       </w:r>
     </w:p>
@@ -9479,14 +9483,7 @@
           <w:rFonts w:ascii="Times New Roman" w:hAnsi="Times New Roman" w:cs="Times New Roman"/>
         </w:rPr>
         <w:br/>
-        <w:t xml:space="preserve">select FIRST_NAME,INCENTIVE_DATE,INCENTIVE_AMOUNT from EMPLOYEE a, </w:t>
-      </w:r>
-      <w:r>
-        <w:rPr>
-          <w:rFonts w:ascii="Times New Roman" w:hAnsi="Times New Roman" w:cs="Times New Roman"/>
-        </w:rPr>
-        <w:lastRenderedPageBreak/>
-        <w:t xml:space="preserve">INCENTIVES b </w:t>
+        <w:t xml:space="preserve">select FIRST_NAME,INCENTIVE_DATE,INCENTIVE_AMOUNT from EMPLOYEE a, INCENTIVES b </w:t>
       </w:r>
       <w:r>
         <w:rPr>
@@ -9551,6 +9548,12 @@
           <w:rFonts w:ascii="Times New Roman" w:hAnsi="Times New Roman" w:cs="Times New Roman"/>
         </w:rPr>
         <w:br/>
+      </w:r>
+      <w:r>
+        <w:rPr>
+          <w:rFonts w:ascii="Times New Roman" w:hAnsi="Times New Roman" w:cs="Times New Roman"/>
+        </w:rPr>
+        <w:lastRenderedPageBreak/>
         <w:t>REFRESH FAST ON COMMIT AS</w:t>
       </w:r>
       <w:r>
@@ -9596,15 +9599,7 @@
         <w:rPr>
           <w:rFonts w:ascii="Times New Roman" w:hAnsi="Times New Roman" w:cs="Times New Roman"/>
         </w:rPr>
-        <w:t>SQL Injection is one of the</w:t>
-      </w:r>
-      <w:bookmarkStart w:id="0" w:name="_GoBack"/>
-      <w:bookmarkEnd w:id="0"/>
-      <w:r>
-        <w:rPr>
-          <w:rFonts w:ascii="Times New Roman" w:hAnsi="Times New Roman" w:cs="Times New Roman"/>
-        </w:rPr>
-        <w:t xml:space="preserve"> techniques uses by hackers to hack a website by injecting SQL commands in data fields.</w:t>
+        <w:t>SQL Injection is one of the techniques uses by hackers to hack a website by injecting SQL commands in data fields.</w:t>
       </w:r>
     </w:p>
     <w:p>
@@ -9738,12 +9733,12 @@
         <v:path o:extrusionok="f" gradientshapeok="t" o:connecttype="rect"/>
         <o:lock v:ext="edit" aspectratio="t"/>
       </v:shapetype>
-      <v:shape id="_x0000_i1032" type="#_x0000_t75" style="width:3in;height:3in" o:bullet="t"/>
+      <v:shape id="_x0000_i1048" type="#_x0000_t75" style="width:3in;height:3in" o:bullet="t"/>
     </w:pict>
   </w:numPicBullet>
   <w:numPicBullet w:numPicBulletId="1">
     <w:pict>
-      <v:shape id="_x0000_i1033" type="#_x0000_t75" style="width:3in;height:3in" o:bullet="t"/>
+      <v:shape id="_x0000_i1049" type="#_x0000_t75" style="width:3in;height:3in" o:bullet="t"/>
     </w:pict>
   </w:numPicBullet>
   <w:abstractNum w:abstractNumId="0" w15:restartNumberingAfterBreak="0">
